--- a/ВКРМ.docx
+++ b/ВКРМ.docx
@@ -1,6 +1,6 @@
 
 <file path=word/document.xml><?xml version="1.0" encoding="utf-8"?>
-<w:document xmlns:wpc="http://schemas.microsoft.com/office/word/2010/wordprocessingCanvas" xmlns:cx="http://schemas.microsoft.com/office/drawing/2014/chartex" xmlns:cx1="http://schemas.microsoft.com/office/drawing/2015/9/8/chartex" xmlns:cx2="http://schemas.microsoft.com/office/drawing/2015/10/21/chartex" xmlns:cx3="http://schemas.microsoft.com/office/drawing/2016/5/9/chartex" xmlns:cx4="http://schemas.microsoft.com/office/drawing/2016/5/10/chartex" xmlns:cx5="http://schemas.microsoft.com/office/drawing/2016/5/11/chartex" xmlns:cx6="http://schemas.microsoft.com/office/drawing/2016/5/12/chartex" xmlns:cx7="http://schemas.microsoft.com/office/drawing/2016/5/13/chartex" xmlns:cx8="http://schemas.microsoft.com/office/drawing/2016/5/14/chartex" xmlns:mc="http://schemas.openxmlformats.org/markup-compatibility/2006" xmlns:aink="http://schemas.microsoft.com/office/drawing/2016/ink" xmlns:am3d="http://schemas.microsoft.com/office/drawing/2017/model3d" xmlns:o="urn:schemas-microsoft-com:office:office" xmlns:r="http://schemas.openxmlformats.org/officeDocument/2006/relationships" xmlns:m="http://schemas.openxmlformats.org/officeDocument/2006/math" xmlns:v="urn:schemas-microsoft-com:vml" xmlns:wp14="http://schemas.microsoft.com/office/word/2010/wordprocessingDrawing" xmlns:wp="http://schemas.openxmlformats.org/drawingml/2006/wordprocessingDrawing" xmlns:w10="urn:schemas-microsoft-com:office:word" xmlns:w="http://schemas.openxmlformats.org/wordprocessingml/2006/main" xmlns:w14="http://schemas.microsoft.com/office/word/2010/wordml" xmlns:w15="http://schemas.microsoft.com/office/word/2012/wordml" xmlns:w16cex="http://schemas.microsoft.com/office/word/2018/wordml/cex" xmlns:w16cid="http://schemas.microsoft.com/office/word/2016/wordml/cid" xmlns:w16="http://schemas.microsoft.com/office/word/2018/wordml" xmlns:w16se="http://schemas.microsoft.com/office/word/2015/wordml/symex" xmlns:wpg="http://schemas.microsoft.com/office/word/2010/wordprocessingGroup" xmlns:wpi="http://schemas.microsoft.com/office/word/2010/wordprocessingInk" xmlns:wne="http://schemas.microsoft.com/office/word/2006/wordml" xmlns:wps="http://schemas.microsoft.com/office/word/2010/wordprocessingShape" mc:Ignorable="w14 w15 w16se w16cid w16 w16cex wp14">
+<w:document xmlns:wpc="http://schemas.microsoft.com/office/word/2010/wordprocessingCanvas" xmlns:cx="http://schemas.microsoft.com/office/drawing/2014/chartex" xmlns:cx1="http://schemas.microsoft.com/office/drawing/2015/9/8/chartex" xmlns:cx2="http://schemas.microsoft.com/office/drawing/2015/10/21/chartex" xmlns:cx3="http://schemas.microsoft.com/office/drawing/2016/5/9/chartex" xmlns:cx4="http://schemas.microsoft.com/office/drawing/2016/5/10/chartex" xmlns:cx5="http://schemas.microsoft.com/office/drawing/2016/5/11/chartex" xmlns:cx6="http://schemas.microsoft.com/office/drawing/2016/5/12/chartex" xmlns:cx7="http://schemas.microsoft.com/office/drawing/2016/5/13/chartex" xmlns:cx8="http://schemas.microsoft.com/office/drawing/2016/5/14/chartex" xmlns:mc="http://schemas.openxmlformats.org/markup-compatibility/2006" xmlns:aink="http://schemas.microsoft.com/office/drawing/2016/ink" xmlns:am3d="http://schemas.microsoft.com/office/drawing/2017/model3d" xmlns:o="urn:schemas-microsoft-com:office:office" xmlns:r="http://schemas.openxmlformats.org/officeDocument/2006/relationships" xmlns:m="http://schemas.openxmlformats.org/officeDocument/2006/math" xmlns:v="urn:schemas-microsoft-com:vml" xmlns:wp14="http://schemas.microsoft.com/office/word/2010/wordprocessingDrawing" xmlns:wp="http://schemas.openxmlformats.org/drawingml/2006/wordprocessingDrawing" xmlns:w10="urn:schemas-microsoft-com:office:word" xmlns:w="http://schemas.openxmlformats.org/wordprocessingml/2006/main" xmlns:w14="http://schemas.microsoft.com/office/word/2010/wordml" xmlns:w15="http://schemas.microsoft.com/office/word/2012/wordml" xmlns:w16cex="http://schemas.microsoft.com/office/word/2018/wordml/cex" xmlns:w16cid="http://schemas.microsoft.com/office/word/2016/wordml/cid" xmlns:w16="http://schemas.microsoft.com/office/word/2018/wordml" xmlns:w16sdtdh="http://schemas.microsoft.com/office/word/2020/wordml/sdtdatahash" xmlns:w16se="http://schemas.microsoft.com/office/word/2015/wordml/symex" xmlns:wpg="http://schemas.microsoft.com/office/word/2010/wordprocessingGroup" xmlns:wpi="http://schemas.microsoft.com/office/word/2010/wordprocessingInk" xmlns:wne="http://schemas.microsoft.com/office/word/2006/wordml" xmlns:wps="http://schemas.microsoft.com/office/word/2010/wordprocessingShape" mc:Ignorable="w14 w15 w16se w16cid w16 w16cex w16sdtdh wp14">
   <w:body>
     <w:p>
       <w:pPr>
@@ -143,9 +143,11 @@
         <w:ind w:firstLine="0"/>
         <w:jc w:val="center"/>
       </w:pPr>
+      <w:proofErr w:type="spellStart"/>
       <w:r>
         <w:t>Видеокодирование</w:t>
       </w:r>
+      <w:proofErr w:type="spellEnd"/>
       <w:r>
         <w:t xml:space="preserve"> на ПЛИС</w:t>
       </w:r>
@@ -268,13 +270,8 @@
               <w:jc w:val="right"/>
             </w:pPr>
             <w:r>
-              <w:t xml:space="preserve">Степанов </w:t>
-            </w:r>
-            <w:proofErr w:type="gramStart"/>
-            <w:r>
-              <w:t>П.А.</w:t>
-            </w:r>
-            <w:proofErr w:type="gramEnd"/>
+              <w:t>Степанов П.А.</w:t>
+            </w:r>
           </w:p>
         </w:tc>
       </w:tr>
@@ -2688,8 +2685,14 @@
         <w:spacing w:after="160" w:line="259" w:lineRule="auto"/>
         <w:ind w:firstLine="0"/>
         <w:jc w:val="left"/>
-      </w:pPr>
-      <w:r>
+        <w:rPr>
+          <w:lang w:val="en-US"/>
+        </w:rPr>
+      </w:pPr>
+      <w:r>
+        <w:rPr>
+          <w:lang w:val="en-US"/>
+        </w:rPr>
         <w:br w:type="page"/>
       </w:r>
     </w:p>
@@ -3228,117 +3231,102 @@
       <w:r>
         <w:t xml:space="preserve">Рисунок </w:t>
       </w:r>
+      <w:fldSimple w:instr=" STYLEREF 2 \s ">
+        <w:r>
+          <w:rPr>
+            <w:noProof/>
+          </w:rPr>
+          <w:t>3.1</w:t>
+        </w:r>
+      </w:fldSimple>
+      <w:r>
+        <w:t>.</w:t>
+      </w:r>
+      <w:fldSimple w:instr=" SEQ Рисунок \* ARABIC \s 2 ">
+        <w:r>
+          <w:rPr>
+            <w:noProof/>
+          </w:rPr>
+          <w:t>1</w:t>
+        </w:r>
+      </w:fldSimple>
+      <w:bookmarkEnd w:id="18"/>
+      <w:r>
+        <w:t xml:space="preserve"> </w:t>
+      </w:r>
+      <w:r>
+        <w:t>–</w:t>
+      </w:r>
+      <w:r>
+        <w:t xml:space="preserve"> </w:t>
+      </w:r>
+      <w:r>
+        <w:t xml:space="preserve">Схематичное представление машины Александра </w:t>
+      </w:r>
+      <w:proofErr w:type="spellStart"/>
+      <w:r>
+        <w:t>Бэйна</w:t>
+      </w:r>
+      <w:proofErr w:type="spellEnd"/>
+      <w:r>
+        <w:t xml:space="preserve"> </w:t>
+      </w:r>
+      <w:r>
+        <w:t>[</w:t>
+      </w:r>
       <w:r>
         <w:fldChar w:fldCharType="begin"/>
       </w:r>
       <w:r>
-        <w:instrText xml:space="preserve"> STYLEREF 2 \s </w:instrText>
+        <w:instrText xml:space="preserve"> REF _Ref92561265 \r \h </w:instrText>
       </w:r>
       <w:r>
         <w:fldChar w:fldCharType="separate"/>
       </w:r>
       <w:r>
-        <w:rPr>
-          <w:noProof/>
-        </w:rPr>
-        <w:t>3.1</w:t>
+        <w:t>1</w:t>
       </w:r>
       <w:r>
         <w:fldChar w:fldCharType="end"/>
       </w:r>
       <w:r>
+        <w:t>]</w:t>
+      </w:r>
+    </w:p>
+    <w:p>
+      <w:r>
+        <w:t>Однако</w:t>
+      </w:r>
+      <w:r>
+        <w:t>,</w:t>
+      </w:r>
+      <w:r>
+        <w:t xml:space="preserve"> от это</w:t>
+      </w:r>
+      <w:r>
+        <w:t>й</w:t>
+      </w:r>
+      <w:r>
+        <w:t xml:space="preserve"> </w:t>
+      </w:r>
+      <w:r>
+        <w:t>системы</w:t>
+      </w:r>
+      <w:r>
+        <w:t xml:space="preserve"> </w:t>
+      </w:r>
+      <w:r>
+        <w:t>в итоге отказались, по очевидным при</w:t>
+      </w:r>
+      <w:r>
+        <w:t>чинам: необходимо синхронизировать маятни</w:t>
+      </w:r>
+      <w:r>
+        <w:t>ки, можно передавать только статичное изображение</w:t>
+      </w:r>
+      <w:r>
         <w:t>.</w:t>
       </w:r>
-      <w:r>
-        <w:fldChar w:fldCharType="begin"/>
-      </w:r>
-      <w:r>
-        <w:instrText xml:space="preserve"> SEQ Рисунок \* ARABIC \s 2 </w:instrText>
-      </w:r>
-      <w:r>
-        <w:fldChar w:fldCharType="separate"/>
-      </w:r>
-      <w:r>
-        <w:rPr>
-          <w:noProof/>
-        </w:rPr>
-        <w:t>1</w:t>
-      </w:r>
-      <w:r>
-        <w:fldChar w:fldCharType="end"/>
-      </w:r>
-      <w:bookmarkEnd w:id="18"/>
-      <w:r>
-        <w:t xml:space="preserve"> </w:t>
-      </w:r>
-      <w:r>
-        <w:t>–</w:t>
-      </w:r>
-      <w:r>
-        <w:t xml:space="preserve"> </w:t>
-      </w:r>
-      <w:r>
-        <w:t>Схематичное представление машины Александра Бэйна</w:t>
-      </w:r>
-      <w:r>
-        <w:t xml:space="preserve"> </w:t>
-      </w:r>
-      <w:r>
-        <w:t>[</w:t>
-      </w:r>
-      <w:r>
-        <w:fldChar w:fldCharType="begin"/>
-      </w:r>
-      <w:r>
-        <w:instrText xml:space="preserve"> REF _Ref92561265 \r \h </w:instrText>
-      </w:r>
-      <w:r>
-        <w:fldChar w:fldCharType="separate"/>
-      </w:r>
-      <w:r>
-        <w:t>1</w:t>
-      </w:r>
-      <w:r>
-        <w:fldChar w:fldCharType="end"/>
-      </w:r>
-      <w:r>
-        <w:t>]</w:t>
-      </w:r>
-    </w:p>
-    <w:p>
-      <w:r>
-        <w:t>Однако</w:t>
-      </w:r>
-      <w:r>
-        <w:t>,</w:t>
-      </w:r>
-      <w:r>
-        <w:t xml:space="preserve"> от это</w:t>
-      </w:r>
-      <w:r>
-        <w:t>й</w:t>
-      </w:r>
-      <w:r>
-        <w:t xml:space="preserve"> </w:t>
-      </w:r>
-      <w:r>
-        <w:t>системы</w:t>
-      </w:r>
-      <w:r>
-        <w:t xml:space="preserve"> </w:t>
-      </w:r>
-      <w:r>
-        <w:t>в итоге отказались, по очевидным при</w:t>
-      </w:r>
-      <w:r>
-        <w:t>чинам: необходимо синхронизировать маятни</w:t>
-      </w:r>
-      <w:r>
-        <w:t>ки, можно передавать только статичное изображение</w:t>
-      </w:r>
-      <w:r>
-        <w:t>.</w:t>
-      </w:r>
     </w:p>
     <w:p>
       <w:r>
@@ -3363,7 +3351,15 @@
         <w:t xml:space="preserve"> использующая диск </w:t>
       </w:r>
       <w:r>
-        <w:t>Пауля Нипкова (</w:t>
+        <w:t xml:space="preserve">Пауля </w:t>
+      </w:r>
+      <w:proofErr w:type="spellStart"/>
+      <w:r>
+        <w:t>Нипкова</w:t>
+      </w:r>
+      <w:proofErr w:type="spellEnd"/>
+      <w:r>
+        <w:t xml:space="preserve"> (</w:t>
       </w:r>
       <w:r>
         <w:fldChar w:fldCharType="begin"/>
@@ -3516,104 +3512,1787 @@
       <w:r>
         <w:t xml:space="preserve">Рисунок </w:t>
       </w:r>
+      <w:fldSimple w:instr=" STYLEREF 2 \s ">
+        <w:r>
+          <w:rPr>
+            <w:noProof/>
+          </w:rPr>
+          <w:t>3.1</w:t>
+        </w:r>
+      </w:fldSimple>
+      <w:r>
+        <w:t>.</w:t>
+      </w:r>
+      <w:fldSimple w:instr=" SEQ Рисунок \* ARABIC \s 2 ">
+        <w:r>
+          <w:rPr>
+            <w:noProof/>
+          </w:rPr>
+          <w:t>2</w:t>
+        </w:r>
+      </w:fldSimple>
+      <w:bookmarkEnd w:id="19"/>
+      <w:r>
+        <w:t xml:space="preserve"> </w:t>
+      </w:r>
+      <w:r>
+        <w:t>–</w:t>
+      </w:r>
+      <w:r>
+        <w:t xml:space="preserve"> </w:t>
+      </w:r>
+      <w:r>
+        <w:t xml:space="preserve">Диск </w:t>
+      </w:r>
+      <w:proofErr w:type="spellStart"/>
+      <w:r>
+        <w:t>Нипкова</w:t>
+      </w:r>
+      <w:proofErr w:type="spellEnd"/>
+    </w:p>
+    <w:p>
+      <w:r>
+        <w:t xml:space="preserve">В передатчике </w:t>
+      </w:r>
+      <w:r>
+        <w:t xml:space="preserve">находились диск </w:t>
+      </w:r>
+      <w:proofErr w:type="spellStart"/>
+      <w:r>
+        <w:t>Нипкова</w:t>
+      </w:r>
+      <w:proofErr w:type="spellEnd"/>
+      <w:r>
+        <w:t xml:space="preserve"> и </w:t>
+      </w:r>
+      <w:r>
+        <w:t>фотоприёмни</w:t>
+      </w:r>
+      <w:r>
+        <w:t>к</w:t>
+      </w:r>
+      <w:r>
+        <w:t xml:space="preserve">. </w:t>
+      </w:r>
+      <w:r>
+        <w:t>Информация передавалась с фотоприёмника</w:t>
+      </w:r>
+      <w:r>
+        <w:t xml:space="preserve"> в приёмник, который состоял из </w:t>
+      </w:r>
+      <w:r>
+        <w:t xml:space="preserve">диска </w:t>
+      </w:r>
+      <w:proofErr w:type="spellStart"/>
+      <w:r>
+        <w:t>Нипкова</w:t>
+      </w:r>
+      <w:proofErr w:type="spellEnd"/>
+      <w:r>
+        <w:t xml:space="preserve"> и</w:t>
+      </w:r>
+      <w:r>
+        <w:t xml:space="preserve"> источника </w:t>
+      </w:r>
+      <w:r>
+        <w:t xml:space="preserve">яркого </w:t>
+      </w:r>
+      <w:r>
+        <w:t>света</w:t>
+      </w:r>
+      <w:r>
+        <w:t xml:space="preserve">. </w:t>
+      </w:r>
+      <w:r>
+        <w:t xml:space="preserve">Оба диска </w:t>
+      </w:r>
+      <w:proofErr w:type="spellStart"/>
+      <w:r>
+        <w:t>Нипкова</w:t>
+      </w:r>
+      <w:proofErr w:type="spellEnd"/>
+      <w:r>
+        <w:t xml:space="preserve"> </w:t>
+      </w:r>
+      <w:r>
+        <w:t>обязаны бы</w:t>
+      </w:r>
+      <w:r>
+        <w:t xml:space="preserve">ть синхронизированными, вращаться </w:t>
+      </w:r>
+      <w:r>
+        <w:t xml:space="preserve">с одной и той же скоростью </w:t>
+      </w:r>
+      <w:r>
+        <w:t>в одну сторону</w:t>
+      </w:r>
+      <w:r>
+        <w:t>.</w:t>
+      </w:r>
+    </w:p>
+    <w:p>
+      <w:r>
+        <w:t>Принцип работы этой механической системы состоял в том</w:t>
+      </w:r>
+      <w:r>
+        <w:t xml:space="preserve">, что </w:t>
+      </w:r>
+      <w:r>
+        <w:t>объект съёмки,</w:t>
+      </w:r>
+      <w:r>
+        <w:t xml:space="preserve"> </w:t>
+      </w:r>
+      <w:r>
+        <w:t xml:space="preserve">находящийся </w:t>
+      </w:r>
+      <w:r>
+        <w:t>перед диском,</w:t>
+      </w:r>
+      <w:r>
+        <w:t xml:space="preserve"> </w:t>
+      </w:r>
+      <w:r>
+        <w:t>подсвечивался и</w:t>
+      </w:r>
+      <w:r>
+        <w:t xml:space="preserve"> построчно </w:t>
+      </w:r>
+      <w:r>
+        <w:t xml:space="preserve">сканировался с помощью первого диска и </w:t>
+      </w:r>
+      <w:r>
+        <w:t>фотоприёмника,</w:t>
+      </w:r>
+      <w:r>
+        <w:t xml:space="preserve"> рас</w:t>
+      </w:r>
+      <w:r>
+        <w:t>положенного за диском</w:t>
+      </w:r>
+      <w:r>
+        <w:t xml:space="preserve">. После чего, </w:t>
+      </w:r>
+      <w:r>
+        <w:t xml:space="preserve">сигнал с датчика использовался для модуляции яркости </w:t>
+      </w:r>
+      <w:r>
+        <w:t>источника света, расположенного за вторым диском</w:t>
+      </w:r>
+      <w:r>
+        <w:t xml:space="preserve">, </w:t>
+      </w:r>
+      <w:r>
+        <w:t xml:space="preserve">из-за чего перед диском построчно появлялось </w:t>
+      </w:r>
+      <w:r>
+        <w:t>изображение</w:t>
+      </w:r>
+      <w:r>
+        <w:t>.</w:t>
+      </w:r>
+    </w:p>
+    <w:p>
+      <w:r>
+        <w:t xml:space="preserve">Разрешение изображения было ограничено размерами диска (вертикальное разрешение) и </w:t>
+      </w:r>
+      <w:r>
+        <w:t>количеством отверстий в диске (горизонтальное разрешение).</w:t>
+      </w:r>
+    </w:p>
+    <w:p>
+      <w:r>
+        <w:t xml:space="preserve">Позже </w:t>
+      </w:r>
+      <w:r>
+        <w:t>была разработана</w:t>
+      </w:r>
+      <w:r>
+        <w:t xml:space="preserve"> электронн</w:t>
+      </w:r>
+      <w:r>
+        <w:t>ая</w:t>
+      </w:r>
+      <w:r>
+        <w:t xml:space="preserve"> </w:t>
+      </w:r>
+      <w:r>
+        <w:t>систем</w:t>
+      </w:r>
+      <w:r>
+        <w:t>а,</w:t>
+      </w:r>
+      <w:r>
+        <w:t xml:space="preserve"> основанн</w:t>
+      </w:r>
+      <w:r>
+        <w:t>ая</w:t>
+      </w:r>
+      <w:r>
+        <w:t xml:space="preserve"> на электронно</w:t>
+      </w:r>
+      <w:r>
+        <w:t>-</w:t>
+      </w:r>
+      <w:r>
+        <w:t>лучевой трубке</w:t>
+      </w:r>
+      <w:r>
+        <w:t>.</w:t>
+      </w:r>
+    </w:p>
+    <w:p>
+      <w:pPr>
+        <w:keepNext/>
+        <w:ind w:firstLine="0"/>
+      </w:pPr>
+      <w:r>
+        <w:rPr>
+          <w:noProof/>
+        </w:rPr>
+        <w:lastRenderedPageBreak/>
+        <w:drawing>
+          <wp:inline distT="0" distB="0" distL="0" distR="0" wp14:anchorId="2D8B280C" wp14:editId="3C435D3E">
+            <wp:extent cx="5928360" cy="5372100"/>
+            <wp:effectExtent l="0" t="0" r="0" b="0"/>
+            <wp:docPr id="2" name="Рисунок 2"/>
+            <wp:cNvGraphicFramePr>
+              <a:graphicFrameLocks xmlns:a="http://schemas.openxmlformats.org/drawingml/2006/main" noChangeAspect="1"/>
+            </wp:cNvGraphicFramePr>
+            <a:graphic xmlns:a="http://schemas.openxmlformats.org/drawingml/2006/main">
+              <a:graphicData uri="http://schemas.openxmlformats.org/drawingml/2006/picture">
+                <pic:pic xmlns:pic="http://schemas.openxmlformats.org/drawingml/2006/picture">
+                  <pic:nvPicPr>
+                    <pic:cNvPr id="0" name="Picture 2"/>
+                    <pic:cNvPicPr>
+                      <a:picLocks noChangeAspect="1" noChangeArrowheads="1"/>
+                    </pic:cNvPicPr>
+                  </pic:nvPicPr>
+                  <pic:blipFill>
+                    <a:blip r:embed="rId10" cstate="print">
+                      <a:extLst>
+                        <a:ext uri="{28A0092B-C50C-407E-A947-70E740481C1C}">
+                          <a14:useLocalDpi xmlns:a14="http://schemas.microsoft.com/office/drawing/2010/main" val="0"/>
+                        </a:ext>
+                      </a:extLst>
+                    </a:blip>
+                    <a:srcRect/>
+                    <a:stretch>
+                      <a:fillRect/>
+                    </a:stretch>
+                  </pic:blipFill>
+                  <pic:spPr bwMode="auto">
+                    <a:xfrm>
+                      <a:off x="0" y="0"/>
+                      <a:ext cx="5928360" cy="5372100"/>
+                    </a:xfrm>
+                    <a:prstGeom prst="rect">
+                      <a:avLst/>
+                    </a:prstGeom>
+                    <a:noFill/>
+                    <a:ln>
+                      <a:noFill/>
+                    </a:ln>
+                  </pic:spPr>
+                </pic:pic>
+              </a:graphicData>
+            </a:graphic>
+          </wp:inline>
+        </w:drawing>
+      </w:r>
+    </w:p>
+    <w:p>
+      <w:pPr>
+        <w:pStyle w:val="ab"/>
+      </w:pPr>
+      <w:r>
+        <w:t xml:space="preserve">Рисунок </w:t>
+      </w:r>
+      <w:fldSimple w:instr=" STYLEREF 2 \s ">
+        <w:r>
+          <w:rPr>
+            <w:noProof/>
+          </w:rPr>
+          <w:t>3.1</w:t>
+        </w:r>
+      </w:fldSimple>
+      <w:r>
+        <w:t>.</w:t>
+      </w:r>
+      <w:fldSimple w:instr=" SEQ Рисунок \* ARABIC \s 2 ">
+        <w:r>
+          <w:rPr>
+            <w:noProof/>
+          </w:rPr>
+          <w:t>3</w:t>
+        </w:r>
+      </w:fldSimple>
+      <w:r>
+        <w:t xml:space="preserve"> – Иконоскоп З</w:t>
+      </w:r>
+      <w:r>
+        <w:t>ворыкина</w:t>
+      </w:r>
+      <w:r>
+        <w:t xml:space="preserve"> </w:t>
+      </w:r>
+      <w:r>
+        <w:t>[</w:t>
+      </w:r>
       <w:r>
         <w:fldChar w:fldCharType="begin"/>
       </w:r>
       <w:r>
-        <w:instrText xml:space="preserve"> STYLEREF 2 \s </w:instrText>
+        <w:instrText xml:space="preserve"> </w:instrText>
+      </w:r>
+      <w:r>
+        <w:rPr>
+          <w:lang w:val="en-US"/>
+        </w:rPr>
+        <w:instrText>REF</w:instrText>
+      </w:r>
+      <w:r>
+        <w:instrText xml:space="preserve"> _</w:instrText>
+      </w:r>
+      <w:r>
+        <w:rPr>
+          <w:lang w:val="en-US"/>
+        </w:rPr>
+        <w:instrText>Ref</w:instrText>
+      </w:r>
+      <w:r>
+        <w:instrText>92910245 \</w:instrText>
+      </w:r>
+      <w:r>
+        <w:rPr>
+          <w:lang w:val="en-US"/>
+        </w:rPr>
+        <w:instrText>r</w:instrText>
+      </w:r>
+      <w:r>
+        <w:instrText xml:space="preserve"> \</w:instrText>
+      </w:r>
+      <w:r>
+        <w:rPr>
+          <w:lang w:val="en-US"/>
+        </w:rPr>
+        <w:instrText>h</w:instrText>
+      </w:r>
+      <w:r>
+        <w:instrText xml:space="preserve"> </w:instrText>
       </w:r>
       <w:r>
         <w:fldChar w:fldCharType="separate"/>
       </w:r>
       <w:r>
+        <w:t>4</w:t>
+      </w:r>
+      <w:r>
+        <w:fldChar w:fldCharType="end"/>
+      </w:r>
+      <w:r>
+        <w:t>]</w:t>
+      </w:r>
+    </w:p>
+    <w:p>
+      <w:r>
+        <w:t>Изображение проецировалось на светочувствительный элемент</w:t>
+      </w:r>
+      <w:r>
+        <w:t>,</w:t>
+      </w:r>
+      <w:r>
+        <w:t xml:space="preserve"> который состоял из двух слоёв</w:t>
+      </w:r>
+      <w:r>
+        <w:t xml:space="preserve">, </w:t>
+      </w:r>
+      <w:r>
+        <w:t xml:space="preserve">за счёт фотоэффекта </w:t>
+      </w:r>
+      <w:r>
+        <w:t>[</w:t>
+      </w:r>
+      <w:r>
+        <w:rPr>
+          <w:lang w:val="en-US"/>
+        </w:rPr>
+        <w:fldChar w:fldCharType="begin"/>
+      </w:r>
+      <w:r>
+        <w:instrText xml:space="preserve"> </w:instrText>
+      </w:r>
+      <w:r>
+        <w:rPr>
+          <w:lang w:val="en-US"/>
+        </w:rPr>
+        <w:instrText>REF</w:instrText>
+      </w:r>
+      <w:r>
+        <w:instrText xml:space="preserve"> _</w:instrText>
+      </w:r>
+      <w:r>
+        <w:rPr>
+          <w:lang w:val="en-US"/>
+        </w:rPr>
+        <w:instrText>Ref</w:instrText>
+      </w:r>
+      <w:r>
+        <w:instrText>92910969 \</w:instrText>
+      </w:r>
+      <w:r>
+        <w:rPr>
+          <w:lang w:val="en-US"/>
+        </w:rPr>
+        <w:instrText>r</w:instrText>
+      </w:r>
+      <w:r>
+        <w:instrText xml:space="preserve"> \</w:instrText>
+      </w:r>
+      <w:r>
+        <w:rPr>
+          <w:lang w:val="en-US"/>
+        </w:rPr>
+        <w:instrText>h</w:instrText>
+      </w:r>
+      <w:r>
+        <w:instrText xml:space="preserve"> </w:instrText>
+      </w:r>
+      <w:r>
+        <w:rPr>
+          <w:lang w:val="en-US"/>
+        </w:rPr>
+      </w:r>
+      <w:r>
+        <w:rPr>
+          <w:lang w:val="en-US"/>
+        </w:rPr>
+        <w:fldChar w:fldCharType="separate"/>
+      </w:r>
+      <w:r>
+        <w:t>5</w:t>
+      </w:r>
+      <w:r>
+        <w:rPr>
+          <w:lang w:val="en-US"/>
+        </w:rPr>
+        <w:fldChar w:fldCharType="end"/>
+      </w:r>
+      <w:r>
+        <w:t>]</w:t>
+      </w:r>
+      <w:r>
+        <w:t xml:space="preserve"> </w:t>
+      </w:r>
+      <w:r>
+        <w:t>из слоя,</w:t>
+      </w:r>
+      <w:r>
+        <w:t xml:space="preserve"> на который проецировалось изображение </w:t>
+      </w:r>
+      <w:r>
+        <w:t>выбивались электроны</w:t>
+      </w:r>
+      <w:r>
+        <w:t xml:space="preserve"> и накапливались на втором слое. </w:t>
+      </w:r>
+      <w:r>
+        <w:t xml:space="preserve">Положительно заряженный слой </w:t>
+      </w:r>
+      <w:r>
+        <w:t xml:space="preserve">построчно сканировался </w:t>
+      </w:r>
+      <w:r>
+        <w:t xml:space="preserve">пучком электронов, из-за чего происходила перезарядка </w:t>
+      </w:r>
+      <w:r>
+        <w:t>конденсатор</w:t>
+      </w:r>
+      <w:r>
+        <w:t>а</w:t>
+      </w:r>
+      <w:r>
+        <w:t>, по току которого</w:t>
+      </w:r>
+      <w:r>
+        <w:t xml:space="preserve"> </w:t>
+      </w:r>
+      <w:r>
+        <w:t xml:space="preserve">определялась яркость </w:t>
+      </w:r>
+      <w:r>
+        <w:t>части изображения.</w:t>
+      </w:r>
+    </w:p>
+    <w:p>
+      <w:r>
+        <w:t xml:space="preserve">Изображение выводилось при помощи </w:t>
+      </w:r>
+      <w:r>
+        <w:t xml:space="preserve">луча электронов, который построчно </w:t>
+      </w:r>
+      <w:r>
+        <w:t>подсвечивал люминофор, находившийся на экране.</w:t>
+      </w:r>
+      <w:r>
+        <w:t xml:space="preserve"> Так было изобретено телевидение</w:t>
+      </w:r>
+      <w:r>
+        <w:t>.</w:t>
+      </w:r>
+    </w:p>
+    <w:p>
+      <w:r>
+        <w:t xml:space="preserve">Основная задача </w:t>
+      </w:r>
+      <w:r>
+        <w:t xml:space="preserve">передачи </w:t>
+      </w:r>
+      <w:r>
+        <w:t xml:space="preserve">изображения была решена, но </w:t>
+      </w:r>
+      <w:r>
+        <w:t xml:space="preserve">не было </w:t>
+      </w:r>
+      <w:r>
+        <w:t xml:space="preserve">понятно, </w:t>
+      </w:r>
+      <w:r>
+        <w:t>как сохранять запечатлённую информацию</w:t>
+      </w:r>
+      <w:r>
+        <w:t xml:space="preserve">, чтобы использовать её </w:t>
+      </w:r>
+      <w:r>
+        <w:lastRenderedPageBreak/>
+        <w:t>вновь</w:t>
+      </w:r>
+      <w:r>
+        <w:t>.</w:t>
+      </w:r>
+      <w:r>
+        <w:t xml:space="preserve"> </w:t>
+      </w:r>
+      <w:r>
+        <w:t xml:space="preserve">Десятилетиями человечество </w:t>
+      </w:r>
+      <w:r>
+        <w:t xml:space="preserve">записывало </w:t>
+      </w:r>
+      <w:r>
+        <w:t xml:space="preserve">экран с телевизора </w:t>
+      </w:r>
+      <w:r>
+        <w:t>на плёнку</w:t>
+      </w:r>
+      <w:r>
+        <w:t xml:space="preserve">, после чего эта плёнка </w:t>
+      </w:r>
+      <w:r>
+        <w:t xml:space="preserve">проявлялась, </w:t>
+      </w:r>
+      <w:r>
+        <w:t>и,</w:t>
+      </w:r>
+      <w:r>
+        <w:t xml:space="preserve"> если была необходимость вновь </w:t>
+      </w:r>
+      <w:r>
+        <w:t>передать содержимое плёнки на расстояние</w:t>
+      </w:r>
+      <w:r>
+        <w:t xml:space="preserve">, </w:t>
+      </w:r>
+      <w:r>
+        <w:t xml:space="preserve">плёнка воспроизводилась и </w:t>
+      </w:r>
+      <w:r>
+        <w:t xml:space="preserve">транслировалась </w:t>
+      </w:r>
+      <w:r>
+        <w:t>по технологии,</w:t>
+      </w:r>
+      <w:r>
+        <w:t xml:space="preserve"> описанной выше.</w:t>
+      </w:r>
+    </w:p>
+    <w:p>
+      <w:r>
+        <w:t xml:space="preserve">С </w:t>
+      </w:r>
+      <w:r>
+        <w:t xml:space="preserve">развитием технологий, </w:t>
+      </w:r>
+      <w:r>
+        <w:t xml:space="preserve">человечество перестало использовать электронно-лучевые трубки </w:t>
+      </w:r>
+      <w:r>
+        <w:t>и видеоплёнки, на замену им пришли жидкокристаллические экраны</w:t>
+      </w:r>
+      <w:r>
+        <w:t xml:space="preserve"> / </w:t>
+      </w:r>
+      <w:r>
+        <w:t>экраны на органических светодиодах</w:t>
+      </w:r>
+      <w:r>
+        <w:t xml:space="preserve"> и </w:t>
+      </w:r>
+      <w:r>
+        <w:t xml:space="preserve">жёсткие диски / </w:t>
+      </w:r>
+      <w:r>
+        <w:t>твердотельные накопители соответственно.</w:t>
+      </w:r>
+      <w:r>
+        <w:t xml:space="preserve"> </w:t>
+      </w:r>
+      <w:r>
+        <w:t>В наше время подавляющее большинство информаци</w:t>
+      </w:r>
+      <w:r>
+        <w:t>и</w:t>
+      </w:r>
+      <w:r>
+        <w:t xml:space="preserve"> </w:t>
+      </w:r>
+      <w:r>
+        <w:t>представлено</w:t>
+      </w:r>
+      <w:r>
+        <w:t xml:space="preserve"> в </w:t>
+      </w:r>
+      <w:r>
+        <w:t xml:space="preserve">цифровом виде и хранится она тоже в цифровом </w:t>
+      </w:r>
+      <w:r>
+        <w:t>виде.</w:t>
+      </w:r>
+    </w:p>
+    <w:p>
+      <w:r>
+        <w:t xml:space="preserve">Если изначально размеры экранов </w:t>
+      </w:r>
+      <w:r>
+        <w:t>достигали значений 480</w:t>
+      </w:r>
+      <w:r>
+        <w:rPr>
+          <w:lang w:val="en-US"/>
+        </w:rPr>
+        <w:t>p</w:t>
+      </w:r>
+      <w:r>
+        <w:t xml:space="preserve">, </w:t>
+      </w:r>
+      <w:r>
+        <w:t>т.е. 640 на 480 пикселей</w:t>
+      </w:r>
+      <w:r>
+        <w:t xml:space="preserve">, то сейчас разрешения экранов </w:t>
+      </w:r>
+      <w:r>
+        <w:t xml:space="preserve">могут достигать значений </w:t>
+      </w:r>
+      <w:r>
+        <w:t>16</w:t>
+      </w:r>
+      <w:r>
+        <w:rPr>
+          <w:lang w:val="en-US"/>
+        </w:rPr>
+        <w:t>K</w:t>
+      </w:r>
+      <w:r>
+        <w:t xml:space="preserve"> </w:t>
+      </w:r>
+      <w:r>
+        <w:br/>
+      </w:r>
+      <w:r>
+        <w:t>[</w:t>
+      </w:r>
+      <w:r>
+        <w:fldChar w:fldCharType="begin"/>
+      </w:r>
+      <w:r>
+        <w:instrText xml:space="preserve"> REF _Ref92914473 \r \h </w:instrText>
+      </w:r>
+      <w:r>
+        <w:fldChar w:fldCharType="separate"/>
+      </w:r>
+      <w:r>
+        <w:t>6</w:t>
+      </w:r>
+      <w:r>
+        <w:fldChar w:fldCharType="end"/>
+      </w:r>
+      <w:r>
+        <w:t xml:space="preserve">, </w:t>
+      </w:r>
+      <w:r>
+        <w:fldChar w:fldCharType="begin"/>
+      </w:r>
+      <w:r>
+        <w:instrText xml:space="preserve"> REF _Ref92914479 \r \h </w:instrText>
+      </w:r>
+      <w:r>
+        <w:fldChar w:fldCharType="separate"/>
+      </w:r>
+      <w:r>
+        <w:t>7</w:t>
+      </w:r>
+      <w:r>
+        <w:fldChar w:fldCharType="end"/>
+      </w:r>
+      <w:r>
+        <w:t>]</w:t>
+      </w:r>
+      <w:r>
+        <w:t xml:space="preserve">, </w:t>
+      </w:r>
+      <w:r>
+        <w:t xml:space="preserve">что равняется </w:t>
+      </w:r>
+      <w:r>
+        <w:t>15360</w:t>
+      </w:r>
+      <w:r>
+        <w:t xml:space="preserve"> на </w:t>
+      </w:r>
+      <w:r>
+        <w:t>8640</w:t>
+      </w:r>
+      <w:r>
+        <w:t xml:space="preserve"> пикселей</w:t>
+      </w:r>
+      <w:r>
+        <w:t>.</w:t>
+      </w:r>
+      <w:r>
+        <w:t xml:space="preserve"> </w:t>
+      </w:r>
+      <w:r>
+        <w:t xml:space="preserve">Посчитать </w:t>
+      </w:r>
+      <w:r>
+        <w:t xml:space="preserve">количество памяти необходимой для хранения </w:t>
+      </w:r>
+      <w:r>
+        <w:t xml:space="preserve">несжатого видео </w:t>
+      </w:r>
+      <w:r>
+        <w:t>можно следующим образом</w:t>
+      </w:r>
+      <w:r>
+        <w:t>:</w:t>
+      </w:r>
+    </w:p>
+    <w:tbl>
+      <w:tblPr>
+        <w:tblStyle w:val="a7"/>
+        <w:tblW w:w="5000" w:type="pct"/>
+        <w:tblBorders>
+          <w:top w:val="none" w:sz="0" w:space="0" w:color="auto"/>
+          <w:left w:val="none" w:sz="0" w:space="0" w:color="auto"/>
+          <w:bottom w:val="none" w:sz="0" w:space="0" w:color="auto"/>
+          <w:right w:val="none" w:sz="0" w:space="0" w:color="auto"/>
+          <w:insideH w:val="none" w:sz="0" w:space="0" w:color="auto"/>
+          <w:insideV w:val="none" w:sz="0" w:space="0" w:color="auto"/>
+        </w:tblBorders>
+        <w:tblLook w:val="04A0" w:firstRow="1" w:lastRow="0" w:firstColumn="1" w:lastColumn="0" w:noHBand="0" w:noVBand="1"/>
+      </w:tblPr>
+      <w:tblGrid>
+        <w:gridCol w:w="935"/>
+        <w:gridCol w:w="7484"/>
+        <w:gridCol w:w="936"/>
+      </w:tblGrid>
+      <w:tr>
+        <w:trPr>
+          <w:trHeight w:val="169"/>
+        </w:trPr>
+        <w:tc>
+          <w:tcPr>
+            <w:tcW w:w="500" w:type="pct"/>
+          </w:tcPr>
+          <w:p>
+            <w:pPr>
+              <w:ind w:firstLine="0"/>
+            </w:pPr>
+          </w:p>
+        </w:tc>
+        <w:tc>
+          <w:tcPr>
+            <w:tcW w:w="4000" w:type="pct"/>
+            <w:vAlign w:val="center"/>
+          </w:tcPr>
+          <w:p>
+            <w:pPr>
+              <w:keepNext/>
+              <w:ind w:firstLine="0"/>
+              <w:jc w:val="center"/>
+            </w:pPr>
+            <m:oMath>
+              <m:r>
+                <w:rPr>
+                  <w:rFonts w:ascii="Cambria Math" w:hAnsi="Cambria Math"/>
+                  <w:lang w:val="en-US"/>
+                </w:rPr>
+                <m:t>S</m:t>
+              </m:r>
+              <m:r>
+                <w:rPr>
+                  <w:rFonts w:ascii="Cambria Math" w:hAnsi="Cambria Math"/>
+                  <w:lang w:val="en-US"/>
+                </w:rPr>
+                <m:t>ize</m:t>
+              </m:r>
+              <m:r>
+                <w:rPr>
+                  <w:rFonts w:ascii="Cambria Math" w:hAnsi="Cambria Math"/>
+                </w:rPr>
+                <m:t>=W</m:t>
+              </m:r>
+              <m:r>
+                <w:rPr>
+                  <w:rFonts w:ascii="Cambria Math" w:hAnsi="Cambria Math"/>
+                </w:rPr>
+                <m:t>∙H∙</m:t>
+              </m:r>
+              <m:d>
+                <m:dPr>
+                  <m:ctrlPr>
+                    <w:rPr>
+                      <w:rFonts w:ascii="Cambria Math" w:hAnsi="Cambria Math"/>
+                      <w:i/>
+                    </w:rPr>
+                  </m:ctrlPr>
+                </m:dPr>
+                <m:e>
+                  <m:r>
+                    <w:rPr>
+                      <w:rFonts w:ascii="Cambria Math" w:hAnsi="Cambria Math"/>
+                      <w:lang w:val="en-US"/>
+                    </w:rPr>
+                    <m:t>n</m:t>
+                  </m:r>
+                  <m:r>
+                    <w:rPr>
+                      <w:rFonts w:ascii="Cambria Math" w:hAnsi="Cambria Math"/>
+                    </w:rPr>
+                    <m:t>∙</m:t>
+                  </m:r>
+                  <m:r>
+                    <w:rPr>
+                      <w:rFonts w:ascii="Cambria Math" w:hAnsi="Cambria Math"/>
+                      <w:lang w:val="en-US"/>
+                    </w:rPr>
+                    <m:t>BPC</m:t>
+                  </m:r>
+                </m:e>
+              </m:d>
+              <m:r>
+                <w:rPr>
+                  <w:rFonts w:ascii="Cambria Math" w:hAnsi="Cambria Math"/>
+                </w:rPr>
+                <m:t>∙</m:t>
+              </m:r>
+              <m:r>
+                <w:rPr>
+                  <w:rFonts w:ascii="Cambria Math" w:hAnsi="Cambria Math"/>
+                  <w:lang w:val="en-US"/>
+                </w:rPr>
+                <m:t>FPS</m:t>
+              </m:r>
+              <m:r>
+                <w:rPr>
+                  <w:rFonts w:ascii="Cambria Math" w:hAnsi="Cambria Math"/>
+                </w:rPr>
+                <m:t>∙</m:t>
+              </m:r>
+              <m:r>
+                <w:rPr>
+                  <w:rFonts w:ascii="Cambria Math" w:hAnsi="Cambria Math"/>
+                  <w:lang w:val="en-US"/>
+                </w:rPr>
+                <m:t>t</m:t>
+              </m:r>
+              <m:r>
+                <w:rPr>
+                  <w:rFonts w:ascii="Cambria Math" w:hAnsi="Cambria Math"/>
+                </w:rPr>
+                <m:t xml:space="preserve"> [</m:t>
+              </m:r>
+              <m:r>
+                <w:rPr>
+                  <w:rFonts w:ascii="Cambria Math" w:hAnsi="Cambria Math"/>
+                </w:rPr>
+                <m:t>бит</m:t>
+              </m:r>
+              <m:r>
+                <w:rPr>
+                  <w:rFonts w:ascii="Cambria Math" w:hAnsi="Cambria Math"/>
+                </w:rPr>
+                <m:t>]</m:t>
+              </m:r>
+            </m:oMath>
+            <w:r>
+              <w:t>,</w:t>
+            </w:r>
+          </w:p>
+        </w:tc>
+        <w:tc>
+          <w:tcPr>
+            <w:tcW w:w="0" w:type="auto"/>
+            <w:vAlign w:val="center"/>
+          </w:tcPr>
+          <w:p>
+            <w:pPr>
+              <w:pStyle w:val="ab"/>
+              <w:jc w:val="right"/>
+            </w:pPr>
+            <w:bookmarkStart w:id="20" w:name="_Ref92916743"/>
+            <w:r>
+              <w:t>(</w:t>
+            </w:r>
+            <w:fldSimple w:instr=" SEQ Уравнение \* ARABIC ">
+              <w:r>
+                <w:rPr>
+                  <w:noProof/>
+                </w:rPr>
+                <w:t>1</w:t>
+              </w:r>
+            </w:fldSimple>
+            <w:r>
+              <w:t>)</w:t>
+            </w:r>
+            <w:bookmarkEnd w:id="20"/>
+          </w:p>
+        </w:tc>
+      </w:tr>
+    </w:tbl>
+    <w:p>
+      <w:r>
+        <w:t xml:space="preserve">где </w:t>
+      </w:r>
+      <w:r>
+        <w:rPr>
+          <w:lang w:val="en-US"/>
+        </w:rPr>
+        <w:t>W</w:t>
+      </w:r>
+      <w:r>
+        <w:t xml:space="preserve"> </w:t>
+      </w:r>
+      <w:r>
+        <w:t>–</w:t>
+      </w:r>
+      <w:r>
+        <w:t xml:space="preserve"> </w:t>
+      </w:r>
+      <w:r>
+        <w:t>(</w:t>
+      </w:r>
+      <w:r>
+        <w:rPr>
+          <w:lang w:val="en-US"/>
+        </w:rPr>
+        <w:t>width</w:t>
+      </w:r>
+      <w:r>
+        <w:t>)</w:t>
+      </w:r>
+      <w:r>
+        <w:t xml:space="preserve"> </w:t>
+      </w:r>
+      <w:r>
+        <w:t xml:space="preserve">ширина одного кадра в пикселях, </w:t>
+      </w:r>
+      <w:r>
+        <w:rPr>
+          <w:lang w:val="en-US"/>
+        </w:rPr>
+        <w:t>H</w:t>
+      </w:r>
+      <w:r>
+        <w:t xml:space="preserve"> – </w:t>
+      </w:r>
+      <w:r>
+        <w:t>(</w:t>
+      </w:r>
+      <w:r>
+        <w:rPr>
+          <w:lang w:val="en-US"/>
+        </w:rPr>
+        <w:t>height</w:t>
+      </w:r>
+      <w:r>
+        <w:t>)</w:t>
+      </w:r>
+      <w:r>
+        <w:t xml:space="preserve"> </w:t>
+      </w:r>
+      <w:r>
+        <w:t>высота одного кадра в пикселях,</w:t>
+      </w:r>
+      <w:r>
+        <w:t xml:space="preserve"> </w:t>
+      </w:r>
+      <w:r>
+        <w:rPr>
+          <w:lang w:val="en-US"/>
+        </w:rPr>
+        <w:t>n</w:t>
+      </w:r>
+      <w:r>
+        <w:t xml:space="preserve"> </w:t>
+      </w:r>
+      <w:r>
+        <w:t>– количество</w:t>
+      </w:r>
+      <w:r>
+        <w:t xml:space="preserve"> компонентов цвета для представления одного пикселя</w:t>
+      </w:r>
+      <w:r>
+        <w:t>,</w:t>
+      </w:r>
+      <w:r>
+        <w:t xml:space="preserve"> </w:t>
+      </w:r>
+      <w:r>
+        <w:rPr>
+          <w:lang w:val="en-US"/>
+        </w:rPr>
+        <w:t>BPC</w:t>
+      </w:r>
+      <w:r>
+        <w:t xml:space="preserve"> </w:t>
+      </w:r>
+      <w:r>
+        <w:t>–</w:t>
+      </w:r>
+      <w:r>
+        <w:t xml:space="preserve"> </w:t>
+      </w:r>
+      <w:r>
+        <w:t>(</w:t>
+      </w:r>
+      <w:r>
+        <w:rPr>
+          <w:lang w:val="en-US"/>
+        </w:rPr>
+        <w:t>bits</w:t>
+      </w:r>
+      <w:r>
+        <w:t xml:space="preserve"> </w:t>
+      </w:r>
+      <w:r>
+        <w:rPr>
+          <w:lang w:val="en-US"/>
+        </w:rPr>
+        <w:t>per</w:t>
+      </w:r>
+      <w:r>
+        <w:t xml:space="preserve"> </w:t>
+      </w:r>
+      <w:r>
+        <w:rPr>
+          <w:lang w:val="en-US"/>
+        </w:rPr>
+        <w:t>color</w:t>
+      </w:r>
+      <w:r>
+        <w:t>)</w:t>
+      </w:r>
+      <w:r>
+        <w:t xml:space="preserve"> </w:t>
+      </w:r>
+      <w:r>
+        <w:t xml:space="preserve">количество бит </w:t>
+      </w:r>
+      <w:r>
+        <w:t>на один цвет</w:t>
+      </w:r>
+      <w:r>
+        <w:t xml:space="preserve">, </w:t>
+      </w:r>
+      <w:r>
+        <w:rPr>
+          <w:lang w:val="en-US"/>
+        </w:rPr>
+        <w:t>FPS</w:t>
+      </w:r>
+      <w:r>
+        <w:t xml:space="preserve"> </w:t>
+      </w:r>
+      <w:r>
+        <w:t>–</w:t>
+      </w:r>
+      <w:r>
+        <w:t xml:space="preserve"> </w:t>
+      </w:r>
+      <w:r>
+        <w:t>(</w:t>
+      </w:r>
+      <w:r>
+        <w:rPr>
+          <w:lang w:val="en-US"/>
+        </w:rPr>
+        <w:t>frame</w:t>
+      </w:r>
+      <w:r>
+        <w:t xml:space="preserve"> </w:t>
+      </w:r>
+      <w:r>
+        <w:rPr>
+          <w:lang w:val="en-US"/>
+        </w:rPr>
+        <w:t>per</w:t>
+      </w:r>
+      <w:r>
+        <w:t xml:space="preserve"> </w:t>
+      </w:r>
+      <w:r>
+        <w:rPr>
+          <w:lang w:val="en-US"/>
+        </w:rPr>
+        <w:t>second</w:t>
+      </w:r>
+      <w:r>
+        <w:t>)</w:t>
+      </w:r>
+      <w:r>
+        <w:t xml:space="preserve"> </w:t>
+      </w:r>
+      <w:r>
+        <w:t>количество кадров в секунду</w:t>
+      </w:r>
+      <w:r>
+        <w:t xml:space="preserve">, </w:t>
+      </w:r>
+      <w:r>
+        <w:rPr>
+          <w:lang w:val="en-US"/>
+        </w:rPr>
+        <w:t>t</w:t>
+      </w:r>
+      <w:r>
+        <w:t xml:space="preserve"> </w:t>
+      </w:r>
+      <w:r>
+        <w:t>–</w:t>
+      </w:r>
+      <w:r>
+        <w:t xml:space="preserve"> </w:t>
+      </w:r>
+      <w:r>
+        <w:t>(</w:t>
+      </w:r>
+      <w:r>
+        <w:rPr>
+          <w:lang w:val="en-US"/>
+        </w:rPr>
+        <w:t>time</w:t>
+      </w:r>
+      <w:r>
+        <w:t>)</w:t>
+      </w:r>
+      <w:r>
+        <w:t xml:space="preserve"> </w:t>
+      </w:r>
+      <w:r>
+        <w:t>длительность видео</w:t>
+      </w:r>
+      <w:r>
+        <w:t>.</w:t>
+      </w:r>
+    </w:p>
+    <w:p>
+      <w:r>
+        <w:t xml:space="preserve">Используя формулу </w:t>
+      </w:r>
+      <w:r>
+        <w:fldChar w:fldCharType="begin"/>
+      </w:r>
+      <w:r>
+        <w:instrText xml:space="preserve"> REF _Ref92916743 \h </w:instrText>
+      </w:r>
+      <w:r>
+        <w:fldChar w:fldCharType="separate"/>
+      </w:r>
+      <w:r>
+        <w:t>(</w:t>
+      </w:r>
+      <w:r>
         <w:rPr>
           <w:noProof/>
         </w:rPr>
-        <w:t>3.1</w:t>
+        <w:t>1</w:t>
+      </w:r>
+      <w:r>
+        <w:t>)</w:t>
       </w:r>
       <w:r>
         <w:fldChar w:fldCharType="end"/>
       </w:r>
       <w:r>
+        <w:t xml:space="preserve"> </w:t>
+      </w:r>
+      <w:r>
+        <w:t xml:space="preserve">можно вычислить сколько будет занимать </w:t>
+      </w:r>
+      <w:r>
+        <w:t>памяти</w:t>
+      </w:r>
+      <w:r>
+        <w:t xml:space="preserve"> </w:t>
+      </w:r>
+      <w:r>
+        <w:t>видео</w:t>
+      </w:r>
+      <w:r>
+        <w:t xml:space="preserve"> длительностью одна минута с частотой кадров </w:t>
+      </w:r>
+      <w:r>
+        <w:t>шестьдесят кадров в секунду</w:t>
+      </w:r>
+      <w:r>
+        <w:t xml:space="preserve"> в цветовом пространстве </w:t>
+      </w:r>
+      <w:r>
+        <w:rPr>
+          <w:lang w:val="en-US"/>
+        </w:rPr>
+        <w:t>RGB</w:t>
+      </w:r>
+      <w:r>
+        <w:t>888 (</w:t>
+      </w:r>
+      <w:r>
+        <w:t>э</w:t>
+      </w:r>
+      <w:r>
+        <w:t>то цветовое пространство, в котором</w:t>
+      </w:r>
+      <w:r>
+        <w:t xml:space="preserve"> </w:t>
+      </w:r>
+      <w:r>
+        <w:t xml:space="preserve">пиксель представляется </w:t>
+      </w:r>
+      <w:r>
+        <w:t>тремя</w:t>
+      </w:r>
+      <w:r>
+        <w:t xml:space="preserve"> цветами: красным, зелёным </w:t>
+      </w:r>
+      <w:r>
+        <w:t>и синим</w:t>
+      </w:r>
+      <w:r>
+        <w:t>;</w:t>
+      </w:r>
+      <w:r>
+        <w:t xml:space="preserve"> </w:t>
+      </w:r>
+      <w:r>
+        <w:t>к</w:t>
+      </w:r>
+      <w:r>
+        <w:t xml:space="preserve">оличество бит </w:t>
+      </w:r>
+      <w:r>
+        <w:t>на каждый цвет равно восьми)</w:t>
+      </w:r>
+      <w:r>
+        <w:t xml:space="preserve"> </w:t>
+      </w:r>
+      <w:r>
+        <w:t>в разрешениях 480</w:t>
+      </w:r>
+      <w:r>
+        <w:rPr>
+          <w:lang w:val="en-US"/>
+        </w:rPr>
+        <w:t>p</w:t>
+      </w:r>
+      <w:r>
+        <w:t xml:space="preserve"> (640 </w:t>
+      </w:r>
+      <w:r>
+        <w:t xml:space="preserve">на 480 пикселей) и </w:t>
+      </w:r>
+      <w:r>
+        <w:rPr>
+          <w:lang w:val="en-US"/>
+        </w:rPr>
+        <w:t>FullHD</w:t>
+      </w:r>
+      <w:r>
+        <w:t xml:space="preserve"> (</w:t>
+      </w:r>
+      <w:r>
+        <w:t>1920 на 1080 пикселей)</w:t>
+      </w:r>
+      <w:r>
+        <w:t xml:space="preserve">: </w:t>
+      </w:r>
+      <w:r>
+        <w:t>примерно 24,</w:t>
+      </w:r>
+      <w:r>
+        <w:t xml:space="preserve">72 Гбит и </w:t>
+      </w:r>
+      <w:r>
+        <w:t>166</w:t>
+      </w:r>
+      <w:r>
+        <w:t>,85 Гбит соответственно.</w:t>
+      </w:r>
+      <w:r>
+        <w:t xml:space="preserve"> </w:t>
+      </w:r>
+      <w:r>
+        <w:t xml:space="preserve">Получаются очень большие значения, хотя это всего лишь </w:t>
+      </w:r>
+      <w:r>
+        <w:t>минутное видео.</w:t>
+      </w:r>
+    </w:p>
+    <w:p>
+      <w:r>
+        <w:t>В настоящее время видео может передаваться по различным интер</w:t>
+      </w:r>
+      <w:r>
+        <w:t xml:space="preserve">фейсам, например по </w:t>
+      </w:r>
+      <w:commentRangeStart w:id="21"/>
+      <w:r>
+        <w:rPr>
+          <w:lang w:val="en-US"/>
+        </w:rPr>
+        <w:t>Ethernet</w:t>
+      </w:r>
+      <w:commentRangeEnd w:id="21"/>
+      <w:r>
+        <w:rPr>
+          <w:rStyle w:val="ae"/>
+        </w:rPr>
+        <w:commentReference w:id="21"/>
+      </w:r>
+      <w:r>
+        <w:rPr>
+          <w:shd w:val="clear" w:color="auto" w:fill="FFFFFF" w:themeFill="background1"/>
+        </w:rPr>
+        <w:t>,</w:t>
+      </w:r>
+      <w:r>
+        <w:rPr>
+          <w:shd w:val="clear" w:color="auto" w:fill="FFFFFF" w:themeFill="background1"/>
+        </w:rPr>
+        <w:t xml:space="preserve"> </w:t>
+      </w:r>
+      <w:r>
+        <w:rPr>
+          <w:shd w:val="clear" w:color="auto" w:fill="FFFFFF" w:themeFill="background1"/>
+        </w:rPr>
+        <w:t>при</w:t>
+      </w:r>
+      <w:r>
+        <w:rPr>
+          <w:shd w:val="clear" w:color="auto" w:fill="FFFFFF" w:themeFill="background1"/>
+        </w:rPr>
+        <w:t xml:space="preserve"> просмотре видео</w:t>
+      </w:r>
+      <w:r>
+        <w:rPr>
+          <w:shd w:val="clear" w:color="auto" w:fill="FFFFFF" w:themeFill="background1"/>
+        </w:rPr>
+        <w:t xml:space="preserve"> в интернете или </w:t>
+      </w:r>
+      <w:r>
+        <w:rPr>
+          <w:shd w:val="clear" w:color="auto" w:fill="FFFFFF" w:themeFill="background1"/>
+        </w:rPr>
+        <w:lastRenderedPageBreak/>
+        <w:t xml:space="preserve">использовании </w:t>
+      </w:r>
+      <w:r>
+        <w:rPr>
+          <w:shd w:val="clear" w:color="auto" w:fill="FFFFFF" w:themeFill="background1"/>
+          <w:lang w:val="en-US"/>
+        </w:rPr>
+        <w:t>IP</w:t>
+      </w:r>
+      <w:r>
+        <w:rPr>
+          <w:shd w:val="clear" w:color="auto" w:fill="FFFFFF" w:themeFill="background1"/>
+        </w:rPr>
+        <w:t>-</w:t>
+      </w:r>
+      <w:r>
+        <w:rPr>
+          <w:shd w:val="clear" w:color="auto" w:fill="FFFFFF" w:themeFill="background1"/>
+        </w:rPr>
+        <w:t xml:space="preserve">телевидения </w:t>
+      </w:r>
+      <w:r>
+        <w:rPr>
+          <w:shd w:val="clear" w:color="auto" w:fill="FFFFFF" w:themeFill="background1"/>
+        </w:rPr>
+        <w:t>видео передаётся непрерывно и сразу</w:t>
+      </w:r>
+      <w:r>
+        <w:rPr>
+          <w:shd w:val="clear" w:color="auto" w:fill="FFFFFF" w:themeFill="background1"/>
+        </w:rPr>
+        <w:t xml:space="preserve"> </w:t>
+      </w:r>
+      <w:r>
+        <w:rPr>
+          <w:shd w:val="clear" w:color="auto" w:fill="FFFFFF" w:themeFill="background1"/>
+        </w:rPr>
+        <w:t>же воспроизводится</w:t>
+      </w:r>
+      <w:r>
+        <w:rPr>
+          <w:shd w:val="clear" w:color="auto" w:fill="FFFFFF" w:themeFill="background1"/>
+        </w:rPr>
+        <w:t xml:space="preserve"> – это называют видеопотоком.</w:t>
+      </w:r>
+    </w:p>
+    <w:p>
+      <w:r>
+        <w:t>П</w:t>
+      </w:r>
+      <w:r>
+        <w:t>риравня</w:t>
+      </w:r>
+      <w:r>
+        <w:t>в</w:t>
+      </w:r>
+      <w:r>
+        <w:t xml:space="preserve"> время</w:t>
+      </w:r>
+      <w:r>
+        <w:t xml:space="preserve"> одной секунде</w:t>
+      </w:r>
+      <w:r>
+        <w:t xml:space="preserve"> в формуле </w:t>
+      </w:r>
+      <w:r>
+        <w:fldChar w:fldCharType="begin"/>
+      </w:r>
+      <w:r>
+        <w:instrText xml:space="preserve"> REF _Ref92916743 \h </w:instrText>
+      </w:r>
+      <w:r>
+        <w:fldChar w:fldCharType="separate"/>
+      </w:r>
+      <w:r>
+        <w:t>(</w:t>
+      </w:r>
+      <w:r>
+        <w:rPr>
+          <w:noProof/>
+        </w:rPr>
+        <w:t>1</w:t>
+      </w:r>
+      <w:r>
+        <w:t>)</w:t>
+      </w:r>
+      <w:r>
+        <w:fldChar w:fldCharType="end"/>
+      </w:r>
+      <w:r>
+        <w:t xml:space="preserve"> можно получить формулу вычисления </w:t>
+      </w:r>
+      <w:r>
+        <w:t xml:space="preserve">необходимой </w:t>
+      </w:r>
+      <w:r>
+        <w:t xml:space="preserve">пропускной способности </w:t>
+      </w:r>
+      <w:r>
+        <w:t>для видеопотока:</w:t>
+      </w:r>
+    </w:p>
+    <w:tbl>
+      <w:tblPr>
+        <w:tblStyle w:val="a7"/>
+        <w:tblW w:w="5000" w:type="pct"/>
+        <w:tblBorders>
+          <w:top w:val="none" w:sz="0" w:space="0" w:color="auto"/>
+          <w:left w:val="none" w:sz="0" w:space="0" w:color="auto"/>
+          <w:bottom w:val="none" w:sz="0" w:space="0" w:color="auto"/>
+          <w:right w:val="none" w:sz="0" w:space="0" w:color="auto"/>
+          <w:insideH w:val="none" w:sz="0" w:space="0" w:color="auto"/>
+          <w:insideV w:val="none" w:sz="0" w:space="0" w:color="auto"/>
+        </w:tblBorders>
+        <w:tblLook w:val="04A0" w:firstRow="1" w:lastRow="0" w:firstColumn="1" w:lastColumn="0" w:noHBand="0" w:noVBand="1"/>
+      </w:tblPr>
+      <w:tblGrid>
+        <w:gridCol w:w="935"/>
+        <w:gridCol w:w="7484"/>
+        <w:gridCol w:w="936"/>
+      </w:tblGrid>
+      <w:tr>
+        <w:trPr>
+          <w:trHeight w:val="169"/>
+        </w:trPr>
+        <w:tc>
+          <w:tcPr>
+            <w:tcW w:w="500" w:type="pct"/>
+          </w:tcPr>
+          <w:p/>
+        </w:tc>
+        <w:tc>
+          <w:tcPr>
+            <w:tcW w:w="4000" w:type="pct"/>
+            <w:vAlign w:val="center"/>
+          </w:tcPr>
+          <w:p>
+            <w:pPr>
+              <w:keepNext/>
+              <w:jc w:val="center"/>
+            </w:pPr>
+            <m:oMath>
+              <m:r>
+                <w:rPr>
+                  <w:rFonts w:ascii="Cambria Math" w:hAnsi="Cambria Math"/>
+                  <w:lang w:val="en-US"/>
+                </w:rPr>
+                <m:t>Bandwidt</m:t>
+              </m:r>
+              <m:r>
+                <w:rPr>
+                  <w:rFonts w:ascii="Cambria Math" w:hAnsi="Cambria Math"/>
+                </w:rPr>
+                <m:t>h</m:t>
+              </m:r>
+              <m:r>
+                <w:rPr>
+                  <w:rFonts w:ascii="Cambria Math" w:hAnsi="Cambria Math"/>
+                </w:rPr>
+                <m:t>=W</m:t>
+              </m:r>
+              <m:r>
+                <w:rPr>
+                  <w:rFonts w:ascii="Cambria Math" w:hAnsi="Cambria Math"/>
+                </w:rPr>
+                <m:t>∙H∙</m:t>
+              </m:r>
+              <m:d>
+                <m:dPr>
+                  <m:ctrlPr>
+                    <w:rPr>
+                      <w:rFonts w:ascii="Cambria Math" w:hAnsi="Cambria Math"/>
+                      <w:i/>
+                    </w:rPr>
+                  </m:ctrlPr>
+                </m:dPr>
+                <m:e>
+                  <m:r>
+                    <w:rPr>
+                      <w:rFonts w:ascii="Cambria Math" w:hAnsi="Cambria Math"/>
+                      <w:lang w:val="en-US"/>
+                    </w:rPr>
+                    <m:t>n</m:t>
+                  </m:r>
+                  <m:r>
+                    <w:rPr>
+                      <w:rFonts w:ascii="Cambria Math" w:hAnsi="Cambria Math"/>
+                    </w:rPr>
+                    <m:t>∙</m:t>
+                  </m:r>
+                  <m:r>
+                    <w:rPr>
+                      <w:rFonts w:ascii="Cambria Math" w:hAnsi="Cambria Math"/>
+                      <w:lang w:val="en-US"/>
+                    </w:rPr>
+                    <m:t>BPC</m:t>
+                  </m:r>
+                </m:e>
+              </m:d>
+              <m:r>
+                <w:rPr>
+                  <w:rFonts w:ascii="Cambria Math" w:hAnsi="Cambria Math"/>
+                </w:rPr>
+                <m:t>∙</m:t>
+              </m:r>
+              <m:r>
+                <w:rPr>
+                  <w:rFonts w:ascii="Cambria Math" w:hAnsi="Cambria Math"/>
+                  <w:lang w:val="en-US"/>
+                </w:rPr>
+                <m:t>FPS</m:t>
+              </m:r>
+              <m:r>
+                <w:rPr>
+                  <w:rFonts w:ascii="Cambria Math" w:hAnsi="Cambria Math"/>
+                </w:rPr>
+                <m:t xml:space="preserve"> [</m:t>
+              </m:r>
+              <m:r>
+                <w:rPr>
+                  <w:rFonts w:ascii="Cambria Math" w:hAnsi="Cambria Math"/>
+                </w:rPr>
+                <m:t>бит/с</m:t>
+              </m:r>
+              <m:r>
+                <w:rPr>
+                  <w:rFonts w:ascii="Cambria Math" w:hAnsi="Cambria Math"/>
+                </w:rPr>
+                <m:t>]</m:t>
+              </m:r>
+            </m:oMath>
+            <w:r>
+              <w:t>,</w:t>
+            </w:r>
+          </w:p>
+        </w:tc>
+        <w:tc>
+          <w:tcPr>
+            <w:tcW w:w="0" w:type="auto"/>
+            <w:vAlign w:val="center"/>
+          </w:tcPr>
+          <w:p>
+            <w:pPr>
+              <w:pStyle w:val="ab"/>
+              <w:jc w:val="right"/>
+            </w:pPr>
+            <w:bookmarkStart w:id="22" w:name="_Ref92919050"/>
+            <w:r>
+              <w:t>(</w:t>
+            </w:r>
+            <w:fldSimple w:instr=" SEQ Уравнение \* ARABIC ">
+              <w:r>
+                <w:rPr>
+                  <w:noProof/>
+                </w:rPr>
+                <w:t>2</w:t>
+              </w:r>
+            </w:fldSimple>
+            <w:r>
+              <w:t>)</w:t>
+            </w:r>
+            <w:bookmarkEnd w:id="22"/>
+          </w:p>
+        </w:tc>
+      </w:tr>
+    </w:tbl>
+    <w:p>
+      <w:r>
+        <w:t xml:space="preserve">По формуле </w:t>
+      </w:r>
+      <w:r>
+        <w:fldChar w:fldCharType="begin"/>
+      </w:r>
+      <w:r>
+        <w:instrText xml:space="preserve"> REF _Ref92919050 \h </w:instrText>
+      </w:r>
+      <w:r>
+        <w:fldChar w:fldCharType="separate"/>
+      </w:r>
+      <w:r>
+        <w:t>(</w:t>
+      </w:r>
+      <w:r>
+        <w:rPr>
+          <w:noProof/>
+        </w:rPr>
+        <w:t>2</w:t>
+      </w:r>
+      <w:r>
+        <w:t>)</w:t>
+      </w:r>
+      <w:r>
+        <w:fldChar w:fldCharType="end"/>
+      </w:r>
+      <w:r>
+        <w:t xml:space="preserve"> </w:t>
+      </w:r>
+      <w:r>
+        <w:t>для видео</w:t>
+      </w:r>
+      <w:r>
+        <w:t xml:space="preserve">потоков </w:t>
+      </w:r>
+      <w:r>
+        <w:t>480</w:t>
+      </w:r>
+      <w:r>
+        <w:rPr>
+          <w:lang w:val="en-US"/>
+        </w:rPr>
+        <w:t>p</w:t>
+      </w:r>
+      <w:r>
+        <w:t xml:space="preserve"> </w:t>
+      </w:r>
+      <w:r>
+        <w:t xml:space="preserve">и </w:t>
+      </w:r>
+      <w:r>
+        <w:t>1080</w:t>
+      </w:r>
+      <w:r>
+        <w:rPr>
+          <w:lang w:val="en-US"/>
+        </w:rPr>
+        <w:t>p</w:t>
+      </w:r>
+      <w:r>
+        <w:t xml:space="preserve"> (</w:t>
+      </w:r>
+      <w:r>
+        <w:t xml:space="preserve">другое обозначение </w:t>
+      </w:r>
+      <w:r>
+        <w:rPr>
+          <w:lang w:val="en-US"/>
+        </w:rPr>
+        <w:t>FullHD</w:t>
+      </w:r>
+      <w:r>
+        <w:t xml:space="preserve"> разрешения</w:t>
+      </w:r>
+      <w:r>
+        <w:t>)</w:t>
+      </w:r>
+      <w:r>
+        <w:t xml:space="preserve"> </w:t>
+      </w:r>
+      <w:r>
+        <w:rPr>
+          <w:lang w:val="en-US"/>
+        </w:rPr>
+        <w:t>RGB</w:t>
+      </w:r>
+      <w:r>
+        <w:t>888</w:t>
+      </w:r>
+      <w:r>
+        <w:t xml:space="preserve"> </w:t>
+      </w:r>
+      <w:r>
+        <w:t>при частоте кадров равной шестидесяти кадрам</w:t>
+      </w:r>
+      <w:r>
+        <w:t xml:space="preserve"> в секунду, потребовалась бы пропускная способность канала передачи равная </w:t>
+      </w:r>
+      <w:r>
+        <w:t xml:space="preserve">0,412 Гбит/с и </w:t>
+      </w:r>
+      <w:r>
+        <w:t xml:space="preserve">2,78 Гбит/с </w:t>
+      </w:r>
+      <w:r>
+        <w:t>соответственно</w:t>
+      </w:r>
+      <w:r>
         <w:t>.</w:t>
       </w:r>
-      <w:r>
-        <w:fldChar w:fldCharType="begin"/>
-      </w:r>
-      <w:r>
-        <w:instrText xml:space="preserve"> SEQ Рисунок \* ARABIC \s 2 </w:instrText>
-      </w:r>
-      <w:r>
-        <w:fldChar w:fldCharType="separate"/>
-      </w:r>
-      <w:r>
-        <w:rPr>
-          <w:noProof/>
-        </w:rPr>
-        <w:t>2</w:t>
-      </w:r>
-      <w:r>
-        <w:fldChar w:fldCharType="end"/>
-      </w:r>
-      <w:bookmarkEnd w:id="19"/>
-      <w:r>
-        <w:t xml:space="preserve"> </w:t>
-      </w:r>
-      <w:r>
-        <w:t>–</w:t>
-      </w:r>
-      <w:r>
-        <w:t xml:space="preserve"> </w:t>
-      </w:r>
-      <w:r>
-        <w:t>Диск Нипкова</w:t>
-      </w:r>
-    </w:p>
-    <w:p>
-      <w:r>
-        <w:t xml:space="preserve">В передатчике </w:t>
-      </w:r>
-      <w:r>
-        <w:t xml:space="preserve">находились: диск Нипкова, источник света, </w:t>
-      </w:r>
-      <w:r>
-        <w:rPr>
-          <w:lang w:val="en-US"/>
-        </w:rPr>
-        <w:t>s</w:t>
-      </w:r>
-    </w:p>
-    <w:p>
-      <w:pPr>
-        <w:pStyle w:val="2"/>
-      </w:pPr>
-      <w:bookmarkStart w:id="20" w:name="_Toc92567011"/>
-      <w:r>
-        <w:t>Как</w:t>
-      </w:r>
-      <w:bookmarkEnd w:id="20"/>
-    </w:p>
-    <w:p/>
-    <w:p>
-      <w:pPr>
-        <w:pStyle w:val="2"/>
-      </w:pPr>
-      <w:bookmarkStart w:id="21" w:name="_Toc92567012"/>
-      <w:r>
-        <w:t>Как это делаю я</w:t>
-      </w:r>
-      <w:bookmarkEnd w:id="21"/>
-    </w:p>
-    <w:p/>
-    <w:p>
-      <w:pPr>
-        <w:pStyle w:val="2"/>
-      </w:pPr>
-      <w:bookmarkStart w:id="22" w:name="_Toc92567013"/>
-      <w:r>
-        <w:t>Что у меня получилось</w:t>
-      </w:r>
-      <w:bookmarkEnd w:id="22"/>
     </w:p>
     <w:p/>
     <w:p>
@@ -3628,14 +5307,36 @@
     </w:p>
     <w:p>
       <w:pPr>
-        <w:pStyle w:val="1"/>
-      </w:pPr>
-      <w:bookmarkStart w:id="23" w:name="_Toc92567014"/>
+        <w:pStyle w:val="2"/>
+      </w:pPr>
+      <w:bookmarkStart w:id="23" w:name="_Toc92567011"/>
       <w:r>
         <w:lastRenderedPageBreak/>
-        <w:t>Заключение</w:t>
+        <w:t>Как</w:t>
       </w:r>
       <w:bookmarkEnd w:id="23"/>
+    </w:p>
+    <w:p/>
+    <w:p>
+      <w:pPr>
+        <w:pStyle w:val="2"/>
+      </w:pPr>
+      <w:bookmarkStart w:id="24" w:name="_Toc92567012"/>
+      <w:r>
+        <w:t>Как это делаю я</w:t>
+      </w:r>
+      <w:bookmarkEnd w:id="24"/>
+    </w:p>
+    <w:p/>
+    <w:p>
+      <w:pPr>
+        <w:pStyle w:val="2"/>
+      </w:pPr>
+      <w:bookmarkStart w:id="25" w:name="_Toc92567013"/>
+      <w:r>
+        <w:t>Что у меня получилось</w:t>
+      </w:r>
+      <w:bookmarkEnd w:id="25"/>
     </w:p>
     <w:p/>
     <w:p>
@@ -3652,7 +5353,29 @@
       <w:pPr>
         <w:pStyle w:val="1"/>
       </w:pPr>
-      <w:bookmarkStart w:id="24" w:name="_Toc92567015"/>
+      <w:bookmarkStart w:id="26" w:name="_Toc92567014"/>
+      <w:r>
+        <w:lastRenderedPageBreak/>
+        <w:t>Заключение</w:t>
+      </w:r>
+      <w:bookmarkEnd w:id="26"/>
+    </w:p>
+    <w:p/>
+    <w:p>
+      <w:pPr>
+        <w:spacing w:after="160" w:line="259" w:lineRule="auto"/>
+        <w:ind w:firstLine="0"/>
+        <w:jc w:val="left"/>
+      </w:pPr>
+      <w:r>
+        <w:br w:type="page"/>
+      </w:r>
+    </w:p>
+    <w:p>
+      <w:pPr>
+        <w:pStyle w:val="1"/>
+      </w:pPr>
+      <w:bookmarkStart w:id="27" w:name="_Toc92567015"/>
       <w:r>
         <w:lastRenderedPageBreak/>
         <w:t>Спи</w:t>
@@ -3663,7 +5386,7 @@
       <w:r>
         <w:t>нных источников</w:t>
       </w:r>
-      <w:bookmarkEnd w:id="24"/>
+      <w:bookmarkEnd w:id="27"/>
     </w:p>
     <w:p>
       <w:pPr>
@@ -3677,7 +5400,7 @@
           <w:lang w:val="en-US"/>
         </w:rPr>
       </w:pPr>
-      <w:bookmarkStart w:id="25" w:name="_Ref92561265"/>
+      <w:bookmarkStart w:id="28" w:name="_Ref92561265"/>
       <w:r>
         <w:rPr>
           <w:lang w:val="en-US"/>
@@ -3700,12 +5423,26 @@
         <w:rPr>
           <w:lang w:val="en-US"/>
         </w:rPr>
-        <w:t>“The Great Men in Telecommunications:” Giovanni Caselli and the Invention of the Pantelegraph or Fax [Historical Corner]</w:t>
-      </w:r>
+        <w:t xml:space="preserve">“The Great Men in Telecommunications:” Giovanni Caselli and the Invention of the </w:t>
+      </w:r>
+      <w:proofErr w:type="spellStart"/>
       <w:r>
         <w:rPr>
           <w:lang w:val="en-US"/>
         </w:rPr>
+        <w:t>Pantelegraph</w:t>
+      </w:r>
+      <w:proofErr w:type="spellEnd"/>
+      <w:r>
+        <w:rPr>
+          <w:lang w:val="en-US"/>
+        </w:rPr>
+        <w:t xml:space="preserve"> or Fax [Historical Corner]</w:t>
+      </w:r>
+      <w:r>
+        <w:rPr>
+          <w:lang w:val="en-US"/>
+        </w:rPr>
         <w:t xml:space="preserve"> // </w:t>
       </w:r>
       <w:r>
@@ -3762,7 +5499,7 @@
         </w:rPr>
         <w:t>.</w:t>
       </w:r>
-      <w:bookmarkEnd w:id="25"/>
+      <w:bookmarkEnd w:id="28"/>
     </w:p>
     <w:p>
       <w:pPr>
@@ -3773,11 +5510,19 @@
         </w:numPr>
         <w:ind w:left="0" w:firstLine="709"/>
       </w:pPr>
-      <w:bookmarkStart w:id="26" w:name="_Ref92564162"/>
-      <w:r>
-        <w:t>Б. Шефер «Самодельный телевизор» Детиздат, 1937 год, 34 стр.</w:t>
-      </w:r>
-      <w:bookmarkEnd w:id="26"/>
+      <w:bookmarkStart w:id="29" w:name="_Ref92564162"/>
+      <w:r>
+        <w:t xml:space="preserve">Б. Шефер «Самодельный телевизор» </w:t>
+      </w:r>
+      <w:proofErr w:type="spellStart"/>
+      <w:r>
+        <w:t>Детиздат</w:t>
+      </w:r>
+      <w:proofErr w:type="spellEnd"/>
+      <w:r>
+        <w:t>, 1937 год, 34 стр.</w:t>
+      </w:r>
+      <w:bookmarkEnd w:id="29"/>
     </w:p>
     <w:p>
       <w:pPr>
@@ -3791,29 +5536,45 @@
           <w:lang w:val="en-US"/>
         </w:rPr>
       </w:pPr>
-      <w:bookmarkStart w:id="27" w:name="_Ref92565178"/>
+      <w:bookmarkStart w:id="30" w:name="_Ref92565178"/>
       <w:r>
         <w:rPr>
           <w:lang w:val="en-US"/>
         </w:rPr>
-        <w:t>Walter Barbirato</w:t>
-      </w:r>
+        <w:t xml:space="preserve">Walter </w:t>
+      </w:r>
+      <w:proofErr w:type="spellStart"/>
       <w:r>
         <w:rPr>
           <w:lang w:val="en-US"/>
         </w:rPr>
+        <w:t>Barbirato</w:t>
+      </w:r>
+      <w:proofErr w:type="spellEnd"/>
+      <w:r>
+        <w:rPr>
+          <w:lang w:val="en-US"/>
+        </w:rPr>
         <w:t xml:space="preserve">. </w:t>
       </w:r>
+      <w:proofErr w:type="spellStart"/>
       <w:r>
         <w:rPr>
           <w:lang w:val="en-US"/>
         </w:rPr>
-        <w:t>Fracarro, from the disk of Nipkow to the digital convergence</w:t>
-      </w:r>
+        <w:t>Fracarro</w:t>
+      </w:r>
+      <w:proofErr w:type="spellEnd"/>
       <w:r>
         <w:rPr>
           <w:lang w:val="en-US"/>
         </w:rPr>
+        <w:t>, from the disk of Nipkow to the digital convergence</w:t>
+      </w:r>
+      <w:r>
+        <w:rPr>
+          <w:lang w:val="en-US"/>
+        </w:rPr>
         <w:t xml:space="preserve"> // </w:t>
       </w:r>
       <w:r>
@@ -3840,21 +5601,753 @@
         </w:rPr>
         <w:t>.</w:t>
       </w:r>
-      <w:bookmarkEnd w:id="27"/>
+      <w:bookmarkEnd w:id="30"/>
+    </w:p>
+    <w:p>
+      <w:pPr>
+        <w:pStyle w:val="aa"/>
+        <w:numPr>
+          <w:ilvl w:val="0"/>
+          <w:numId w:val="7"/>
+        </w:numPr>
+        <w:ind w:left="0" w:firstLine="709"/>
+        <w:rPr>
+          <w:lang w:val="en-US"/>
+        </w:rPr>
+      </w:pPr>
+      <w:bookmarkStart w:id="31" w:name="_Ref92910245"/>
+      <w:r>
+        <w:rPr>
+          <w:lang w:val="en-US"/>
+        </w:rPr>
+        <w:t>Zworykin, V. K. (n.d.) [filed 1931, patented 1935]. "Method of and Apparatus for Producing Images of Objects". Patent No. 2,021,907. United States Patent Office.</w:t>
+      </w:r>
+      <w:bookmarkEnd w:id="31"/>
+    </w:p>
+    <w:p>
+      <w:pPr>
+        <w:pStyle w:val="aa"/>
+        <w:numPr>
+          <w:ilvl w:val="0"/>
+          <w:numId w:val="7"/>
+        </w:numPr>
+        <w:ind w:left="0" w:firstLine="709"/>
+      </w:pPr>
+      <w:bookmarkStart w:id="32" w:name="_Ref92910969"/>
+      <w:r>
+        <w:t xml:space="preserve">Яворский Б. М., </w:t>
+      </w:r>
+      <w:proofErr w:type="spellStart"/>
+      <w:r>
+        <w:t>Детлаф</w:t>
+      </w:r>
+      <w:proofErr w:type="spellEnd"/>
+      <w:r>
+        <w:t xml:space="preserve"> А. А., Лебедев А. К. Справочник по физике для инженеров и студентов вузов. — М., Оникс, 2007.</w:t>
+      </w:r>
+      <w:r>
+        <w:t xml:space="preserve"> </w:t>
+      </w:r>
+      <w:r>
+        <w:t>— ISBN 978-5-488-01248-6. — с. 725</w:t>
+      </w:r>
+      <w:bookmarkEnd w:id="32"/>
+    </w:p>
+    <w:p>
+      <w:pPr>
+        <w:pStyle w:val="aa"/>
+        <w:numPr>
+          <w:ilvl w:val="0"/>
+          <w:numId w:val="7"/>
+        </w:numPr>
+        <w:ind w:left="0" w:firstLine="709"/>
+      </w:pPr>
+      <w:bookmarkStart w:id="33" w:name="_Ref92914473"/>
+      <w:r>
+        <w:rPr>
+          <w:lang w:val="en-US"/>
+        </w:rPr>
+        <w:t>Video Electronics Standards Association (</w:t>
+      </w:r>
+      <w:r>
+        <w:rPr>
+          <w:lang w:val="en-US"/>
+        </w:rPr>
+        <w:t>June 26, 2019</w:t>
+      </w:r>
+      <w:r>
+        <w:rPr>
+          <w:lang w:val="en-US"/>
+        </w:rPr>
+        <w:t xml:space="preserve">). "VESA Publishes DisplayPort 2.0 Video Standard Enabling Support for Beyond-8K Resolutions, Higher Refresh Rates for 4K/HDR and Virtual Reality Applications". </w:t>
+      </w:r>
+      <w:r>
+        <w:rPr>
+          <w:lang w:val="en-US"/>
+        </w:rPr>
+        <w:t>URL</w:t>
+      </w:r>
+      <w:r>
+        <w:rPr>
+          <w:lang w:val="en-US"/>
+        </w:rPr>
+        <w:t xml:space="preserve">: </w:t>
+      </w:r>
+      <w:hyperlink r:id="rId15" w:history="1">
+        <w:r>
+          <w:rPr>
+            <w:rStyle w:val="a9"/>
+            <w:lang w:val="en-US"/>
+          </w:rPr>
+          <w:t>https</w:t>
+        </w:r>
+        <w:r>
+          <w:rPr>
+            <w:rStyle w:val="a9"/>
+            <w:lang w:val="en-US"/>
+          </w:rPr>
+          <w:t>://</w:t>
+        </w:r>
+        <w:r>
+          <w:rPr>
+            <w:rStyle w:val="a9"/>
+            <w:lang w:val="en-US"/>
+          </w:rPr>
+          <w:t>vesa</w:t>
+        </w:r>
+        <w:r>
+          <w:rPr>
+            <w:rStyle w:val="a9"/>
+            <w:lang w:val="en-US"/>
+          </w:rPr>
+          <w:t>.</w:t>
+        </w:r>
+        <w:r>
+          <w:rPr>
+            <w:rStyle w:val="a9"/>
+            <w:lang w:val="en-US"/>
+          </w:rPr>
+          <w:t>org</w:t>
+        </w:r>
+        <w:r>
+          <w:rPr>
+            <w:rStyle w:val="a9"/>
+            <w:lang w:val="en-US"/>
+          </w:rPr>
+          <w:t>/</w:t>
+        </w:r>
+        <w:r>
+          <w:rPr>
+            <w:rStyle w:val="a9"/>
+            <w:lang w:val="en-US"/>
+          </w:rPr>
+          <w:t>press</w:t>
+        </w:r>
+        <w:r>
+          <w:rPr>
+            <w:rStyle w:val="a9"/>
+            <w:lang w:val="en-US"/>
+          </w:rPr>
+          <w:t>/</w:t>
+        </w:r>
+        <w:r>
+          <w:rPr>
+            <w:rStyle w:val="a9"/>
+            <w:lang w:val="en-US"/>
+          </w:rPr>
+          <w:t>vesa</w:t>
+        </w:r>
+        <w:r>
+          <w:rPr>
+            <w:rStyle w:val="a9"/>
+            <w:lang w:val="en-US"/>
+          </w:rPr>
+          <w:t>-</w:t>
+        </w:r>
+        <w:r>
+          <w:rPr>
+            <w:rStyle w:val="a9"/>
+            <w:lang w:val="en-US"/>
+          </w:rPr>
+          <w:t>publishes</w:t>
+        </w:r>
+        <w:r>
+          <w:rPr>
+            <w:rStyle w:val="a9"/>
+            <w:lang w:val="en-US"/>
+          </w:rPr>
+          <w:t>-</w:t>
+        </w:r>
+        <w:r>
+          <w:rPr>
+            <w:rStyle w:val="a9"/>
+            <w:lang w:val="en-US"/>
+          </w:rPr>
+          <w:t>displayport</w:t>
+        </w:r>
+        <w:r>
+          <w:rPr>
+            <w:rStyle w:val="a9"/>
+            <w:lang w:val="en-US"/>
+          </w:rPr>
+          <w:t>-2-0-</w:t>
+        </w:r>
+        <w:r>
+          <w:rPr>
+            <w:rStyle w:val="a9"/>
+            <w:lang w:val="en-US"/>
+          </w:rPr>
+          <w:t>video</w:t>
+        </w:r>
+        <w:r>
+          <w:rPr>
+            <w:rStyle w:val="a9"/>
+            <w:lang w:val="en-US"/>
+          </w:rPr>
+          <w:t>-</w:t>
+        </w:r>
+        <w:r>
+          <w:rPr>
+            <w:rStyle w:val="a9"/>
+            <w:lang w:val="en-US"/>
+          </w:rPr>
+          <w:t>standard</w:t>
+        </w:r>
+        <w:r>
+          <w:rPr>
+            <w:rStyle w:val="a9"/>
+            <w:lang w:val="en-US"/>
+          </w:rPr>
+          <w:t>-</w:t>
+        </w:r>
+        <w:r>
+          <w:rPr>
+            <w:rStyle w:val="a9"/>
+            <w:lang w:val="en-US"/>
+          </w:rPr>
+          <w:t>enabling</w:t>
+        </w:r>
+        <w:r>
+          <w:rPr>
+            <w:rStyle w:val="a9"/>
+            <w:lang w:val="en-US"/>
+          </w:rPr>
+          <w:t>-</w:t>
+        </w:r>
+        <w:r>
+          <w:rPr>
+            <w:rStyle w:val="a9"/>
+            <w:lang w:val="en-US"/>
+          </w:rPr>
+          <w:t>support</w:t>
+        </w:r>
+        <w:r>
+          <w:rPr>
+            <w:rStyle w:val="a9"/>
+            <w:lang w:val="en-US"/>
+          </w:rPr>
+          <w:t>-</w:t>
+        </w:r>
+        <w:r>
+          <w:rPr>
+            <w:rStyle w:val="a9"/>
+            <w:lang w:val="en-US"/>
+          </w:rPr>
+          <w:t>for</w:t>
+        </w:r>
+        <w:r>
+          <w:rPr>
+            <w:rStyle w:val="a9"/>
+            <w:lang w:val="en-US"/>
+          </w:rPr>
+          <w:t>-</w:t>
+        </w:r>
+        <w:r>
+          <w:rPr>
+            <w:rStyle w:val="a9"/>
+            <w:lang w:val="en-US"/>
+          </w:rPr>
+          <w:t>beyond</w:t>
+        </w:r>
+        <w:r>
+          <w:rPr>
+            <w:rStyle w:val="a9"/>
+            <w:lang w:val="en-US"/>
+          </w:rPr>
+          <w:t>-8</w:t>
+        </w:r>
+        <w:r>
+          <w:rPr>
+            <w:rStyle w:val="a9"/>
+            <w:lang w:val="en-US"/>
+          </w:rPr>
+          <w:t>k</w:t>
+        </w:r>
+        <w:r>
+          <w:rPr>
+            <w:rStyle w:val="a9"/>
+            <w:lang w:val="en-US"/>
+          </w:rPr>
+          <w:t>-</w:t>
+        </w:r>
+        <w:r>
+          <w:rPr>
+            <w:rStyle w:val="a9"/>
+            <w:lang w:val="en-US"/>
+          </w:rPr>
+          <w:t>resolutions</w:t>
+        </w:r>
+        <w:r>
+          <w:rPr>
+            <w:rStyle w:val="a9"/>
+            <w:lang w:val="en-US"/>
+          </w:rPr>
+          <w:t>-</w:t>
+        </w:r>
+        <w:r>
+          <w:rPr>
+            <w:rStyle w:val="a9"/>
+            <w:lang w:val="en-US"/>
+          </w:rPr>
+          <w:t>higher</w:t>
+        </w:r>
+        <w:r>
+          <w:rPr>
+            <w:rStyle w:val="a9"/>
+            <w:lang w:val="en-US"/>
+          </w:rPr>
+          <w:t>-</w:t>
+        </w:r>
+        <w:r>
+          <w:rPr>
+            <w:rStyle w:val="a9"/>
+            <w:lang w:val="en-US"/>
+          </w:rPr>
+          <w:t>refresh</w:t>
+        </w:r>
+        <w:r>
+          <w:rPr>
+            <w:rStyle w:val="a9"/>
+            <w:lang w:val="en-US"/>
+          </w:rPr>
+          <w:t>-</w:t>
+        </w:r>
+        <w:r>
+          <w:rPr>
+            <w:rStyle w:val="a9"/>
+            <w:lang w:val="en-US"/>
+          </w:rPr>
+          <w:t>rates</w:t>
+        </w:r>
+        <w:r>
+          <w:rPr>
+            <w:rStyle w:val="a9"/>
+            <w:lang w:val="en-US"/>
+          </w:rPr>
+          <w:t>-</w:t>
+        </w:r>
+        <w:r>
+          <w:rPr>
+            <w:rStyle w:val="a9"/>
+            <w:lang w:val="en-US"/>
+          </w:rPr>
+          <w:t>for</w:t>
+        </w:r>
+        <w:r>
+          <w:rPr>
+            <w:rStyle w:val="a9"/>
+            <w:lang w:val="en-US"/>
+          </w:rPr>
+          <w:t>-4</w:t>
+        </w:r>
+        <w:r>
+          <w:rPr>
+            <w:rStyle w:val="a9"/>
+            <w:lang w:val="en-US"/>
+          </w:rPr>
+          <w:t>k</w:t>
+        </w:r>
+        <w:r>
+          <w:rPr>
+            <w:rStyle w:val="a9"/>
+            <w:lang w:val="en-US"/>
+          </w:rPr>
+          <w:t>-</w:t>
+        </w:r>
+        <w:r>
+          <w:rPr>
+            <w:rStyle w:val="a9"/>
+            <w:lang w:val="en-US"/>
+          </w:rPr>
+          <w:t>hdr</w:t>
+        </w:r>
+        <w:r>
+          <w:rPr>
+            <w:rStyle w:val="a9"/>
+            <w:lang w:val="en-US"/>
+          </w:rPr>
+          <w:t>-</w:t>
+        </w:r>
+        <w:r>
+          <w:rPr>
+            <w:rStyle w:val="a9"/>
+            <w:lang w:val="en-US"/>
+          </w:rPr>
+          <w:t>and</w:t>
+        </w:r>
+        <w:r>
+          <w:rPr>
+            <w:rStyle w:val="a9"/>
+            <w:lang w:val="en-US"/>
+          </w:rPr>
+          <w:t>-</w:t>
+        </w:r>
+        <w:r>
+          <w:rPr>
+            <w:rStyle w:val="a9"/>
+            <w:lang w:val="en-US"/>
+          </w:rPr>
+          <w:t>virtual</w:t>
+        </w:r>
+        <w:r>
+          <w:rPr>
+            <w:rStyle w:val="a9"/>
+            <w:lang w:val="en-US"/>
+          </w:rPr>
+          <w:t>-</w:t>
+        </w:r>
+        <w:r>
+          <w:rPr>
+            <w:rStyle w:val="a9"/>
+            <w:lang w:val="en-US"/>
+          </w:rPr>
+          <w:t>reality</w:t>
+        </w:r>
+        <w:r>
+          <w:rPr>
+            <w:rStyle w:val="a9"/>
+            <w:lang w:val="en-US"/>
+          </w:rPr>
+          <w:t>-</w:t>
+        </w:r>
+        <w:r>
+          <w:rPr>
+            <w:rStyle w:val="a9"/>
+            <w:lang w:val="en-US"/>
+          </w:rPr>
+          <w:t>applications</w:t>
+        </w:r>
+        <w:r>
+          <w:rPr>
+            <w:rStyle w:val="a9"/>
+            <w:lang w:val="en-US"/>
+          </w:rPr>
+          <w:t>/</w:t>
+        </w:r>
+      </w:hyperlink>
+      <w:r>
+        <w:rPr>
+          <w:lang w:val="en-US"/>
+        </w:rPr>
+        <w:t xml:space="preserve">. </w:t>
+      </w:r>
+      <w:r>
+        <w:t>(</w:t>
+      </w:r>
+      <w:r>
+        <w:t>Дата обращения</w:t>
+      </w:r>
+      <w:r>
+        <w:t>: 12.01.2022)</w:t>
+      </w:r>
+      <w:r>
+        <w:t>.</w:t>
+      </w:r>
+      <w:bookmarkEnd w:id="33"/>
+    </w:p>
+    <w:p>
+      <w:pPr>
+        <w:pStyle w:val="aa"/>
+        <w:numPr>
+          <w:ilvl w:val="0"/>
+          <w:numId w:val="7"/>
+        </w:numPr>
+        <w:ind w:left="0" w:firstLine="709"/>
+      </w:pPr>
+      <w:bookmarkStart w:id="34" w:name="_Ref92914479"/>
+      <w:proofErr w:type="spellStart"/>
+      <w:r>
+        <w:rPr>
+          <w:lang w:val="en-US"/>
+        </w:rPr>
+        <w:t>DisplayDaily</w:t>
+      </w:r>
+      <w:proofErr w:type="spellEnd"/>
+      <w:r>
+        <w:rPr>
+          <w:lang w:val="en-US"/>
+        </w:rPr>
+        <w:t xml:space="preserve"> </w:t>
+      </w:r>
+      <w:r>
+        <w:rPr>
+          <w:lang w:val="en-US"/>
+        </w:rPr>
+        <w:t>(August 23, 2018). "Innolux Premieres World's First 100 Inch 16K Display The Best Vision Ever".</w:t>
+      </w:r>
+      <w:r>
+        <w:rPr>
+          <w:lang w:val="en-US"/>
+        </w:rPr>
+        <w:t xml:space="preserve"> </w:t>
+      </w:r>
+      <w:r>
+        <w:rPr>
+          <w:lang w:val="en-US"/>
+        </w:rPr>
+        <w:br/>
+      </w:r>
+      <w:r>
+        <w:rPr>
+          <w:lang w:val="en-US"/>
+        </w:rPr>
+        <w:t>URL</w:t>
+      </w:r>
+      <w:r>
+        <w:rPr>
+          <w:lang w:val="en-US"/>
+        </w:rPr>
+        <w:t xml:space="preserve">: </w:t>
+      </w:r>
+      <w:hyperlink r:id="rId16" w:history="1">
+        <w:r>
+          <w:rPr>
+            <w:rStyle w:val="a9"/>
+            <w:lang w:val="en-US"/>
+          </w:rPr>
+          <w:t>https</w:t>
+        </w:r>
+        <w:r>
+          <w:rPr>
+            <w:rStyle w:val="a9"/>
+            <w:lang w:val="en-US"/>
+          </w:rPr>
+          <w:t>://</w:t>
+        </w:r>
+        <w:r>
+          <w:rPr>
+            <w:rStyle w:val="a9"/>
+            <w:lang w:val="en-US"/>
+          </w:rPr>
+          <w:t>www</w:t>
+        </w:r>
+        <w:r>
+          <w:rPr>
+            <w:rStyle w:val="a9"/>
+            <w:lang w:val="en-US"/>
+          </w:rPr>
+          <w:t>.</w:t>
+        </w:r>
+        <w:r>
+          <w:rPr>
+            <w:rStyle w:val="a9"/>
+            <w:lang w:val="en-US"/>
+          </w:rPr>
+          <w:t>displaydaily</w:t>
+        </w:r>
+        <w:r>
+          <w:rPr>
+            <w:rStyle w:val="a9"/>
+            <w:lang w:val="en-US"/>
+          </w:rPr>
+          <w:t>.</w:t>
+        </w:r>
+        <w:r>
+          <w:rPr>
+            <w:rStyle w:val="a9"/>
+            <w:lang w:val="en-US"/>
+          </w:rPr>
+          <w:t>com</w:t>
+        </w:r>
+        <w:r>
+          <w:rPr>
+            <w:rStyle w:val="a9"/>
+            <w:lang w:val="en-US"/>
+          </w:rPr>
+          <w:t>/</w:t>
+        </w:r>
+        <w:r>
+          <w:rPr>
+            <w:rStyle w:val="a9"/>
+            <w:lang w:val="en-US"/>
+          </w:rPr>
+          <w:t>article</w:t>
+        </w:r>
+        <w:r>
+          <w:rPr>
+            <w:rStyle w:val="a9"/>
+            <w:lang w:val="en-US"/>
+          </w:rPr>
+          <w:t>/</w:t>
+        </w:r>
+        <w:r>
+          <w:rPr>
+            <w:rStyle w:val="a9"/>
+            <w:lang w:val="en-US"/>
+          </w:rPr>
+          <w:t>press</w:t>
+        </w:r>
+        <w:r>
+          <w:rPr>
+            <w:rStyle w:val="a9"/>
+            <w:lang w:val="en-US"/>
+          </w:rPr>
+          <w:t>-</w:t>
+        </w:r>
+        <w:r>
+          <w:rPr>
+            <w:rStyle w:val="a9"/>
+            <w:lang w:val="en-US"/>
+          </w:rPr>
+          <w:t>releases</w:t>
+        </w:r>
+        <w:r>
+          <w:rPr>
+            <w:rStyle w:val="a9"/>
+            <w:lang w:val="en-US"/>
+          </w:rPr>
+          <w:t>/</w:t>
+        </w:r>
+        <w:r>
+          <w:rPr>
+            <w:rStyle w:val="a9"/>
+            <w:lang w:val="en-US"/>
+          </w:rPr>
+          <w:t>innolux</w:t>
+        </w:r>
+        <w:r>
+          <w:rPr>
+            <w:rStyle w:val="a9"/>
+            <w:lang w:val="en-US"/>
+          </w:rPr>
+          <w:t>-</w:t>
+        </w:r>
+        <w:r>
+          <w:rPr>
+            <w:rStyle w:val="a9"/>
+            <w:lang w:val="en-US"/>
+          </w:rPr>
+          <w:t>to</w:t>
+        </w:r>
+        <w:r>
+          <w:rPr>
+            <w:rStyle w:val="a9"/>
+            <w:lang w:val="en-US"/>
+          </w:rPr>
+          <w:t>-</w:t>
+        </w:r>
+        <w:r>
+          <w:rPr>
+            <w:rStyle w:val="a9"/>
+            <w:lang w:val="en-US"/>
+          </w:rPr>
+          <w:t>showcase</w:t>
+        </w:r>
+        <w:r>
+          <w:rPr>
+            <w:rStyle w:val="a9"/>
+            <w:lang w:val="en-US"/>
+          </w:rPr>
+          <w:t>-</w:t>
+        </w:r>
+        <w:r>
+          <w:rPr>
+            <w:rStyle w:val="a9"/>
+            <w:lang w:val="en-US"/>
+          </w:rPr>
+          <w:t>smartwatch</w:t>
+        </w:r>
+        <w:r>
+          <w:rPr>
+            <w:rStyle w:val="a9"/>
+            <w:lang w:val="en-US"/>
+          </w:rPr>
+          <w:t>-</w:t>
+        </w:r>
+        <w:r>
+          <w:rPr>
+            <w:rStyle w:val="a9"/>
+            <w:lang w:val="en-US"/>
+          </w:rPr>
+          <w:t>with</w:t>
+        </w:r>
+        <w:r>
+          <w:rPr>
+            <w:rStyle w:val="a9"/>
+            <w:lang w:val="en-US"/>
+          </w:rPr>
+          <w:t>-</w:t>
+        </w:r>
+        <w:r>
+          <w:rPr>
+            <w:rStyle w:val="a9"/>
+            <w:lang w:val="en-US"/>
+          </w:rPr>
+          <w:t>flexible</w:t>
+        </w:r>
+        <w:r>
+          <w:rPr>
+            <w:rStyle w:val="a9"/>
+            <w:lang w:val="en-US"/>
+          </w:rPr>
+          <w:t>-</w:t>
+        </w:r>
+        <w:r>
+          <w:rPr>
+            <w:rStyle w:val="a9"/>
+            <w:lang w:val="en-US"/>
+          </w:rPr>
+          <w:t>oled</w:t>
+        </w:r>
+        <w:r>
+          <w:rPr>
+            <w:rStyle w:val="a9"/>
+            <w:lang w:val="en-US"/>
+          </w:rPr>
+          <w:t>-</w:t>
+        </w:r>
+        <w:r>
+          <w:rPr>
+            <w:rStyle w:val="a9"/>
+            <w:lang w:val="en-US"/>
+          </w:rPr>
+          <w:t>display</w:t>
+        </w:r>
+      </w:hyperlink>
+      <w:r>
+        <w:rPr>
+          <w:lang w:val="en-US"/>
+        </w:rPr>
+        <w:t xml:space="preserve">. </w:t>
+      </w:r>
+      <w:r>
+        <w:t xml:space="preserve">(Дата обращения: </w:t>
+      </w:r>
+      <w:r>
+        <w:t>12.01.2022</w:t>
+      </w:r>
+      <w:r>
+        <w:t>).</w:t>
+      </w:r>
+      <w:bookmarkEnd w:id="34"/>
     </w:p>
     <w:p>
       <w:pPr>
         <w:spacing w:after="160" w:line="259" w:lineRule="auto"/>
         <w:ind w:firstLine="0"/>
         <w:jc w:val="left"/>
-        <w:rPr>
-          <w:lang w:val="en-US"/>
-        </w:rPr>
-      </w:pPr>
-      <w:r>
-        <w:rPr>
-          <w:lang w:val="en-US"/>
-        </w:rPr>
+      </w:pPr>
+      <w:r>
         <w:br w:type="page"/>
       </w:r>
     </w:p>
@@ -3862,7 +6355,7 @@
       <w:pPr>
         <w:pStyle w:val="1"/>
       </w:pPr>
-      <w:bookmarkStart w:id="28" w:name="_Toc92567016"/>
+      <w:bookmarkStart w:id="35" w:name="_Toc92567016"/>
       <w:r>
         <w:lastRenderedPageBreak/>
         <w:t>Приложени</w:t>
@@ -3870,12 +6363,12 @@
       <w:r>
         <w:t>я</w:t>
       </w:r>
-      <w:bookmarkEnd w:id="28"/>
+      <w:bookmarkEnd w:id="35"/>
     </w:p>
     <w:p/>
     <w:sectPr>
-      <w:footerReference w:type="default" r:id="rId10"/>
-      <w:footerReference w:type="first" r:id="rId11"/>
+      <w:footerReference w:type="default" r:id="rId17"/>
+      <w:footerReference w:type="first" r:id="rId18"/>
       <w:pgSz w:w="11906" w:h="16838"/>
       <w:pgMar w:top="1134" w:right="850" w:bottom="1134" w:left="1701" w:header="708" w:footer="708" w:gutter="0"/>
       <w:cols w:space="708"/>
@@ -3886,8 +6379,59 @@
 </w:document>
 </file>
 
+<file path=word/comments.xml><?xml version="1.0" encoding="utf-8"?>
+<w:comments xmlns:wpc="http://schemas.microsoft.com/office/word/2010/wordprocessingCanvas" xmlns:cx="http://schemas.microsoft.com/office/drawing/2014/chartex" xmlns:cx1="http://schemas.microsoft.com/office/drawing/2015/9/8/chartex" xmlns:cx2="http://schemas.microsoft.com/office/drawing/2015/10/21/chartex" xmlns:cx3="http://schemas.microsoft.com/office/drawing/2016/5/9/chartex" xmlns:cx4="http://schemas.microsoft.com/office/drawing/2016/5/10/chartex" xmlns:cx5="http://schemas.microsoft.com/office/drawing/2016/5/11/chartex" xmlns:cx6="http://schemas.microsoft.com/office/drawing/2016/5/12/chartex" xmlns:cx7="http://schemas.microsoft.com/office/drawing/2016/5/13/chartex" xmlns:cx8="http://schemas.microsoft.com/office/drawing/2016/5/14/chartex" xmlns:mc="http://schemas.openxmlformats.org/markup-compatibility/2006" xmlns:aink="http://schemas.microsoft.com/office/drawing/2016/ink" xmlns:am3d="http://schemas.microsoft.com/office/drawing/2017/model3d" xmlns:o="urn:schemas-microsoft-com:office:office" xmlns:r="http://schemas.openxmlformats.org/officeDocument/2006/relationships" xmlns:m="http://schemas.openxmlformats.org/officeDocument/2006/math" xmlns:v="urn:schemas-microsoft-com:vml" xmlns:wp14="http://schemas.microsoft.com/office/word/2010/wordprocessingDrawing" xmlns:wp="http://schemas.openxmlformats.org/drawingml/2006/wordprocessingDrawing" xmlns:w10="urn:schemas-microsoft-com:office:word" xmlns:w="http://schemas.openxmlformats.org/wordprocessingml/2006/main" xmlns:w14="http://schemas.microsoft.com/office/word/2010/wordml" xmlns:w15="http://schemas.microsoft.com/office/word/2012/wordml" xmlns:w16cex="http://schemas.microsoft.com/office/word/2018/wordml/cex" xmlns:w16cid="http://schemas.microsoft.com/office/word/2016/wordml/cid" xmlns:w16="http://schemas.microsoft.com/office/word/2018/wordml" xmlns:w16sdtdh="http://schemas.microsoft.com/office/word/2020/wordml/sdtdatahash" xmlns:w16se="http://schemas.microsoft.com/office/word/2015/wordml/symex" xmlns:wpg="http://schemas.microsoft.com/office/word/2010/wordprocessingGroup" xmlns:wpi="http://schemas.microsoft.com/office/word/2010/wordprocessingInk" xmlns:wne="http://schemas.microsoft.com/office/word/2006/wordml" xmlns:wps="http://schemas.microsoft.com/office/word/2010/wordprocessingShape" mc:Ignorable="w14 w15 w16se w16cid w16 w16cex w16sdtdh wp14">
+  <w:comment w:id="21" w:author="Pavel Stepanov" w:date="2022-01-12T22:20:00Z" w:initials="PS">
+    <w:p>
+      <w:pPr>
+        <w:pStyle w:val="af"/>
+      </w:pPr>
+      <w:r>
+        <w:rPr>
+          <w:rStyle w:val="ae"/>
+        </w:rPr>
+        <w:annotationRef/>
+      </w:r>
+      <w:r>
+        <w:t>М</w:t>
+      </w:r>
+      <w:r>
+        <w:t xml:space="preserve">ожет </w:t>
+      </w:r>
+      <w:r>
+        <w:t>б</w:t>
+      </w:r>
+      <w:r>
+        <w:t>ыть</w:t>
+      </w:r>
+      <w:r>
+        <w:t xml:space="preserve"> перечислить ещё интерфейсы</w:t>
+      </w:r>
+    </w:p>
+  </w:comment>
+</w:comments>
+</file>
+
+<file path=word/commentsExtended.xml><?xml version="1.0" encoding="utf-8"?>
+<w15:commentsEx xmlns:wpc="http://schemas.microsoft.com/office/word/2010/wordprocessingCanvas" xmlns:cx="http://schemas.microsoft.com/office/drawing/2014/chartex" xmlns:cx1="http://schemas.microsoft.com/office/drawing/2015/9/8/chartex" xmlns:cx2="http://schemas.microsoft.com/office/drawing/2015/10/21/chartex" xmlns:cx3="http://schemas.microsoft.com/office/drawing/2016/5/9/chartex" xmlns:cx4="http://schemas.microsoft.com/office/drawing/2016/5/10/chartex" xmlns:cx5="http://schemas.microsoft.com/office/drawing/2016/5/11/chartex" xmlns:cx6="http://schemas.microsoft.com/office/drawing/2016/5/12/chartex" xmlns:cx7="http://schemas.microsoft.com/office/drawing/2016/5/13/chartex" xmlns:cx8="http://schemas.microsoft.com/office/drawing/2016/5/14/chartex" xmlns:mc="http://schemas.openxmlformats.org/markup-compatibility/2006" xmlns:aink="http://schemas.microsoft.com/office/drawing/2016/ink" xmlns:am3d="http://schemas.microsoft.com/office/drawing/2017/model3d" xmlns:o="urn:schemas-microsoft-com:office:office" xmlns:r="http://schemas.openxmlformats.org/officeDocument/2006/relationships" xmlns:m="http://schemas.openxmlformats.org/officeDocument/2006/math" xmlns:v="urn:schemas-microsoft-com:vml" xmlns:wp14="http://schemas.microsoft.com/office/word/2010/wordprocessingDrawing" xmlns:wp="http://schemas.openxmlformats.org/drawingml/2006/wordprocessingDrawing" xmlns:w10="urn:schemas-microsoft-com:office:word" xmlns:w="http://schemas.openxmlformats.org/wordprocessingml/2006/main" xmlns:w14="http://schemas.microsoft.com/office/word/2010/wordml" xmlns:w15="http://schemas.microsoft.com/office/word/2012/wordml" xmlns:w16cex="http://schemas.microsoft.com/office/word/2018/wordml/cex" xmlns:w16cid="http://schemas.microsoft.com/office/word/2016/wordml/cid" xmlns:w16="http://schemas.microsoft.com/office/word/2018/wordml" xmlns:w16sdtdh="http://schemas.microsoft.com/office/word/2020/wordml/sdtdatahash" xmlns:w16se="http://schemas.microsoft.com/office/word/2015/wordml/symex" xmlns:wpg="http://schemas.microsoft.com/office/word/2010/wordprocessingGroup" xmlns:wpi="http://schemas.microsoft.com/office/word/2010/wordprocessingInk" xmlns:wne="http://schemas.microsoft.com/office/word/2006/wordml" xmlns:wps="http://schemas.microsoft.com/office/word/2010/wordprocessingShape" mc:Ignorable="w14 w15 w16se w16cid w16 w16cex w16sdtdh wp14">
+  <w15:commentEx w15:paraId="07396369" w15:done="0"/>
+</w15:commentsEx>
+</file>
+
+<file path=word/commentsExtensible.xml><?xml version="1.0" encoding="utf-8"?>
+<w16cex:commentsExtensible xmlns:wpc="http://schemas.microsoft.com/office/word/2010/wordprocessingCanvas" xmlns:cx="http://schemas.microsoft.com/office/drawing/2014/chartex" xmlns:cx1="http://schemas.microsoft.com/office/drawing/2015/9/8/chartex" xmlns:cx2="http://schemas.microsoft.com/office/drawing/2015/10/21/chartex" xmlns:cx3="http://schemas.microsoft.com/office/drawing/2016/5/9/chartex" xmlns:cx4="http://schemas.microsoft.com/office/drawing/2016/5/10/chartex" xmlns:cx5="http://schemas.microsoft.com/office/drawing/2016/5/11/chartex" xmlns:cx6="http://schemas.microsoft.com/office/drawing/2016/5/12/chartex" xmlns:cx7="http://schemas.microsoft.com/office/drawing/2016/5/13/chartex" xmlns:cx8="http://schemas.microsoft.com/office/drawing/2016/5/14/chartex" xmlns:mc="http://schemas.openxmlformats.org/markup-compatibility/2006" xmlns:aink="http://schemas.microsoft.com/office/drawing/2016/ink" xmlns:am3d="http://schemas.microsoft.com/office/drawing/2017/model3d" xmlns:o="urn:schemas-microsoft-com:office:office" xmlns:r="http://schemas.openxmlformats.org/officeDocument/2006/relationships" xmlns:m="http://schemas.openxmlformats.org/officeDocument/2006/math" xmlns:v="urn:schemas-microsoft-com:vml" xmlns:wp14="http://schemas.microsoft.com/office/word/2010/wordprocessingDrawing" xmlns:wp="http://schemas.openxmlformats.org/drawingml/2006/wordprocessingDrawing" xmlns:w10="urn:schemas-microsoft-com:office:word" xmlns:w="http://schemas.openxmlformats.org/wordprocessingml/2006/main" xmlns:w14="http://schemas.microsoft.com/office/word/2010/wordml" xmlns:w15="http://schemas.microsoft.com/office/word/2012/wordml" xmlns:w16cex="http://schemas.microsoft.com/office/word/2018/wordml/cex" xmlns:w16cid="http://schemas.microsoft.com/office/word/2016/wordml/cid" xmlns:w16="http://schemas.microsoft.com/office/word/2018/wordml" xmlns:w16sdtdh="http://schemas.microsoft.com/office/word/2020/wordml/sdtdatahash" xmlns:w16se="http://schemas.microsoft.com/office/word/2015/wordml/symex" xmlns:wpg="http://schemas.microsoft.com/office/word/2010/wordprocessingGroup" xmlns:wpi="http://schemas.microsoft.com/office/word/2010/wordprocessingInk" xmlns:wne="http://schemas.microsoft.com/office/word/2006/wordml" xmlns:wps="http://schemas.microsoft.com/office/word/2010/wordprocessingShape" mc:Ignorable="w14 w15 w16se w16cid w16 w16cex w16sdtdh wp14">
+  <w16cex:commentExtensible w16cex:durableId="2589D2BA" w16cex:dateUtc="2022-01-12T19:20:00Z"/>
+</w16cex:commentsExtensible>
+</file>
+
+<file path=word/commentsIds.xml><?xml version="1.0" encoding="utf-8"?>
+<w16cid:commentsIds xmlns:wpc="http://schemas.microsoft.com/office/word/2010/wordprocessingCanvas" xmlns:cx="http://schemas.microsoft.com/office/drawing/2014/chartex" xmlns:cx1="http://schemas.microsoft.com/office/drawing/2015/9/8/chartex" xmlns:cx2="http://schemas.microsoft.com/office/drawing/2015/10/21/chartex" xmlns:cx3="http://schemas.microsoft.com/office/drawing/2016/5/9/chartex" xmlns:cx4="http://schemas.microsoft.com/office/drawing/2016/5/10/chartex" xmlns:cx5="http://schemas.microsoft.com/office/drawing/2016/5/11/chartex" xmlns:cx6="http://schemas.microsoft.com/office/drawing/2016/5/12/chartex" xmlns:cx7="http://schemas.microsoft.com/office/drawing/2016/5/13/chartex" xmlns:cx8="http://schemas.microsoft.com/office/drawing/2016/5/14/chartex" xmlns:mc="http://schemas.openxmlformats.org/markup-compatibility/2006" xmlns:aink="http://schemas.microsoft.com/office/drawing/2016/ink" xmlns:am3d="http://schemas.microsoft.com/office/drawing/2017/model3d" xmlns:o="urn:schemas-microsoft-com:office:office" xmlns:r="http://schemas.openxmlformats.org/officeDocument/2006/relationships" xmlns:m="http://schemas.openxmlformats.org/officeDocument/2006/math" xmlns:v="urn:schemas-microsoft-com:vml" xmlns:wp14="http://schemas.microsoft.com/office/word/2010/wordprocessingDrawing" xmlns:wp="http://schemas.openxmlformats.org/drawingml/2006/wordprocessingDrawing" xmlns:w10="urn:schemas-microsoft-com:office:word" xmlns:w="http://schemas.openxmlformats.org/wordprocessingml/2006/main" xmlns:w14="http://schemas.microsoft.com/office/word/2010/wordml" xmlns:w15="http://schemas.microsoft.com/office/word/2012/wordml" xmlns:w16cex="http://schemas.microsoft.com/office/word/2018/wordml/cex" xmlns:w16cid="http://schemas.microsoft.com/office/word/2016/wordml/cid" xmlns:w16="http://schemas.microsoft.com/office/word/2018/wordml" xmlns:w16sdtdh="http://schemas.microsoft.com/office/word/2020/wordml/sdtdatahash" xmlns:w16se="http://schemas.microsoft.com/office/word/2015/wordml/symex" xmlns:wpg="http://schemas.microsoft.com/office/word/2010/wordprocessingGroup" xmlns:wpi="http://schemas.microsoft.com/office/word/2010/wordprocessingInk" xmlns:wne="http://schemas.microsoft.com/office/word/2006/wordml" xmlns:wps="http://schemas.microsoft.com/office/word/2010/wordprocessingShape" mc:Ignorable="w14 w15 w16se w16cid w16 w16cex w16sdtdh wp14">
+  <w16cid:commentId w16cid:paraId="07396369" w16cid:durableId="2589D2BA"/>
+</w16cid:commentsIds>
+</file>
+
 <file path=word/endnotes.xml><?xml version="1.0" encoding="utf-8"?>
-<w:endnotes xmlns:wpc="http://schemas.microsoft.com/office/word/2010/wordprocessingCanvas" xmlns:cx="http://schemas.microsoft.com/office/drawing/2014/chartex" xmlns:cx1="http://schemas.microsoft.com/office/drawing/2015/9/8/chartex" xmlns:cx2="http://schemas.microsoft.com/office/drawing/2015/10/21/chartex" xmlns:cx3="http://schemas.microsoft.com/office/drawing/2016/5/9/chartex" xmlns:cx4="http://schemas.microsoft.com/office/drawing/2016/5/10/chartex" xmlns:cx5="http://schemas.microsoft.com/office/drawing/2016/5/11/chartex" xmlns:cx6="http://schemas.microsoft.com/office/drawing/2016/5/12/chartex" xmlns:cx7="http://schemas.microsoft.com/office/drawing/2016/5/13/chartex" xmlns:cx8="http://schemas.microsoft.com/office/drawing/2016/5/14/chartex" xmlns:mc="http://schemas.openxmlformats.org/markup-compatibility/2006" xmlns:aink="http://schemas.microsoft.com/office/drawing/2016/ink" xmlns:am3d="http://schemas.microsoft.com/office/drawing/2017/model3d" xmlns:o="urn:schemas-microsoft-com:office:office" xmlns:r="http://schemas.openxmlformats.org/officeDocument/2006/relationships" xmlns:m="http://schemas.openxmlformats.org/officeDocument/2006/math" xmlns:v="urn:schemas-microsoft-com:vml" xmlns:wp14="http://schemas.microsoft.com/office/word/2010/wordprocessingDrawing" xmlns:wp="http://schemas.openxmlformats.org/drawingml/2006/wordprocessingDrawing" xmlns:w10="urn:schemas-microsoft-com:office:word" xmlns:w="http://schemas.openxmlformats.org/wordprocessingml/2006/main" xmlns:w14="http://schemas.microsoft.com/office/word/2010/wordml" xmlns:w15="http://schemas.microsoft.com/office/word/2012/wordml" xmlns:w16cex="http://schemas.microsoft.com/office/word/2018/wordml/cex" xmlns:w16cid="http://schemas.microsoft.com/office/word/2016/wordml/cid" xmlns:w16="http://schemas.microsoft.com/office/word/2018/wordml" xmlns:w16se="http://schemas.microsoft.com/office/word/2015/wordml/symex" xmlns:wpg="http://schemas.microsoft.com/office/word/2010/wordprocessingGroup" xmlns:wpi="http://schemas.microsoft.com/office/word/2010/wordprocessingInk" xmlns:wne="http://schemas.microsoft.com/office/word/2006/wordml" xmlns:wps="http://schemas.microsoft.com/office/word/2010/wordprocessingShape" mc:Ignorable="w14 w15 w16se w16cid w16 w16cex wp14">
+<w:endnotes xmlns:wpc="http://schemas.microsoft.com/office/word/2010/wordprocessingCanvas" xmlns:cx="http://schemas.microsoft.com/office/drawing/2014/chartex" xmlns:cx1="http://schemas.microsoft.com/office/drawing/2015/9/8/chartex" xmlns:cx2="http://schemas.microsoft.com/office/drawing/2015/10/21/chartex" xmlns:cx3="http://schemas.microsoft.com/office/drawing/2016/5/9/chartex" xmlns:cx4="http://schemas.microsoft.com/office/drawing/2016/5/10/chartex" xmlns:cx5="http://schemas.microsoft.com/office/drawing/2016/5/11/chartex" xmlns:cx6="http://schemas.microsoft.com/office/drawing/2016/5/12/chartex" xmlns:cx7="http://schemas.microsoft.com/office/drawing/2016/5/13/chartex" xmlns:cx8="http://schemas.microsoft.com/office/drawing/2016/5/14/chartex" xmlns:mc="http://schemas.openxmlformats.org/markup-compatibility/2006" xmlns:aink="http://schemas.microsoft.com/office/drawing/2016/ink" xmlns:am3d="http://schemas.microsoft.com/office/drawing/2017/model3d" xmlns:o="urn:schemas-microsoft-com:office:office" xmlns:r="http://schemas.openxmlformats.org/officeDocument/2006/relationships" xmlns:m="http://schemas.openxmlformats.org/officeDocument/2006/math" xmlns:v="urn:schemas-microsoft-com:vml" xmlns:wp14="http://schemas.microsoft.com/office/word/2010/wordprocessingDrawing" xmlns:wp="http://schemas.openxmlformats.org/drawingml/2006/wordprocessingDrawing" xmlns:w10="urn:schemas-microsoft-com:office:word" xmlns:w="http://schemas.openxmlformats.org/wordprocessingml/2006/main" xmlns:w14="http://schemas.microsoft.com/office/word/2010/wordml" xmlns:w15="http://schemas.microsoft.com/office/word/2012/wordml" xmlns:w16cex="http://schemas.microsoft.com/office/word/2018/wordml/cex" xmlns:w16cid="http://schemas.microsoft.com/office/word/2016/wordml/cid" xmlns:w16="http://schemas.microsoft.com/office/word/2018/wordml" xmlns:w16sdtdh="http://schemas.microsoft.com/office/word/2020/wordml/sdtdatahash" xmlns:w16se="http://schemas.microsoft.com/office/word/2015/wordml/symex" xmlns:wpg="http://schemas.microsoft.com/office/word/2010/wordprocessingGroup" xmlns:wpi="http://schemas.microsoft.com/office/word/2010/wordprocessingInk" xmlns:wne="http://schemas.microsoft.com/office/word/2006/wordml" xmlns:wps="http://schemas.microsoft.com/office/word/2010/wordprocessingShape" mc:Ignorable="w14 w15 w16se w16cid w16 w16cex w16sdtdh wp14">
   <w:endnote w:type="separator" w:id="-1">
     <w:p>
       <w:pPr>
@@ -3912,7 +6456,7 @@
 </file>
 
 <file path=word/footer1.xml><?xml version="1.0" encoding="utf-8"?>
-<w:ftr xmlns:wpc="http://schemas.microsoft.com/office/word/2010/wordprocessingCanvas" xmlns:cx="http://schemas.microsoft.com/office/drawing/2014/chartex" xmlns:cx1="http://schemas.microsoft.com/office/drawing/2015/9/8/chartex" xmlns:cx2="http://schemas.microsoft.com/office/drawing/2015/10/21/chartex" xmlns:cx3="http://schemas.microsoft.com/office/drawing/2016/5/9/chartex" xmlns:cx4="http://schemas.microsoft.com/office/drawing/2016/5/10/chartex" xmlns:cx5="http://schemas.microsoft.com/office/drawing/2016/5/11/chartex" xmlns:cx6="http://schemas.microsoft.com/office/drawing/2016/5/12/chartex" xmlns:cx7="http://schemas.microsoft.com/office/drawing/2016/5/13/chartex" xmlns:cx8="http://schemas.microsoft.com/office/drawing/2016/5/14/chartex" xmlns:mc="http://schemas.openxmlformats.org/markup-compatibility/2006" xmlns:aink="http://schemas.microsoft.com/office/drawing/2016/ink" xmlns:am3d="http://schemas.microsoft.com/office/drawing/2017/model3d" xmlns:o="urn:schemas-microsoft-com:office:office" xmlns:r="http://schemas.openxmlformats.org/officeDocument/2006/relationships" xmlns:m="http://schemas.openxmlformats.org/officeDocument/2006/math" xmlns:v="urn:schemas-microsoft-com:vml" xmlns:wp14="http://schemas.microsoft.com/office/word/2010/wordprocessingDrawing" xmlns:wp="http://schemas.openxmlformats.org/drawingml/2006/wordprocessingDrawing" xmlns:w10="urn:schemas-microsoft-com:office:word" xmlns:w="http://schemas.openxmlformats.org/wordprocessingml/2006/main" xmlns:w14="http://schemas.microsoft.com/office/word/2010/wordml" xmlns:w15="http://schemas.microsoft.com/office/word/2012/wordml" xmlns:w16cex="http://schemas.microsoft.com/office/word/2018/wordml/cex" xmlns:w16cid="http://schemas.microsoft.com/office/word/2016/wordml/cid" xmlns:w16="http://schemas.microsoft.com/office/word/2018/wordml" xmlns:w16se="http://schemas.microsoft.com/office/word/2015/wordml/symex" xmlns:wpg="http://schemas.microsoft.com/office/word/2010/wordprocessingGroup" xmlns:wpi="http://schemas.microsoft.com/office/word/2010/wordprocessingInk" xmlns:wne="http://schemas.microsoft.com/office/word/2006/wordml" xmlns:wps="http://schemas.microsoft.com/office/word/2010/wordprocessingShape" mc:Ignorable="w14 w15 w16se w16cid w16 w16cex wp14">
+<w:ftr xmlns:wpc="http://schemas.microsoft.com/office/word/2010/wordprocessingCanvas" xmlns:cx="http://schemas.microsoft.com/office/drawing/2014/chartex" xmlns:cx1="http://schemas.microsoft.com/office/drawing/2015/9/8/chartex" xmlns:cx2="http://schemas.microsoft.com/office/drawing/2015/10/21/chartex" xmlns:cx3="http://schemas.microsoft.com/office/drawing/2016/5/9/chartex" xmlns:cx4="http://schemas.microsoft.com/office/drawing/2016/5/10/chartex" xmlns:cx5="http://schemas.microsoft.com/office/drawing/2016/5/11/chartex" xmlns:cx6="http://schemas.microsoft.com/office/drawing/2016/5/12/chartex" xmlns:cx7="http://schemas.microsoft.com/office/drawing/2016/5/13/chartex" xmlns:cx8="http://schemas.microsoft.com/office/drawing/2016/5/14/chartex" xmlns:mc="http://schemas.openxmlformats.org/markup-compatibility/2006" xmlns:aink="http://schemas.microsoft.com/office/drawing/2016/ink" xmlns:am3d="http://schemas.microsoft.com/office/drawing/2017/model3d" xmlns:o="urn:schemas-microsoft-com:office:office" xmlns:r="http://schemas.openxmlformats.org/officeDocument/2006/relationships" xmlns:m="http://schemas.openxmlformats.org/officeDocument/2006/math" xmlns:v="urn:schemas-microsoft-com:vml" xmlns:wp14="http://schemas.microsoft.com/office/word/2010/wordprocessingDrawing" xmlns:wp="http://schemas.openxmlformats.org/drawingml/2006/wordprocessingDrawing" xmlns:w10="urn:schemas-microsoft-com:office:word" xmlns:w="http://schemas.openxmlformats.org/wordprocessingml/2006/main" xmlns:w14="http://schemas.microsoft.com/office/word/2010/wordml" xmlns:w15="http://schemas.microsoft.com/office/word/2012/wordml" xmlns:w16cex="http://schemas.microsoft.com/office/word/2018/wordml/cex" xmlns:w16cid="http://schemas.microsoft.com/office/word/2016/wordml/cid" xmlns:w16="http://schemas.microsoft.com/office/word/2018/wordml" xmlns:w16sdtdh="http://schemas.microsoft.com/office/word/2020/wordml/sdtdatahash" xmlns:w16se="http://schemas.microsoft.com/office/word/2015/wordml/symex" xmlns:wpg="http://schemas.microsoft.com/office/word/2010/wordprocessingGroup" xmlns:wpi="http://schemas.microsoft.com/office/word/2010/wordprocessingInk" xmlns:wne="http://schemas.microsoft.com/office/word/2006/wordml" xmlns:wps="http://schemas.microsoft.com/office/word/2010/wordprocessingShape" mc:Ignorable="w14 w15 w16se w16cid w16 w16cex w16sdtdh wp14">
   <w:sdt>
     <w:sdtPr>
       <w:id w:val="-186994089"/>
@@ -3950,7 +6494,7 @@
 </file>
 
 <file path=word/footer2.xml><?xml version="1.0" encoding="utf-8"?>
-<w:ftr xmlns:wpc="http://schemas.microsoft.com/office/word/2010/wordprocessingCanvas" xmlns:cx="http://schemas.microsoft.com/office/drawing/2014/chartex" xmlns:cx1="http://schemas.microsoft.com/office/drawing/2015/9/8/chartex" xmlns:cx2="http://schemas.microsoft.com/office/drawing/2015/10/21/chartex" xmlns:cx3="http://schemas.microsoft.com/office/drawing/2016/5/9/chartex" xmlns:cx4="http://schemas.microsoft.com/office/drawing/2016/5/10/chartex" xmlns:cx5="http://schemas.microsoft.com/office/drawing/2016/5/11/chartex" xmlns:cx6="http://schemas.microsoft.com/office/drawing/2016/5/12/chartex" xmlns:cx7="http://schemas.microsoft.com/office/drawing/2016/5/13/chartex" xmlns:cx8="http://schemas.microsoft.com/office/drawing/2016/5/14/chartex" xmlns:mc="http://schemas.openxmlformats.org/markup-compatibility/2006" xmlns:aink="http://schemas.microsoft.com/office/drawing/2016/ink" xmlns:am3d="http://schemas.microsoft.com/office/drawing/2017/model3d" xmlns:o="urn:schemas-microsoft-com:office:office" xmlns:r="http://schemas.openxmlformats.org/officeDocument/2006/relationships" xmlns:m="http://schemas.openxmlformats.org/officeDocument/2006/math" xmlns:v="urn:schemas-microsoft-com:vml" xmlns:wp14="http://schemas.microsoft.com/office/word/2010/wordprocessingDrawing" xmlns:wp="http://schemas.openxmlformats.org/drawingml/2006/wordprocessingDrawing" xmlns:w10="urn:schemas-microsoft-com:office:word" xmlns:w="http://schemas.openxmlformats.org/wordprocessingml/2006/main" xmlns:w14="http://schemas.microsoft.com/office/word/2010/wordml" xmlns:w15="http://schemas.microsoft.com/office/word/2012/wordml" xmlns:w16cex="http://schemas.microsoft.com/office/word/2018/wordml/cex" xmlns:w16cid="http://schemas.microsoft.com/office/word/2016/wordml/cid" xmlns:w16="http://schemas.microsoft.com/office/word/2018/wordml" xmlns:w16se="http://schemas.microsoft.com/office/word/2015/wordml/symex" xmlns:wpg="http://schemas.microsoft.com/office/word/2010/wordprocessingGroup" xmlns:wpi="http://schemas.microsoft.com/office/word/2010/wordprocessingInk" xmlns:wne="http://schemas.microsoft.com/office/word/2006/wordml" xmlns:wps="http://schemas.microsoft.com/office/word/2010/wordprocessingShape" mc:Ignorable="w14 w15 w16se w16cid w16 w16cex wp14">
+<w:ftr xmlns:wpc="http://schemas.microsoft.com/office/word/2010/wordprocessingCanvas" xmlns:cx="http://schemas.microsoft.com/office/drawing/2014/chartex" xmlns:cx1="http://schemas.microsoft.com/office/drawing/2015/9/8/chartex" xmlns:cx2="http://schemas.microsoft.com/office/drawing/2015/10/21/chartex" xmlns:cx3="http://schemas.microsoft.com/office/drawing/2016/5/9/chartex" xmlns:cx4="http://schemas.microsoft.com/office/drawing/2016/5/10/chartex" xmlns:cx5="http://schemas.microsoft.com/office/drawing/2016/5/11/chartex" xmlns:cx6="http://schemas.microsoft.com/office/drawing/2016/5/12/chartex" xmlns:cx7="http://schemas.microsoft.com/office/drawing/2016/5/13/chartex" xmlns:cx8="http://schemas.microsoft.com/office/drawing/2016/5/14/chartex" xmlns:mc="http://schemas.openxmlformats.org/markup-compatibility/2006" xmlns:aink="http://schemas.microsoft.com/office/drawing/2016/ink" xmlns:am3d="http://schemas.microsoft.com/office/drawing/2017/model3d" xmlns:o="urn:schemas-microsoft-com:office:office" xmlns:r="http://schemas.openxmlformats.org/officeDocument/2006/relationships" xmlns:m="http://schemas.openxmlformats.org/officeDocument/2006/math" xmlns:v="urn:schemas-microsoft-com:vml" xmlns:wp14="http://schemas.microsoft.com/office/word/2010/wordprocessingDrawing" xmlns:wp="http://schemas.openxmlformats.org/drawingml/2006/wordprocessingDrawing" xmlns:w10="urn:schemas-microsoft-com:office:word" xmlns:w="http://schemas.openxmlformats.org/wordprocessingml/2006/main" xmlns:w14="http://schemas.microsoft.com/office/word/2010/wordml" xmlns:w15="http://schemas.microsoft.com/office/word/2012/wordml" xmlns:w16cex="http://schemas.microsoft.com/office/word/2018/wordml/cex" xmlns:w16cid="http://schemas.microsoft.com/office/word/2016/wordml/cid" xmlns:w16="http://schemas.microsoft.com/office/word/2018/wordml" xmlns:w16sdtdh="http://schemas.microsoft.com/office/word/2020/wordml/sdtdatahash" xmlns:w16se="http://schemas.microsoft.com/office/word/2015/wordml/symex" xmlns:wpg="http://schemas.microsoft.com/office/word/2010/wordprocessingGroup" xmlns:wpi="http://schemas.microsoft.com/office/word/2010/wordprocessingInk" xmlns:wne="http://schemas.microsoft.com/office/word/2006/wordml" xmlns:wps="http://schemas.microsoft.com/office/word/2010/wordprocessingShape" mc:Ignorable="w14 w15 w16se w16cid w16 w16cex w16sdtdh wp14">
   <w:p>
     <w:pPr>
       <w:pStyle w:val="a5"/>
@@ -3968,7 +6512,7 @@
 </file>
 
 <file path=word/footnotes.xml><?xml version="1.0" encoding="utf-8"?>
-<w:footnotes xmlns:wpc="http://schemas.microsoft.com/office/word/2010/wordprocessingCanvas" xmlns:cx="http://schemas.microsoft.com/office/drawing/2014/chartex" xmlns:cx1="http://schemas.microsoft.com/office/drawing/2015/9/8/chartex" xmlns:cx2="http://schemas.microsoft.com/office/drawing/2015/10/21/chartex" xmlns:cx3="http://schemas.microsoft.com/office/drawing/2016/5/9/chartex" xmlns:cx4="http://schemas.microsoft.com/office/drawing/2016/5/10/chartex" xmlns:cx5="http://schemas.microsoft.com/office/drawing/2016/5/11/chartex" xmlns:cx6="http://schemas.microsoft.com/office/drawing/2016/5/12/chartex" xmlns:cx7="http://schemas.microsoft.com/office/drawing/2016/5/13/chartex" xmlns:cx8="http://schemas.microsoft.com/office/drawing/2016/5/14/chartex" xmlns:mc="http://schemas.openxmlformats.org/markup-compatibility/2006" xmlns:aink="http://schemas.microsoft.com/office/drawing/2016/ink" xmlns:am3d="http://schemas.microsoft.com/office/drawing/2017/model3d" xmlns:o="urn:schemas-microsoft-com:office:office" xmlns:r="http://schemas.openxmlformats.org/officeDocument/2006/relationships" xmlns:m="http://schemas.openxmlformats.org/officeDocument/2006/math" xmlns:v="urn:schemas-microsoft-com:vml" xmlns:wp14="http://schemas.microsoft.com/office/word/2010/wordprocessingDrawing" xmlns:wp="http://schemas.openxmlformats.org/drawingml/2006/wordprocessingDrawing" xmlns:w10="urn:schemas-microsoft-com:office:word" xmlns:w="http://schemas.openxmlformats.org/wordprocessingml/2006/main" xmlns:w14="http://schemas.microsoft.com/office/word/2010/wordml" xmlns:w15="http://schemas.microsoft.com/office/word/2012/wordml" xmlns:w16cex="http://schemas.microsoft.com/office/word/2018/wordml/cex" xmlns:w16cid="http://schemas.microsoft.com/office/word/2016/wordml/cid" xmlns:w16="http://schemas.microsoft.com/office/word/2018/wordml" xmlns:w16se="http://schemas.microsoft.com/office/word/2015/wordml/symex" xmlns:wpg="http://schemas.microsoft.com/office/word/2010/wordprocessingGroup" xmlns:wpi="http://schemas.microsoft.com/office/word/2010/wordprocessingInk" xmlns:wne="http://schemas.microsoft.com/office/word/2006/wordml" xmlns:wps="http://schemas.microsoft.com/office/word/2010/wordprocessingShape" mc:Ignorable="w14 w15 w16se w16cid w16 w16cex wp14">
+<w:footnotes xmlns:wpc="http://schemas.microsoft.com/office/word/2010/wordprocessingCanvas" xmlns:cx="http://schemas.microsoft.com/office/drawing/2014/chartex" xmlns:cx1="http://schemas.microsoft.com/office/drawing/2015/9/8/chartex" xmlns:cx2="http://schemas.microsoft.com/office/drawing/2015/10/21/chartex" xmlns:cx3="http://schemas.microsoft.com/office/drawing/2016/5/9/chartex" xmlns:cx4="http://schemas.microsoft.com/office/drawing/2016/5/10/chartex" xmlns:cx5="http://schemas.microsoft.com/office/drawing/2016/5/11/chartex" xmlns:cx6="http://schemas.microsoft.com/office/drawing/2016/5/12/chartex" xmlns:cx7="http://schemas.microsoft.com/office/drawing/2016/5/13/chartex" xmlns:cx8="http://schemas.microsoft.com/office/drawing/2016/5/14/chartex" xmlns:mc="http://schemas.openxmlformats.org/markup-compatibility/2006" xmlns:aink="http://schemas.microsoft.com/office/drawing/2016/ink" xmlns:am3d="http://schemas.microsoft.com/office/drawing/2017/model3d" xmlns:o="urn:schemas-microsoft-com:office:office" xmlns:r="http://schemas.openxmlformats.org/officeDocument/2006/relationships" xmlns:m="http://schemas.openxmlformats.org/officeDocument/2006/math" xmlns:v="urn:schemas-microsoft-com:vml" xmlns:wp14="http://schemas.microsoft.com/office/word/2010/wordprocessingDrawing" xmlns:wp="http://schemas.openxmlformats.org/drawingml/2006/wordprocessingDrawing" xmlns:w10="urn:schemas-microsoft-com:office:word" xmlns:w="http://schemas.openxmlformats.org/wordprocessingml/2006/main" xmlns:w14="http://schemas.microsoft.com/office/word/2010/wordml" xmlns:w15="http://schemas.microsoft.com/office/word/2012/wordml" xmlns:w16cex="http://schemas.microsoft.com/office/word/2018/wordml/cex" xmlns:w16cid="http://schemas.microsoft.com/office/word/2016/wordml/cid" xmlns:w16="http://schemas.microsoft.com/office/word/2018/wordml" xmlns:w16sdtdh="http://schemas.microsoft.com/office/word/2020/wordml/sdtdatahash" xmlns:w16se="http://schemas.microsoft.com/office/word/2015/wordml/symex" xmlns:wpg="http://schemas.microsoft.com/office/word/2010/wordprocessingGroup" xmlns:wpi="http://schemas.microsoft.com/office/word/2010/wordprocessingInk" xmlns:wne="http://schemas.microsoft.com/office/word/2006/wordml" xmlns:wps="http://schemas.microsoft.com/office/word/2010/wordprocessingShape" mc:Ignorable="w14 w15 w16se w16cid w16 w16cex w16sdtdh wp14">
   <w:footnote w:type="separator" w:id="-1">
     <w:p>
       <w:pPr>
@@ -3993,7 +6537,7 @@
 </file>
 
 <file path=word/numbering.xml><?xml version="1.0" encoding="utf-8"?>
-<w:numbering xmlns:wpc="http://schemas.microsoft.com/office/word/2010/wordprocessingCanvas" xmlns:cx="http://schemas.microsoft.com/office/drawing/2014/chartex" xmlns:cx1="http://schemas.microsoft.com/office/drawing/2015/9/8/chartex" xmlns:cx2="http://schemas.microsoft.com/office/drawing/2015/10/21/chartex" xmlns:cx3="http://schemas.microsoft.com/office/drawing/2016/5/9/chartex" xmlns:cx4="http://schemas.microsoft.com/office/drawing/2016/5/10/chartex" xmlns:cx5="http://schemas.microsoft.com/office/drawing/2016/5/11/chartex" xmlns:cx6="http://schemas.microsoft.com/office/drawing/2016/5/12/chartex" xmlns:cx7="http://schemas.microsoft.com/office/drawing/2016/5/13/chartex" xmlns:cx8="http://schemas.microsoft.com/office/drawing/2016/5/14/chartex" xmlns:mc="http://schemas.openxmlformats.org/markup-compatibility/2006" xmlns:aink="http://schemas.microsoft.com/office/drawing/2016/ink" xmlns:am3d="http://schemas.microsoft.com/office/drawing/2017/model3d" xmlns:o="urn:schemas-microsoft-com:office:office" xmlns:r="http://schemas.openxmlformats.org/officeDocument/2006/relationships" xmlns:m="http://schemas.openxmlformats.org/officeDocument/2006/math" xmlns:v="urn:schemas-microsoft-com:vml" xmlns:wp14="http://schemas.microsoft.com/office/word/2010/wordprocessingDrawing" xmlns:wp="http://schemas.openxmlformats.org/drawingml/2006/wordprocessingDrawing" xmlns:w10="urn:schemas-microsoft-com:office:word" xmlns:w="http://schemas.openxmlformats.org/wordprocessingml/2006/main" xmlns:w14="http://schemas.microsoft.com/office/word/2010/wordml" xmlns:w15="http://schemas.microsoft.com/office/word/2012/wordml" xmlns:w16cex="http://schemas.microsoft.com/office/word/2018/wordml/cex" xmlns:w16cid="http://schemas.microsoft.com/office/word/2016/wordml/cid" xmlns:w16="http://schemas.microsoft.com/office/word/2018/wordml" xmlns:w16se="http://schemas.microsoft.com/office/word/2015/wordml/symex" xmlns:wpg="http://schemas.microsoft.com/office/word/2010/wordprocessingGroup" xmlns:wpi="http://schemas.microsoft.com/office/word/2010/wordprocessingInk" xmlns:wne="http://schemas.microsoft.com/office/word/2006/wordml" xmlns:wps="http://schemas.microsoft.com/office/word/2010/wordprocessingShape" mc:Ignorable="w14 w15 w16se w16cid w16 w16cex wp14">
+<w:numbering xmlns:wpc="http://schemas.microsoft.com/office/word/2010/wordprocessingCanvas" xmlns:cx="http://schemas.microsoft.com/office/drawing/2014/chartex" xmlns:cx1="http://schemas.microsoft.com/office/drawing/2015/9/8/chartex" xmlns:cx2="http://schemas.microsoft.com/office/drawing/2015/10/21/chartex" xmlns:cx3="http://schemas.microsoft.com/office/drawing/2016/5/9/chartex" xmlns:cx4="http://schemas.microsoft.com/office/drawing/2016/5/10/chartex" xmlns:cx5="http://schemas.microsoft.com/office/drawing/2016/5/11/chartex" xmlns:cx6="http://schemas.microsoft.com/office/drawing/2016/5/12/chartex" xmlns:cx7="http://schemas.microsoft.com/office/drawing/2016/5/13/chartex" xmlns:cx8="http://schemas.microsoft.com/office/drawing/2016/5/14/chartex" xmlns:mc="http://schemas.openxmlformats.org/markup-compatibility/2006" xmlns:aink="http://schemas.microsoft.com/office/drawing/2016/ink" xmlns:am3d="http://schemas.microsoft.com/office/drawing/2017/model3d" xmlns:o="urn:schemas-microsoft-com:office:office" xmlns:r="http://schemas.openxmlformats.org/officeDocument/2006/relationships" xmlns:m="http://schemas.openxmlformats.org/officeDocument/2006/math" xmlns:v="urn:schemas-microsoft-com:vml" xmlns:wp14="http://schemas.microsoft.com/office/word/2010/wordprocessingDrawing" xmlns:wp="http://schemas.openxmlformats.org/drawingml/2006/wordprocessingDrawing" xmlns:w10="urn:schemas-microsoft-com:office:word" xmlns:w="http://schemas.openxmlformats.org/wordprocessingml/2006/main" xmlns:w14="http://schemas.microsoft.com/office/word/2010/wordml" xmlns:w15="http://schemas.microsoft.com/office/word/2012/wordml" xmlns:w16cex="http://schemas.microsoft.com/office/word/2018/wordml/cex" xmlns:w16cid="http://schemas.microsoft.com/office/word/2016/wordml/cid" xmlns:w16="http://schemas.microsoft.com/office/word/2018/wordml" xmlns:w16sdtdh="http://schemas.microsoft.com/office/word/2020/wordml/sdtdatahash" xmlns:w16se="http://schemas.microsoft.com/office/word/2015/wordml/symex" xmlns:wpg="http://schemas.microsoft.com/office/word/2010/wordprocessingGroup" xmlns:wpi="http://schemas.microsoft.com/office/word/2010/wordprocessingInk" xmlns:wne="http://schemas.microsoft.com/office/word/2006/wordml" xmlns:wps="http://schemas.microsoft.com/office/word/2010/wordprocessingShape" mc:Ignorable="w14 w15 w16se w16cid w16 w16cex w16sdtdh wp14">
   <w:abstractNum w:abstractNumId="0" w15:restartNumberingAfterBreak="0">
     <w:nsid w:val="0C083704"/>
     <w:multiLevelType w:val="hybridMultilevel"/>
@@ -4687,8 +7231,16 @@
 </w:numbering>
 </file>
 
+<file path=word/people.xml><?xml version="1.0" encoding="utf-8"?>
+<w15:people xmlns:wpc="http://schemas.microsoft.com/office/word/2010/wordprocessingCanvas" xmlns:cx="http://schemas.microsoft.com/office/drawing/2014/chartex" xmlns:cx1="http://schemas.microsoft.com/office/drawing/2015/9/8/chartex" xmlns:cx2="http://schemas.microsoft.com/office/drawing/2015/10/21/chartex" xmlns:cx3="http://schemas.microsoft.com/office/drawing/2016/5/9/chartex" xmlns:cx4="http://schemas.microsoft.com/office/drawing/2016/5/10/chartex" xmlns:cx5="http://schemas.microsoft.com/office/drawing/2016/5/11/chartex" xmlns:cx6="http://schemas.microsoft.com/office/drawing/2016/5/12/chartex" xmlns:cx7="http://schemas.microsoft.com/office/drawing/2016/5/13/chartex" xmlns:cx8="http://schemas.microsoft.com/office/drawing/2016/5/14/chartex" xmlns:mc="http://schemas.openxmlformats.org/markup-compatibility/2006" xmlns:aink="http://schemas.microsoft.com/office/drawing/2016/ink" xmlns:am3d="http://schemas.microsoft.com/office/drawing/2017/model3d" xmlns:o="urn:schemas-microsoft-com:office:office" xmlns:r="http://schemas.openxmlformats.org/officeDocument/2006/relationships" xmlns:m="http://schemas.openxmlformats.org/officeDocument/2006/math" xmlns:v="urn:schemas-microsoft-com:vml" xmlns:wp14="http://schemas.microsoft.com/office/word/2010/wordprocessingDrawing" xmlns:wp="http://schemas.openxmlformats.org/drawingml/2006/wordprocessingDrawing" xmlns:w10="urn:schemas-microsoft-com:office:word" xmlns:w="http://schemas.openxmlformats.org/wordprocessingml/2006/main" xmlns:w14="http://schemas.microsoft.com/office/word/2010/wordml" xmlns:w15="http://schemas.microsoft.com/office/word/2012/wordml" xmlns:w16cex="http://schemas.microsoft.com/office/word/2018/wordml/cex" xmlns:w16cid="http://schemas.microsoft.com/office/word/2016/wordml/cid" xmlns:w16="http://schemas.microsoft.com/office/word/2018/wordml" xmlns:w16sdtdh="http://schemas.microsoft.com/office/word/2020/wordml/sdtdatahash" xmlns:w16se="http://schemas.microsoft.com/office/word/2015/wordml/symex" xmlns:wpg="http://schemas.microsoft.com/office/word/2010/wordprocessingGroup" xmlns:wpi="http://schemas.microsoft.com/office/word/2010/wordprocessingInk" xmlns:wne="http://schemas.microsoft.com/office/word/2006/wordml" xmlns:wps="http://schemas.microsoft.com/office/word/2010/wordprocessingShape" mc:Ignorable="w14 w15 w16se w16cid w16 w16cex w16sdtdh wp14">
+  <w15:person w15:author="Pavel Stepanov">
+    <w15:presenceInfo w15:providerId="Windows Live" w15:userId="12ff608791073f94"/>
+  </w15:person>
+</w15:people>
+</file>
+
 <file path=word/styles.xml><?xml version="1.0" encoding="utf-8"?>
-<w:styles xmlns:mc="http://schemas.openxmlformats.org/markup-compatibility/2006" xmlns:r="http://schemas.openxmlformats.org/officeDocument/2006/relationships" xmlns:w="http://schemas.openxmlformats.org/wordprocessingml/2006/main" xmlns:w14="http://schemas.microsoft.com/office/word/2010/wordml" xmlns:w15="http://schemas.microsoft.com/office/word/2012/wordml" xmlns:w16cex="http://schemas.microsoft.com/office/word/2018/wordml/cex" xmlns:w16cid="http://schemas.microsoft.com/office/word/2016/wordml/cid" xmlns:w16="http://schemas.microsoft.com/office/word/2018/wordml" xmlns:w16se="http://schemas.microsoft.com/office/word/2015/wordml/symex" mc:Ignorable="w14 w15 w16se w16cid w16 w16cex">
+<w:styles xmlns:mc="http://schemas.openxmlformats.org/markup-compatibility/2006" xmlns:r="http://schemas.openxmlformats.org/officeDocument/2006/relationships" xmlns:w="http://schemas.openxmlformats.org/wordprocessingml/2006/main" xmlns:w14="http://schemas.microsoft.com/office/word/2010/wordml" xmlns:w15="http://schemas.microsoft.com/office/word/2012/wordml" xmlns:w16cex="http://schemas.microsoft.com/office/word/2018/wordml/cex" xmlns:w16cid="http://schemas.microsoft.com/office/word/2016/wordml/cid" xmlns:w16="http://schemas.microsoft.com/office/word/2018/wordml" xmlns:w16sdtdh="http://schemas.microsoft.com/office/word/2020/wordml/sdtdatahash" xmlns:w16se="http://schemas.microsoft.com/office/word/2015/wordml/symex" mc:Ignorable="w14 w15 w16se w16cid w16 w16cex w16sdtdh">
   <w:docDefaults>
     <w:rPrDefault>
       <w:rPr>
@@ -5644,6 +8196,100 @@
       <w:szCs w:val="28"/>
     </w:rPr>
   </w:style>
+  <w:style w:type="character" w:styleId="ac">
+    <w:name w:val="Unresolved Mention"/>
+    <w:basedOn w:val="a0"/>
+    <w:uiPriority w:val="99"/>
+    <w:semiHidden/>
+    <w:unhideWhenUsed/>
+    <w:rsid w:val="004C4682"/>
+    <w:rPr>
+      <w:color w:val="605E5C"/>
+      <w:shd w:val="clear" w:color="auto" w:fill="E1DFDD"/>
+    </w:rPr>
+  </w:style>
+  <w:style w:type="character" w:styleId="ad">
+    <w:name w:val="Placeholder Text"/>
+    <w:basedOn w:val="a0"/>
+    <w:uiPriority w:val="99"/>
+    <w:semiHidden/>
+    <w:rsid w:val="002A0F64"/>
+    <w:rPr>
+      <w:color w:val="808080"/>
+    </w:rPr>
+  </w:style>
+  <w:style w:type="character" w:styleId="ae">
+    <w:name w:val="annotation reference"/>
+    <w:basedOn w:val="a0"/>
+    <w:uiPriority w:val="99"/>
+    <w:semiHidden/>
+    <w:unhideWhenUsed/>
+    <w:rsid w:val="003B08DF"/>
+    <w:rPr>
+      <w:sz w:val="16"/>
+      <w:szCs w:val="16"/>
+    </w:rPr>
+  </w:style>
+  <w:style w:type="paragraph" w:styleId="af">
+    <w:name w:val="annotation text"/>
+    <w:basedOn w:val="a"/>
+    <w:link w:val="af0"/>
+    <w:uiPriority w:val="99"/>
+    <w:semiHidden/>
+    <w:unhideWhenUsed/>
+    <w:rsid w:val="003B08DF"/>
+    <w:pPr>
+      <w:spacing w:line="240" w:lineRule="auto"/>
+    </w:pPr>
+    <w:rPr>
+      <w:sz w:val="20"/>
+      <w:szCs w:val="20"/>
+    </w:rPr>
+  </w:style>
+  <w:style w:type="character" w:customStyle="1" w:styleId="af0">
+    <w:name w:val="Текст примечания Знак"/>
+    <w:basedOn w:val="a0"/>
+    <w:link w:val="af"/>
+    <w:uiPriority w:val="99"/>
+    <w:semiHidden/>
+    <w:rsid w:val="003B08DF"/>
+    <w:rPr>
+      <w:rFonts w:ascii="Times New Roman" w:hAnsi="Times New Roman"/>
+      <w:color w:val="000000" w:themeColor="text1"/>
+      <w:sz w:val="20"/>
+      <w:szCs w:val="20"/>
+    </w:rPr>
+  </w:style>
+  <w:style w:type="paragraph" w:styleId="af1">
+    <w:name w:val="annotation subject"/>
+    <w:basedOn w:val="af"/>
+    <w:next w:val="af"/>
+    <w:link w:val="af2"/>
+    <w:uiPriority w:val="99"/>
+    <w:semiHidden/>
+    <w:unhideWhenUsed/>
+    <w:rsid w:val="003B08DF"/>
+    <w:rPr>
+      <w:b/>
+      <w:bCs/>
+    </w:rPr>
+  </w:style>
+  <w:style w:type="character" w:customStyle="1" w:styleId="af2">
+    <w:name w:val="Тема примечания Знак"/>
+    <w:basedOn w:val="af0"/>
+    <w:link w:val="af1"/>
+    <w:uiPriority w:val="99"/>
+    <w:semiHidden/>
+    <w:rsid w:val="003B08DF"/>
+    <w:rPr>
+      <w:rFonts w:ascii="Times New Roman" w:hAnsi="Times New Roman"/>
+      <w:b/>
+      <w:bCs/>
+      <w:color w:val="000000" w:themeColor="text1"/>
+      <w:sz w:val="20"/>
+      <w:szCs w:val="20"/>
+    </w:rPr>
+  </w:style>
 </w:styles>
 </file>
 

--- a/ВКРМ.docx
+++ b/ВКРМ.docx
@@ -143,11 +143,9 @@
         <w:ind w:firstLine="0"/>
         <w:jc w:val="center"/>
       </w:pPr>
-      <w:proofErr w:type="spellStart"/>
       <w:r>
         <w:t>Видеокодирование</w:t>
       </w:r>
-      <w:proofErr w:type="spellEnd"/>
       <w:r>
         <w:t xml:space="preserve"> на ПЛИС</w:t>
       </w:r>
@@ -496,7 +494,7 @@
           <w:r>
             <w:fldChar w:fldCharType="separate"/>
           </w:r>
-          <w:hyperlink w:anchor="_Toc92566993" w:history="1">
+          <w:hyperlink w:anchor="_Toc94469089" w:history="1">
             <w:r>
               <w:rPr>
                 <w:rStyle w:val="a9"/>
@@ -540,7 +538,7 @@
                 <w:noProof/>
                 <w:webHidden/>
               </w:rPr>
-              <w:instrText xml:space="preserve"> PAGEREF _Toc92566993 \h </w:instrText>
+              <w:instrText xml:space="preserve"> PAGEREF _Toc94469089 \h </w:instrText>
             </w:r>
             <w:r>
               <w:rPr>
@@ -586,7 +584,7 @@
               <w:lang w:eastAsia="ru-RU"/>
             </w:rPr>
           </w:pPr>
-          <w:hyperlink w:anchor="_Toc92566994" w:history="1">
+          <w:hyperlink w:anchor="_Toc94469090" w:history="1">
             <w:r>
               <w:rPr>
                 <w:rStyle w:val="a9"/>
@@ -630,7 +628,7 @@
                 <w:noProof/>
                 <w:webHidden/>
               </w:rPr>
-              <w:instrText xml:space="preserve"> PAGEREF _Toc92566994 \h </w:instrText>
+              <w:instrText xml:space="preserve"> PAGEREF _Toc94469090 \h </w:instrText>
             </w:r>
             <w:r>
               <w:rPr>
@@ -676,7 +674,7 @@
               <w:lang w:eastAsia="ru-RU"/>
             </w:rPr>
           </w:pPr>
-          <w:hyperlink w:anchor="_Toc92566995" w:history="1">
+          <w:hyperlink w:anchor="_Toc94469091" w:history="1">
             <w:r>
               <w:rPr>
                 <w:rStyle w:val="a9"/>
@@ -720,7 +718,7 @@
                 <w:noProof/>
                 <w:webHidden/>
               </w:rPr>
-              <w:instrText xml:space="preserve"> PAGEREF _Toc92566995 \h </w:instrText>
+              <w:instrText xml:space="preserve"> PAGEREF _Toc94469091 \h </w:instrText>
             </w:r>
             <w:r>
               <w:rPr>
@@ -766,7 +764,7 @@
               <w:lang w:eastAsia="ru-RU"/>
             </w:rPr>
           </w:pPr>
-          <w:hyperlink w:anchor="_Toc92566996" w:history="1">
+          <w:hyperlink w:anchor="_Toc94469092" w:history="1">
             <w:r>
               <w:rPr>
                 <w:rStyle w:val="a9"/>
@@ -810,7 +808,7 @@
                 <w:noProof/>
                 <w:webHidden/>
               </w:rPr>
-              <w:instrText xml:space="preserve"> PAGEREF _Toc92566996 \h </w:instrText>
+              <w:instrText xml:space="preserve"> PAGEREF _Toc94469092 \h </w:instrText>
             </w:r>
             <w:r>
               <w:rPr>
@@ -856,7 +854,7 @@
               <w:lang w:eastAsia="ru-RU"/>
             </w:rPr>
           </w:pPr>
-          <w:hyperlink w:anchor="_Toc92566997" w:history="1">
+          <w:hyperlink w:anchor="_Toc94469093" w:history="1">
             <w:r>
               <w:rPr>
                 <w:rStyle w:val="a9"/>
@@ -900,7 +898,7 @@
                 <w:noProof/>
                 <w:webHidden/>
               </w:rPr>
-              <w:instrText xml:space="preserve"> PAGEREF _Toc92566997 \h </w:instrText>
+              <w:instrText xml:space="preserve"> PAGEREF _Toc94469093 \h </w:instrText>
             </w:r>
             <w:r>
               <w:rPr>
@@ -946,7 +944,7 @@
               <w:lang w:eastAsia="ru-RU"/>
             </w:rPr>
           </w:pPr>
-          <w:hyperlink w:anchor="_Toc92566998" w:history="1">
+          <w:hyperlink w:anchor="_Toc94469094" w:history="1">
             <w:r>
               <w:rPr>
                 <w:rStyle w:val="a9"/>
@@ -990,7 +988,7 @@
                 <w:noProof/>
                 <w:webHidden/>
               </w:rPr>
-              <w:instrText xml:space="preserve"> PAGEREF _Toc92566998 \h </w:instrText>
+              <w:instrText xml:space="preserve"> PAGEREF _Toc94469094 \h </w:instrText>
             </w:r>
             <w:r>
               <w:rPr>
@@ -1036,7 +1034,7 @@
               <w:lang w:eastAsia="ru-RU"/>
             </w:rPr>
           </w:pPr>
-          <w:hyperlink w:anchor="_Toc92566999" w:history="1">
+          <w:hyperlink w:anchor="_Toc94469095" w:history="1">
             <w:r>
               <w:rPr>
                 <w:rStyle w:val="a9"/>
@@ -1080,7 +1078,7 @@
                 <w:noProof/>
                 <w:webHidden/>
               </w:rPr>
-              <w:instrText xml:space="preserve"> PAGEREF _Toc92566999 \h </w:instrText>
+              <w:instrText xml:space="preserve"> PAGEREF _Toc94469095 \h </w:instrText>
             </w:r>
             <w:r>
               <w:rPr>
@@ -1126,7 +1124,7 @@
               <w:lang w:eastAsia="ru-RU"/>
             </w:rPr>
           </w:pPr>
-          <w:hyperlink w:anchor="_Toc92567000" w:history="1">
+          <w:hyperlink w:anchor="_Toc94469096" w:history="1">
             <w:r>
               <w:rPr>
                 <w:rStyle w:val="a9"/>
@@ -1170,7 +1168,7 @@
                 <w:noProof/>
                 <w:webHidden/>
               </w:rPr>
-              <w:instrText xml:space="preserve"> PAGEREF _Toc92567000 \h </w:instrText>
+              <w:instrText xml:space="preserve"> PAGEREF _Toc94469096 \h </w:instrText>
             </w:r>
             <w:r>
               <w:rPr>
@@ -1216,7 +1214,7 @@
               <w:lang w:eastAsia="ru-RU"/>
             </w:rPr>
           </w:pPr>
-          <w:hyperlink w:anchor="_Toc92567001" w:history="1">
+          <w:hyperlink w:anchor="_Toc94469097" w:history="1">
             <w:r>
               <w:rPr>
                 <w:rStyle w:val="a9"/>
@@ -1260,7 +1258,7 @@
                 <w:noProof/>
                 <w:webHidden/>
               </w:rPr>
-              <w:instrText xml:space="preserve"> PAGEREF _Toc92567001 \h </w:instrText>
+              <w:instrText xml:space="preserve"> PAGEREF _Toc94469097 \h </w:instrText>
             </w:r>
             <w:r>
               <w:rPr>
@@ -1306,7 +1304,7 @@
               <w:lang w:eastAsia="ru-RU"/>
             </w:rPr>
           </w:pPr>
-          <w:hyperlink w:anchor="_Toc92567002" w:history="1">
+          <w:hyperlink w:anchor="_Toc94469098" w:history="1">
             <w:r>
               <w:rPr>
                 <w:rStyle w:val="a9"/>
@@ -1350,7 +1348,7 @@
                 <w:noProof/>
                 <w:webHidden/>
               </w:rPr>
-              <w:instrText xml:space="preserve"> PAGEREF _Toc92567002 \h </w:instrText>
+              <w:instrText xml:space="preserve"> PAGEREF _Toc94469098 \h </w:instrText>
             </w:r>
             <w:r>
               <w:rPr>
@@ -1396,7 +1394,7 @@
               <w:lang w:eastAsia="ru-RU"/>
             </w:rPr>
           </w:pPr>
-          <w:hyperlink w:anchor="_Toc92567003" w:history="1">
+          <w:hyperlink w:anchor="_Toc94469099" w:history="1">
             <w:r>
               <w:rPr>
                 <w:rStyle w:val="a9"/>
@@ -1440,7 +1438,7 @@
                 <w:noProof/>
                 <w:webHidden/>
               </w:rPr>
-              <w:instrText xml:space="preserve"> PAGEREF _Toc92567003 \h </w:instrText>
+              <w:instrText xml:space="preserve"> PAGEREF _Toc94469099 \h </w:instrText>
             </w:r>
             <w:r>
               <w:rPr>
@@ -1486,7 +1484,7 @@
               <w:lang w:eastAsia="ru-RU"/>
             </w:rPr>
           </w:pPr>
-          <w:hyperlink w:anchor="_Toc92567004" w:history="1">
+          <w:hyperlink w:anchor="_Toc94469100" w:history="1">
             <w:r>
               <w:rPr>
                 <w:rStyle w:val="a9"/>
@@ -1530,7 +1528,7 @@
                 <w:noProof/>
                 <w:webHidden/>
               </w:rPr>
-              <w:instrText xml:space="preserve"> PAGEREF _Toc92567004 \h </w:instrText>
+              <w:instrText xml:space="preserve"> PAGEREF _Toc94469100 \h </w:instrText>
             </w:r>
             <w:r>
               <w:rPr>
@@ -1576,7 +1574,7 @@
               <w:lang w:eastAsia="ru-RU"/>
             </w:rPr>
           </w:pPr>
-          <w:hyperlink w:anchor="_Toc92567005" w:history="1">
+          <w:hyperlink w:anchor="_Toc94469101" w:history="1">
             <w:r>
               <w:rPr>
                 <w:rStyle w:val="a9"/>
@@ -1620,7 +1618,7 @@
                 <w:noProof/>
                 <w:webHidden/>
               </w:rPr>
-              <w:instrText xml:space="preserve"> PAGEREF _Toc92567005 \h </w:instrText>
+              <w:instrText xml:space="preserve"> PAGEREF _Toc94469101 \h </w:instrText>
             </w:r>
             <w:r>
               <w:rPr>
@@ -1666,7 +1664,7 @@
               <w:lang w:eastAsia="ru-RU"/>
             </w:rPr>
           </w:pPr>
-          <w:hyperlink w:anchor="_Toc92567006" w:history="1">
+          <w:hyperlink w:anchor="_Toc94469102" w:history="1">
             <w:r>
               <w:rPr>
                 <w:rStyle w:val="a9"/>
@@ -1710,7 +1708,7 @@
                 <w:noProof/>
                 <w:webHidden/>
               </w:rPr>
-              <w:instrText xml:space="preserve"> PAGEREF _Toc92567006 \h </w:instrText>
+              <w:instrText xml:space="preserve"> PAGEREF _Toc94469102 \h </w:instrText>
             </w:r>
             <w:r>
               <w:rPr>
@@ -1756,7 +1754,7 @@
               <w:lang w:eastAsia="ru-RU"/>
             </w:rPr>
           </w:pPr>
-          <w:hyperlink w:anchor="_Toc92567007" w:history="1">
+          <w:hyperlink w:anchor="_Toc94469103" w:history="1">
             <w:r>
               <w:rPr>
                 <w:rStyle w:val="a9"/>
@@ -1800,7 +1798,7 @@
                 <w:noProof/>
                 <w:webHidden/>
               </w:rPr>
-              <w:instrText xml:space="preserve"> PAGEREF _Toc92567007 \h </w:instrText>
+              <w:instrText xml:space="preserve"> PAGEREF _Toc94469103 \h </w:instrText>
             </w:r>
             <w:r>
               <w:rPr>
@@ -1846,7 +1844,7 @@
               <w:lang w:eastAsia="ru-RU"/>
             </w:rPr>
           </w:pPr>
-          <w:hyperlink w:anchor="_Toc92567008" w:history="1">
+          <w:hyperlink w:anchor="_Toc94469104" w:history="1">
             <w:r>
               <w:rPr>
                 <w:rStyle w:val="a9"/>
@@ -1890,7 +1888,7 @@
                 <w:noProof/>
                 <w:webHidden/>
               </w:rPr>
-              <w:instrText xml:space="preserve"> PAGEREF _Toc92567008 \h </w:instrText>
+              <w:instrText xml:space="preserve"> PAGEREF _Toc94469104 \h </w:instrText>
             </w:r>
             <w:r>
               <w:rPr>
@@ -1936,7 +1934,7 @@
               <w:lang w:eastAsia="ru-RU"/>
             </w:rPr>
           </w:pPr>
-          <w:hyperlink w:anchor="_Toc92567009" w:history="1">
+          <w:hyperlink w:anchor="_Toc94469105" w:history="1">
             <w:r>
               <w:rPr>
                 <w:rStyle w:val="a9"/>
@@ -1980,7 +1978,7 @@
                 <w:noProof/>
                 <w:webHidden/>
               </w:rPr>
-              <w:instrText xml:space="preserve"> PAGEREF _Toc92567009 \h </w:instrText>
+              <w:instrText xml:space="preserve"> PAGEREF _Toc94469105 \h </w:instrText>
             </w:r>
             <w:r>
               <w:rPr>
@@ -2026,7 +2024,7 @@
               <w:lang w:eastAsia="ru-RU"/>
             </w:rPr>
           </w:pPr>
-          <w:hyperlink w:anchor="_Toc92567010" w:history="1">
+          <w:hyperlink w:anchor="_Toc94469106" w:history="1">
             <w:r>
               <w:rPr>
                 <w:rStyle w:val="a9"/>
@@ -2070,7 +2068,7 @@
                 <w:noProof/>
                 <w:webHidden/>
               </w:rPr>
-              <w:instrText xml:space="preserve"> PAGEREF _Toc92567010 \h </w:instrText>
+              <w:instrText xml:space="preserve"> PAGEREF _Toc94469106 \h </w:instrText>
             </w:r>
             <w:r>
               <w:rPr>
@@ -2116,7 +2114,7 @@
               <w:lang w:eastAsia="ru-RU"/>
             </w:rPr>
           </w:pPr>
-          <w:hyperlink w:anchor="_Toc92567011" w:history="1">
+          <w:hyperlink w:anchor="_Toc94469107" w:history="1">
             <w:r>
               <w:rPr>
                 <w:rStyle w:val="a9"/>
@@ -2160,7 +2158,7 @@
                 <w:noProof/>
                 <w:webHidden/>
               </w:rPr>
-              <w:instrText xml:space="preserve"> PAGEREF _Toc92567011 \h </w:instrText>
+              <w:instrText xml:space="preserve"> PAGEREF _Toc94469107 \h </w:instrText>
             </w:r>
             <w:r>
               <w:rPr>
@@ -2180,7 +2178,7 @@
                 <w:noProof/>
                 <w:webHidden/>
               </w:rPr>
-              <w:t>9</w:t>
+              <w:t>13</w:t>
             </w:r>
             <w:r>
               <w:rPr>
@@ -2206,7 +2204,7 @@
               <w:lang w:eastAsia="ru-RU"/>
             </w:rPr>
           </w:pPr>
-          <w:hyperlink w:anchor="_Toc92567012" w:history="1">
+          <w:hyperlink w:anchor="_Toc94469108" w:history="1">
             <w:r>
               <w:rPr>
                 <w:rStyle w:val="a9"/>
@@ -2250,7 +2248,7 @@
                 <w:noProof/>
                 <w:webHidden/>
               </w:rPr>
-              <w:instrText xml:space="preserve"> PAGEREF _Toc92567012 \h </w:instrText>
+              <w:instrText xml:space="preserve"> PAGEREF _Toc94469108 \h </w:instrText>
             </w:r>
             <w:r>
               <w:rPr>
@@ -2270,7 +2268,7 @@
                 <w:noProof/>
                 <w:webHidden/>
               </w:rPr>
-              <w:t>9</w:t>
+              <w:t>19</w:t>
             </w:r>
             <w:r>
               <w:rPr>
@@ -2296,7 +2294,7 @@
               <w:lang w:eastAsia="ru-RU"/>
             </w:rPr>
           </w:pPr>
-          <w:hyperlink w:anchor="_Toc92567013" w:history="1">
+          <w:hyperlink w:anchor="_Toc94469109" w:history="1">
             <w:r>
               <w:rPr>
                 <w:rStyle w:val="a9"/>
@@ -2340,7 +2338,7 @@
                 <w:noProof/>
                 <w:webHidden/>
               </w:rPr>
-              <w:instrText xml:space="preserve"> PAGEREF _Toc92567013 \h </w:instrText>
+              <w:instrText xml:space="preserve"> PAGEREF _Toc94469109 \h </w:instrText>
             </w:r>
             <w:r>
               <w:rPr>
@@ -2360,7 +2358,7 @@
                 <w:noProof/>
                 <w:webHidden/>
               </w:rPr>
-              <w:t>9</w:t>
+              <w:t>19</w:t>
             </w:r>
             <w:r>
               <w:rPr>
@@ -2386,7 +2384,7 @@
               <w:lang w:eastAsia="ru-RU"/>
             </w:rPr>
           </w:pPr>
-          <w:hyperlink w:anchor="_Toc92567014" w:history="1">
+          <w:hyperlink w:anchor="_Toc94469110" w:history="1">
             <w:r>
               <w:rPr>
                 <w:rStyle w:val="a9"/>
@@ -2430,7 +2428,7 @@
                 <w:noProof/>
                 <w:webHidden/>
               </w:rPr>
-              <w:instrText xml:space="preserve"> PAGEREF _Toc92567014 \h </w:instrText>
+              <w:instrText xml:space="preserve"> PAGEREF _Toc94469110 \h </w:instrText>
             </w:r>
             <w:r>
               <w:rPr>
@@ -2450,7 +2448,7 @@
                 <w:noProof/>
                 <w:webHidden/>
               </w:rPr>
-              <w:t>10</w:t>
+              <w:t>20</w:t>
             </w:r>
             <w:r>
               <w:rPr>
@@ -2476,7 +2474,7 @@
               <w:lang w:eastAsia="ru-RU"/>
             </w:rPr>
           </w:pPr>
-          <w:hyperlink w:anchor="_Toc92567015" w:history="1">
+          <w:hyperlink w:anchor="_Toc94469111" w:history="1">
             <w:r>
               <w:rPr>
                 <w:rStyle w:val="a9"/>
@@ -2520,7 +2518,7 @@
                 <w:noProof/>
                 <w:webHidden/>
               </w:rPr>
-              <w:instrText xml:space="preserve"> PAGEREF _Toc92567015 \h </w:instrText>
+              <w:instrText xml:space="preserve"> PAGEREF _Toc94469111 \h </w:instrText>
             </w:r>
             <w:r>
               <w:rPr>
@@ -2540,7 +2538,7 @@
                 <w:noProof/>
                 <w:webHidden/>
               </w:rPr>
-              <w:t>11</w:t>
+              <w:t>21</w:t>
             </w:r>
             <w:r>
               <w:rPr>
@@ -2566,7 +2564,7 @@
               <w:lang w:eastAsia="ru-RU"/>
             </w:rPr>
           </w:pPr>
-          <w:hyperlink w:anchor="_Toc92567016" w:history="1">
+          <w:hyperlink w:anchor="_Toc94469112" w:history="1">
             <w:r>
               <w:rPr>
                 <w:rStyle w:val="a9"/>
@@ -2610,7 +2608,7 @@
                 <w:noProof/>
                 <w:webHidden/>
               </w:rPr>
-              <w:instrText xml:space="preserve"> PAGEREF _Toc92567016 \h </w:instrText>
+              <w:instrText xml:space="preserve"> PAGEREF _Toc94469112 \h </w:instrText>
             </w:r>
             <w:r>
               <w:rPr>
@@ -2630,7 +2628,7 @@
                 <w:noProof/>
                 <w:webHidden/>
               </w:rPr>
-              <w:t>12</w:t>
+              <w:t>23</w:t>
             </w:r>
             <w:r>
               <w:rPr>
@@ -2669,7 +2667,7 @@
       <w:pPr>
         <w:pStyle w:val="1"/>
       </w:pPr>
-      <w:bookmarkStart w:id="0" w:name="_Toc92566993"/>
+      <w:bookmarkStart w:id="0" w:name="_Toc94469089"/>
       <w:r>
         <w:lastRenderedPageBreak/>
         <w:t>С</w:t>
@@ -2700,7 +2698,7 @@
       <w:pPr>
         <w:pStyle w:val="1"/>
       </w:pPr>
-      <w:bookmarkStart w:id="1" w:name="_Toc92566994"/>
+      <w:bookmarkStart w:id="1" w:name="_Toc94469090"/>
       <w:r>
         <w:lastRenderedPageBreak/>
         <w:t>Введение</w:t>
@@ -2711,7 +2709,7 @@
       <w:pPr>
         <w:pStyle w:val="2"/>
       </w:pPr>
-      <w:bookmarkStart w:id="2" w:name="_Toc92566995"/>
+      <w:bookmarkStart w:id="2" w:name="_Toc94469091"/>
       <w:r>
         <w:t>Актуальность</w:t>
       </w:r>
@@ -2721,7 +2719,7 @@
       <w:pPr>
         <w:pStyle w:val="2"/>
       </w:pPr>
-      <w:bookmarkStart w:id="3" w:name="_Toc92566996"/>
+      <w:bookmarkStart w:id="3" w:name="_Toc94469092"/>
       <w:r>
         <w:t>Цель диссертационной работы</w:t>
       </w:r>
@@ -2731,7 +2729,7 @@
       <w:pPr>
         <w:pStyle w:val="2"/>
       </w:pPr>
-      <w:bookmarkStart w:id="4" w:name="_Toc92566997"/>
+      <w:bookmarkStart w:id="4" w:name="_Toc94469093"/>
       <w:r>
         <w:t>Задачи диссертации</w:t>
       </w:r>
@@ -2741,7 +2739,7 @@
       <w:pPr>
         <w:pStyle w:val="2"/>
       </w:pPr>
-      <w:bookmarkStart w:id="5" w:name="_Toc92566998"/>
+      <w:bookmarkStart w:id="5" w:name="_Toc94469094"/>
       <w:r>
         <w:t>Методы исследований</w:t>
       </w:r>
@@ -2751,7 +2749,7 @@
       <w:pPr>
         <w:pStyle w:val="2"/>
       </w:pPr>
-      <w:bookmarkStart w:id="6" w:name="_Toc92566999"/>
+      <w:bookmarkStart w:id="6" w:name="_Toc94469095"/>
       <w:r>
         <w:t>Новые научные результаты</w:t>
       </w:r>
@@ -2761,7 +2759,7 @@
       <w:pPr>
         <w:pStyle w:val="2"/>
       </w:pPr>
-      <w:bookmarkStart w:id="7" w:name="_Toc92567000"/>
+      <w:bookmarkStart w:id="7" w:name="_Toc94469096"/>
       <w:r>
         <w:t>Достоверность полученных результатов, выводов и рекомендаций</w:t>
       </w:r>
@@ -2771,7 +2769,7 @@
       <w:pPr>
         <w:pStyle w:val="2"/>
       </w:pPr>
-      <w:bookmarkStart w:id="8" w:name="_Toc92567001"/>
+      <w:bookmarkStart w:id="8" w:name="_Toc94469097"/>
       <w:r>
         <w:t>Практическая значимость работы</w:t>
       </w:r>
@@ -2781,7 +2779,7 @@
       <w:pPr>
         <w:pStyle w:val="2"/>
       </w:pPr>
-      <w:bookmarkStart w:id="9" w:name="_Toc92567002"/>
+      <w:bookmarkStart w:id="9" w:name="_Toc94469098"/>
       <w:r>
         <w:t>Личный вклад автора</w:t>
       </w:r>
@@ -2791,7 +2789,7 @@
       <w:pPr>
         <w:pStyle w:val="2"/>
       </w:pPr>
-      <w:bookmarkStart w:id="10" w:name="_Toc92567003"/>
+      <w:bookmarkStart w:id="10" w:name="_Toc94469099"/>
       <w:r>
         <w:t>Положения и выводы, выносимые на защиту</w:t>
       </w:r>
@@ -2801,7 +2799,7 @@
       <w:pPr>
         <w:pStyle w:val="2"/>
       </w:pPr>
-      <w:bookmarkStart w:id="11" w:name="_Toc92567004"/>
+      <w:bookmarkStart w:id="11" w:name="_Toc94469100"/>
       <w:r>
         <w:t>Публикации автора по теме диссертации</w:t>
       </w:r>
@@ -2811,7 +2809,7 @@
       <w:pPr>
         <w:pStyle w:val="2"/>
       </w:pPr>
-      <w:bookmarkStart w:id="12" w:name="_Toc92567005"/>
+      <w:bookmarkStart w:id="12" w:name="_Toc94469101"/>
       <w:r>
         <w:t>Структура и объем работы</w:t>
       </w:r>
@@ -2821,7 +2819,7 @@
       <w:pPr>
         <w:pStyle w:val="2"/>
       </w:pPr>
-      <w:bookmarkStart w:id="13" w:name="_Toc92567006"/>
+      <w:bookmarkStart w:id="13" w:name="_Toc94469102"/>
       <w:r>
         <w:t>Краткое содержание диссертации</w:t>
       </w:r>
@@ -2831,7 +2829,7 @@
       <w:pPr>
         <w:pStyle w:val="2"/>
       </w:pPr>
-      <w:bookmarkStart w:id="14" w:name="_Toc92567007"/>
+      <w:bookmarkStart w:id="14" w:name="_Toc94469103"/>
       <w:r>
         <w:t>Заключение</w:t>
       </w:r>
@@ -2841,7 +2839,7 @@
       <w:pPr>
         <w:pStyle w:val="2"/>
       </w:pPr>
-      <w:bookmarkStart w:id="15" w:name="_Toc92567008"/>
+      <w:bookmarkStart w:id="15" w:name="_Toc94469104"/>
       <w:r>
         <w:t>Прило</w:t>
       </w:r>
@@ -2863,7 +2861,7 @@
       <w:pPr>
         <w:pStyle w:val="1"/>
       </w:pPr>
-      <w:bookmarkStart w:id="16" w:name="_Toc92567009"/>
+      <w:bookmarkStart w:id="16" w:name="_Toc94469105"/>
       <w:r>
         <w:lastRenderedPageBreak/>
         <w:t>Основная ч</w:t>
@@ -2877,7 +2875,7 @@
       <w:pPr>
         <w:pStyle w:val="2"/>
       </w:pPr>
-      <w:bookmarkStart w:id="17" w:name="_Toc92567010"/>
+      <w:bookmarkStart w:id="17" w:name="_Toc94469106"/>
       <w:r>
         <w:t>Почему и зачем</w:t>
       </w:r>
@@ -3231,25 +3229,45 @@
       <w:r>
         <w:t xml:space="preserve">Рисунок </w:t>
       </w:r>
-      <w:fldSimple w:instr=" STYLEREF 2 \s ">
-        <w:r>
-          <w:rPr>
-            <w:noProof/>
-          </w:rPr>
-          <w:t>3.1</w:t>
-        </w:r>
-      </w:fldSimple>
+      <w:r>
+        <w:fldChar w:fldCharType="begin"/>
+      </w:r>
+      <w:r>
+        <w:instrText xml:space="preserve"> STYLEREF 2 \s </w:instrText>
+      </w:r>
+      <w:r>
+        <w:fldChar w:fldCharType="separate"/>
+      </w:r>
+      <w:r>
+        <w:rPr>
+          <w:noProof/>
+        </w:rPr>
+        <w:t>3.1</w:t>
+      </w:r>
+      <w:r>
+        <w:fldChar w:fldCharType="end"/>
+      </w:r>
       <w:r>
         <w:t>.</w:t>
       </w:r>
-      <w:fldSimple w:instr=" SEQ Рисунок \* ARABIC \s 2 ">
-        <w:r>
-          <w:rPr>
-            <w:noProof/>
-          </w:rPr>
-          <w:t>1</w:t>
-        </w:r>
-      </w:fldSimple>
+      <w:r>
+        <w:fldChar w:fldCharType="begin"/>
+      </w:r>
+      <w:r>
+        <w:instrText xml:space="preserve"> SEQ Рисунок \* ARABIC \s 2 </w:instrText>
+      </w:r>
+      <w:r>
+        <w:fldChar w:fldCharType="separate"/>
+      </w:r>
+      <w:r>
+        <w:rPr>
+          <w:noProof/>
+        </w:rPr>
+        <w:t>1</w:t>
+      </w:r>
+      <w:r>
+        <w:fldChar w:fldCharType="end"/>
+      </w:r>
       <w:bookmarkEnd w:id="18"/>
       <w:r>
         <w:t xml:space="preserve"> </w:t>
@@ -3261,13 +3279,8 @@
         <w:t xml:space="preserve"> </w:t>
       </w:r>
       <w:r>
-        <w:t xml:space="preserve">Схематичное представление машины Александра </w:t>
-      </w:r>
-      <w:proofErr w:type="spellStart"/>
-      <w:r>
-        <w:t>Бэйна</w:t>
-      </w:r>
-      <w:proofErr w:type="spellEnd"/>
+        <w:t>Схематичное представление машины Александра Бэйна</w:t>
+      </w:r>
       <w:r>
         <w:t xml:space="preserve"> </w:t>
       </w:r>
@@ -3351,15 +3364,7 @@
         <w:t xml:space="preserve"> использующая диск </w:t>
       </w:r>
       <w:r>
-        <w:t xml:space="preserve">Пауля </w:t>
-      </w:r>
-      <w:proofErr w:type="spellStart"/>
-      <w:r>
-        <w:t>Нипкова</w:t>
-      </w:r>
-      <w:proofErr w:type="spellEnd"/>
-      <w:r>
-        <w:t xml:space="preserve"> (</w:t>
+        <w:t>Пауля Нипкова (</w:t>
       </w:r>
       <w:r>
         <w:fldChar w:fldCharType="begin"/>
@@ -3512,25 +3517,45 @@
       <w:r>
         <w:t xml:space="preserve">Рисунок </w:t>
       </w:r>
-      <w:fldSimple w:instr=" STYLEREF 2 \s ">
-        <w:r>
-          <w:rPr>
-            <w:noProof/>
-          </w:rPr>
-          <w:t>3.1</w:t>
-        </w:r>
-      </w:fldSimple>
+      <w:r>
+        <w:fldChar w:fldCharType="begin"/>
+      </w:r>
+      <w:r>
+        <w:instrText xml:space="preserve"> STYLEREF 2 \s </w:instrText>
+      </w:r>
+      <w:r>
+        <w:fldChar w:fldCharType="separate"/>
+      </w:r>
+      <w:r>
+        <w:rPr>
+          <w:noProof/>
+        </w:rPr>
+        <w:t>3.1</w:t>
+      </w:r>
+      <w:r>
+        <w:fldChar w:fldCharType="end"/>
+      </w:r>
       <w:r>
         <w:t>.</w:t>
       </w:r>
-      <w:fldSimple w:instr=" SEQ Рисунок \* ARABIC \s 2 ">
-        <w:r>
-          <w:rPr>
-            <w:noProof/>
-          </w:rPr>
-          <w:t>2</w:t>
-        </w:r>
-      </w:fldSimple>
+      <w:r>
+        <w:fldChar w:fldCharType="begin"/>
+      </w:r>
+      <w:r>
+        <w:instrText xml:space="preserve"> SEQ Рисунок \* ARABIC \s 2 </w:instrText>
+      </w:r>
+      <w:r>
+        <w:fldChar w:fldCharType="separate"/>
+      </w:r>
+      <w:r>
+        <w:rPr>
+          <w:noProof/>
+        </w:rPr>
+        <w:t>2</w:t>
+      </w:r>
+      <w:r>
+        <w:fldChar w:fldCharType="end"/>
+      </w:r>
       <w:bookmarkEnd w:id="19"/>
       <w:r>
         <w:t xml:space="preserve"> </w:t>
@@ -3542,26 +3567,16 @@
         <w:t xml:space="preserve"> </w:t>
       </w:r>
       <w:r>
-        <w:t xml:space="preserve">Диск </w:t>
-      </w:r>
-      <w:proofErr w:type="spellStart"/>
-      <w:r>
-        <w:t>Нипкова</w:t>
-      </w:r>
-      <w:proofErr w:type="spellEnd"/>
+        <w:t>Диск Нипкова</w:t>
+      </w:r>
     </w:p>
     <w:p>
       <w:r>
         <w:t xml:space="preserve">В передатчике </w:t>
       </w:r>
       <w:r>
-        <w:t xml:space="preserve">находились диск </w:t>
-      </w:r>
-      <w:proofErr w:type="spellStart"/>
-      <w:r>
-        <w:t>Нипкова</w:t>
-      </w:r>
-      <w:proofErr w:type="spellEnd"/>
+        <w:t>находились диск Нипкова</w:t>
+      </w:r>
       <w:r>
         <w:t xml:space="preserve"> и </w:t>
       </w:r>
@@ -3581,13 +3596,8 @@
         <w:t xml:space="preserve"> в приёмник, который состоял из </w:t>
       </w:r>
       <w:r>
-        <w:t xml:space="preserve">диска </w:t>
-      </w:r>
-      <w:proofErr w:type="spellStart"/>
-      <w:r>
-        <w:t>Нипкова</w:t>
-      </w:r>
-      <w:proofErr w:type="spellEnd"/>
+        <w:t>диска Нипкова</w:t>
+      </w:r>
       <w:r>
         <w:t xml:space="preserve"> и</w:t>
       </w:r>
@@ -3604,15 +3614,7 @@
         <w:t xml:space="preserve">. </w:t>
       </w:r>
       <w:r>
-        <w:t xml:space="preserve">Оба диска </w:t>
-      </w:r>
-      <w:proofErr w:type="spellStart"/>
-      <w:r>
-        <w:t>Нипкова</w:t>
-      </w:r>
-      <w:proofErr w:type="spellEnd"/>
-      <w:r>
-        <w:t xml:space="preserve"> </w:t>
+        <w:t xml:space="preserve">Оба диска Нипкова </w:t>
       </w:r>
       <w:r>
         <w:t>обязаны бы</w:t>
@@ -3736,6 +3738,42 @@
       </w:r>
       <w:r>
         <w:t>лучевой трубке</w:t>
+      </w:r>
+      <w:r>
+        <w:t xml:space="preserve"> (</w:t>
+      </w:r>
+      <w:r>
+        <w:fldChar w:fldCharType="begin"/>
+      </w:r>
+      <w:r>
+        <w:instrText xml:space="preserve"> REF _Ref94455434 \h </w:instrText>
+      </w:r>
+      <w:r>
+        <w:fldChar w:fldCharType="separate"/>
+      </w:r>
+      <w:r>
+        <w:t xml:space="preserve">Рисунок </w:t>
+      </w:r>
+      <w:r>
+        <w:rPr>
+          <w:noProof/>
+        </w:rPr>
+        <w:t>3.1</w:t>
+      </w:r>
+      <w:r>
+        <w:t>.</w:t>
+      </w:r>
+      <w:r>
+        <w:rPr>
+          <w:noProof/>
+        </w:rPr>
+        <w:t>3</w:t>
+      </w:r>
+      <w:r>
+        <w:fldChar w:fldCharType="end"/>
+      </w:r>
+      <w:r>
+        <w:t>)</w:t>
       </w:r>
       <w:r>
         <w:t>.</w:t>
@@ -3805,28 +3843,50 @@
       <w:pPr>
         <w:pStyle w:val="ab"/>
       </w:pPr>
+      <w:bookmarkStart w:id="20" w:name="_Ref94455434"/>
       <w:r>
         <w:t xml:space="preserve">Рисунок </w:t>
       </w:r>
-      <w:fldSimple w:instr=" STYLEREF 2 \s ">
-        <w:r>
-          <w:rPr>
-            <w:noProof/>
-          </w:rPr>
-          <w:t>3.1</w:t>
-        </w:r>
-      </w:fldSimple>
+      <w:r>
+        <w:fldChar w:fldCharType="begin"/>
+      </w:r>
+      <w:r>
+        <w:instrText xml:space="preserve"> STYLEREF 2 \s </w:instrText>
+      </w:r>
+      <w:r>
+        <w:fldChar w:fldCharType="separate"/>
+      </w:r>
+      <w:r>
+        <w:rPr>
+          <w:noProof/>
+        </w:rPr>
+        <w:t>3.1</w:t>
+      </w:r>
+      <w:r>
+        <w:fldChar w:fldCharType="end"/>
+      </w:r>
       <w:r>
         <w:t>.</w:t>
       </w:r>
-      <w:fldSimple w:instr=" SEQ Рисунок \* ARABIC \s 2 ">
-        <w:r>
-          <w:rPr>
-            <w:noProof/>
-          </w:rPr>
-          <w:t>3</w:t>
-        </w:r>
-      </w:fldSimple>
+      <w:r>
+        <w:fldChar w:fldCharType="begin"/>
+      </w:r>
+      <w:r>
+        <w:instrText xml:space="preserve"> SEQ Рисунок \* ARABIC \s 2 </w:instrText>
+      </w:r>
+      <w:r>
+        <w:fldChar w:fldCharType="separate"/>
+      </w:r>
+      <w:r>
+        <w:rPr>
+          <w:noProof/>
+        </w:rPr>
+        <w:t>3</w:t>
+      </w:r>
+      <w:r>
+        <w:fldChar w:fldCharType="end"/>
+      </w:r>
+      <w:bookmarkEnd w:id="20"/>
       <w:r>
         <w:t xml:space="preserve"> – Иконоскоп З</w:t>
       </w:r>
@@ -3885,6 +3945,9 @@
         <w:fldChar w:fldCharType="separate"/>
       </w:r>
       <w:r>
+        <w:rPr>
+          <w:lang w:val="en-US"/>
+        </w:rPr>
         <w:t>4</w:t>
       </w:r>
       <w:r>
@@ -4171,6 +4234,287 @@
     </w:p>
     <w:p>
       <w:r>
+        <w:t>В наше время съемка и запись видео используется повсеместно</w:t>
+      </w:r>
+      <w:r>
+        <w:t>:</w:t>
+      </w:r>
+    </w:p>
+    <w:p>
+      <w:pPr>
+        <w:pStyle w:val="aa"/>
+        <w:numPr>
+          <w:ilvl w:val="0"/>
+          <w:numId w:val="8"/>
+        </w:numPr>
+        <w:ind w:left="0" w:firstLine="709"/>
+      </w:pPr>
+      <w:r>
+        <w:t xml:space="preserve">Телевидение </w:t>
+      </w:r>
+      <w:r>
+        <w:t>–</w:t>
+      </w:r>
+      <w:r>
+        <w:t xml:space="preserve"> </w:t>
+      </w:r>
+      <w:r>
+        <w:t>практически все передачи запис</w:t>
+      </w:r>
+      <w:r>
+        <w:t>ываются заранее,</w:t>
+      </w:r>
+      <w:r>
+        <w:t xml:space="preserve"> и</w:t>
+      </w:r>
+      <w:r>
+        <w:t>ног</w:t>
+      </w:r>
+      <w:r>
+        <w:t>д</w:t>
+      </w:r>
+      <w:r>
+        <w:t xml:space="preserve">а </w:t>
+      </w:r>
+      <w:r>
+        <w:t xml:space="preserve">появляется необходимость прямых эфиров, например, для показа </w:t>
+      </w:r>
+      <w:r>
+        <w:t>матча по футболу, который проводится в какой-либо стране и транслируется в этот же</w:t>
+      </w:r>
+      <w:r>
+        <w:t xml:space="preserve"> момент на телевизоры зрителей по </w:t>
+      </w:r>
+      <w:r>
+        <w:t>всему земному шару;</w:t>
+      </w:r>
+    </w:p>
+    <w:p>
+      <w:pPr>
+        <w:pStyle w:val="aa"/>
+        <w:numPr>
+          <w:ilvl w:val="0"/>
+          <w:numId w:val="8"/>
+        </w:numPr>
+        <w:ind w:left="0" w:firstLine="709"/>
+      </w:pPr>
+      <w:r>
+        <w:t>Камеры в банках, метро,</w:t>
+      </w:r>
+      <w:r>
+        <w:t xml:space="preserve"> магазинах,</w:t>
+      </w:r>
+      <w:r>
+        <w:t xml:space="preserve"> на дорогах, в подъездах</w:t>
+      </w:r>
+      <w:r>
+        <w:t xml:space="preserve">, </w:t>
+      </w:r>
+      <w:r>
+        <w:t>в автомобилях</w:t>
+      </w:r>
+      <w:r>
+        <w:t xml:space="preserve"> (</w:t>
+      </w:r>
+      <w:r>
+        <w:t>видеорегистраторы</w:t>
+      </w:r>
+      <w:r>
+        <w:t xml:space="preserve">, </w:t>
+      </w:r>
+      <w:r>
+        <w:t xml:space="preserve">запись </w:t>
+      </w:r>
+      <w:r>
+        <w:t>котор</w:t>
+      </w:r>
+      <w:r>
+        <w:t>ых</w:t>
+      </w:r>
+      <w:r>
+        <w:t xml:space="preserve"> мо</w:t>
+      </w:r>
+      <w:r>
+        <w:t>жет</w:t>
+      </w:r>
+      <w:r>
+        <w:t xml:space="preserve"> помо</w:t>
+      </w:r>
+      <w:r>
+        <w:t>чь</w:t>
+      </w:r>
+      <w:r>
+        <w:t xml:space="preserve"> определить виновника дорожно-транспортного происшествия) </w:t>
+      </w:r>
+      <w:r>
+        <w:t xml:space="preserve">и так далее </w:t>
+      </w:r>
+      <w:r>
+        <w:t xml:space="preserve">– камеры записывают материал </w:t>
+      </w:r>
+      <w:r>
+        <w:t xml:space="preserve">и сохраняют его либо на локальном носителе информации, типа </w:t>
+      </w:r>
+      <w:r>
+        <w:t>флэш</w:t>
+      </w:r>
+      <w:r>
+        <w:t>-карт</w:t>
+      </w:r>
+      <w:r>
+        <w:t>, либо от</w:t>
+      </w:r>
+      <w:r>
+        <w:t xml:space="preserve">правляют </w:t>
+      </w:r>
+      <w:r>
+        <w:t>его на удалённый сервер по проводным или беспроводным интерфейсам</w:t>
+      </w:r>
+      <w:r>
+        <w:t>;</w:t>
+      </w:r>
+    </w:p>
+    <w:p>
+      <w:pPr>
+        <w:pStyle w:val="aa"/>
+        <w:numPr>
+          <w:ilvl w:val="0"/>
+          <w:numId w:val="8"/>
+        </w:numPr>
+        <w:ind w:left="0" w:firstLine="709"/>
+      </w:pPr>
+      <w:r>
+        <w:t>Видео в интернете</w:t>
+      </w:r>
+      <w:r>
+        <w:t xml:space="preserve"> </w:t>
+      </w:r>
+      <w:r>
+        <w:t>–</w:t>
+      </w:r>
+      <w:r>
+        <w:t xml:space="preserve"> </w:t>
+      </w:r>
+      <w:r>
+        <w:t>люди заранее снимают видео на камеру или смартфон</w:t>
+      </w:r>
+      <w:r>
+        <w:t>, после чего</w:t>
+      </w:r>
+      <w:r>
+        <w:t xml:space="preserve"> обрабатывают его на компьютере</w:t>
+      </w:r>
+      <w:r>
+        <w:t xml:space="preserve"> и загружают</w:t>
+      </w:r>
+      <w:r>
+        <w:t xml:space="preserve"> на сайт</w:t>
+      </w:r>
+      <w:r>
+        <w:t xml:space="preserve">, </w:t>
+      </w:r>
+      <w:r>
+        <w:t xml:space="preserve">либо с новостями, </w:t>
+      </w:r>
+      <w:r>
+        <w:t xml:space="preserve">либо на </w:t>
+      </w:r>
+      <w:r>
+        <w:t>хостинг видео (</w:t>
+      </w:r>
+      <w:r>
+        <w:t xml:space="preserve">типа </w:t>
+      </w:r>
+      <w:r>
+        <w:rPr>
+          <w:lang w:val="en-US"/>
+        </w:rPr>
+        <w:t>YouTube</w:t>
+      </w:r>
+      <w:r>
+        <w:t xml:space="preserve"> или подобные</w:t>
+      </w:r>
+      <w:r>
+        <w:t>)</w:t>
+      </w:r>
+      <w:r>
+        <w:t xml:space="preserve">. Так же </w:t>
+      </w:r>
+      <w:r>
+        <w:t>в интернете присутствует аналог прямого эфира телевидени</w:t>
+      </w:r>
+      <w:r>
+        <w:t>я</w:t>
+      </w:r>
+      <w:r>
+        <w:t xml:space="preserve">, </w:t>
+      </w:r>
+      <w:r>
+        <w:t xml:space="preserve">когда снимаемое видео сразу же </w:t>
+      </w:r>
+      <w:r>
+        <w:t>воспроизводится у пользователей сайта (это называется стриминг</w:t>
+      </w:r>
+      <w:r>
+        <w:t xml:space="preserve"> (от английского </w:t>
+      </w:r>
+      <w:r>
+        <w:rPr>
+          <w:lang w:val="en-US"/>
+        </w:rPr>
+        <w:t>stream</w:t>
+      </w:r>
+      <w:r>
+        <w:t xml:space="preserve"> - </w:t>
+      </w:r>
+      <w:r>
+        <w:t xml:space="preserve">поток), основные площадки </w:t>
+      </w:r>
+      <w:r>
+        <w:rPr>
+          <w:lang w:val="en-US"/>
+        </w:rPr>
+        <w:t>YouTube</w:t>
+      </w:r>
+      <w:r>
+        <w:t xml:space="preserve"> </w:t>
+      </w:r>
+      <w:r>
+        <w:t xml:space="preserve">и </w:t>
+      </w:r>
+      <w:r>
+        <w:rPr>
+          <w:lang w:val="en-US"/>
+        </w:rPr>
+        <w:t>Twitch</w:t>
+      </w:r>
+      <w:r>
+        <w:t>)</w:t>
+      </w:r>
+      <w:r>
+        <w:t>.</w:t>
+      </w:r>
+    </w:p>
+    <w:p>
+      <w:r>
+        <w:t xml:space="preserve">В каждой из областей применения видео используется </w:t>
+      </w:r>
+      <w:r>
+        <w:t>память</w:t>
+      </w:r>
+      <w:r>
+        <w:t xml:space="preserve"> устройства</w:t>
+      </w:r>
+      <w:r>
+        <w:t xml:space="preserve"> или </w:t>
+      </w:r>
+      <w:r>
+        <w:t>пропускная способность интерфейса.</w:t>
+      </w:r>
+    </w:p>
+    <w:p>
+      <w:r>
+        <w:lastRenderedPageBreak/>
         <w:t xml:space="preserve">Если изначально размеры экранов </w:t>
       </w:r>
       <w:r>
@@ -4272,6 +4616,32 @@
       <w:r>
         <w:t xml:space="preserve"> </w:t>
       </w:r>
+      <w:r>
+        <w:t xml:space="preserve">Для </w:t>
+      </w:r>
+      <w:r>
+        <w:t>отображ</w:t>
+      </w:r>
+      <w:r>
+        <w:t>ения</w:t>
+      </w:r>
+      <w:r>
+        <w:t xml:space="preserve"> </w:t>
+      </w:r>
+      <w:r>
+        <w:t xml:space="preserve">видео </w:t>
+      </w:r>
+      <w:r>
+        <w:t>на экране определённого</w:t>
+      </w:r>
+      <w:r>
+        <w:t xml:space="preserve"> разрешения без искажений</w:t>
+      </w:r>
+      <w:r>
+        <w:t>, необходимо чтобы разрешение видео соответствовало разрешению экрана.</w:t>
+      </w:r>
+    </w:p>
+    <w:p>
       <w:r>
         <w:t xml:space="preserve">Посчитать </w:t>
       </w:r>
@@ -4338,26 +4708,13 @@
                   <w:rFonts w:ascii="Cambria Math" w:hAnsi="Cambria Math"/>
                   <w:lang w:val="en-US"/>
                 </w:rPr>
-                <m:t>S</m:t>
-              </m:r>
-              <m:r>
-                <w:rPr>
-                  <w:rFonts w:ascii="Cambria Math" w:hAnsi="Cambria Math"/>
-                  <w:lang w:val="en-US"/>
-                </w:rPr>
-                <m:t>ize</m:t>
+                <m:t>Size</m:t>
               </m:r>
               <m:r>
                 <w:rPr>
                   <w:rFonts w:ascii="Cambria Math" w:hAnsi="Cambria Math"/>
                 </w:rPr>
-                <m:t>=W</m:t>
-              </m:r>
-              <m:r>
-                <w:rPr>
-                  <w:rFonts w:ascii="Cambria Math" w:hAnsi="Cambria Math"/>
-                </w:rPr>
-                <m:t>∙H∙</m:t>
+                <m:t>=W∙H∙</m:t>
               </m:r>
               <m:d>
                 <m:dPr>
@@ -4421,19 +4778,7 @@
                 <w:rPr>
                   <w:rFonts w:ascii="Cambria Math" w:hAnsi="Cambria Math"/>
                 </w:rPr>
-                <m:t xml:space="preserve"> [</m:t>
-              </m:r>
-              <m:r>
-                <w:rPr>
-                  <w:rFonts w:ascii="Cambria Math" w:hAnsi="Cambria Math"/>
-                </w:rPr>
-                <m:t>бит</m:t>
-              </m:r>
-              <m:r>
-                <w:rPr>
-                  <w:rFonts w:ascii="Cambria Math" w:hAnsi="Cambria Math"/>
-                </w:rPr>
-                <m:t>]</m:t>
+                <m:t xml:space="preserve"> [бит]</m:t>
               </m:r>
             </m:oMath>
             <w:r>
@@ -4451,22 +4796,35 @@
               <w:pStyle w:val="ab"/>
               <w:jc w:val="right"/>
             </w:pPr>
-            <w:bookmarkStart w:id="20" w:name="_Ref92916743"/>
+            <w:bookmarkStart w:id="21" w:name="_Ref92916743"/>
             <w:r>
               <w:t>(</w:t>
             </w:r>
-            <w:fldSimple w:instr=" SEQ Уравнение \* ARABIC ">
-              <w:r>
-                <w:rPr>
-                  <w:noProof/>
-                </w:rPr>
-                <w:t>1</w:t>
-              </w:r>
-            </w:fldSimple>
+            <w:r>
+              <w:fldChar w:fldCharType="begin"/>
+            </w:r>
+            <w:r>
+              <w:instrText xml:space="preserve"> SEQ Уравнение \* ARABIC </w:instrText>
+            </w:r>
+            <w:r>
+              <w:fldChar w:fldCharType="separate"/>
+            </w:r>
+            <w:r>
+              <w:rPr>
+                <w:noProof/>
+              </w:rPr>
+              <w:t>1</w:t>
+            </w:r>
+            <w:r>
+              <w:rPr>
+                <w:noProof/>
+              </w:rPr>
+              <w:fldChar w:fldCharType="end"/>
+            </w:r>
             <w:r>
               <w:t>)</w:t>
             </w:r>
-            <w:bookmarkEnd w:id="20"/>
+            <w:bookmarkEnd w:id="21"/>
           </w:p>
         </w:tc>
       </w:tr>
@@ -4849,14 +5207,87 @@
       <w:r>
         <w:t>,85 Гбит соответственно.</w:t>
       </w:r>
-      <w:r>
-        <w:t xml:space="preserve"> </w:t>
-      </w:r>
-      <w:r>
-        <w:t xml:space="preserve">Получаются очень большие значения, хотя это всего лишь </w:t>
-      </w:r>
-      <w:r>
-        <w:t>минутное видео.</w:t>
+    </w:p>
+    <w:p>
+      <w:r>
+        <w:t>Не сложно посчитать, что</w:t>
+      </w:r>
+      <w:r>
+        <w:t>, например, одна серия како</w:t>
+      </w:r>
+      <w:r>
+        <w:t>го-либо сериала, длительностью (обычно) сорок пять минут</w:t>
+      </w:r>
+      <w:r>
+        <w:t xml:space="preserve"> будет занимать </w:t>
+      </w:r>
+      <w:r>
+        <w:t>139 Г</w:t>
+      </w:r>
+      <w:r>
+        <w:t>б</w:t>
+      </w:r>
+      <w:r>
+        <w:t>айт</w:t>
+      </w:r>
+      <w:r>
+        <w:t xml:space="preserve"> для разрешения 480</w:t>
+      </w:r>
+      <w:r>
+        <w:rPr>
+          <w:lang w:val="en-US"/>
+        </w:rPr>
+        <w:t>p</w:t>
+      </w:r>
+      <w:r>
+        <w:t xml:space="preserve"> и </w:t>
+      </w:r>
+      <w:r>
+        <w:t xml:space="preserve">939 </w:t>
+      </w:r>
+      <w:r>
+        <w:t>Гбайт для ра</w:t>
+      </w:r>
+      <w:r>
+        <w:t xml:space="preserve">зрешения </w:t>
+      </w:r>
+      <w:r>
+        <w:rPr>
+          <w:lang w:val="en-US"/>
+        </w:rPr>
+        <w:t>FullHD</w:t>
+      </w:r>
+      <w:r>
+        <w:t>.</w:t>
+      </w:r>
+    </w:p>
+    <w:p>
+      <w:r>
+        <w:t xml:space="preserve">Получаются очень большие значения, учитывая, что сейчас </w:t>
+      </w:r>
+      <w:r>
+        <w:t xml:space="preserve">наиболее </w:t>
+      </w:r>
+      <w:r>
+        <w:t>распространёнными</w:t>
+      </w:r>
+      <w:r>
+        <w:t xml:space="preserve"> </w:t>
+      </w:r>
+      <w:r>
+        <w:t xml:space="preserve">считаются </w:t>
+      </w:r>
+      <w:r>
+        <w:t xml:space="preserve">жёсткие диски </w:t>
+      </w:r>
+      <w:r>
+        <w:t xml:space="preserve">объёмом 1 Тбайт и 2 Тбайта, а </w:t>
+      </w:r>
+      <w:r>
+        <w:t>твердотельные накопители объёмом от</w:t>
+      </w:r>
+      <w:r>
+        <w:t xml:space="preserve"> 250 Гбайт до 1 Тбайта.</w:t>
       </w:r>
     </w:p>
     <w:p>
@@ -4866,19 +5297,19 @@
       <w:r>
         <w:t xml:space="preserve">фейсам, например по </w:t>
       </w:r>
-      <w:commentRangeStart w:id="21"/>
+      <w:commentRangeStart w:id="22"/>
       <w:r>
         <w:rPr>
           <w:lang w:val="en-US"/>
         </w:rPr>
         <w:t>Ethernet</w:t>
       </w:r>
-      <w:commentRangeEnd w:id="21"/>
+      <w:commentRangeEnd w:id="22"/>
       <w:r>
         <w:rPr>
           <w:rStyle w:val="ae"/>
         </w:rPr>
-        <w:commentReference w:id="21"/>
+        <w:commentReference w:id="22"/>
       </w:r>
       <w:r>
         <w:rPr>
@@ -4908,61 +5339,55 @@
         <w:rPr>
           <w:shd w:val="clear" w:color="auto" w:fill="FFFFFF" w:themeFill="background1"/>
         </w:rPr>
-        <w:t xml:space="preserve"> в интернете или </w:t>
+        <w:t xml:space="preserve"> в интернете или использовании </w:t>
       </w:r>
       <w:r>
         <w:rPr>
           <w:shd w:val="clear" w:color="auto" w:fill="FFFFFF" w:themeFill="background1"/>
-        </w:rPr>
+          <w:lang w:val="en-US"/>
+        </w:rPr>
+        <w:t>IP</w:t>
+      </w:r>
+      <w:r>
+        <w:rPr>
+          <w:shd w:val="clear" w:color="auto" w:fill="FFFFFF" w:themeFill="background1"/>
+        </w:rPr>
+        <w:t>-</w:t>
+      </w:r>
+      <w:r>
+        <w:rPr>
+          <w:shd w:val="clear" w:color="auto" w:fill="FFFFFF" w:themeFill="background1"/>
+        </w:rPr>
+        <w:t xml:space="preserve">телевидения </w:t>
+      </w:r>
+      <w:r>
+        <w:rPr>
+          <w:shd w:val="clear" w:color="auto" w:fill="FFFFFF" w:themeFill="background1"/>
+        </w:rPr>
+        <w:t>видео передаётся непрерывно и сразу</w:t>
+      </w:r>
+      <w:r>
+        <w:rPr>
+          <w:shd w:val="clear" w:color="auto" w:fill="FFFFFF" w:themeFill="background1"/>
+        </w:rPr>
+        <w:t xml:space="preserve"> </w:t>
+      </w:r>
+      <w:r>
+        <w:rPr>
+          <w:shd w:val="clear" w:color="auto" w:fill="FFFFFF" w:themeFill="background1"/>
+        </w:rPr>
+        <w:t>же воспроизводится</w:t>
+      </w:r>
+      <w:r>
+        <w:rPr>
+          <w:shd w:val="clear" w:color="auto" w:fill="FFFFFF" w:themeFill="background1"/>
+        </w:rPr>
+        <w:t xml:space="preserve"> – это называют видеопотоком.</w:t>
+      </w:r>
+    </w:p>
+    <w:p>
+      <w:r>
         <w:lastRenderedPageBreak/>
-        <w:t xml:space="preserve">использовании </w:t>
-      </w:r>
-      <w:r>
-        <w:rPr>
-          <w:shd w:val="clear" w:color="auto" w:fill="FFFFFF" w:themeFill="background1"/>
-          <w:lang w:val="en-US"/>
-        </w:rPr>
-        <w:t>IP</w:t>
-      </w:r>
-      <w:r>
-        <w:rPr>
-          <w:shd w:val="clear" w:color="auto" w:fill="FFFFFF" w:themeFill="background1"/>
-        </w:rPr>
-        <w:t>-</w:t>
-      </w:r>
-      <w:r>
-        <w:rPr>
-          <w:shd w:val="clear" w:color="auto" w:fill="FFFFFF" w:themeFill="background1"/>
-        </w:rPr>
-        <w:t xml:space="preserve">телевидения </w:t>
-      </w:r>
-      <w:r>
-        <w:rPr>
-          <w:shd w:val="clear" w:color="auto" w:fill="FFFFFF" w:themeFill="background1"/>
-        </w:rPr>
-        <w:t>видео передаётся непрерывно и сразу</w:t>
-      </w:r>
-      <w:r>
-        <w:rPr>
-          <w:shd w:val="clear" w:color="auto" w:fill="FFFFFF" w:themeFill="background1"/>
-        </w:rPr>
-        <w:t xml:space="preserve"> </w:t>
-      </w:r>
-      <w:r>
-        <w:rPr>
-          <w:shd w:val="clear" w:color="auto" w:fill="FFFFFF" w:themeFill="background1"/>
-        </w:rPr>
-        <w:t>же воспроизводится</w:t>
-      </w:r>
-      <w:r>
-        <w:rPr>
-          <w:shd w:val="clear" w:color="auto" w:fill="FFFFFF" w:themeFill="background1"/>
-        </w:rPr>
-        <w:t xml:space="preserve"> – это называют видеопотоком.</w:t>
-      </w:r>
-    </w:p>
-    <w:p>
-      <w:r>
         <w:t>П</w:t>
       </w:r>
       <w:r>
@@ -5068,19 +5493,7 @@
                 <w:rPr>
                   <w:rFonts w:ascii="Cambria Math" w:hAnsi="Cambria Math"/>
                 </w:rPr>
-                <m:t>h</m:t>
-              </m:r>
-              <m:r>
-                <w:rPr>
-                  <w:rFonts w:ascii="Cambria Math" w:hAnsi="Cambria Math"/>
-                </w:rPr>
-                <m:t>=W</m:t>
-              </m:r>
-              <m:r>
-                <w:rPr>
-                  <w:rFonts w:ascii="Cambria Math" w:hAnsi="Cambria Math"/>
-                </w:rPr>
-                <m:t>∙H∙</m:t>
+                <m:t>h=W∙H∙</m:t>
               </m:r>
               <m:d>
                 <m:dPr>
@@ -5131,19 +5544,7 @@
                 <w:rPr>
                   <w:rFonts w:ascii="Cambria Math" w:hAnsi="Cambria Math"/>
                 </w:rPr>
-                <m:t xml:space="preserve"> [</m:t>
-              </m:r>
-              <m:r>
-                <w:rPr>
-                  <w:rFonts w:ascii="Cambria Math" w:hAnsi="Cambria Math"/>
-                </w:rPr>
-                <m:t>бит/с</m:t>
-              </m:r>
-              <m:r>
-                <w:rPr>
-                  <w:rFonts w:ascii="Cambria Math" w:hAnsi="Cambria Math"/>
-                </w:rPr>
-                <m:t>]</m:t>
+                <m:t xml:space="preserve"> [бит/с]</m:t>
               </m:r>
             </m:oMath>
             <w:r>
@@ -5161,22 +5562,35 @@
               <w:pStyle w:val="ab"/>
               <w:jc w:val="right"/>
             </w:pPr>
-            <w:bookmarkStart w:id="22" w:name="_Ref92919050"/>
+            <w:bookmarkStart w:id="23" w:name="_Ref92919050"/>
             <w:r>
               <w:t>(</w:t>
             </w:r>
-            <w:fldSimple w:instr=" SEQ Уравнение \* ARABIC ">
-              <w:r>
-                <w:rPr>
-                  <w:noProof/>
-                </w:rPr>
-                <w:t>2</w:t>
-              </w:r>
-            </w:fldSimple>
+            <w:r>
+              <w:fldChar w:fldCharType="begin"/>
+            </w:r>
+            <w:r>
+              <w:instrText xml:space="preserve"> SEQ Уравнение \* ARABIC </w:instrText>
+            </w:r>
+            <w:r>
+              <w:fldChar w:fldCharType="separate"/>
+            </w:r>
+            <w:r>
+              <w:rPr>
+                <w:noProof/>
+              </w:rPr>
+              <w:t>2</w:t>
+            </w:r>
+            <w:r>
+              <w:rPr>
+                <w:noProof/>
+              </w:rPr>
+              <w:fldChar w:fldCharType="end"/>
+            </w:r>
             <w:r>
               <w:t>)</w:t>
             </w:r>
-            <w:bookmarkEnd w:id="22"/>
+            <w:bookmarkEnd w:id="23"/>
           </w:p>
         </w:tc>
       </w:tr>
@@ -5294,7 +5708,3970 @@
         <w:t>.</w:t>
       </w:r>
     </w:p>
+    <w:p>
+      <w:r>
+        <w:t>Если всё-таки рассматривать передачу видеопотока по интернету</w:t>
+      </w:r>
+      <w:r>
+        <w:t xml:space="preserve">, то можно сделать следующий вывод – </w:t>
+      </w:r>
+      <w:r>
+        <w:t xml:space="preserve">в настоящее время </w:t>
+      </w:r>
+      <w:r>
+        <w:t xml:space="preserve">наиболее распространённой и доступной скоростью интернета </w:t>
+      </w:r>
+      <w:r>
+        <w:t xml:space="preserve">является </w:t>
+      </w:r>
+      <w:r>
+        <w:t xml:space="preserve">100 Мбит/с, очевидно, что </w:t>
+      </w:r>
+      <w:r>
+        <w:t>ни 480</w:t>
+      </w:r>
+      <w:r>
+        <w:rPr>
+          <w:lang w:val="en-US"/>
+        </w:rPr>
+        <w:t>p</w:t>
+      </w:r>
+      <w:r>
+        <w:t xml:space="preserve">, ни </w:t>
+      </w:r>
+      <w:r>
+        <w:t>1080</w:t>
+      </w:r>
+      <w:r>
+        <w:rPr>
+          <w:lang w:val="en-US"/>
+        </w:rPr>
+        <w:t>p</w:t>
+      </w:r>
+      <w:r>
+        <w:t xml:space="preserve"> </w:t>
+      </w:r>
+      <w:r>
+        <w:t xml:space="preserve">несжатые </w:t>
+      </w:r>
+      <w:r>
+        <w:t>видеопотоки не</w:t>
+      </w:r>
+      <w:r>
+        <w:t xml:space="preserve"> получится передать</w:t>
+      </w:r>
+      <w:r>
+        <w:t>.</w:t>
+      </w:r>
+    </w:p>
+    <w:p>
+      <w:r>
+        <w:t>Исходя из расчётов и выводов выше</w:t>
+      </w:r>
+      <w:r>
+        <w:t>, можно сказать, что требуется как-то сжимать видео</w:t>
+      </w:r>
+      <w:r>
+        <w:t>, либо перед отправкой, если это видеопоток</w:t>
+      </w:r>
+      <w:r>
+        <w:t xml:space="preserve"> с камеры</w:t>
+      </w:r>
+      <w:r>
+        <w:t xml:space="preserve">, либо </w:t>
+      </w:r>
+      <w:r>
+        <w:t xml:space="preserve">перед </w:t>
+      </w:r>
+      <w:r>
+        <w:t>тем,</w:t>
+      </w:r>
+      <w:r>
+        <w:t xml:space="preserve"> как сохранять </w:t>
+      </w:r>
+      <w:r>
+        <w:t xml:space="preserve">видео </w:t>
+      </w:r>
+      <w:r>
+        <w:t>в память.</w:t>
+      </w:r>
+      <w:r>
+        <w:t xml:space="preserve"> Для этого были придуманы видеокодеки.</w:t>
+      </w:r>
+    </w:p>
+    <w:p>
+      <w:pPr>
+        <w:pStyle w:val="2"/>
+      </w:pPr>
+      <w:bookmarkStart w:id="24" w:name="_Toc94469107"/>
+      <w:r>
+        <w:t>Как</w:t>
+      </w:r>
+      <w:bookmarkEnd w:id="24"/>
+    </w:p>
+    <w:p>
+      <w:r>
+        <w:t xml:space="preserve">Видеокодек </w:t>
+      </w:r>
+      <w:r>
+        <w:t>–</w:t>
+      </w:r>
+      <w:r>
+        <w:t xml:space="preserve"> </w:t>
+      </w:r>
+      <w:r>
+        <w:t>это программн</w:t>
+      </w:r>
+      <w:r>
+        <w:t>ая</w:t>
+      </w:r>
+      <w:r>
+        <w:t xml:space="preserve"> или аппаратн</w:t>
+      </w:r>
+      <w:r>
+        <w:t>ая обработка видео</w:t>
+      </w:r>
+      <w:r>
+        <w:t>потока</w:t>
+      </w:r>
+      <w:r>
+        <w:t xml:space="preserve">, которая </w:t>
+      </w:r>
+      <w:r>
+        <w:t xml:space="preserve">сжимает входное видео и упаковывает его в определённом </w:t>
+      </w:r>
+      <w:r>
+        <w:t>формате</w:t>
+      </w:r>
+      <w:r>
+        <w:t xml:space="preserve"> так</w:t>
+      </w:r>
+      <w:r>
+        <w:t>, чтобы в послед</w:t>
+      </w:r>
+      <w:r>
+        <w:t>ствии его можно было распаковать и получить</w:t>
+      </w:r>
+      <w:r>
+        <w:t xml:space="preserve"> исходное видео.</w:t>
+      </w:r>
+    </w:p>
+    <w:p>
+      <w:r>
+        <w:t xml:space="preserve">Основная идея </w:t>
+      </w:r>
+      <w:r>
+        <w:t>видео кодирования</w:t>
+      </w:r>
+      <w:r>
+        <w:t xml:space="preserve"> </w:t>
+      </w:r>
+      <w:r>
+        <w:t xml:space="preserve">заключается в том, чтобы убрать </w:t>
+      </w:r>
+      <w:r>
+        <w:t>избыточность,</w:t>
+      </w:r>
+      <w:r>
+        <w:t xml:space="preserve"> </w:t>
+      </w:r>
+      <w:r>
+        <w:t xml:space="preserve">представленную в </w:t>
+      </w:r>
+      <w:r>
+        <w:t>несжатом видеопотоке.</w:t>
+      </w:r>
+      <w:r>
+        <w:t xml:space="preserve"> </w:t>
+      </w:r>
+      <w:r>
+        <w:t>Под избыточностью подразумевается повторение данных и</w:t>
+      </w:r>
+      <w:r>
+        <w:t xml:space="preserve"> то, что субъективно для человеческого </w:t>
+      </w:r>
+      <w:r>
+        <w:t xml:space="preserve">глаза </w:t>
+      </w:r>
+      <w:r>
+        <w:t>одинаково.</w:t>
+      </w:r>
+    </w:p>
+    <w:p>
+      <w:r>
+        <w:t xml:space="preserve">Помимо </w:t>
+      </w:r>
+      <w:r>
+        <w:t xml:space="preserve">уже упомянутого цветового пространства </w:t>
+      </w:r>
+      <w:r>
+        <w:rPr>
+          <w:lang w:val="en-US"/>
+        </w:rPr>
+        <w:t>RGB</w:t>
+      </w:r>
+      <w:r>
+        <w:t xml:space="preserve"> </w:t>
+      </w:r>
+      <w:r>
+        <w:t xml:space="preserve">было разработано световое пространство </w:t>
+      </w:r>
+      <w:r>
+        <w:rPr>
+          <w:lang w:val="en-US"/>
+        </w:rPr>
+        <w:t>Y</w:t>
+      </w:r>
+      <w:r>
+        <w:rPr>
+          <w:lang w:val="en-US"/>
+        </w:rPr>
+        <w:t>CbCr</w:t>
+      </w:r>
+      <w:r>
+        <w:t xml:space="preserve"> (также известное как </w:t>
+      </w:r>
+      <w:r>
+        <w:rPr>
+          <w:lang w:val="en-US"/>
+        </w:rPr>
+        <w:t>YUV</w:t>
+      </w:r>
+      <w:r>
+        <w:t xml:space="preserve">, </w:t>
+      </w:r>
+      <w:r>
+        <w:t xml:space="preserve">где </w:t>
+      </w:r>
+      <w:r>
+        <w:rPr>
+          <w:lang w:val="en-US"/>
+        </w:rPr>
+        <w:t>U</w:t>
+      </w:r>
+      <w:r>
+        <w:t xml:space="preserve"> </w:t>
+      </w:r>
+      <w:r>
+        <w:t xml:space="preserve">это </w:t>
+      </w:r>
+      <w:r>
+        <w:rPr>
+          <w:lang w:val="en-US"/>
+        </w:rPr>
+        <w:t>Cb</w:t>
+      </w:r>
+      <w:r>
+        <w:t xml:space="preserve">, </w:t>
+      </w:r>
+      <w:r>
+        <w:t xml:space="preserve">а </w:t>
+      </w:r>
+      <w:r>
+        <w:rPr>
+          <w:lang w:val="en-US"/>
+        </w:rPr>
+        <w:t>V</w:t>
+      </w:r>
+      <w:r>
+        <w:t xml:space="preserve"> </w:t>
+      </w:r>
+      <w:r>
+        <w:t xml:space="preserve">это </w:t>
+      </w:r>
+      <w:r>
+        <w:rPr>
+          <w:lang w:val="en-US"/>
+        </w:rPr>
+        <w:t>Cr</w:t>
+      </w:r>
+      <w:r>
+        <w:t>)</w:t>
+      </w:r>
+      <w:r>
+        <w:t xml:space="preserve">, </w:t>
+      </w:r>
+      <w:r>
+        <w:t>которое так же состоит из трёх компонент</w:t>
+      </w:r>
+      <w:r>
+        <w:t xml:space="preserve">, но цветовых </w:t>
+      </w:r>
+      <w:r>
+        <w:lastRenderedPageBreak/>
+        <w:t xml:space="preserve">компонент только две: </w:t>
+      </w:r>
+      <w:r>
+        <w:rPr>
+          <w:lang w:val="en-US"/>
+        </w:rPr>
+        <w:t>Y</w:t>
+      </w:r>
+      <w:r>
+        <w:t xml:space="preserve"> </w:t>
+      </w:r>
+      <w:r>
+        <w:t>–</w:t>
+      </w:r>
+      <w:r>
+        <w:t xml:space="preserve"> </w:t>
+      </w:r>
+      <w:r>
+        <w:t xml:space="preserve">яркостная составляющая, </w:t>
+      </w:r>
+      <w:r>
+        <w:rPr>
+          <w:lang w:val="en-US"/>
+        </w:rPr>
+        <w:t>Cb</w:t>
+      </w:r>
+      <w:r>
+        <w:t xml:space="preserve"> </w:t>
+      </w:r>
+      <w:r>
+        <w:t>–</w:t>
+      </w:r>
+      <w:r>
+        <w:t xml:space="preserve"> </w:t>
+      </w:r>
+      <w:r>
+        <w:t>цветность синя</w:t>
+      </w:r>
+      <w:r>
+        <w:t xml:space="preserve">я, </w:t>
+      </w:r>
+      <w:r>
+        <w:rPr>
+          <w:lang w:val="en-US"/>
+        </w:rPr>
+        <w:t>Cr</w:t>
+      </w:r>
+      <w:r>
+        <w:t xml:space="preserve"> </w:t>
+      </w:r>
+      <w:r>
+        <w:t>–</w:t>
+      </w:r>
+      <w:r>
+        <w:t xml:space="preserve"> </w:t>
+      </w:r>
+      <w:r>
+        <w:t xml:space="preserve">цветность </w:t>
+      </w:r>
+      <w:r>
+        <w:t>красная.</w:t>
+      </w:r>
+      <w:r>
+        <w:t xml:space="preserve"> </w:t>
+      </w:r>
+      <w:r>
+        <w:t>Существу</w:t>
+      </w:r>
+      <w:r>
+        <w:t xml:space="preserve">ют </w:t>
+      </w:r>
+      <w:r>
+        <w:t>формулы,</w:t>
+      </w:r>
+      <w:r>
+        <w:t xml:space="preserve"> </w:t>
+      </w:r>
+      <w:r>
+        <w:t xml:space="preserve">закреплённые в стандарте </w:t>
+      </w:r>
+      <w:r>
+        <w:t>[</w:t>
+      </w:r>
+      <w:r>
+        <w:fldChar w:fldCharType="begin"/>
+      </w:r>
+      <w:r>
+        <w:instrText xml:space="preserve"> REF _Ref94454263 \r \h </w:instrText>
+      </w:r>
+      <w:r>
+        <w:fldChar w:fldCharType="separate"/>
+      </w:r>
+      <w:r>
+        <w:t>8</w:t>
+      </w:r>
+      <w:r>
+        <w:fldChar w:fldCharType="end"/>
+      </w:r>
+      <w:r>
+        <w:t>]</w:t>
+      </w:r>
+      <w:r>
+        <w:t>,</w:t>
+      </w:r>
+      <w:r>
+        <w:t xml:space="preserve"> для </w:t>
+      </w:r>
+      <w:r>
+        <w:t xml:space="preserve">перехода из цветового пространства </w:t>
+      </w:r>
+      <w:r>
+        <w:rPr>
+          <w:lang w:val="en-US"/>
+        </w:rPr>
+        <w:t>RGB</w:t>
+      </w:r>
+      <w:r>
+        <w:t xml:space="preserve"> </w:t>
+      </w:r>
+      <w:r>
+        <w:t xml:space="preserve">в </w:t>
+      </w:r>
+      <w:r>
+        <w:rPr>
+          <w:lang w:val="en-US"/>
+        </w:rPr>
+        <w:t>YCbCr</w:t>
+      </w:r>
+      <w:r>
+        <w:t xml:space="preserve"> </w:t>
+      </w:r>
+      <w:r>
+        <w:t>и обратно</w:t>
+      </w:r>
+      <w:r>
+        <w:t xml:space="preserve">, при </w:t>
+      </w:r>
+      <w:r>
+        <w:t>использовании 8-бит на канал</w:t>
+      </w:r>
+      <w:r>
+        <w:t>:</w:t>
+      </w:r>
+    </w:p>
+    <w:tbl>
+      <w:tblPr>
+        <w:tblStyle w:val="a7"/>
+        <w:tblW w:w="5000" w:type="pct"/>
+        <w:tblBorders>
+          <w:top w:val="none" w:sz="0" w:space="0" w:color="auto"/>
+          <w:left w:val="none" w:sz="0" w:space="0" w:color="auto"/>
+          <w:bottom w:val="none" w:sz="0" w:space="0" w:color="auto"/>
+          <w:right w:val="none" w:sz="0" w:space="0" w:color="auto"/>
+          <w:insideH w:val="none" w:sz="0" w:space="0" w:color="auto"/>
+          <w:insideV w:val="none" w:sz="0" w:space="0" w:color="auto"/>
+        </w:tblBorders>
+        <w:tblLook w:val="04A0" w:firstRow="1" w:lastRow="0" w:firstColumn="1" w:lastColumn="0" w:noHBand="0" w:noVBand="1"/>
+      </w:tblPr>
+      <w:tblGrid>
+        <w:gridCol w:w="935"/>
+        <w:gridCol w:w="7484"/>
+        <w:gridCol w:w="936"/>
+      </w:tblGrid>
+      <w:tr>
+        <w:trPr>
+          <w:trHeight w:val="169"/>
+        </w:trPr>
+        <w:tc>
+          <w:tcPr>
+            <w:tcW w:w="500" w:type="pct"/>
+          </w:tcPr>
+          <w:p/>
+        </w:tc>
+        <w:tc>
+          <w:tcPr>
+            <w:tcW w:w="4000" w:type="pct"/>
+            <w:vAlign w:val="center"/>
+          </w:tcPr>
+          <w:p>
+            <w:pPr>
+              <w:keepNext/>
+              <w:jc w:val="center"/>
+              <w:rPr>
+                <w:rFonts w:eastAsiaTheme="minorEastAsia"/>
+              </w:rPr>
+            </w:pPr>
+            <m:oMathPara>
+              <m:oMath>
+                <m:r>
+                  <w:rPr>
+                    <w:rFonts w:ascii="Cambria Math" w:hAnsi="Cambria Math"/>
+                  </w:rPr>
+                  <m:t>Y=</m:t>
+                </m:r>
+                <m:r>
+                  <w:rPr>
+                    <w:rFonts w:ascii="Cambria Math" w:hAnsi="Cambria Math"/>
+                  </w:rPr>
+                  <m:t>0,299</m:t>
+                </m:r>
+                <m:r>
+                  <w:rPr>
+                    <w:rFonts w:ascii="Cambria Math" w:hAnsi="Cambria Math"/>
+                  </w:rPr>
+                  <m:t>∙</m:t>
+                </m:r>
+                <m:r>
+                  <w:rPr>
+                    <w:rFonts w:ascii="Cambria Math" w:hAnsi="Cambria Math"/>
+                    <w:lang w:val="en-US"/>
+                  </w:rPr>
+                  <m:t>R</m:t>
+                </m:r>
+                <m:r>
+                  <w:rPr>
+                    <w:rFonts w:ascii="Cambria Math" w:hAnsi="Cambria Math"/>
+                  </w:rPr>
+                  <m:t>+</m:t>
+                </m:r>
+                <m:r>
+                  <w:rPr>
+                    <w:rFonts w:ascii="Cambria Math" w:hAnsi="Cambria Math"/>
+                  </w:rPr>
+                  <m:t>0,587</m:t>
+                </m:r>
+                <m:r>
+                  <w:rPr>
+                    <w:rFonts w:ascii="Cambria Math" w:hAnsi="Cambria Math"/>
+                  </w:rPr>
+                  <m:t>∙</m:t>
+                </m:r>
+                <m:r>
+                  <w:rPr>
+                    <w:rFonts w:ascii="Cambria Math" w:hAnsi="Cambria Math"/>
+                  </w:rPr>
+                  <m:t>G+0,114</m:t>
+                </m:r>
+                <m:r>
+                  <w:rPr>
+                    <w:rFonts w:ascii="Cambria Math" w:hAnsi="Cambria Math"/>
+                  </w:rPr>
+                  <m:t>∙</m:t>
+                </m:r>
+                <m:r>
+                  <w:rPr>
+                    <w:rFonts w:ascii="Cambria Math" w:hAnsi="Cambria Math"/>
+                  </w:rPr>
+                  <m:t>B</m:t>
+                </m:r>
+              </m:oMath>
+            </m:oMathPara>
+          </w:p>
+          <w:p>
+            <w:pPr>
+              <w:keepNext/>
+              <w:ind w:firstLine="0"/>
+              <w:jc w:val="center"/>
+              <w:rPr>
+                <w:rFonts w:eastAsiaTheme="minorEastAsia"/>
+                <w:lang w:val="en-US"/>
+              </w:rPr>
+            </w:pPr>
+            <m:oMathPara>
+              <m:oMath>
+                <m:sSub>
+                  <m:sSubPr>
+                    <m:ctrlPr>
+                      <w:rPr>
+                        <w:rFonts w:ascii="Cambria Math" w:hAnsi="Cambria Math"/>
+                        <w:i/>
+                      </w:rPr>
+                    </m:ctrlPr>
+                  </m:sSubPr>
+                  <m:e>
+                    <m:r>
+                      <w:rPr>
+                        <w:rFonts w:ascii="Cambria Math" w:hAnsi="Cambria Math"/>
+                      </w:rPr>
+                      <m:t>C</m:t>
+                    </m:r>
+                  </m:e>
+                  <m:sub>
+                    <m:r>
+                      <w:rPr>
+                        <w:rFonts w:ascii="Cambria Math" w:hAnsi="Cambria Math"/>
+                      </w:rPr>
+                      <m:t>b</m:t>
+                    </m:r>
+                  </m:sub>
+                </m:sSub>
+                <m:r>
+                  <w:rPr>
+                    <w:rFonts w:ascii="Cambria Math" w:hAnsi="Cambria Math"/>
+                  </w:rPr>
+                  <m:t>=</m:t>
+                </m:r>
+                <m:r>
+                  <w:rPr>
+                    <w:rFonts w:ascii="Cambria Math" w:hAnsi="Cambria Math"/>
+                  </w:rPr>
+                  <m:t>-</m:t>
+                </m:r>
+                <m:r>
+                  <w:rPr>
+                    <w:rFonts w:ascii="Cambria Math" w:hAnsi="Cambria Math"/>
+                  </w:rPr>
+                  <m:t>0,</m:t>
+                </m:r>
+                <m:r>
+                  <w:rPr>
+                    <w:rFonts w:ascii="Cambria Math" w:hAnsi="Cambria Math"/>
+                  </w:rPr>
+                  <m:t>1687</m:t>
+                </m:r>
+                <m:r>
+                  <w:rPr>
+                    <w:rFonts w:ascii="Cambria Math" w:hAnsi="Cambria Math"/>
+                  </w:rPr>
+                  <m:t>∙</m:t>
+                </m:r>
+                <m:r>
+                  <w:rPr>
+                    <w:rFonts w:ascii="Cambria Math" w:hAnsi="Cambria Math"/>
+                    <w:lang w:val="en-US"/>
+                  </w:rPr>
+                  <m:t>R</m:t>
+                </m:r>
+                <m:r>
+                  <w:rPr>
+                    <w:rFonts w:ascii="Cambria Math" w:hAnsi="Cambria Math"/>
+                    <w:lang w:val="en-US"/>
+                  </w:rPr>
+                  <m:t>-</m:t>
+                </m:r>
+                <m:r>
+                  <w:rPr>
+                    <w:rFonts w:ascii="Cambria Math" w:hAnsi="Cambria Math"/>
+                  </w:rPr>
+                  <m:t>0,</m:t>
+                </m:r>
+                <m:r>
+                  <w:rPr>
+                    <w:rFonts w:ascii="Cambria Math" w:hAnsi="Cambria Math"/>
+                  </w:rPr>
+                  <m:t>3313</m:t>
+                </m:r>
+                <m:r>
+                  <w:rPr>
+                    <w:rFonts w:ascii="Cambria Math" w:hAnsi="Cambria Math"/>
+                  </w:rPr>
+                  <m:t>∙G+0,</m:t>
+                </m:r>
+                <m:r>
+                  <w:rPr>
+                    <w:rFonts w:ascii="Cambria Math" w:hAnsi="Cambria Math"/>
+                  </w:rPr>
+                  <m:t>5</m:t>
+                </m:r>
+                <m:r>
+                  <w:rPr>
+                    <w:rFonts w:ascii="Cambria Math" w:hAnsi="Cambria Math"/>
+                  </w:rPr>
+                  <m:t>∙B</m:t>
+                </m:r>
+                <m:r>
+                  <w:rPr>
+                    <w:rFonts w:ascii="Cambria Math" w:hAnsi="Cambria Math"/>
+                  </w:rPr>
+                  <m:t>+128</m:t>
+                </m:r>
+              </m:oMath>
+            </m:oMathPara>
+          </w:p>
+          <w:p>
+            <w:pPr>
+              <w:keepNext/>
+              <w:jc w:val="center"/>
+              <w:rPr>
+                <w:rFonts w:eastAsiaTheme="minorEastAsia"/>
+              </w:rPr>
+            </w:pPr>
+            <m:oMathPara>
+              <m:oMath>
+                <m:sSub>
+                  <m:sSubPr>
+                    <m:ctrlPr>
+                      <w:rPr>
+                        <w:rFonts w:ascii="Cambria Math" w:hAnsi="Cambria Math"/>
+                        <w:i/>
+                      </w:rPr>
+                    </m:ctrlPr>
+                  </m:sSubPr>
+                  <m:e>
+                    <m:r>
+                      <w:rPr>
+                        <w:rFonts w:ascii="Cambria Math" w:hAnsi="Cambria Math"/>
+                      </w:rPr>
+                      <m:t>C</m:t>
+                    </m:r>
+                  </m:e>
+                  <m:sub>
+                    <m:r>
+                      <w:rPr>
+                        <w:rFonts w:ascii="Cambria Math" w:hAnsi="Cambria Math"/>
+                      </w:rPr>
+                      <m:t>r</m:t>
+                    </m:r>
+                  </m:sub>
+                </m:sSub>
+                <m:r>
+                  <w:rPr>
+                    <w:rFonts w:ascii="Cambria Math" w:hAnsi="Cambria Math"/>
+                  </w:rPr>
+                  <m:t>=0,</m:t>
+                </m:r>
+                <m:r>
+                  <w:rPr>
+                    <w:rFonts w:ascii="Cambria Math" w:hAnsi="Cambria Math"/>
+                  </w:rPr>
+                  <m:t>5</m:t>
+                </m:r>
+                <m:r>
+                  <w:rPr>
+                    <w:rFonts w:ascii="Cambria Math" w:hAnsi="Cambria Math"/>
+                  </w:rPr>
+                  <m:t>∙</m:t>
+                </m:r>
+                <m:r>
+                  <w:rPr>
+                    <w:rFonts w:ascii="Cambria Math" w:hAnsi="Cambria Math"/>
+                    <w:lang w:val="en-US"/>
+                  </w:rPr>
+                  <m:t>R</m:t>
+                </m:r>
+                <m:r>
+                  <w:rPr>
+                    <w:rFonts w:ascii="Cambria Math" w:hAnsi="Cambria Math"/>
+                    <w:lang w:val="en-US"/>
+                  </w:rPr>
+                  <m:t>-</m:t>
+                </m:r>
+                <m:r>
+                  <w:rPr>
+                    <w:rFonts w:ascii="Cambria Math" w:hAnsi="Cambria Math"/>
+                  </w:rPr>
+                  <m:t>0,</m:t>
+                </m:r>
+                <m:r>
+                  <w:rPr>
+                    <w:rFonts w:ascii="Cambria Math" w:hAnsi="Cambria Math"/>
+                  </w:rPr>
+                  <m:t>4187</m:t>
+                </m:r>
+                <m:r>
+                  <w:rPr>
+                    <w:rFonts w:ascii="Cambria Math" w:hAnsi="Cambria Math"/>
+                  </w:rPr>
+                  <m:t>∙G</m:t>
+                </m:r>
+                <m:r>
+                  <w:rPr>
+                    <w:rFonts w:ascii="Cambria Math" w:hAnsi="Cambria Math"/>
+                  </w:rPr>
+                  <m:t>-</m:t>
+                </m:r>
+                <m:r>
+                  <w:rPr>
+                    <w:rFonts w:ascii="Cambria Math" w:hAnsi="Cambria Math"/>
+                  </w:rPr>
+                  <m:t>0,</m:t>
+                </m:r>
+                <m:r>
+                  <w:rPr>
+                    <w:rFonts w:ascii="Cambria Math" w:hAnsi="Cambria Math"/>
+                  </w:rPr>
+                  <m:t>0813</m:t>
+                </m:r>
+                <m:r>
+                  <w:rPr>
+                    <w:rFonts w:ascii="Cambria Math" w:hAnsi="Cambria Math"/>
+                  </w:rPr>
+                  <m:t>∙B</m:t>
+                </m:r>
+                <m:r>
+                  <w:rPr>
+                    <w:rFonts w:ascii="Cambria Math" w:hAnsi="Cambria Math"/>
+                  </w:rPr>
+                  <m:t>+128</m:t>
+                </m:r>
+              </m:oMath>
+            </m:oMathPara>
+          </w:p>
+        </w:tc>
+        <w:tc>
+          <w:tcPr>
+            <w:tcW w:w="0" w:type="auto"/>
+            <w:vAlign w:val="center"/>
+          </w:tcPr>
+          <w:p>
+            <w:pPr>
+              <w:pStyle w:val="ab"/>
+              <w:jc w:val="right"/>
+            </w:pPr>
+            <w:r>
+              <w:t>(</w:t>
+            </w:r>
+            <w:r>
+              <w:fldChar w:fldCharType="begin"/>
+            </w:r>
+            <w:r>
+              <w:instrText xml:space="preserve"> SEQ Уравнение \* ARABIC </w:instrText>
+            </w:r>
+            <w:r>
+              <w:fldChar w:fldCharType="separate"/>
+            </w:r>
+            <w:r>
+              <w:rPr>
+                <w:noProof/>
+              </w:rPr>
+              <w:t>3</w:t>
+            </w:r>
+            <w:r>
+              <w:rPr>
+                <w:noProof/>
+              </w:rPr>
+              <w:fldChar w:fldCharType="end"/>
+            </w:r>
+            <w:r>
+              <w:t>)</w:t>
+            </w:r>
+          </w:p>
+        </w:tc>
+      </w:tr>
+    </w:tbl>
     <w:p/>
+    <w:tbl>
+      <w:tblPr>
+        <w:tblStyle w:val="a7"/>
+        <w:tblW w:w="5000" w:type="pct"/>
+        <w:tblBorders>
+          <w:top w:val="none" w:sz="0" w:space="0" w:color="auto"/>
+          <w:left w:val="none" w:sz="0" w:space="0" w:color="auto"/>
+          <w:bottom w:val="none" w:sz="0" w:space="0" w:color="auto"/>
+          <w:right w:val="none" w:sz="0" w:space="0" w:color="auto"/>
+          <w:insideH w:val="none" w:sz="0" w:space="0" w:color="auto"/>
+          <w:insideV w:val="none" w:sz="0" w:space="0" w:color="auto"/>
+        </w:tblBorders>
+        <w:tblLook w:val="04A0" w:firstRow="1" w:lastRow="0" w:firstColumn="1" w:lastColumn="0" w:noHBand="0" w:noVBand="1"/>
+      </w:tblPr>
+      <w:tblGrid>
+        <w:gridCol w:w="935"/>
+        <w:gridCol w:w="7484"/>
+        <w:gridCol w:w="936"/>
+      </w:tblGrid>
+      <w:tr>
+        <w:trPr>
+          <w:trHeight w:val="169"/>
+        </w:trPr>
+        <w:tc>
+          <w:tcPr>
+            <w:tcW w:w="500" w:type="pct"/>
+          </w:tcPr>
+          <w:p/>
+        </w:tc>
+        <w:tc>
+          <w:tcPr>
+            <w:tcW w:w="4000" w:type="pct"/>
+            <w:vAlign w:val="center"/>
+          </w:tcPr>
+          <w:p>
+            <w:pPr>
+              <w:keepNext/>
+              <w:ind w:firstLine="0"/>
+              <w:jc w:val="center"/>
+            </w:pPr>
+            <m:oMathPara>
+              <m:oMath>
+                <m:r>
+                  <w:rPr>
+                    <w:rFonts w:ascii="Cambria Math" w:hAnsi="Cambria Math"/>
+                  </w:rPr>
+                  <m:t>R=</m:t>
+                </m:r>
+                <m:r>
+                  <w:rPr>
+                    <w:rFonts w:ascii="Cambria Math" w:eastAsiaTheme="minorEastAsia" w:hAnsi="Cambria Math"/>
+                  </w:rPr>
+                  <m:t>Y</m:t>
+                </m:r>
+                <m:r>
+                  <w:rPr>
+                    <w:rFonts w:ascii="Cambria Math" w:eastAsiaTheme="minorEastAsia" w:hAnsi="Cambria Math"/>
+                  </w:rPr>
+                  <w:tab/>
+                </m:r>
+                <m:r>
+                  <w:rPr>
+                    <w:rFonts w:ascii="Cambria Math" w:eastAsiaTheme="minorEastAsia" w:hAnsi="Cambria Math"/>
+                  </w:rPr>
+                  <w:tab/>
+                </m:r>
+                <m:r>
+                  <w:rPr>
+                    <w:rFonts w:ascii="Cambria Math" w:eastAsiaTheme="minorEastAsia" w:hAnsi="Cambria Math"/>
+                  </w:rPr>
+                  <w:tab/>
+                </m:r>
+                <m:r>
+                  <w:rPr>
+                    <w:rFonts w:ascii="Cambria Math" w:eastAsiaTheme="minorEastAsia" w:hAnsi="Cambria Math"/>
+                  </w:rPr>
+                  <w:tab/>
+                </m:r>
+                <m:r>
+                  <w:rPr>
+                    <w:rFonts w:ascii="Cambria Math" w:eastAsiaTheme="minorEastAsia" w:hAnsi="Cambria Math"/>
+                  </w:rPr>
+                  <w:tab/>
+                  <m:t>+1,402</m:t>
+                </m:r>
+                <m:r>
+                  <w:rPr>
+                    <w:rFonts w:ascii="Cambria Math" w:hAnsi="Cambria Math"/>
+                  </w:rPr>
+                  <m:t>∙</m:t>
+                </m:r>
+                <m:d>
+                  <m:dPr>
+                    <m:ctrlPr>
+                      <w:rPr>
+                        <w:rFonts w:ascii="Cambria Math" w:hAnsi="Cambria Math"/>
+                        <w:i/>
+                      </w:rPr>
+                    </m:ctrlPr>
+                  </m:dPr>
+                  <m:e>
+                    <m:sSub>
+                      <m:sSubPr>
+                        <m:ctrlPr>
+                          <w:rPr>
+                            <w:rFonts w:ascii="Cambria Math" w:hAnsi="Cambria Math"/>
+                            <w:i/>
+                          </w:rPr>
+                        </m:ctrlPr>
+                      </m:sSubPr>
+                      <m:e>
+                        <m:r>
+                          <w:rPr>
+                            <w:rFonts w:ascii="Cambria Math" w:hAnsi="Cambria Math"/>
+                          </w:rPr>
+                          <m:t>C</m:t>
+                        </m:r>
+                      </m:e>
+                      <m:sub>
+                        <m:r>
+                          <w:rPr>
+                            <w:rFonts w:ascii="Cambria Math" w:hAnsi="Cambria Math"/>
+                          </w:rPr>
+                          <m:t>r</m:t>
+                        </m:r>
+                      </m:sub>
+                    </m:sSub>
+                    <m:r>
+                      <w:rPr>
+                        <w:rFonts w:ascii="Cambria Math" w:hAnsi="Cambria Math"/>
+                      </w:rPr>
+                      <m:t>-128</m:t>
+                    </m:r>
+                  </m:e>
+                </m:d>
+              </m:oMath>
+            </m:oMathPara>
+          </w:p>
+          <w:p>
+            <w:pPr>
+              <w:keepNext/>
+              <w:ind w:firstLine="0"/>
+              <w:jc w:val="center"/>
+            </w:pPr>
+            <m:oMathPara>
+              <m:oMath>
+                <m:r>
+                  <w:rPr>
+                    <w:rFonts w:ascii="Cambria Math" w:hAnsi="Cambria Math"/>
+                  </w:rPr>
+                  <m:t>G=</m:t>
+                </m:r>
+                <m:r>
+                  <w:rPr>
+                    <w:rFonts w:ascii="Cambria Math" w:eastAsiaTheme="minorEastAsia" w:hAnsi="Cambria Math"/>
+                  </w:rPr>
+                  <m:t>Y</m:t>
+                </m:r>
+                <m:r>
+                  <w:rPr>
+                    <w:rFonts w:ascii="Cambria Math" w:eastAsiaTheme="minorEastAsia" w:hAnsi="Cambria Math"/>
+                  </w:rPr>
+                  <w:tab/>
+                </m:r>
+                <m:r>
+                  <w:rPr>
+                    <w:rFonts w:ascii="Cambria Math" w:eastAsiaTheme="minorEastAsia" w:hAnsi="Cambria Math"/>
+                  </w:rPr>
+                  <m:t>-0,3441</m:t>
+                </m:r>
+                <m:r>
+                  <w:rPr>
+                    <w:rFonts w:ascii="Cambria Math" w:hAnsi="Cambria Math"/>
+                  </w:rPr>
+                  <m:t>∙</m:t>
+                </m:r>
+                <m:d>
+                  <m:dPr>
+                    <m:ctrlPr>
+                      <w:rPr>
+                        <w:rFonts w:ascii="Cambria Math" w:hAnsi="Cambria Math"/>
+                        <w:i/>
+                      </w:rPr>
+                    </m:ctrlPr>
+                  </m:dPr>
+                  <m:e>
+                    <m:sSub>
+                      <m:sSubPr>
+                        <m:ctrlPr>
+                          <w:rPr>
+                            <w:rFonts w:ascii="Cambria Math" w:hAnsi="Cambria Math"/>
+                            <w:i/>
+                          </w:rPr>
+                        </m:ctrlPr>
+                      </m:sSubPr>
+                      <m:e>
+                        <m:r>
+                          <w:rPr>
+                            <w:rFonts w:ascii="Cambria Math" w:hAnsi="Cambria Math"/>
+                          </w:rPr>
+                          <m:t>C</m:t>
+                        </m:r>
+                      </m:e>
+                      <m:sub>
+                        <m:r>
+                          <w:rPr>
+                            <w:rFonts w:ascii="Cambria Math" w:hAnsi="Cambria Math"/>
+                          </w:rPr>
+                          <m:t>b</m:t>
+                        </m:r>
+                      </m:sub>
+                    </m:sSub>
+                    <m:r>
+                      <w:rPr>
+                        <w:rFonts w:ascii="Cambria Math" w:hAnsi="Cambria Math"/>
+                      </w:rPr>
+                      <m:t>-128</m:t>
+                    </m:r>
+                  </m:e>
+                </m:d>
+                <m:r>
+                  <w:rPr>
+                    <w:rFonts w:ascii="Cambria Math" w:hAnsi="Cambria Math"/>
+                  </w:rPr>
+                  <m:t>-0,7141</m:t>
+                </m:r>
+                <m:r>
+                  <w:rPr>
+                    <w:rFonts w:ascii="Cambria Math" w:hAnsi="Cambria Math"/>
+                  </w:rPr>
+                  <m:t>∙</m:t>
+                </m:r>
+                <m:r>
+                  <w:rPr>
+                    <w:rFonts w:ascii="Cambria Math" w:hAnsi="Cambria Math"/>
+                  </w:rPr>
+                  <m:t>(</m:t>
+                </m:r>
+                <m:sSub>
+                  <m:sSubPr>
+                    <m:ctrlPr>
+                      <w:rPr>
+                        <w:rFonts w:ascii="Cambria Math" w:hAnsi="Cambria Math"/>
+                        <w:i/>
+                      </w:rPr>
+                    </m:ctrlPr>
+                  </m:sSubPr>
+                  <m:e>
+                    <m:r>
+                      <w:rPr>
+                        <w:rFonts w:ascii="Cambria Math" w:hAnsi="Cambria Math"/>
+                      </w:rPr>
+                      <m:t>C</m:t>
+                    </m:r>
+                  </m:e>
+                  <m:sub>
+                    <m:r>
+                      <w:rPr>
+                        <w:rFonts w:ascii="Cambria Math" w:hAnsi="Cambria Math"/>
+                      </w:rPr>
+                      <m:t>r</m:t>
+                    </m:r>
+                  </m:sub>
+                </m:sSub>
+                <m:r>
+                  <w:rPr>
+                    <w:rFonts w:ascii="Cambria Math" w:hAnsi="Cambria Math"/>
+                  </w:rPr>
+                  <m:t>-128)</m:t>
+                </m:r>
+              </m:oMath>
+            </m:oMathPara>
+          </w:p>
+          <w:p>
+            <w:pPr>
+              <w:keepNext/>
+              <w:ind w:firstLine="0"/>
+              <w:jc w:val="center"/>
+            </w:pPr>
+            <m:oMathPara>
+              <m:oMath>
+                <m:r>
+                  <w:rPr>
+                    <w:rFonts w:ascii="Cambria Math" w:hAnsi="Cambria Math"/>
+                  </w:rPr>
+                  <m:t>B=</m:t>
+                </m:r>
+                <m:r>
+                  <w:rPr>
+                    <w:rFonts w:ascii="Cambria Math" w:eastAsiaTheme="minorEastAsia" w:hAnsi="Cambria Math"/>
+                  </w:rPr>
+                  <m:t>Y</m:t>
+                </m:r>
+                <m:r>
+                  <w:rPr>
+                    <w:rFonts w:ascii="Cambria Math" w:eastAsiaTheme="minorEastAsia" w:hAnsi="Cambria Math"/>
+                  </w:rPr>
+                  <w:tab/>
+                </m:r>
+                <m:r>
+                  <w:rPr>
+                    <w:rFonts w:ascii="Cambria Math" w:eastAsiaTheme="minorEastAsia" w:hAnsi="Cambria Math"/>
+                  </w:rPr>
+                  <m:t>+1,772</m:t>
+                </m:r>
+                <m:r>
+                  <w:rPr>
+                    <w:rFonts w:ascii="Cambria Math" w:hAnsi="Cambria Math"/>
+                  </w:rPr>
+                  <m:t>∙</m:t>
+                </m:r>
+                <m:r>
+                  <w:rPr>
+                    <w:rFonts w:ascii="Cambria Math" w:hAnsi="Cambria Math"/>
+                  </w:rPr>
+                  <m:t>(</m:t>
+                </m:r>
+                <m:sSub>
+                  <m:sSubPr>
+                    <m:ctrlPr>
+                      <w:rPr>
+                        <w:rFonts w:ascii="Cambria Math" w:hAnsi="Cambria Math"/>
+                        <w:i/>
+                      </w:rPr>
+                    </m:ctrlPr>
+                  </m:sSubPr>
+                  <m:e>
+                    <m:r>
+                      <w:rPr>
+                        <w:rFonts w:ascii="Cambria Math" w:hAnsi="Cambria Math"/>
+                      </w:rPr>
+                      <m:t>C</m:t>
+                    </m:r>
+                  </m:e>
+                  <m:sub>
+                    <m:r>
+                      <w:rPr>
+                        <w:rFonts w:ascii="Cambria Math" w:hAnsi="Cambria Math"/>
+                      </w:rPr>
+                      <m:t>b</m:t>
+                    </m:r>
+                  </m:sub>
+                </m:sSub>
+                <m:r>
+                  <w:rPr>
+                    <w:rFonts w:ascii="Cambria Math" w:hAnsi="Cambria Math"/>
+                  </w:rPr>
+                  <m:t>-128)</m:t>
+                </m:r>
+                <m:r>
+                  <w:rPr>
+                    <w:rFonts w:ascii="Cambria Math" w:hAnsi="Cambria Math"/>
+                  </w:rPr>
+                  <w:tab/>
+                </m:r>
+                <m:r>
+                  <w:rPr>
+                    <w:rFonts w:ascii="Cambria Math" w:hAnsi="Cambria Math"/>
+                  </w:rPr>
+                  <w:tab/>
+                </m:r>
+                <m:r>
+                  <w:rPr>
+                    <w:rFonts w:ascii="Cambria Math" w:hAnsi="Cambria Math"/>
+                  </w:rPr>
+                  <w:tab/>
+                </m:r>
+                <m:r>
+                  <w:rPr>
+                    <w:rFonts w:ascii="Cambria Math" w:hAnsi="Cambria Math"/>
+                  </w:rPr>
+                  <w:tab/>
+                </m:r>
+              </m:oMath>
+            </m:oMathPara>
+          </w:p>
+        </w:tc>
+        <w:tc>
+          <w:tcPr>
+            <w:tcW w:w="0" w:type="auto"/>
+            <w:vAlign w:val="center"/>
+          </w:tcPr>
+          <w:p>
+            <w:pPr>
+              <w:pStyle w:val="ab"/>
+              <w:jc w:val="right"/>
+            </w:pPr>
+            <w:r>
+              <w:t>(</w:t>
+            </w:r>
+            <w:r>
+              <w:fldChar w:fldCharType="begin"/>
+            </w:r>
+            <w:r>
+              <w:instrText xml:space="preserve"> SEQ Уравнение \* ARABIC </w:instrText>
+            </w:r>
+            <w:r>
+              <w:fldChar w:fldCharType="separate"/>
+            </w:r>
+            <w:r>
+              <w:rPr>
+                <w:noProof/>
+              </w:rPr>
+              <w:t>4</w:t>
+            </w:r>
+            <w:r>
+              <w:rPr>
+                <w:noProof/>
+              </w:rPr>
+              <w:fldChar w:fldCharType="end"/>
+            </w:r>
+            <w:r>
+              <w:t>)</w:t>
+            </w:r>
+          </w:p>
+        </w:tc>
+      </w:tr>
+    </w:tbl>
+    <w:p>
+      <w:r>
+        <w:t xml:space="preserve">Пример </w:t>
+      </w:r>
+      <w:r>
+        <w:t xml:space="preserve">преобразования цветового пространства </w:t>
+      </w:r>
+      <w:r>
+        <w:rPr>
+          <w:lang w:val="en-US"/>
+        </w:rPr>
+        <w:t>RGB</w:t>
+      </w:r>
+      <w:r>
+        <w:t xml:space="preserve"> </w:t>
+      </w:r>
+      <w:r>
+        <w:t xml:space="preserve">в </w:t>
+      </w:r>
+      <w:r>
+        <w:rPr>
+          <w:lang w:val="en-US"/>
+        </w:rPr>
+        <w:t>YCbCr</w:t>
+      </w:r>
+      <w:r>
+        <w:t xml:space="preserve"> </w:t>
+      </w:r>
+      <w:r>
+        <w:t>продемонстрирован на рисунке</w:t>
+      </w:r>
+      <w:r>
+        <w:fldChar w:fldCharType="begin"/>
+      </w:r>
+      <w:r>
+        <w:instrText xml:space="preserve"> REF _Ref94455794 \h </w:instrText>
+      </w:r>
+      <w:r>
+        <w:instrText xml:space="preserve"> \* MERGEFORMAT </w:instrText>
+      </w:r>
+      <w:r>
+        <w:fldChar w:fldCharType="separate"/>
+      </w:r>
+      <w:r>
+        <w:rPr>
+          <w:vanish/>
+        </w:rPr>
+        <w:t>Рисунок</w:t>
+      </w:r>
+      <w:r>
+        <w:t xml:space="preserve"> </w:t>
+      </w:r>
+      <w:r>
+        <w:rPr>
+          <w:noProof/>
+        </w:rPr>
+        <w:t>3.2</w:t>
+      </w:r>
+      <w:r>
+        <w:t>.</w:t>
+      </w:r>
+      <w:r>
+        <w:rPr>
+          <w:noProof/>
+        </w:rPr>
+        <w:t>1</w:t>
+      </w:r>
+      <w:r>
+        <w:fldChar w:fldCharType="end"/>
+      </w:r>
+      <w:r>
+        <w:t>, цветовые каналы представлены в градациях серого</w:t>
+      </w:r>
+      <w:r>
+        <w:t>.</w:t>
+      </w:r>
+    </w:p>
+    <w:p>
+      <w:pPr>
+        <w:ind w:firstLine="0"/>
+      </w:pPr>
+      <w:r>
+        <w:rPr>
+          <w:noProof/>
+        </w:rPr>
+        <w:drawing>
+          <wp:inline distT="0" distB="0" distL="0" distR="0" wp14:anchorId="09688FF9" wp14:editId="4519C201">
+            <wp:extent cx="5947182" cy="2217420"/>
+            <wp:effectExtent l="0" t="0" r="0" b="0"/>
+            <wp:docPr id="6" name="Рисунок 6"/>
+            <wp:cNvGraphicFramePr>
+              <a:graphicFrameLocks xmlns:a="http://schemas.openxmlformats.org/drawingml/2006/main" noChangeAspect="1"/>
+            </wp:cNvGraphicFramePr>
+            <a:graphic xmlns:a="http://schemas.openxmlformats.org/drawingml/2006/main">
+              <a:graphicData uri="http://schemas.openxmlformats.org/drawingml/2006/picture">
+                <pic:pic xmlns:pic="http://schemas.openxmlformats.org/drawingml/2006/picture">
+                  <pic:nvPicPr>
+                    <pic:cNvPr id="0" name="Picture 3"/>
+                    <pic:cNvPicPr>
+                      <a:picLocks noChangeAspect="1" noChangeArrowheads="1"/>
+                    </pic:cNvPicPr>
+                  </pic:nvPicPr>
+                  <pic:blipFill>
+                    <a:blip r:embed="rId15" cstate="print">
+                      <a:extLst>
+                        <a:ext uri="{28A0092B-C50C-407E-A947-70E740481C1C}">
+                          <a14:useLocalDpi xmlns:a14="http://schemas.microsoft.com/office/drawing/2010/main" val="0"/>
+                        </a:ext>
+                      </a:extLst>
+                    </a:blip>
+                    <a:srcRect/>
+                    <a:stretch>
+                      <a:fillRect/>
+                    </a:stretch>
+                  </pic:blipFill>
+                  <pic:spPr bwMode="auto">
+                    <a:xfrm>
+                      <a:off x="0" y="0"/>
+                      <a:ext cx="5952866" cy="2219539"/>
+                    </a:xfrm>
+                    <a:prstGeom prst="rect">
+                      <a:avLst/>
+                    </a:prstGeom>
+                    <a:noFill/>
+                    <a:ln>
+                      <a:noFill/>
+                    </a:ln>
+                  </pic:spPr>
+                </pic:pic>
+              </a:graphicData>
+            </a:graphic>
+          </wp:inline>
+        </w:drawing>
+      </w:r>
+    </w:p>
+    <w:p>
+      <w:pPr>
+        <w:ind w:firstLine="0"/>
+        <w:jc w:val="center"/>
+      </w:pPr>
+      <w:bookmarkStart w:id="25" w:name="_Ref94455794"/>
+      <w:r>
+        <w:t xml:space="preserve">Рисунок </w:t>
+      </w:r>
+      <w:r>
+        <w:fldChar w:fldCharType="begin"/>
+      </w:r>
+      <w:r>
+        <w:instrText xml:space="preserve"> STYLEREF 2 \s </w:instrText>
+      </w:r>
+      <w:r>
+        <w:fldChar w:fldCharType="separate"/>
+      </w:r>
+      <w:r>
+        <w:rPr>
+          <w:noProof/>
+        </w:rPr>
+        <w:t>3.2</w:t>
+      </w:r>
+      <w:r>
+        <w:fldChar w:fldCharType="end"/>
+      </w:r>
+      <w:r>
+        <w:t>.</w:t>
+      </w:r>
+      <w:r>
+        <w:fldChar w:fldCharType="begin"/>
+      </w:r>
+      <w:r>
+        <w:instrText xml:space="preserve"> SEQ Рисунок \* ARABIC \s 2 </w:instrText>
+      </w:r>
+      <w:r>
+        <w:fldChar w:fldCharType="separate"/>
+      </w:r>
+      <w:r>
+        <w:rPr>
+          <w:noProof/>
+        </w:rPr>
+        <w:t>1</w:t>
+      </w:r>
+      <w:r>
+        <w:fldChar w:fldCharType="end"/>
+      </w:r>
+      <w:bookmarkEnd w:id="25"/>
+      <w:r>
+        <w:t xml:space="preserve"> – </w:t>
+      </w:r>
+      <w:r>
+        <w:t>Преобразование RGB в YCbCr</w:t>
+      </w:r>
+    </w:p>
+    <w:p>
+      <w:r>
+        <w:t xml:space="preserve">Человеческий глаз </w:t>
+      </w:r>
+      <w:r>
+        <w:t xml:space="preserve">лучше </w:t>
+      </w:r>
+      <w:r>
+        <w:t xml:space="preserve">определяет изменение яркостной составляющей </w:t>
+      </w:r>
+      <w:r>
+        <w:t>изображения</w:t>
+      </w:r>
+      <w:r>
+        <w:t xml:space="preserve"> </w:t>
+      </w:r>
+      <w:r>
+        <w:t xml:space="preserve">чем цветовой, поэтому были разработаны различные методы </w:t>
+      </w:r>
+      <w:r>
+        <w:t xml:space="preserve">цветовой </w:t>
+      </w:r>
+      <w:r>
+        <w:t>субдискретизаци</w:t>
+      </w:r>
+      <w:r>
+        <w:t>и изображения</w:t>
+      </w:r>
+      <w:r>
+        <w:t xml:space="preserve"> [</w:t>
+      </w:r>
+      <w:r>
+        <w:fldChar w:fldCharType="begin"/>
+      </w:r>
+      <w:r>
+        <w:instrText xml:space="preserve"> REF _Ref94458456 \r \h </w:instrText>
+      </w:r>
+      <w:r>
+        <w:fldChar w:fldCharType="separate"/>
+      </w:r>
+      <w:r>
+        <w:t>9</w:t>
+      </w:r>
+      <w:r>
+        <w:fldChar w:fldCharType="end"/>
+      </w:r>
+      <w:r>
+        <w:t>]</w:t>
+      </w:r>
+      <w:r>
+        <w:t>.</w:t>
+      </w:r>
+    </w:p>
+    <w:p>
+      <w:r>
+        <w:t>Цветовая с</w:t>
+      </w:r>
+      <w:r>
+        <w:t xml:space="preserve">убдискретизация </w:t>
+      </w:r>
+      <w:r>
+        <w:t xml:space="preserve">– способ кодирования изображения, когда </w:t>
+      </w:r>
+      <w:r>
+        <w:t xml:space="preserve">разрешение </w:t>
+      </w:r>
+      <w:r>
+        <w:t>цветовой</w:t>
+      </w:r>
+      <w:r>
+        <w:t xml:space="preserve"> составляющей </w:t>
+      </w:r>
+      <w:r>
+        <w:t>видео отличается от яркостной.</w:t>
+      </w:r>
+      <w:r>
+        <w:t xml:space="preserve"> Формат субдискретизации</w:t>
+      </w:r>
+      <w:r>
+        <w:t xml:space="preserve"> обычно</w:t>
+      </w:r>
+      <w:r>
+        <w:t xml:space="preserve"> представлен соотношением трёх чисел</w:t>
+      </w:r>
+      <w:r>
+        <w:t xml:space="preserve"> вида </w:t>
+      </w:r>
+      <w:r>
+        <w:rPr>
+          <w:lang w:val="en-US"/>
+        </w:rPr>
+        <w:t>X</w:t>
+      </w:r>
+      <w:r>
+        <w:t>:</w:t>
+      </w:r>
+      <w:r>
+        <w:rPr>
+          <w:lang w:val="en-US"/>
+        </w:rPr>
+        <w:t>a</w:t>
+      </w:r>
+      <w:r>
+        <w:t>:</w:t>
+      </w:r>
+      <w:r>
+        <w:rPr>
+          <w:lang w:val="en-US"/>
+        </w:rPr>
+        <w:t>b</w:t>
+      </w:r>
+      <w:r>
+        <w:t xml:space="preserve">, </w:t>
+      </w:r>
+      <w:r>
+        <w:t xml:space="preserve">где </w:t>
+      </w:r>
+      <w:r>
+        <w:rPr>
+          <w:lang w:val="en-US"/>
+        </w:rPr>
+        <w:t>X</w:t>
+      </w:r>
+      <w:r>
+        <w:t xml:space="preserve"> </w:t>
+      </w:r>
+      <w:r>
+        <w:t>–</w:t>
+      </w:r>
+      <w:r>
+        <w:t xml:space="preserve"> </w:t>
+      </w:r>
+      <w:r>
+        <w:t xml:space="preserve">частота дискретизации яркостного канала, </w:t>
+      </w:r>
+      <w:r>
+        <w:rPr>
+          <w:lang w:val="en-US"/>
+        </w:rPr>
+        <w:t>a</w:t>
+      </w:r>
+      <w:r>
+        <w:t xml:space="preserve"> </w:t>
+      </w:r>
+      <w:r>
+        <w:t>–</w:t>
+      </w:r>
+      <w:r>
+        <w:t xml:space="preserve"> </w:t>
+      </w:r>
+      <w:r>
+        <w:t xml:space="preserve">частота дискретизации </w:t>
+      </w:r>
+      <w:r>
+        <w:lastRenderedPageBreak/>
+        <w:t xml:space="preserve">цветовой составляющей в первой строке, </w:t>
+      </w:r>
+      <w:r>
+        <w:rPr>
+          <w:lang w:val="en-US"/>
+        </w:rPr>
+        <w:t>b</w:t>
+      </w:r>
+      <w:r>
+        <w:t xml:space="preserve"> </w:t>
+      </w:r>
+      <w:r>
+        <w:t>–</w:t>
+      </w:r>
+      <w:r>
+        <w:t xml:space="preserve"> </w:t>
+      </w:r>
+      <w:r>
+        <w:t xml:space="preserve">частота дискретизации цветовой составляющей </w:t>
+      </w:r>
+      <w:r>
+        <w:t>во второй строке</w:t>
+      </w:r>
+      <w:r>
+        <w:t>.</w:t>
+      </w:r>
+    </w:p>
+    <w:p>
+      <w:r>
+        <w:t>В видео</w:t>
+      </w:r>
+      <w:r>
+        <w:t xml:space="preserve"> </w:t>
+      </w:r>
+      <w:r>
+        <w:t xml:space="preserve">кодировании </w:t>
+      </w:r>
+      <w:r>
+        <w:t xml:space="preserve">наиболее распространённым считается формат 4:2:0, в котором </w:t>
+      </w:r>
+      <w:r>
+        <w:t>блок</w:t>
+      </w:r>
+      <w:r>
+        <w:t>у</w:t>
+      </w:r>
+      <w:r>
+        <w:t xml:space="preserve"> </w:t>
+      </w:r>
+      <w:r>
+        <w:t xml:space="preserve">4 на 4 значений яркости соответствует блок 2 на 2 значений </w:t>
+      </w:r>
+      <w:r>
+        <w:t>цветности</w:t>
+      </w:r>
+      <w:r>
+        <w:t xml:space="preserve"> (пример </w:t>
+      </w:r>
+      <w:r>
+        <w:fldChar w:fldCharType="begin"/>
+      </w:r>
+      <w:r>
+        <w:instrText xml:space="preserve"> REF _Ref94460410 \h </w:instrText>
+      </w:r>
+      <w:r>
+        <w:fldChar w:fldCharType="separate"/>
+      </w:r>
+      <w:r>
+        <w:t xml:space="preserve">Рисунок </w:t>
+      </w:r>
+      <w:r>
+        <w:rPr>
+          <w:noProof/>
+        </w:rPr>
+        <w:t>3.2</w:t>
+      </w:r>
+      <w:r>
+        <w:t>.</w:t>
+      </w:r>
+      <w:r>
+        <w:rPr>
+          <w:noProof/>
+        </w:rPr>
+        <w:t>2</w:t>
+      </w:r>
+      <w:r>
+        <w:fldChar w:fldCharType="end"/>
+      </w:r>
+      <w:r>
+        <w:t>)</w:t>
+      </w:r>
+      <w:r>
+        <w:t xml:space="preserve">, то есть </w:t>
+      </w:r>
+      <w:r>
+        <w:t>одному значению цветности соответствует 4 значения яркости</w:t>
+      </w:r>
+      <w:r>
+        <w:t>.</w:t>
+      </w:r>
+    </w:p>
+    <w:p>
+      <w:pPr>
+        <w:ind w:firstLine="0"/>
+      </w:pPr>
+      <w:r>
+        <w:rPr>
+          <w:noProof/>
+        </w:rPr>
+        <w:drawing>
+          <wp:inline distT="0" distB="0" distL="0" distR="0" wp14:anchorId="032DB306" wp14:editId="74E098CB">
+            <wp:extent cx="5917567" cy="3263900"/>
+            <wp:effectExtent l="0" t="0" r="0" b="0"/>
+            <wp:docPr id="7" name="Рисунок 7"/>
+            <wp:cNvGraphicFramePr>
+              <a:graphicFrameLocks xmlns:a="http://schemas.openxmlformats.org/drawingml/2006/main" noChangeAspect="1"/>
+            </wp:cNvGraphicFramePr>
+            <a:graphic xmlns:a="http://schemas.openxmlformats.org/drawingml/2006/main">
+              <a:graphicData uri="http://schemas.openxmlformats.org/drawingml/2006/picture">
+                <pic:pic xmlns:pic="http://schemas.openxmlformats.org/drawingml/2006/picture">
+                  <pic:nvPicPr>
+                    <pic:cNvPr id="0" name="Picture 4"/>
+                    <pic:cNvPicPr>
+                      <a:picLocks noChangeAspect="1" noChangeArrowheads="1"/>
+                    </pic:cNvPicPr>
+                  </pic:nvPicPr>
+                  <pic:blipFill>
+                    <a:blip r:embed="rId16" cstate="print">
+                      <a:extLst>
+                        <a:ext uri="{28A0092B-C50C-407E-A947-70E740481C1C}">
+                          <a14:useLocalDpi xmlns:a14="http://schemas.microsoft.com/office/drawing/2010/main" val="0"/>
+                        </a:ext>
+                      </a:extLst>
+                    </a:blip>
+                    <a:srcRect/>
+                    <a:stretch>
+                      <a:fillRect/>
+                    </a:stretch>
+                  </pic:blipFill>
+                  <pic:spPr bwMode="auto">
+                    <a:xfrm>
+                      <a:off x="0" y="0"/>
+                      <a:ext cx="5941411" cy="3277051"/>
+                    </a:xfrm>
+                    <a:prstGeom prst="rect">
+                      <a:avLst/>
+                    </a:prstGeom>
+                    <a:noFill/>
+                    <a:ln>
+                      <a:noFill/>
+                    </a:ln>
+                  </pic:spPr>
+                </pic:pic>
+              </a:graphicData>
+            </a:graphic>
+          </wp:inline>
+        </w:drawing>
+      </w:r>
+    </w:p>
+    <w:p>
+      <w:pPr>
+        <w:ind w:firstLine="0"/>
+        <w:jc w:val="center"/>
+      </w:pPr>
+      <w:bookmarkStart w:id="26" w:name="_Ref94460410"/>
+      <w:r>
+        <w:t xml:space="preserve">Рисунок </w:t>
+      </w:r>
+      <w:r>
+        <w:fldChar w:fldCharType="begin"/>
+      </w:r>
+      <w:r>
+        <w:instrText xml:space="preserve"> STYLEREF 2 \s </w:instrText>
+      </w:r>
+      <w:r>
+        <w:fldChar w:fldCharType="separate"/>
+      </w:r>
+      <w:r>
+        <w:rPr>
+          <w:noProof/>
+        </w:rPr>
+        <w:t>3.2</w:t>
+      </w:r>
+      <w:r>
+        <w:fldChar w:fldCharType="end"/>
+      </w:r>
+      <w:r>
+        <w:t>.</w:t>
+      </w:r>
+      <w:r>
+        <w:fldChar w:fldCharType="begin"/>
+      </w:r>
+      <w:r>
+        <w:instrText xml:space="preserve"> SEQ Рисунок \* ARABIC \s 2 </w:instrText>
+      </w:r>
+      <w:r>
+        <w:fldChar w:fldCharType="separate"/>
+      </w:r>
+      <w:r>
+        <w:rPr>
+          <w:noProof/>
+        </w:rPr>
+        <w:t>2</w:t>
+      </w:r>
+      <w:r>
+        <w:fldChar w:fldCharType="end"/>
+      </w:r>
+      <w:bookmarkEnd w:id="26"/>
+      <w:r>
+        <w:t xml:space="preserve"> – </w:t>
+      </w:r>
+      <w:r>
+        <w:t>YCbCr в формате субдискретизации 4</w:t>
+      </w:r>
+      <w:r>
+        <w:t>:</w:t>
+      </w:r>
+      <w:r>
+        <w:t>2</w:t>
+      </w:r>
+      <w:r>
+        <w:t>:</w:t>
+      </w:r>
+      <w:r>
+        <w:t>0</w:t>
+      </w:r>
+    </w:p>
+    <w:p>
+      <w:pPr>
+        <w:rPr>
+          <w:rFonts w:eastAsiaTheme="minorEastAsia"/>
+        </w:rPr>
+      </w:pPr>
+      <w:r>
+        <w:t xml:space="preserve">За счёт цветовой субдискретизации </w:t>
+      </w:r>
+      <w:r>
+        <w:t>происходит сжатие в два раза, потому что до субдискретизации</w:t>
+      </w:r>
+      <w:r>
+        <w:t xml:space="preserve"> (формат 4:4:4)</w:t>
+      </w:r>
+      <w:r>
+        <w:t xml:space="preserve"> </w:t>
+      </w:r>
+      <w:r>
+        <w:t xml:space="preserve">четыре пикселя занимали </w:t>
+      </w:r>
+      <m:oMath>
+        <m:r>
+          <w:rPr>
+            <w:rFonts w:ascii="Cambria Math" w:eastAsiaTheme="minorEastAsia" w:hAnsi="Cambria Math"/>
+          </w:rPr>
+          <m:t>4</m:t>
+        </m:r>
+        <m:r>
+          <w:rPr>
+            <w:rFonts w:ascii="Cambria Math" w:hAnsi="Cambria Math"/>
+          </w:rPr>
+          <m:t>∙</m:t>
+        </m:r>
+        <m:r>
+          <w:rPr>
+            <w:rFonts w:ascii="Cambria Math" w:hAnsi="Cambria Math"/>
+          </w:rPr>
+          <m:t>8</m:t>
+        </m:r>
+        <m:r>
+          <w:rPr>
+            <w:rFonts w:ascii="Cambria Math" w:hAnsi="Cambria Math"/>
+          </w:rPr>
+          <m:t>∙</m:t>
+        </m:r>
+        <m:r>
+          <w:rPr>
+            <w:rFonts w:ascii="Cambria Math" w:hAnsi="Cambria Math"/>
+          </w:rPr>
+          <m:t>3</m:t>
+        </m:r>
+        <m:r>
+          <w:rPr>
+            <w:rFonts w:ascii="Cambria Math" w:eastAsiaTheme="minorEastAsia" w:hAnsi="Cambria Math"/>
+          </w:rPr>
+          <m:t xml:space="preserve">=96 </m:t>
+        </m:r>
+        <m:r>
+          <m:rPr>
+            <m:sty m:val="p"/>
+          </m:rPr>
+          <w:rPr>
+            <w:rFonts w:ascii="Cambria Math" w:eastAsiaTheme="minorEastAsia" w:hAnsi="Cambria Math"/>
+          </w:rPr>
+          <m:t>бит</m:t>
+        </m:r>
+      </m:oMath>
+      <w:r>
+        <w:rPr>
+          <w:rFonts w:eastAsiaTheme="minorEastAsia"/>
+        </w:rPr>
+        <w:t xml:space="preserve"> (где 4 </w:t>
+      </w:r>
+      <w:r>
+        <w:rPr>
+          <w:rFonts w:eastAsiaTheme="minorEastAsia"/>
+        </w:rPr>
+        <w:t>– пикселя</w:t>
+      </w:r>
+      <w:r>
+        <w:rPr>
+          <w:rFonts w:eastAsiaTheme="minorEastAsia"/>
+        </w:rPr>
+        <w:t xml:space="preserve">, 8 </w:t>
+      </w:r>
+      <w:r>
+        <w:rPr>
+          <w:rFonts w:eastAsiaTheme="minorEastAsia"/>
+        </w:rPr>
+        <w:t>–</w:t>
+      </w:r>
+      <w:r>
+        <w:rPr>
+          <w:rFonts w:eastAsiaTheme="minorEastAsia"/>
+        </w:rPr>
+        <w:t xml:space="preserve"> </w:t>
+      </w:r>
+      <w:r>
+        <w:rPr>
+          <w:rFonts w:eastAsiaTheme="minorEastAsia"/>
+        </w:rPr>
+        <w:t>бит на канал, 3</w:t>
+      </w:r>
+      <w:r>
+        <w:rPr>
+          <w:rFonts w:eastAsiaTheme="minorEastAsia"/>
+        </w:rPr>
+        <w:t xml:space="preserve"> –</w:t>
+      </w:r>
+      <w:r>
+        <w:rPr>
+          <w:rFonts w:eastAsiaTheme="minorEastAsia"/>
+        </w:rPr>
+        <w:t xml:space="preserve"> канала</w:t>
+      </w:r>
+      <w:r>
+        <w:rPr>
+          <w:rFonts w:eastAsiaTheme="minorEastAsia"/>
+        </w:rPr>
+        <w:t>)</w:t>
+      </w:r>
+      <w:r>
+        <w:rPr>
+          <w:rFonts w:eastAsiaTheme="minorEastAsia"/>
+        </w:rPr>
+        <w:t>, после субдискретизации четыре пикселя занимают</w:t>
+      </w:r>
+      <w:r>
+        <w:rPr>
+          <w:rFonts w:eastAsiaTheme="minorEastAsia"/>
+        </w:rPr>
+        <w:t xml:space="preserve"> </w:t>
+      </w:r>
+      <m:oMath>
+        <m:r>
+          <w:rPr>
+            <w:rFonts w:ascii="Cambria Math" w:eastAsiaTheme="minorEastAsia" w:hAnsi="Cambria Math"/>
+          </w:rPr>
+          <m:t>4</m:t>
+        </m:r>
+        <m:r>
+          <w:rPr>
+            <w:rFonts w:ascii="Cambria Math" w:hAnsi="Cambria Math"/>
+          </w:rPr>
+          <m:t>∙</m:t>
+        </m:r>
+        <m:r>
+          <w:rPr>
+            <w:rFonts w:ascii="Cambria Math" w:eastAsiaTheme="minorEastAsia" w:hAnsi="Cambria Math"/>
+          </w:rPr>
+          <m:t>8+</m:t>
+        </m:r>
+        <m:r>
+          <w:rPr>
+            <w:rFonts w:ascii="Cambria Math" w:hAnsi="Cambria Math"/>
+          </w:rPr>
+          <m:t>2</m:t>
+        </m:r>
+        <m:r>
+          <w:rPr>
+            <w:rFonts w:ascii="Cambria Math" w:hAnsi="Cambria Math"/>
+          </w:rPr>
+          <m:t>∙</m:t>
+        </m:r>
+        <m:r>
+          <w:rPr>
+            <w:rFonts w:ascii="Cambria Math" w:hAnsi="Cambria Math"/>
+          </w:rPr>
+          <m:t>8</m:t>
+        </m:r>
+        <m:r>
+          <w:rPr>
+            <w:rFonts w:ascii="Cambria Math" w:hAnsi="Cambria Math"/>
+          </w:rPr>
+          <m:t>=</m:t>
+        </m:r>
+        <m:r>
+          <w:rPr>
+            <w:rFonts w:ascii="Cambria Math" w:hAnsi="Cambria Math"/>
+          </w:rPr>
+          <m:t>48 бит</m:t>
+        </m:r>
+      </m:oMath>
+      <w:r>
+        <w:rPr>
+          <w:rFonts w:eastAsiaTheme="minorEastAsia"/>
+        </w:rPr>
+        <w:t xml:space="preserve"> (где 4</w:t>
+      </w:r>
+      <w:r>
+        <w:rPr>
+          <w:rFonts w:eastAsiaTheme="minorEastAsia"/>
+        </w:rPr>
+        <w:t xml:space="preserve"> – </w:t>
+      </w:r>
+      <w:r>
+        <w:rPr>
+          <w:rFonts w:eastAsiaTheme="minorEastAsia"/>
+        </w:rPr>
+        <w:t>значени</w:t>
+      </w:r>
+      <w:r>
+        <w:rPr>
+          <w:rFonts w:eastAsiaTheme="minorEastAsia"/>
+        </w:rPr>
+        <w:t>я</w:t>
+      </w:r>
+      <w:r>
+        <w:rPr>
+          <w:rFonts w:eastAsiaTheme="minorEastAsia"/>
+        </w:rPr>
+        <w:t xml:space="preserve"> </w:t>
+      </w:r>
+      <w:r>
+        <w:rPr>
+          <w:rFonts w:eastAsiaTheme="minorEastAsia"/>
+        </w:rPr>
+        <w:t>яркости</w:t>
+      </w:r>
+      <w:r>
+        <w:rPr>
+          <w:rFonts w:eastAsiaTheme="minorEastAsia"/>
+        </w:rPr>
+        <w:t>, 8</w:t>
+      </w:r>
+      <w:r>
+        <w:rPr>
+          <w:rFonts w:eastAsiaTheme="minorEastAsia"/>
+        </w:rPr>
+        <w:t xml:space="preserve"> –</w:t>
+      </w:r>
+      <w:r>
+        <w:rPr>
+          <w:rFonts w:eastAsiaTheme="minorEastAsia"/>
+        </w:rPr>
+        <w:t xml:space="preserve"> бит на канал</w:t>
+      </w:r>
+      <w:r>
+        <w:rPr>
+          <w:rFonts w:eastAsiaTheme="minorEastAsia"/>
+        </w:rPr>
+        <w:t>, 2</w:t>
+      </w:r>
+      <w:r>
+        <w:rPr>
+          <w:rFonts w:eastAsiaTheme="minorEastAsia"/>
+        </w:rPr>
+        <w:t xml:space="preserve"> –</w:t>
+      </w:r>
+      <w:r>
+        <w:rPr>
+          <w:rFonts w:eastAsiaTheme="minorEastAsia"/>
+        </w:rPr>
+        <w:t xml:space="preserve"> значения цветности</w:t>
+      </w:r>
+      <w:r>
+        <w:rPr>
+          <w:rFonts w:eastAsiaTheme="minorEastAsia"/>
+        </w:rPr>
+        <w:t>)</w:t>
+      </w:r>
+      <w:r>
+        <w:rPr>
+          <w:rFonts w:eastAsiaTheme="minorEastAsia"/>
+        </w:rPr>
+        <w:t>.</w:t>
+      </w:r>
+    </w:p>
+    <w:p>
+      <w:pPr>
+        <w:rPr>
+          <w:rFonts w:eastAsiaTheme="minorEastAsia"/>
+        </w:rPr>
+      </w:pPr>
+      <w:commentRangeStart w:id="27"/>
+      <w:r>
+        <w:rPr>
+          <w:rFonts w:eastAsiaTheme="minorEastAsia"/>
+        </w:rPr>
+        <w:t xml:space="preserve">Пространственное сжатие </w:t>
+      </w:r>
+      <w:commentRangeEnd w:id="27"/>
+      <w:r>
+        <w:rPr>
+          <w:rStyle w:val="ae"/>
+        </w:rPr>
+        <w:commentReference w:id="27"/>
+      </w:r>
+      <w:r>
+        <w:rPr>
+          <w:rFonts w:eastAsiaTheme="minorEastAsia"/>
+        </w:rPr>
+        <w:t>–</w:t>
+      </w:r>
+      <w:r>
+        <w:rPr>
+          <w:rFonts w:eastAsiaTheme="minorEastAsia"/>
+        </w:rPr>
+        <w:t xml:space="preserve"> </w:t>
+      </w:r>
+      <w:r>
+        <w:rPr>
+          <w:rFonts w:eastAsiaTheme="minorEastAsia"/>
+        </w:rPr>
+        <w:t xml:space="preserve">сжатие на основе предсказаний внутри одного кадра. </w:t>
+      </w:r>
+      <w:r>
+        <w:rPr>
+          <w:rFonts w:eastAsiaTheme="minorEastAsia"/>
+        </w:rPr>
+        <w:t>Кадр видеопотока разбивается на блоки 4</w:t>
+      </w:r>
+      <w:r>
+        <w:rPr>
+          <w:rFonts w:eastAsiaTheme="minorEastAsia"/>
+        </w:rPr>
+        <w:t>х</w:t>
+      </w:r>
+      <w:r>
+        <w:rPr>
+          <w:rFonts w:eastAsiaTheme="minorEastAsia"/>
+        </w:rPr>
+        <w:t>4 пикселя</w:t>
+      </w:r>
+      <w:r>
+        <w:rPr>
+          <w:rFonts w:eastAsiaTheme="minorEastAsia"/>
+        </w:rPr>
+        <w:t xml:space="preserve"> или 16</w:t>
+      </w:r>
+      <w:r>
+        <w:rPr>
+          <w:rFonts w:eastAsiaTheme="minorEastAsia"/>
+        </w:rPr>
+        <w:t>х</w:t>
+      </w:r>
+      <w:r>
+        <w:rPr>
+          <w:rFonts w:eastAsiaTheme="minorEastAsia"/>
+        </w:rPr>
+        <w:t>16</w:t>
+      </w:r>
+      <w:r>
+        <w:rPr>
+          <w:rFonts w:eastAsiaTheme="minorEastAsia"/>
+        </w:rPr>
+        <w:t xml:space="preserve">, после чего для каждого следующего блока </w:t>
+      </w:r>
+      <w:r>
+        <w:rPr>
+          <w:rFonts w:eastAsiaTheme="minorEastAsia"/>
+        </w:rPr>
+        <w:t>происходит выбор одного из предсказания</w:t>
+      </w:r>
+      <w:r>
+        <w:rPr>
+          <w:rFonts w:eastAsiaTheme="minorEastAsia"/>
+        </w:rPr>
+        <w:t>: вертикальное</w:t>
+      </w:r>
+      <w:r>
+        <w:rPr>
+          <w:rFonts w:eastAsiaTheme="minorEastAsia"/>
+        </w:rPr>
+        <w:t xml:space="preserve">, </w:t>
+      </w:r>
+      <w:r>
+        <w:rPr>
+          <w:rFonts w:eastAsiaTheme="minorEastAsia"/>
+        </w:rPr>
+        <w:t xml:space="preserve">горизонтальное, </w:t>
+      </w:r>
+      <w:r>
+        <w:rPr>
+          <w:rFonts w:eastAsiaTheme="minorEastAsia"/>
+          <w:lang w:val="en-US"/>
+        </w:rPr>
+        <w:t>DC</w:t>
+      </w:r>
+      <w:r>
+        <w:rPr>
+          <w:rFonts w:eastAsiaTheme="minorEastAsia"/>
+        </w:rPr>
+        <w:t xml:space="preserve"> (</w:t>
+      </w:r>
+      <w:r>
+        <w:rPr>
+          <w:rFonts w:eastAsiaTheme="minorEastAsia"/>
+        </w:rPr>
+        <w:t>среднеарифметическое</w:t>
+      </w:r>
+      <w:r>
+        <w:rPr>
+          <w:rFonts w:eastAsiaTheme="minorEastAsia"/>
+        </w:rPr>
+        <w:t>)</w:t>
+      </w:r>
+      <w:r>
+        <w:rPr>
+          <w:rFonts w:eastAsiaTheme="minorEastAsia"/>
+        </w:rPr>
+        <w:t xml:space="preserve">, </w:t>
+      </w:r>
+      <w:r>
+        <w:rPr>
+          <w:rFonts w:eastAsiaTheme="minorEastAsia"/>
+        </w:rPr>
+        <w:t>диагональное вниз</w:t>
+      </w:r>
+      <w:r>
+        <w:rPr>
+          <w:rFonts w:eastAsiaTheme="minorEastAsia"/>
+        </w:rPr>
+        <w:t>-</w:t>
+      </w:r>
+      <w:r>
+        <w:rPr>
+          <w:rFonts w:eastAsiaTheme="minorEastAsia"/>
+        </w:rPr>
+        <w:t>влево, диагональное вниз</w:t>
+      </w:r>
+      <w:r>
+        <w:rPr>
+          <w:rFonts w:eastAsiaTheme="minorEastAsia"/>
+        </w:rPr>
+        <w:t>-</w:t>
+      </w:r>
+      <w:r>
+        <w:rPr>
+          <w:rFonts w:eastAsiaTheme="minorEastAsia"/>
+        </w:rPr>
+        <w:t xml:space="preserve">вправо, </w:t>
+      </w:r>
+      <w:r>
+        <w:rPr>
+          <w:rFonts w:eastAsiaTheme="minorEastAsia"/>
+        </w:rPr>
+        <w:t>вертикально-вправо, горизонтально-вниз,</w:t>
+      </w:r>
+      <w:r>
+        <w:rPr>
+          <w:rFonts w:eastAsiaTheme="minorEastAsia"/>
+        </w:rPr>
+        <w:t xml:space="preserve"> вертикально-влево, </w:t>
+      </w:r>
+      <w:r>
+        <w:rPr>
+          <w:rFonts w:eastAsiaTheme="minorEastAsia"/>
+        </w:rPr>
+        <w:t xml:space="preserve">горизонтально-вверх. Предсказания </w:t>
+      </w:r>
+      <w:r>
+        <w:rPr>
+          <w:rFonts w:eastAsiaTheme="minorEastAsia"/>
+        </w:rPr>
+        <w:t xml:space="preserve">вычисляются из соседних </w:t>
+      </w:r>
+      <w:r>
+        <w:rPr>
+          <w:rFonts w:eastAsiaTheme="minorEastAsia"/>
+        </w:rPr>
+        <w:t xml:space="preserve">уже обработанных </w:t>
+      </w:r>
+      <w:r>
+        <w:rPr>
+          <w:rFonts w:eastAsiaTheme="minorEastAsia"/>
+        </w:rPr>
+        <w:t>пикселей блока</w:t>
+      </w:r>
+      <w:r>
+        <w:rPr>
+          <w:rFonts w:eastAsiaTheme="minorEastAsia"/>
+        </w:rPr>
+        <w:t xml:space="preserve">, после чего </w:t>
+      </w:r>
+      <w:r>
+        <w:rPr>
+          <w:rFonts w:eastAsiaTheme="minorEastAsia"/>
+        </w:rPr>
+        <w:t xml:space="preserve">выбирается то предсказание, </w:t>
+      </w:r>
+      <w:r>
+        <w:rPr>
+          <w:rFonts w:eastAsiaTheme="minorEastAsia"/>
+        </w:rPr>
+        <w:t>мощность</w:t>
+      </w:r>
+      <w:r>
+        <w:rPr>
+          <w:rFonts w:eastAsiaTheme="minorEastAsia"/>
+        </w:rPr>
+        <w:t xml:space="preserve"> (например, вычисленная по </w:t>
+      </w:r>
+      <w:commentRangeStart w:id="28"/>
+      <w:r>
+        <w:rPr>
+          <w:rFonts w:eastAsiaTheme="minorEastAsia"/>
+        </w:rPr>
+        <w:t xml:space="preserve">формуле </w:t>
+      </w:r>
+      <w:r>
+        <w:rPr>
+          <w:rFonts w:eastAsiaTheme="minorEastAsia"/>
+          <w:lang w:val="en-US"/>
+        </w:rPr>
+        <w:t>SAE</w:t>
+      </w:r>
+      <w:commentRangeEnd w:id="28"/>
+      <w:r>
+        <w:rPr>
+          <w:rStyle w:val="ae"/>
+        </w:rPr>
+        <w:commentReference w:id="28"/>
+      </w:r>
+      <w:r>
+        <w:rPr>
+          <w:rFonts w:eastAsiaTheme="minorEastAsia"/>
+        </w:rPr>
+        <w:t>)</w:t>
+      </w:r>
+      <w:r>
+        <w:rPr>
+          <w:rFonts w:eastAsiaTheme="minorEastAsia"/>
+        </w:rPr>
+        <w:t xml:space="preserve"> </w:t>
+      </w:r>
+      <w:r>
+        <w:rPr>
+          <w:rFonts w:eastAsiaTheme="minorEastAsia"/>
+        </w:rPr>
+        <w:t>разност</w:t>
+      </w:r>
+      <w:r>
+        <w:rPr>
+          <w:rFonts w:eastAsiaTheme="minorEastAsia"/>
+        </w:rPr>
+        <w:t>и</w:t>
+      </w:r>
+      <w:r>
+        <w:rPr>
+          <w:rFonts w:eastAsiaTheme="minorEastAsia"/>
+        </w:rPr>
+        <w:t xml:space="preserve"> которого</w:t>
+      </w:r>
+      <w:r>
+        <w:rPr>
+          <w:rFonts w:eastAsiaTheme="minorEastAsia"/>
+        </w:rPr>
+        <w:t xml:space="preserve"> с исходным изображением будет </w:t>
+      </w:r>
+      <w:r>
+        <w:rPr>
+          <w:rFonts w:eastAsiaTheme="minorEastAsia"/>
+        </w:rPr>
+        <w:t>наименьшим.</w:t>
+      </w:r>
+    </w:p>
+    <w:p>
+      <w:pPr>
+        <w:rPr>
+          <w:rFonts w:eastAsiaTheme="minorEastAsia"/>
+        </w:rPr>
+      </w:pPr>
+      <w:commentRangeStart w:id="29"/>
+      <w:r>
+        <w:rPr>
+          <w:rFonts w:eastAsiaTheme="minorEastAsia"/>
+        </w:rPr>
+        <w:t xml:space="preserve">Временное сжатие </w:t>
+      </w:r>
+      <w:commentRangeEnd w:id="29"/>
+      <w:r>
+        <w:rPr>
+          <w:rStyle w:val="ae"/>
+        </w:rPr>
+        <w:commentReference w:id="29"/>
+      </w:r>
+      <w:r>
+        <w:rPr>
+          <w:rFonts w:eastAsiaTheme="minorEastAsia"/>
+        </w:rPr>
+        <w:t xml:space="preserve">– </w:t>
+      </w:r>
+      <w:r>
+        <w:rPr>
+          <w:rFonts w:eastAsiaTheme="minorEastAsia"/>
+        </w:rPr>
+        <w:t>сжатие,</w:t>
+      </w:r>
+      <w:r>
+        <w:rPr>
+          <w:rFonts w:eastAsiaTheme="minorEastAsia"/>
+        </w:rPr>
+        <w:t xml:space="preserve"> </w:t>
+      </w:r>
+      <w:r>
+        <w:rPr>
+          <w:rFonts w:eastAsiaTheme="minorEastAsia"/>
+        </w:rPr>
+        <w:t xml:space="preserve">основанное на компенсации движения, происходящего между кадрами. </w:t>
+      </w:r>
+      <w:r>
+        <w:rPr>
+          <w:rFonts w:eastAsiaTheme="minorEastAsia"/>
+        </w:rPr>
+        <w:t xml:space="preserve">Для каждого блока 4х4 текущего кадра вычисляется </w:t>
+      </w:r>
+      <w:r>
+        <w:rPr>
+          <w:rFonts w:eastAsiaTheme="minorEastAsia"/>
+        </w:rPr>
+        <w:t xml:space="preserve">блок </w:t>
+      </w:r>
+      <w:r>
+        <w:rPr>
+          <w:rFonts w:eastAsiaTheme="minorEastAsia"/>
+        </w:rPr>
+        <w:t>предыдущего кадра</w:t>
+      </w:r>
+      <w:r>
+        <w:rPr>
+          <w:rFonts w:eastAsiaTheme="minorEastAsia"/>
+        </w:rPr>
+        <w:t xml:space="preserve">, </w:t>
+      </w:r>
+      <w:r>
+        <w:rPr>
+          <w:rFonts w:eastAsiaTheme="minorEastAsia"/>
+        </w:rPr>
+        <w:t xml:space="preserve">который даёт наименьшую разностную мощность (например </w:t>
+      </w:r>
+      <w:r>
+        <w:rPr>
+          <w:rFonts w:eastAsiaTheme="minorEastAsia"/>
+          <w:lang w:val="en-US"/>
+        </w:rPr>
+        <w:t>SAE</w:t>
+      </w:r>
+      <w:r>
+        <w:rPr>
+          <w:rFonts w:eastAsiaTheme="minorEastAsia"/>
+        </w:rPr>
+        <w:t>)</w:t>
+      </w:r>
+      <w:r>
+        <w:rPr>
+          <w:rFonts w:eastAsiaTheme="minorEastAsia"/>
+        </w:rPr>
+        <w:t xml:space="preserve">, строится вектор сдвига текущего блока относительно </w:t>
+      </w:r>
+      <w:r>
+        <w:rPr>
+          <w:rFonts w:eastAsiaTheme="minorEastAsia"/>
+        </w:rPr>
+        <w:t xml:space="preserve">блока с предыдущего кадра – </w:t>
+      </w:r>
+      <w:r>
+        <w:rPr>
+          <w:rFonts w:eastAsiaTheme="minorEastAsia"/>
+        </w:rPr>
+        <w:t>этот вектор,</w:t>
+      </w:r>
+      <w:r>
+        <w:rPr>
+          <w:rFonts w:eastAsiaTheme="minorEastAsia"/>
+        </w:rPr>
+        <w:t xml:space="preserve"> состоящий из двух </w:t>
+      </w:r>
+      <w:r>
+        <w:rPr>
+          <w:rFonts w:eastAsiaTheme="minorEastAsia"/>
+        </w:rPr>
+        <w:t>чисел,</w:t>
+      </w:r>
+      <w:r>
+        <w:rPr>
+          <w:rFonts w:eastAsiaTheme="minorEastAsia"/>
+        </w:rPr>
+        <w:t xml:space="preserve"> и представляет </w:t>
+      </w:r>
+      <w:r>
+        <w:rPr>
+          <w:rFonts w:eastAsiaTheme="minorEastAsia"/>
+        </w:rPr>
+        <w:t>блок 4х4 в текущем кадре.</w:t>
+      </w:r>
+      <w:r>
+        <w:rPr>
+          <w:rFonts w:eastAsiaTheme="minorEastAsia"/>
+        </w:rPr>
+        <w:t xml:space="preserve"> При</w:t>
+      </w:r>
+      <w:r>
+        <w:rPr>
+          <w:rFonts w:eastAsiaTheme="minorEastAsia"/>
+        </w:rPr>
+        <w:t xml:space="preserve"> восстановлении кадров, </w:t>
+      </w:r>
+      <w:r>
+        <w:rPr>
+          <w:rFonts w:eastAsiaTheme="minorEastAsia"/>
+        </w:rPr>
+        <w:t xml:space="preserve">информация </w:t>
+      </w:r>
+      <w:r>
+        <w:rPr>
+          <w:rFonts w:eastAsiaTheme="minorEastAsia"/>
+        </w:rPr>
+        <w:t>о блоке</w:t>
+      </w:r>
+      <w:r>
+        <w:rPr>
+          <w:rFonts w:eastAsiaTheme="minorEastAsia"/>
+        </w:rPr>
+        <w:t xml:space="preserve"> будет браться с предыдущих кадров.</w:t>
+      </w:r>
+    </w:p>
+    <w:p>
+      <w:r>
+        <w:t>Дискретное ко</w:t>
+      </w:r>
+      <w:r>
+        <w:t>синусное преобразование (</w:t>
+      </w:r>
+      <w:r>
+        <w:t>ДКП или DCT – от английского discrete cosine transform</w:t>
+      </w:r>
+      <w:r>
+        <w:t>)</w:t>
+      </w:r>
+      <w:r>
+        <w:t xml:space="preserve"> – ортогональное преобразование, </w:t>
+      </w:r>
+      <w:r>
+        <w:t>обычно используется ДКП-2, потому</w:t>
+      </w:r>
+      <w:r>
+        <w:t xml:space="preserve"> что оно обладает свойством </w:t>
+      </w:r>
+      <w:r>
+        <w:t>«</w:t>
+      </w:r>
+      <w:r>
+        <w:t>уплотнения энергии</w:t>
+      </w:r>
+      <w:r>
+        <w:t>»</w:t>
+      </w:r>
+      <w:r>
+        <w:t xml:space="preserve"> в левом верхнем </w:t>
+      </w:r>
+      <w:r>
+        <w:t>углу выходной матрицы</w:t>
+      </w:r>
+      <w:r>
+        <w:t xml:space="preserve"> (пример</w:t>
+      </w:r>
+      <w:r>
+        <w:t xml:space="preserve"> </w:t>
+      </w:r>
+      <w:r>
+        <w:fldChar w:fldCharType="begin"/>
+      </w:r>
+      <w:r>
+        <w:instrText xml:space="preserve"> REF _Ref94468417 \h </w:instrText>
+      </w:r>
+      <w:r>
+        <w:fldChar w:fldCharType="separate"/>
+      </w:r>
+      <w:r>
+        <w:t xml:space="preserve">Рисунок </w:t>
+      </w:r>
+      <w:r>
+        <w:rPr>
+          <w:noProof/>
+        </w:rPr>
+        <w:t>3.2</w:t>
+      </w:r>
+      <w:r>
+        <w:t>.</w:t>
+      </w:r>
+      <w:r>
+        <w:rPr>
+          <w:noProof/>
+        </w:rPr>
+        <w:t>3</w:t>
+      </w:r>
+      <w:r>
+        <w:fldChar w:fldCharType="end"/>
+      </w:r>
+      <w:r>
+        <w:t>)</w:t>
+      </w:r>
+      <w:r>
+        <w:t>.</w:t>
+      </w:r>
+      <w:r>
+        <w:t xml:space="preserve"> </w:t>
+      </w:r>
+    </w:p>
+    <w:p>
+      <w:pPr>
+        <w:ind w:firstLine="0"/>
+      </w:pPr>
+      <w:r>
+        <w:rPr>
+          <w:noProof/>
+        </w:rPr>
+        <w:drawing>
+          <wp:inline distT="0" distB="0" distL="0" distR="0" wp14:anchorId="70D05690" wp14:editId="5A322752">
+            <wp:extent cx="5940425" cy="2044700"/>
+            <wp:effectExtent l="0" t="0" r="3175" b="0"/>
+            <wp:docPr id="9" name="Рисунок 9"/>
+            <wp:cNvGraphicFramePr>
+              <a:graphicFrameLocks xmlns:a="http://schemas.openxmlformats.org/drawingml/2006/main" noChangeAspect="1"/>
+            </wp:cNvGraphicFramePr>
+            <a:graphic xmlns:a="http://schemas.openxmlformats.org/drawingml/2006/main">
+              <a:graphicData uri="http://schemas.openxmlformats.org/drawingml/2006/picture">
+                <pic:pic xmlns:pic="http://schemas.openxmlformats.org/drawingml/2006/picture">
+                  <pic:nvPicPr>
+                    <pic:cNvPr id="1" name=""/>
+                    <pic:cNvPicPr/>
+                  </pic:nvPicPr>
+                  <pic:blipFill>
+                    <a:blip r:embed="rId17"/>
+                    <a:stretch>
+                      <a:fillRect/>
+                    </a:stretch>
+                  </pic:blipFill>
+                  <pic:spPr>
+                    <a:xfrm>
+                      <a:off x="0" y="0"/>
+                      <a:ext cx="5940425" cy="2044700"/>
+                    </a:xfrm>
+                    <a:prstGeom prst="rect">
+                      <a:avLst/>
+                    </a:prstGeom>
+                  </pic:spPr>
+                </pic:pic>
+              </a:graphicData>
+            </a:graphic>
+          </wp:inline>
+        </w:drawing>
+      </w:r>
+    </w:p>
+    <w:p>
+      <w:pPr>
+        <w:ind w:firstLine="0"/>
+        <w:jc w:val="center"/>
+      </w:pPr>
+      <w:bookmarkStart w:id="30" w:name="_Ref94468417"/>
+      <w:r>
+        <w:t xml:space="preserve">Рисунок </w:t>
+      </w:r>
+      <w:r>
+        <w:fldChar w:fldCharType="begin"/>
+      </w:r>
+      <w:r>
+        <w:instrText xml:space="preserve"> STYLEREF 2 \s </w:instrText>
+      </w:r>
+      <w:r>
+        <w:fldChar w:fldCharType="separate"/>
+      </w:r>
+      <w:r>
+        <w:rPr>
+          <w:noProof/>
+        </w:rPr>
+        <w:t>3.2</w:t>
+      </w:r>
+      <w:r>
+        <w:fldChar w:fldCharType="end"/>
+      </w:r>
+      <w:r>
+        <w:t>.</w:t>
+      </w:r>
+      <w:r>
+        <w:fldChar w:fldCharType="begin"/>
+      </w:r>
+      <w:r>
+        <w:instrText xml:space="preserve"> SEQ Рисунок \* ARABIC \s 2 </w:instrText>
+      </w:r>
+      <w:r>
+        <w:fldChar w:fldCharType="separate"/>
+      </w:r>
+      <w:r>
+        <w:rPr>
+          <w:noProof/>
+        </w:rPr>
+        <w:t>3</w:t>
+      </w:r>
+      <w:r>
+        <w:fldChar w:fldCharType="end"/>
+      </w:r>
+      <w:bookmarkEnd w:id="30"/>
+      <w:r>
+        <w:t xml:space="preserve"> – Пример </w:t>
+      </w:r>
+      <w:r>
+        <w:t xml:space="preserve">результата ДКП </w:t>
+      </w:r>
+      <w:r>
+        <w:t>над блоком 8х8</w:t>
+      </w:r>
+    </w:p>
+    <w:p>
+      <w:r>
+        <w:t xml:space="preserve">Преобразования проводятся над блоками </w:t>
+      </w:r>
+      <w:r>
+        <w:t>от 4х4 до 32х32</w:t>
+      </w:r>
+      <w:r>
+        <w:t xml:space="preserve">. </w:t>
+      </w:r>
+      <w:r>
+        <w:t>«</w:t>
+      </w:r>
+      <w:r>
+        <w:t>Уплотнение энергии</w:t>
+      </w:r>
+      <w:r>
+        <w:t>»</w:t>
+      </w:r>
+      <w:r>
+        <w:t xml:space="preserve"> на практике означает, что </w:t>
+      </w:r>
+      <w:r>
+        <w:t xml:space="preserve">ДКП собирает низкочастотную составляющую блока в левом верхнем углу, а высокочастотную </w:t>
+      </w:r>
+      <w:r>
+        <w:t>составляющую в правом нижнем углу.</w:t>
+      </w:r>
+      <w:r>
+        <w:t xml:space="preserve"> Это очень полезное свойство, потому что результат ДКП можно </w:t>
+      </w:r>
+      <w:r>
+        <w:t>квантовать</w:t>
+      </w:r>
+      <w:r>
+        <w:t xml:space="preserve">, т.е. поэлементно разделить результат </w:t>
+      </w:r>
+      <w:r>
+        <w:t>ДКП на соответствующие коэффициенты матрицы квантования</w:t>
+      </w:r>
+      <w:r>
+        <w:t xml:space="preserve"> (</w:t>
+      </w:r>
+      <w:r>
+        <w:fldChar w:fldCharType="begin"/>
+      </w:r>
+      <w:r>
+        <w:instrText xml:space="preserve"> REF _Ref94467980 \h </w:instrText>
+      </w:r>
+      <w:r>
+        <w:fldChar w:fldCharType="separate"/>
+      </w:r>
+      <w:r>
+        <w:t xml:space="preserve">Рисунок </w:t>
+      </w:r>
+      <w:r>
+        <w:rPr>
+          <w:noProof/>
+        </w:rPr>
+        <w:t>3.2</w:t>
+      </w:r>
+      <w:r>
+        <w:t>.</w:t>
+      </w:r>
+      <w:r>
+        <w:rPr>
+          <w:noProof/>
+        </w:rPr>
+        <w:t>4</w:t>
+      </w:r>
+      <w:r>
+        <w:fldChar w:fldCharType="end"/>
+      </w:r>
+      <w:r>
+        <w:t>)</w:t>
+      </w:r>
+      <w:r>
+        <w:t xml:space="preserve">, тогда </w:t>
+      </w:r>
+      <w:r>
+        <w:t>в блоках,</w:t>
+      </w:r>
+      <w:r>
+        <w:t xml:space="preserve"> </w:t>
+      </w:r>
+      <w:r>
+        <w:t>взятых с однородного участка кадра (например небо)</w:t>
+      </w:r>
+      <w:r>
+        <w:t xml:space="preserve"> в правом нижнем углу матрицы будут нули</w:t>
+      </w:r>
+      <w:r>
+        <w:t xml:space="preserve"> (</w:t>
+      </w:r>
+      <w:r>
+        <w:fldChar w:fldCharType="begin"/>
+      </w:r>
+      <w:r>
+        <w:instrText xml:space="preserve"> REF _Ref94468684 \h </w:instrText>
+      </w:r>
+      <w:r>
+        <w:fldChar w:fldCharType="separate"/>
+      </w:r>
+      <w:r>
+        <w:t xml:space="preserve">Рисунок </w:t>
+      </w:r>
+      <w:r>
+        <w:rPr>
+          <w:noProof/>
+        </w:rPr>
+        <w:t>3.2</w:t>
+      </w:r>
+      <w:r>
+        <w:t>.</w:t>
+      </w:r>
+      <w:r>
+        <w:rPr>
+          <w:noProof/>
+        </w:rPr>
+        <w:t>5</w:t>
+      </w:r>
+      <w:r>
+        <w:fldChar w:fldCharType="end"/>
+      </w:r>
+      <w:r>
+        <w:t>)</w:t>
+      </w:r>
+    </w:p>
+    <w:p/>
+    <w:p>
+      <w:pPr>
+        <w:ind w:firstLine="0"/>
+        <w:jc w:val="center"/>
+      </w:pPr>
+      <w:r>
+        <w:rPr>
+          <w:noProof/>
+        </w:rPr>
+        <w:drawing>
+          <wp:inline distT="0" distB="0" distL="0" distR="0" wp14:anchorId="322482B6" wp14:editId="3DB754B6">
+            <wp:extent cx="4181475" cy="2457450"/>
+            <wp:effectExtent l="0" t="0" r="9525" b="0"/>
+            <wp:docPr id="1" name="Рисунок 1"/>
+            <wp:cNvGraphicFramePr>
+              <a:graphicFrameLocks xmlns:a="http://schemas.openxmlformats.org/drawingml/2006/main" noChangeAspect="1"/>
+            </wp:cNvGraphicFramePr>
+            <a:graphic xmlns:a="http://schemas.openxmlformats.org/drawingml/2006/main">
+              <a:graphicData uri="http://schemas.openxmlformats.org/drawingml/2006/picture">
+                <pic:pic xmlns:pic="http://schemas.openxmlformats.org/drawingml/2006/picture">
+                  <pic:nvPicPr>
+                    <pic:cNvPr id="1" name=""/>
+                    <pic:cNvPicPr/>
+                  </pic:nvPicPr>
+                  <pic:blipFill>
+                    <a:blip r:embed="rId18"/>
+                    <a:stretch>
+                      <a:fillRect/>
+                    </a:stretch>
+                  </pic:blipFill>
+                  <pic:spPr>
+                    <a:xfrm>
+                      <a:off x="0" y="0"/>
+                      <a:ext cx="4181475" cy="2457450"/>
+                    </a:xfrm>
+                    <a:prstGeom prst="rect">
+                      <a:avLst/>
+                    </a:prstGeom>
+                  </pic:spPr>
+                </pic:pic>
+              </a:graphicData>
+            </a:graphic>
+          </wp:inline>
+        </w:drawing>
+      </w:r>
+    </w:p>
+    <w:p>
+      <w:pPr>
+        <w:ind w:firstLine="0"/>
+        <w:jc w:val="center"/>
+      </w:pPr>
+      <w:bookmarkStart w:id="31" w:name="_Ref94467980"/>
+      <w:r>
+        <w:t xml:space="preserve">Рисунок </w:t>
+      </w:r>
+      <w:r>
+        <w:fldChar w:fldCharType="begin"/>
+      </w:r>
+      <w:r>
+        <w:instrText xml:space="preserve"> STYLEREF 2 \s </w:instrText>
+      </w:r>
+      <w:r>
+        <w:fldChar w:fldCharType="separate"/>
+      </w:r>
+      <w:r>
+        <w:rPr>
+          <w:noProof/>
+        </w:rPr>
+        <w:t>3.2</w:t>
+      </w:r>
+      <w:r>
+        <w:fldChar w:fldCharType="end"/>
+      </w:r>
+      <w:r>
+        <w:t>.</w:t>
+      </w:r>
+      <w:r>
+        <w:fldChar w:fldCharType="begin"/>
+      </w:r>
+      <w:r>
+        <w:instrText xml:space="preserve"> SEQ Рисунок \* ARABIC \s 2 </w:instrText>
+      </w:r>
+      <w:r>
+        <w:fldChar w:fldCharType="separate"/>
+      </w:r>
+      <w:r>
+        <w:rPr>
+          <w:noProof/>
+        </w:rPr>
+        <w:t>4</w:t>
+      </w:r>
+      <w:r>
+        <w:fldChar w:fldCharType="end"/>
+      </w:r>
+      <w:bookmarkEnd w:id="31"/>
+      <w:r>
+        <w:t xml:space="preserve"> – </w:t>
+      </w:r>
+      <w:r>
+        <w:t>Пример матрицы квантования 8х8</w:t>
+      </w:r>
+    </w:p>
+    <w:p>
+      <w:pPr>
+        <w:ind w:firstLine="0"/>
+        <w:jc w:val="center"/>
+      </w:pPr>
+      <w:r>
+        <w:rPr>
+          <w:noProof/>
+        </w:rPr>
+        <w:drawing>
+          <wp:inline distT="0" distB="0" distL="0" distR="0" wp14:anchorId="1D98E846" wp14:editId="0E1385A6">
+            <wp:extent cx="4067175" cy="2419350"/>
+            <wp:effectExtent l="0" t="0" r="9525" b="0"/>
+            <wp:docPr id="11" name="Рисунок 11"/>
+            <wp:cNvGraphicFramePr>
+              <a:graphicFrameLocks xmlns:a="http://schemas.openxmlformats.org/drawingml/2006/main" noChangeAspect="1"/>
+            </wp:cNvGraphicFramePr>
+            <a:graphic xmlns:a="http://schemas.openxmlformats.org/drawingml/2006/main">
+              <a:graphicData uri="http://schemas.openxmlformats.org/drawingml/2006/picture">
+                <pic:pic xmlns:pic="http://schemas.openxmlformats.org/drawingml/2006/picture">
+                  <pic:nvPicPr>
+                    <pic:cNvPr id="1" name=""/>
+                    <pic:cNvPicPr/>
+                  </pic:nvPicPr>
+                  <pic:blipFill>
+                    <a:blip r:embed="rId19"/>
+                    <a:stretch>
+                      <a:fillRect/>
+                    </a:stretch>
+                  </pic:blipFill>
+                  <pic:spPr>
+                    <a:xfrm>
+                      <a:off x="0" y="0"/>
+                      <a:ext cx="4067175" cy="2419350"/>
+                    </a:xfrm>
+                    <a:prstGeom prst="rect">
+                      <a:avLst/>
+                    </a:prstGeom>
+                  </pic:spPr>
+                </pic:pic>
+              </a:graphicData>
+            </a:graphic>
+          </wp:inline>
+        </w:drawing>
+      </w:r>
+    </w:p>
+    <w:p>
+      <w:pPr>
+        <w:ind w:firstLine="0"/>
+        <w:jc w:val="center"/>
+      </w:pPr>
+      <w:bookmarkStart w:id="32" w:name="_Ref94468684"/>
+      <w:r>
+        <w:t xml:space="preserve">Рисунок </w:t>
+      </w:r>
+      <w:r>
+        <w:fldChar w:fldCharType="begin"/>
+      </w:r>
+      <w:r>
+        <w:instrText xml:space="preserve"> STYLEREF 2 \s </w:instrText>
+      </w:r>
+      <w:r>
+        <w:fldChar w:fldCharType="separate"/>
+      </w:r>
+      <w:r>
+        <w:rPr>
+          <w:noProof/>
+        </w:rPr>
+        <w:t>3.2</w:t>
+      </w:r>
+      <w:r>
+        <w:fldChar w:fldCharType="end"/>
+      </w:r>
+      <w:r>
+        <w:t>.</w:t>
+      </w:r>
+      <w:r>
+        <w:fldChar w:fldCharType="begin"/>
+      </w:r>
+      <w:r>
+        <w:instrText xml:space="preserve"> SEQ Рисунок \* ARABIC \s 2 </w:instrText>
+      </w:r>
+      <w:r>
+        <w:fldChar w:fldCharType="separate"/>
+      </w:r>
+      <w:r>
+        <w:rPr>
+          <w:noProof/>
+        </w:rPr>
+        <w:t>5</w:t>
+      </w:r>
+      <w:r>
+        <w:fldChar w:fldCharType="end"/>
+      </w:r>
+      <w:bookmarkEnd w:id="32"/>
+      <w:r>
+        <w:t xml:space="preserve"> – Пример </w:t>
+      </w:r>
+      <w:r>
+        <w:t>результата</w:t>
+      </w:r>
+      <w:r>
+        <w:t xml:space="preserve"> квантования </w:t>
+      </w:r>
+      <w:r>
+        <w:t xml:space="preserve">блока </w:t>
+      </w:r>
+      <w:r>
+        <w:t>8х8</w:t>
+      </w:r>
+    </w:p>
+    <w:p>
+      <w:r>
+        <w:t xml:space="preserve">Сжатие </w:t>
+      </w:r>
+      <w:r>
+        <w:t xml:space="preserve">при помощи </w:t>
+      </w:r>
+      <w:r>
+        <w:t xml:space="preserve">ДКП осуществляется </w:t>
+      </w:r>
+      <w:r>
+        <w:t xml:space="preserve">путём разворачивания </w:t>
+      </w:r>
+      <w:r>
+        <w:t xml:space="preserve">двумерного </w:t>
+      </w:r>
+      <w:r>
+        <w:t>квантованного блока при помощи алгоритма зигзаг</w:t>
+      </w:r>
+      <w:r>
+        <w:t xml:space="preserve"> (</w:t>
+      </w:r>
+      <w:r>
+        <w:fldChar w:fldCharType="begin"/>
+      </w:r>
+      <w:r>
+        <w:instrText xml:space="preserve"> REF _Ref94469113 \h </w:instrText>
+      </w:r>
+      <w:r>
+        <w:fldChar w:fldCharType="separate"/>
+      </w:r>
+      <w:r>
+        <w:t xml:space="preserve">Рисунок </w:t>
+      </w:r>
+      <w:r>
+        <w:rPr>
+          <w:noProof/>
+        </w:rPr>
+        <w:t>3.2</w:t>
+      </w:r>
+      <w:r>
+        <w:t>.</w:t>
+      </w:r>
+      <w:r>
+        <w:rPr>
+          <w:noProof/>
+        </w:rPr>
+        <w:t>6</w:t>
+      </w:r>
+      <w:r>
+        <w:fldChar w:fldCharType="end"/>
+      </w:r>
+      <w:r>
+        <w:t>)</w:t>
+      </w:r>
+      <w:r>
+        <w:t xml:space="preserve"> в </w:t>
+      </w:r>
+      <w:r>
+        <w:t>одномерный вектор. У получившегося вектора</w:t>
+      </w:r>
+      <w:r>
+        <w:t xml:space="preserve"> </w:t>
+      </w:r>
+      <w:r>
+        <w:t xml:space="preserve">будут </w:t>
+      </w:r>
+      <w:r>
+        <w:t xml:space="preserve">серии чисел, то есть </w:t>
+      </w:r>
+      <w:r>
+        <w:t>последовательно ид</w:t>
+      </w:r>
+      <w:r>
+        <w:t>ущие</w:t>
+      </w:r>
+      <w:r>
+        <w:t xml:space="preserve"> </w:t>
+      </w:r>
+      <w:r>
+        <w:t>одинаков</w:t>
+      </w:r>
+      <w:r>
+        <w:t>ые</w:t>
+      </w:r>
+      <w:r>
+        <w:t xml:space="preserve"> значени</w:t>
+      </w:r>
+      <w:r>
+        <w:t>я,</w:t>
+      </w:r>
+      <w:r>
+        <w:t xml:space="preserve"> которые кодируются </w:t>
+      </w:r>
+      <w:r>
+        <w:t xml:space="preserve">при помощи </w:t>
+      </w:r>
+      <w:r>
+        <w:t>алгоритмов энтропийного кодирования (</w:t>
+      </w:r>
+      <w:commentRangeStart w:id="33"/>
+      <w:r>
+        <w:rPr>
+          <w:lang w:val="en-US"/>
+        </w:rPr>
+        <w:t>RLE</w:t>
+      </w:r>
+      <w:r>
+        <w:t xml:space="preserve">, </w:t>
+      </w:r>
+      <w:r>
+        <w:t xml:space="preserve">код Хаффмана, </w:t>
+      </w:r>
+      <w:r>
+        <w:rPr>
+          <w:lang w:val="en-US"/>
+        </w:rPr>
+        <w:t>CAVLC</w:t>
+      </w:r>
+      <w:r>
+        <w:t xml:space="preserve">, </w:t>
+      </w:r>
+      <w:r>
+        <w:rPr>
+          <w:lang w:val="en-US"/>
+        </w:rPr>
+        <w:t>CABAC</w:t>
+      </w:r>
+      <w:commentRangeEnd w:id="33"/>
+      <w:r>
+        <w:rPr>
+          <w:rStyle w:val="ae"/>
+        </w:rPr>
+        <w:commentReference w:id="33"/>
+      </w:r>
+      <w:r>
+        <w:t>)</w:t>
+      </w:r>
+      <w:r>
+        <w:t xml:space="preserve">. </w:t>
+      </w:r>
+      <w:r>
+        <w:t>Например, последовате</w:t>
+      </w:r>
+      <w:r>
+        <w:t xml:space="preserve">льность нулей, может быть закодирована всего двумя числами (36, 0), что будет занимать всего два байта, вместо </w:t>
+      </w:r>
+      <w:r>
+        <w:t>36 байт.</w:t>
+      </w:r>
+    </w:p>
+    <w:p>
+      <w:pPr>
+        <w:ind w:firstLine="0"/>
+        <w:jc w:val="center"/>
+      </w:pPr>
+      <w:r>
+        <w:rPr>
+          <w:noProof/>
+        </w:rPr>
+        <w:drawing>
+          <wp:inline distT="0" distB="0" distL="0" distR="0" wp14:anchorId="59AB972F" wp14:editId="4A0C4218">
+            <wp:extent cx="3604260" cy="3604260"/>
+            <wp:effectExtent l="0" t="0" r="0" b="0"/>
+            <wp:docPr id="12" name="Рисунок 12"/>
+            <wp:cNvGraphicFramePr>
+              <a:graphicFrameLocks xmlns:a="http://schemas.openxmlformats.org/drawingml/2006/main" noChangeAspect="1"/>
+            </wp:cNvGraphicFramePr>
+            <a:graphic xmlns:a="http://schemas.openxmlformats.org/drawingml/2006/main">
+              <a:graphicData uri="http://schemas.openxmlformats.org/drawingml/2006/picture">
+                <pic:pic xmlns:pic="http://schemas.openxmlformats.org/drawingml/2006/picture">
+                  <pic:nvPicPr>
+                    <pic:cNvPr id="0" name="Picture 5"/>
+                    <pic:cNvPicPr>
+                      <a:picLocks noChangeAspect="1" noChangeArrowheads="1"/>
+                    </pic:cNvPicPr>
+                  </pic:nvPicPr>
+                  <pic:blipFill>
+                    <a:blip r:embed="rId20">
+                      <a:extLst>
+                        <a:ext uri="{28A0092B-C50C-407E-A947-70E740481C1C}">
+                          <a14:useLocalDpi xmlns:a14="http://schemas.microsoft.com/office/drawing/2010/main" val="0"/>
+                        </a:ext>
+                      </a:extLst>
+                    </a:blip>
+                    <a:srcRect/>
+                    <a:stretch>
+                      <a:fillRect/>
+                    </a:stretch>
+                  </pic:blipFill>
+                  <pic:spPr bwMode="auto">
+                    <a:xfrm>
+                      <a:off x="0" y="0"/>
+                      <a:ext cx="3604260" cy="3604260"/>
+                    </a:xfrm>
+                    <a:prstGeom prst="rect">
+                      <a:avLst/>
+                    </a:prstGeom>
+                    <a:noFill/>
+                    <a:ln>
+                      <a:noFill/>
+                    </a:ln>
+                  </pic:spPr>
+                </pic:pic>
+              </a:graphicData>
+            </a:graphic>
+          </wp:inline>
+        </w:drawing>
+      </w:r>
+    </w:p>
+    <w:p>
+      <w:pPr>
+        <w:ind w:firstLine="0"/>
+        <w:jc w:val="center"/>
+      </w:pPr>
+      <w:bookmarkStart w:id="34" w:name="_Ref94469113"/>
+      <w:r>
+        <w:t xml:space="preserve">Рисунок </w:t>
+      </w:r>
+      <w:r>
+        <w:fldChar w:fldCharType="begin"/>
+      </w:r>
+      <w:r>
+        <w:instrText xml:space="preserve"> STYLEREF 2 \s </w:instrText>
+      </w:r>
+      <w:r>
+        <w:fldChar w:fldCharType="separate"/>
+      </w:r>
+      <w:r>
+        <w:rPr>
+          <w:noProof/>
+        </w:rPr>
+        <w:t>3.2</w:t>
+      </w:r>
+      <w:r>
+        <w:fldChar w:fldCharType="end"/>
+      </w:r>
+      <w:r>
+        <w:t>.</w:t>
+      </w:r>
+      <w:r>
+        <w:fldChar w:fldCharType="begin"/>
+      </w:r>
+      <w:r>
+        <w:instrText xml:space="preserve"> SEQ Рисунок \* ARABIC \s 2 </w:instrText>
+      </w:r>
+      <w:r>
+        <w:fldChar w:fldCharType="separate"/>
+      </w:r>
+      <w:r>
+        <w:rPr>
+          <w:noProof/>
+        </w:rPr>
+        <w:t>6</w:t>
+      </w:r>
+      <w:r>
+        <w:fldChar w:fldCharType="end"/>
+      </w:r>
+      <w:bookmarkEnd w:id="34"/>
+      <w:r>
+        <w:t xml:space="preserve"> – </w:t>
+      </w:r>
+      <w:r>
+        <w:t xml:space="preserve">Алгоритм сканирования блока </w:t>
+      </w:r>
+      <w:r>
+        <w:t>«зигзаг»</w:t>
+      </w:r>
+    </w:p>
+    <w:p>
+      <w:r>
+        <w:t>Так же стоит упомянуть, что реконструированное изображение будет отличаться от исходного из-за квантования, чем сильнее квантование, тем лучше сжатие</w:t>
+      </w:r>
+      <w:r>
+        <w:t xml:space="preserve"> и хуже восстановленное изображение.</w:t>
+      </w:r>
+    </w:p>
+    <w:p>
+      <w:r>
+        <w:t xml:space="preserve">Описанные выше алгоритмы </w:t>
+      </w:r>
+      <w:r>
+        <w:t>могут быть использованы вместе, чтобы получить наилучшее сжатие.</w:t>
+      </w:r>
+    </w:p>
+    <w:p>
+      <w:r>
+        <w:t xml:space="preserve">На сегодняшний день </w:t>
+      </w:r>
+      <w:r>
+        <w:t xml:space="preserve">существует несколько видеокодеков позволяющих </w:t>
+      </w:r>
+      <w:r>
+        <w:t xml:space="preserve">сжимать видеопоток: </w:t>
+      </w:r>
+    </w:p>
+    <w:p>
+      <w:r>
+        <w:rPr>
+          <w:lang w:val="en-US"/>
+        </w:rPr>
+        <w:t>Motion</w:t>
+      </w:r>
+      <w:r>
+        <w:t xml:space="preserve"> </w:t>
+      </w:r>
+      <w:r>
+        <w:rPr>
+          <w:lang w:val="en-US"/>
+        </w:rPr>
+        <w:t>JPEG</w:t>
+      </w:r>
+      <w:r>
+        <w:t xml:space="preserve"> (</w:t>
+      </w:r>
+      <w:r>
+        <w:t>разбивает видеопоток на отельные кадры</w:t>
+      </w:r>
+      <w:r>
+        <w:t xml:space="preserve">, которые </w:t>
+      </w:r>
+      <w:r>
+        <w:t xml:space="preserve">кодируются в </w:t>
+      </w:r>
+      <w:r>
+        <w:rPr>
+          <w:lang w:val="en-US"/>
+        </w:rPr>
+        <w:t>JPEG</w:t>
+      </w:r>
+      <w:r>
+        <w:t xml:space="preserve"> </w:t>
+      </w:r>
+      <w:r>
+        <w:t>изображения с использованием ДКП)</w:t>
+      </w:r>
+      <w:r>
+        <w:t>;</w:t>
+      </w:r>
+    </w:p>
+    <w:p>
+      <w:r>
+        <w:rPr>
+          <w:lang w:val="en-US"/>
+        </w:rPr>
+        <w:t>H</w:t>
+      </w:r>
+      <w:r>
+        <w:t>.261</w:t>
+      </w:r>
+      <w:r>
+        <w:t xml:space="preserve"> </w:t>
+      </w:r>
+      <w:r>
+        <w:t xml:space="preserve">/ </w:t>
+      </w:r>
+      <w:r>
+        <w:rPr>
+          <w:lang w:val="en-US"/>
+        </w:rPr>
+        <w:t>H</w:t>
+      </w:r>
+      <w:r>
+        <w:t>.26</w:t>
+      </w:r>
+      <w:r>
+        <w:t>2(</w:t>
+      </w:r>
+      <w:r>
+        <w:rPr>
+          <w:lang w:val="en-US"/>
+        </w:rPr>
+        <w:t>MPEG</w:t>
+      </w:r>
+      <w:r>
+        <w:t>-2)</w:t>
+      </w:r>
+      <w:r>
+        <w:t xml:space="preserve"> </w:t>
+      </w:r>
+      <w:r>
+        <w:t>–</w:t>
+      </w:r>
+      <w:r>
+        <w:t xml:space="preserve"> </w:t>
+      </w:r>
+      <w:r>
+        <w:t>видеокодеки использующие пространственные и временные предсказания для уменьшения битрейта</w:t>
+      </w:r>
+      <w:r>
+        <w:t>;</w:t>
+      </w:r>
+    </w:p>
+    <w:p>
+      <w:r>
+        <w:rPr>
+          <w:lang w:val="en-US"/>
+        </w:rPr>
+        <w:t>H</w:t>
+      </w:r>
+      <w:r>
+        <w:t>.26</w:t>
+      </w:r>
+      <w:r>
+        <w:t>3</w:t>
+      </w:r>
+      <w:r>
+        <w:t xml:space="preserve"> </w:t>
+      </w:r>
+      <w:r>
+        <w:t>/</w:t>
+      </w:r>
+      <w:r>
+        <w:t xml:space="preserve"> </w:t>
+      </w:r>
+      <w:r>
+        <w:rPr>
+          <w:lang w:val="en-US"/>
+        </w:rPr>
+        <w:t>H</w:t>
+      </w:r>
+      <w:r>
+        <w:t>.26</w:t>
+      </w:r>
+      <w:r>
+        <w:t>4(</w:t>
+      </w:r>
+      <w:r>
+        <w:rPr>
+          <w:lang w:val="en-US"/>
+        </w:rPr>
+        <w:t>MPEG</w:t>
+      </w:r>
+      <w:r>
+        <w:t xml:space="preserve">-4 </w:t>
+      </w:r>
+      <w:r>
+        <w:t xml:space="preserve">или ещё </w:t>
+      </w:r>
+      <w:r>
+        <w:rPr>
+          <w:lang w:val="en-US"/>
+        </w:rPr>
+        <w:t>AVC</w:t>
+      </w:r>
+      <w:r>
+        <w:t xml:space="preserve"> - </w:t>
+      </w:r>
+      <w:r>
+        <w:t>Advanced Video Coding</w:t>
+      </w:r>
+      <w:r>
+        <w:t>)</w:t>
+      </w:r>
+      <w:r>
+        <w:t xml:space="preserve"> </w:t>
+      </w:r>
+      <w:r>
+        <w:t>–</w:t>
+      </w:r>
+      <w:r>
+        <w:t xml:space="preserve"> </w:t>
+      </w:r>
+      <w:r>
+        <w:t xml:space="preserve">видеокодеки основанные на стандарте </w:t>
+      </w:r>
+      <w:r>
+        <w:rPr>
+          <w:lang w:val="en-US"/>
+        </w:rPr>
+        <w:t>H</w:t>
+      </w:r>
+      <w:r>
+        <w:t xml:space="preserve">.261, </w:t>
+      </w:r>
+      <w:r>
+        <w:t>то есть с использованием пространственных и временных предсказаний</w:t>
+      </w:r>
+      <w:r>
+        <w:t xml:space="preserve"> и также добавлено сжатие с использованием </w:t>
+      </w:r>
+      <w:r>
+        <w:rPr>
+          <w:lang w:val="en-US"/>
+        </w:rPr>
+        <w:t>DCT</w:t>
+      </w:r>
+      <w:r>
+        <w:t xml:space="preserve"> </w:t>
+      </w:r>
+      <w:r>
+        <w:t>и энтропийного кодирования</w:t>
+      </w:r>
+      <w:r>
+        <w:t>;</w:t>
+      </w:r>
+    </w:p>
+    <w:p>
+      <w:r>
+        <w:rPr>
+          <w:lang w:val="en-US"/>
+        </w:rPr>
+        <w:t>H</w:t>
+      </w:r>
+      <w:r>
+        <w:t xml:space="preserve">.265 </w:t>
+      </w:r>
+      <w:r>
+        <w:t xml:space="preserve">или </w:t>
+      </w:r>
+      <w:r>
+        <w:rPr>
+          <w:lang w:val="en-US"/>
+        </w:rPr>
+        <w:t>HEVC</w:t>
+      </w:r>
+      <w:r>
+        <w:t xml:space="preserve"> </w:t>
+      </w:r>
+      <w:r>
+        <w:t>(</w:t>
+      </w:r>
+      <w:r>
+        <w:rPr>
+          <w:lang w:val="en-US"/>
+        </w:rPr>
+        <w:t>High</w:t>
+      </w:r>
+      <w:r>
+        <w:t xml:space="preserve"> </w:t>
+      </w:r>
+      <w:r>
+        <w:rPr>
+          <w:lang w:val="en-US"/>
+        </w:rPr>
+        <w:t>Efficiency</w:t>
+      </w:r>
+      <w:r>
+        <w:t xml:space="preserve"> </w:t>
+      </w:r>
+      <w:r>
+        <w:rPr>
+          <w:lang w:val="en-US"/>
+        </w:rPr>
+        <w:t>Video</w:t>
+      </w:r>
+      <w:r>
+        <w:t xml:space="preserve"> </w:t>
+      </w:r>
+      <w:r>
+        <w:rPr>
+          <w:lang w:val="en-US"/>
+        </w:rPr>
+        <w:t>Coding</w:t>
+      </w:r>
+      <w:r>
+        <w:t>)</w:t>
+      </w:r>
+      <w:r>
+        <w:t xml:space="preserve"> </w:t>
+      </w:r>
+      <w:r>
+        <w:t>–</w:t>
+      </w:r>
+      <w:r>
+        <w:t xml:space="preserve"> </w:t>
+      </w:r>
+      <w:r>
+        <w:t xml:space="preserve">дополнение стандарта позволяющее </w:t>
+      </w:r>
+      <w:r>
+        <w:t>кодировать видео разрешение до 8К</w:t>
+      </w:r>
+      <w:r>
+        <w:t xml:space="preserve">, улучшение временных и пространственных предсказаний для </w:t>
+      </w:r>
+      <w:r>
+        <w:t>более низкого выходного битрейта;</w:t>
+      </w:r>
+    </w:p>
+    <w:p>
+      <w:r>
+        <w:t>VP9</w:t>
+      </w:r>
+      <w:r>
+        <w:t xml:space="preserve"> – аналог стандарта </w:t>
+      </w:r>
+      <w:r>
+        <w:rPr>
+          <w:lang w:val="en-US"/>
+        </w:rPr>
+        <w:t>H</w:t>
+      </w:r>
+      <w:r>
+        <w:t>.26</w:t>
+      </w:r>
+      <w:r>
+        <w:t>5</w:t>
+      </w:r>
+      <w:r>
+        <w:t xml:space="preserve"> от </w:t>
+      </w:r>
+      <w:r>
+        <w:rPr>
+          <w:lang w:val="en-US"/>
+        </w:rPr>
+        <w:t>Google</w:t>
+      </w:r>
+      <w:r>
+        <w:t>;</w:t>
+      </w:r>
+    </w:p>
+    <w:p>
+      <w:r>
+        <w:rPr>
+          <w:lang w:val="en-US"/>
+        </w:rPr>
+        <w:t>AV</w:t>
+      </w:r>
+      <w:r>
+        <w:t xml:space="preserve">1 </w:t>
+      </w:r>
+      <w:r>
+        <w:t>–</w:t>
+      </w:r>
+      <w:r>
+        <w:t xml:space="preserve"> </w:t>
+      </w:r>
+      <w:r>
+        <w:t>видеокодек</w:t>
+      </w:r>
+      <w:r>
+        <w:t xml:space="preserve"> </w:t>
+      </w:r>
+      <w:r>
+        <w:t>разработанный</w:t>
+      </w:r>
+      <w:r>
+        <w:t xml:space="preserve"> </w:t>
+      </w:r>
+      <w:r>
+        <w:t xml:space="preserve">альянсом </w:t>
+      </w:r>
+      <w:r>
+        <w:rPr>
+          <w:lang w:val="en-US"/>
+        </w:rPr>
+        <w:t>Google</w:t>
+      </w:r>
+      <w:r>
+        <w:t xml:space="preserve">, </w:t>
+      </w:r>
+      <w:r>
+        <w:rPr>
+          <w:lang w:val="en-US"/>
+        </w:rPr>
+        <w:t>Amazon</w:t>
+      </w:r>
+      <w:r>
+        <w:t xml:space="preserve">, </w:t>
+      </w:r>
+      <w:r>
+        <w:rPr>
+          <w:lang w:val="en-US"/>
+        </w:rPr>
+        <w:t>Cisco</w:t>
+      </w:r>
+      <w:r>
+        <w:t xml:space="preserve">, </w:t>
+      </w:r>
+      <w:r>
+        <w:rPr>
+          <w:lang w:val="en-US"/>
+        </w:rPr>
+        <w:t>Intel</w:t>
+      </w:r>
+      <w:r>
+        <w:t xml:space="preserve">, </w:t>
+      </w:r>
+      <w:r>
+        <w:rPr>
+          <w:lang w:val="en-US"/>
+        </w:rPr>
+        <w:t>Microsoft</w:t>
+      </w:r>
+      <w:r>
+        <w:t xml:space="preserve">, </w:t>
+      </w:r>
+      <w:r>
+        <w:rPr>
+          <w:lang w:val="en-US"/>
+        </w:rPr>
+        <w:t>Mozilla</w:t>
+      </w:r>
+      <w:r>
+        <w:t xml:space="preserve"> </w:t>
+      </w:r>
+      <w:r>
+        <w:t>и</w:t>
+      </w:r>
+      <w:r>
+        <w:t xml:space="preserve"> </w:t>
+      </w:r>
+      <w:r>
+        <w:rPr>
+          <w:lang w:val="en-US"/>
+        </w:rPr>
+        <w:t>Netflix</w:t>
+      </w:r>
+      <w:r>
+        <w:t>, является</w:t>
+      </w:r>
+      <w:r>
+        <w:t xml:space="preserve"> следующим поколением стандарта </w:t>
+      </w:r>
+      <w:r>
+        <w:rPr>
+          <w:lang w:val="en-US"/>
+        </w:rPr>
+        <w:t>VP</w:t>
+      </w:r>
+      <w:r>
+        <w:t>9</w:t>
+      </w:r>
+      <w:r>
+        <w:t xml:space="preserve">, </w:t>
+      </w:r>
+      <w:r>
+        <w:t xml:space="preserve">на 50% лучше сжатие чем у </w:t>
+      </w:r>
+      <w:r>
+        <w:rPr>
+          <w:lang w:val="en-US"/>
+        </w:rPr>
+        <w:t>H</w:t>
+      </w:r>
+      <w:r>
+        <w:t>.26</w:t>
+      </w:r>
+      <w:r>
+        <w:t>4</w:t>
+      </w:r>
+      <w:r>
+        <w:t xml:space="preserve"> и на 30% чем у </w:t>
+      </w:r>
+      <w:r>
+        <w:t>VP9</w:t>
+      </w:r>
+      <w:r>
+        <w:t xml:space="preserve"> при одинаковом качестве</w:t>
+      </w:r>
+      <w:r>
+        <w:t xml:space="preserve"> видео</w:t>
+      </w:r>
+      <w:r>
+        <w:t>;</w:t>
+      </w:r>
+    </w:p>
+    <w:p>
+      <w:r>
+        <w:rPr>
+          <w:lang w:val="en-US"/>
+        </w:rPr>
+        <w:t>H</w:t>
+      </w:r>
+      <w:r>
+        <w:t>.266</w:t>
+      </w:r>
+      <w:r>
+        <w:t xml:space="preserve"> </w:t>
+      </w:r>
+      <w:r>
+        <w:t xml:space="preserve">или </w:t>
+      </w:r>
+      <w:r>
+        <w:rPr>
+          <w:lang w:val="en-US"/>
+        </w:rPr>
+        <w:t>VVC</w:t>
+      </w:r>
+      <w:r>
+        <w:t xml:space="preserve"> (</w:t>
+      </w:r>
+      <w:r>
+        <w:rPr>
+          <w:lang w:val="en-US"/>
+        </w:rPr>
+        <w:t>Versatile</w:t>
+      </w:r>
+      <w:r>
+        <w:t xml:space="preserve"> </w:t>
+      </w:r>
+      <w:r>
+        <w:rPr>
+          <w:lang w:val="en-US"/>
+        </w:rPr>
+        <w:t>Video</w:t>
+      </w:r>
+      <w:r>
+        <w:t xml:space="preserve"> </w:t>
+      </w:r>
+      <w:r>
+        <w:rPr>
+          <w:lang w:val="en-US"/>
+        </w:rPr>
+        <w:t>Coding</w:t>
+      </w:r>
+      <w:r>
+        <w:t xml:space="preserve">) – </w:t>
+      </w:r>
+      <w:r>
+        <w:t>поддержка</w:t>
+      </w:r>
+      <w:r>
+        <w:t xml:space="preserve"> </w:t>
+      </w:r>
+      <w:r>
+        <w:t xml:space="preserve">видео </w:t>
+      </w:r>
+      <w:r>
+        <w:t>от 4К до 16К с глубиной цвета более 16 бит</w:t>
+      </w:r>
+      <w:r>
+        <w:t xml:space="preserve"> на канал, </w:t>
+      </w:r>
+      <w:r>
+        <w:t xml:space="preserve">сложность кодирования до десяти раз выше чем у </w:t>
+      </w:r>
+      <w:r>
+        <w:rPr>
+          <w:lang w:val="en-US"/>
+        </w:rPr>
+        <w:t>HEVC</w:t>
+      </w:r>
+      <w:r>
+        <w:t xml:space="preserve">, </w:t>
+      </w:r>
+      <w:r>
+        <w:t xml:space="preserve">сложность декодирования в 2 раза выше чем у </w:t>
+      </w:r>
+      <w:r>
+        <w:rPr>
+          <w:lang w:val="en-US"/>
+        </w:rPr>
+        <w:t>HEVC</w:t>
+      </w:r>
+      <w:r>
+        <w:t>.</w:t>
+      </w:r>
+    </w:p>
+    <w:p>
+      <w:r>
+        <w:t xml:space="preserve">Изначально была поставлена задача </w:t>
+      </w:r>
+      <w:r>
+        <w:rPr>
+          <w:lang w:val="en-US"/>
+        </w:rPr>
+        <w:t>real</w:t>
+      </w:r>
+      <w:r>
+        <w:t>-</w:t>
+      </w:r>
+      <w:r>
+        <w:rPr>
+          <w:lang w:val="en-US"/>
+        </w:rPr>
+        <w:t>time</w:t>
+      </w:r>
+      <w:r>
+        <w:t xml:space="preserve"> </w:t>
+      </w:r>
+      <w:r>
+        <w:t xml:space="preserve">кодирования видео с низкими задержками, поэтому было решено реализовать </w:t>
+      </w:r>
+      <w:r>
+        <w:t xml:space="preserve">видеокодек на ПЛИС на основе стандарта </w:t>
+      </w:r>
+      <w:r>
+        <w:rPr>
+          <w:lang w:val="en-US"/>
+        </w:rPr>
+        <w:t>H</w:t>
+      </w:r>
+      <w:r>
+        <w:t xml:space="preserve">.264, </w:t>
+      </w:r>
+      <w:r>
+        <w:t>так как он самый популярный на данный момент</w:t>
+      </w:r>
+      <w:r>
+        <w:t xml:space="preserve"> и</w:t>
+      </w:r>
+      <w:r>
+        <w:t xml:space="preserve"> относительно новых кодеков </w:t>
+      </w:r>
+      <w:r>
+        <w:t>гораздо проще алгоритмическая сложность.</w:t>
+      </w:r>
+    </w:p>
     <w:p>
       <w:pPr>
         <w:spacing w:after="160" w:line="259" w:lineRule="auto"/>
@@ -5309,34 +9686,23 @@
       <w:pPr>
         <w:pStyle w:val="2"/>
       </w:pPr>
-      <w:bookmarkStart w:id="23" w:name="_Toc92567011"/>
+      <w:bookmarkStart w:id="35" w:name="_Toc94469108"/>
       <w:r>
         <w:lastRenderedPageBreak/>
-        <w:t>Как</w:t>
-      </w:r>
-      <w:bookmarkEnd w:id="23"/>
+        <w:t>Как это делаю я</w:t>
+      </w:r>
+      <w:bookmarkEnd w:id="35"/>
     </w:p>
     <w:p/>
     <w:p>
       <w:pPr>
         <w:pStyle w:val="2"/>
       </w:pPr>
-      <w:bookmarkStart w:id="24" w:name="_Toc92567012"/>
-      <w:r>
-        <w:t>Как это делаю я</w:t>
-      </w:r>
-      <w:bookmarkEnd w:id="24"/>
-    </w:p>
-    <w:p/>
-    <w:p>
-      <w:pPr>
-        <w:pStyle w:val="2"/>
-      </w:pPr>
-      <w:bookmarkStart w:id="25" w:name="_Toc92567013"/>
+      <w:bookmarkStart w:id="36" w:name="_Toc94469109"/>
       <w:r>
         <w:t>Что у меня получилось</w:t>
       </w:r>
-      <w:bookmarkEnd w:id="25"/>
+      <w:bookmarkEnd w:id="36"/>
     </w:p>
     <w:p/>
     <w:p>
@@ -5353,12 +9719,12 @@
       <w:pPr>
         <w:pStyle w:val="1"/>
       </w:pPr>
-      <w:bookmarkStart w:id="26" w:name="_Toc92567014"/>
+      <w:bookmarkStart w:id="37" w:name="_Toc94469110"/>
       <w:r>
         <w:lastRenderedPageBreak/>
         <w:t>Заключение</w:t>
       </w:r>
-      <w:bookmarkEnd w:id="26"/>
+      <w:bookmarkEnd w:id="37"/>
     </w:p>
     <w:p/>
     <w:p>
@@ -5375,7 +9741,7 @@
       <w:pPr>
         <w:pStyle w:val="1"/>
       </w:pPr>
-      <w:bookmarkStart w:id="27" w:name="_Toc92567015"/>
+      <w:bookmarkStart w:id="38" w:name="_Toc94469111"/>
       <w:r>
         <w:lastRenderedPageBreak/>
         <w:t>Спи</w:t>
@@ -5386,7 +9752,7 @@
       <w:r>
         <w:t>нных источников</w:t>
       </w:r>
-      <w:bookmarkEnd w:id="27"/>
+      <w:bookmarkEnd w:id="38"/>
     </w:p>
     <w:p>
       <w:pPr>
@@ -5400,7 +9766,7 @@
           <w:lang w:val="en-US"/>
         </w:rPr>
       </w:pPr>
-      <w:bookmarkStart w:id="28" w:name="_Ref92561265"/>
+      <w:bookmarkStart w:id="39" w:name="_Ref92561265"/>
       <w:r>
         <w:rPr>
           <w:lang w:val="en-US"/>
@@ -5423,21 +9789,7 @@
         <w:rPr>
           <w:lang w:val="en-US"/>
         </w:rPr>
-        <w:t xml:space="preserve">“The Great Men in Telecommunications:” Giovanni Caselli and the Invention of the </w:t>
-      </w:r>
-      <w:proofErr w:type="spellStart"/>
-      <w:r>
-        <w:rPr>
-          <w:lang w:val="en-US"/>
-        </w:rPr>
-        <w:t>Pantelegraph</w:t>
-      </w:r>
-      <w:proofErr w:type="spellEnd"/>
-      <w:r>
-        <w:rPr>
-          <w:lang w:val="en-US"/>
-        </w:rPr>
-        <w:t xml:space="preserve"> or Fax [Historical Corner]</w:t>
+        <w:t>“The Great Men in Telecommunications:” Giovanni Caselli and the Invention of the Pantelegraph or Fax [Historical Corner]</w:t>
       </w:r>
       <w:r>
         <w:rPr>
@@ -5499,7 +9851,7 @@
         </w:rPr>
         <w:t>.</w:t>
       </w:r>
-      <w:bookmarkEnd w:id="28"/>
+      <w:bookmarkEnd w:id="39"/>
     </w:p>
     <w:p>
       <w:pPr>
@@ -5510,19 +9862,11 @@
         </w:numPr>
         <w:ind w:left="0" w:firstLine="709"/>
       </w:pPr>
-      <w:bookmarkStart w:id="29" w:name="_Ref92564162"/>
-      <w:r>
-        <w:t xml:space="preserve">Б. Шефер «Самодельный телевизор» </w:t>
-      </w:r>
-      <w:proofErr w:type="spellStart"/>
-      <w:r>
-        <w:t>Детиздат</w:t>
-      </w:r>
-      <w:proofErr w:type="spellEnd"/>
-      <w:r>
-        <w:t>, 1937 год, 34 стр.</w:t>
-      </w:r>
-      <w:bookmarkEnd w:id="29"/>
+      <w:bookmarkStart w:id="40" w:name="_Ref92564162"/>
+      <w:r>
+        <w:t>Б. Шефер «Самодельный телевизор» Детиздат, 1937 год, 34 стр.</w:t>
+      </w:r>
+      <w:bookmarkEnd w:id="40"/>
     </w:p>
     <w:p>
       <w:pPr>
@@ -5536,40 +9880,24 @@
           <w:lang w:val="en-US"/>
         </w:rPr>
       </w:pPr>
-      <w:bookmarkStart w:id="30" w:name="_Ref92565178"/>
-      <w:r>
-        <w:rPr>
-          <w:lang w:val="en-US"/>
-        </w:rPr>
-        <w:t xml:space="preserve">Walter </w:t>
-      </w:r>
-      <w:proofErr w:type="spellStart"/>
-      <w:r>
-        <w:rPr>
-          <w:lang w:val="en-US"/>
-        </w:rPr>
-        <w:t>Barbirato</w:t>
-      </w:r>
-      <w:proofErr w:type="spellEnd"/>
+      <w:bookmarkStart w:id="41" w:name="_Ref92565178"/>
+      <w:r>
+        <w:rPr>
+          <w:lang w:val="en-US"/>
+        </w:rPr>
+        <w:t>Walter Barbirato</w:t>
+      </w:r>
       <w:r>
         <w:rPr>
           <w:lang w:val="en-US"/>
         </w:rPr>
         <w:t xml:space="preserve">. </w:t>
       </w:r>
-      <w:proofErr w:type="spellStart"/>
-      <w:r>
-        <w:rPr>
-          <w:lang w:val="en-US"/>
-        </w:rPr>
-        <w:t>Fracarro</w:t>
-      </w:r>
-      <w:proofErr w:type="spellEnd"/>
-      <w:r>
-        <w:rPr>
-          <w:lang w:val="en-US"/>
-        </w:rPr>
-        <w:t>, from the disk of Nipkow to the digital convergence</w:t>
+      <w:r>
+        <w:rPr>
+          <w:lang w:val="en-US"/>
+        </w:rPr>
+        <w:t>Fracarro, from the disk of Nipkow to the digital convergence</w:t>
       </w:r>
       <w:r>
         <w:rPr>
@@ -5601,7 +9929,7 @@
         </w:rPr>
         <w:t>.</w:t>
       </w:r>
-      <w:bookmarkEnd w:id="30"/>
+      <w:bookmarkEnd w:id="41"/>
     </w:p>
     <w:p>
       <w:pPr>
@@ -5615,14 +9943,14 @@
           <w:lang w:val="en-US"/>
         </w:rPr>
       </w:pPr>
-      <w:bookmarkStart w:id="31" w:name="_Ref92910245"/>
+      <w:bookmarkStart w:id="42" w:name="_Ref92910245"/>
       <w:r>
         <w:rPr>
           <w:lang w:val="en-US"/>
         </w:rPr>
         <w:t>Zworykin, V. K. (n.d.) [filed 1931, patented 1935]. "Method of and Apparatus for Producing Images of Objects". Patent No. 2,021,907. United States Patent Office.</w:t>
       </w:r>
-      <w:bookmarkEnd w:id="31"/>
+      <w:bookmarkEnd w:id="42"/>
     </w:p>
     <w:p>
       <w:pPr>
@@ -5633,17 +9961,9 @@
         </w:numPr>
         <w:ind w:left="0" w:firstLine="709"/>
       </w:pPr>
-      <w:bookmarkStart w:id="32" w:name="_Ref92910969"/>
-      <w:r>
-        <w:t xml:space="preserve">Яворский Б. М., </w:t>
-      </w:r>
-      <w:proofErr w:type="spellStart"/>
-      <w:r>
-        <w:t>Детлаф</w:t>
-      </w:r>
-      <w:proofErr w:type="spellEnd"/>
-      <w:r>
-        <w:t xml:space="preserve"> А. А., Лебедев А. К. Справочник по физике для инженеров и студентов вузов. — М., Оникс, 2007.</w:t>
+      <w:bookmarkStart w:id="43" w:name="_Ref92910969"/>
+      <w:r>
+        <w:t>Яворский Б. М., Детлаф А. А., Лебедев А. К. Справочник по физике для инженеров и студентов вузов. — М., Оникс, 2007.</w:t>
       </w:r>
       <w:r>
         <w:t xml:space="preserve"> </w:t>
@@ -5651,7 +9971,7 @@
       <w:r>
         <w:t>— ISBN 978-5-488-01248-6. — с. 725</w:t>
       </w:r>
-      <w:bookmarkEnd w:id="32"/>
+      <w:bookmarkEnd w:id="43"/>
     </w:p>
     <w:p>
       <w:pPr>
@@ -5662,7 +9982,7 @@
         </w:numPr>
         <w:ind w:left="0" w:firstLine="709"/>
       </w:pPr>
-      <w:bookmarkStart w:id="33" w:name="_Ref92914473"/>
+      <w:bookmarkStart w:id="44" w:name="_Ref92914473"/>
       <w:r>
         <w:rPr>
           <w:lang w:val="en-US"/>
@@ -5693,7 +10013,7 @@
         </w:rPr>
         <w:t xml:space="preserve">: </w:t>
       </w:r>
-      <w:hyperlink r:id="rId15" w:history="1">
+      <w:hyperlink r:id="rId21" w:history="1">
         <w:r>
           <w:rPr>
             <w:rStyle w:val="a9"/>
@@ -6063,7 +10383,7 @@
       <w:r>
         <w:t>.</w:t>
       </w:r>
-      <w:bookmarkEnd w:id="33"/>
+      <w:bookmarkEnd w:id="44"/>
     </w:p>
     <w:p>
       <w:pPr>
@@ -6074,15 +10394,13 @@
         </w:numPr>
         <w:ind w:left="0" w:firstLine="709"/>
       </w:pPr>
-      <w:bookmarkStart w:id="34" w:name="_Ref92914479"/>
-      <w:proofErr w:type="spellStart"/>
+      <w:bookmarkStart w:id="45" w:name="_Ref92914479"/>
       <w:r>
         <w:rPr>
           <w:lang w:val="en-US"/>
         </w:rPr>
         <w:t>DisplayDaily</w:t>
       </w:r>
-      <w:proofErr w:type="spellEnd"/>
       <w:r>
         <w:rPr>
           <w:lang w:val="en-US"/>
@@ -6119,7 +10437,7 @@
         </w:rPr>
         <w:t xml:space="preserve">: </w:t>
       </w:r>
-      <w:hyperlink r:id="rId16" w:history="1">
+      <w:hyperlink r:id="rId22" w:history="1">
         <w:r>
           <w:rPr>
             <w:rStyle w:val="a9"/>
@@ -6339,15 +10657,184 @@
       <w:r>
         <w:t>).</w:t>
       </w:r>
-      <w:bookmarkEnd w:id="34"/>
+      <w:bookmarkEnd w:id="45"/>
+    </w:p>
+    <w:p>
+      <w:pPr>
+        <w:pStyle w:val="aa"/>
+        <w:numPr>
+          <w:ilvl w:val="0"/>
+          <w:numId w:val="7"/>
+        </w:numPr>
+        <w:ind w:left="0" w:firstLine="709"/>
+        <w:rPr>
+          <w:lang w:val="en-US"/>
+        </w:rPr>
+      </w:pPr>
+      <w:bookmarkStart w:id="46" w:name="_Ref94454263"/>
+      <w:r>
+        <w:rPr>
+          <w:lang w:val="en-US"/>
+        </w:rPr>
+        <w:t>T.871: Information technology - Digital compression and coding of continuous-tone still images: JPEG File Interchange Format (JFIF)</w:t>
+      </w:r>
+      <w:r>
+        <w:rPr>
+          <w:lang w:val="en-US"/>
+        </w:rPr>
+        <w:t xml:space="preserve">. </w:t>
+      </w:r>
+      <w:r>
+        <w:rPr>
+          <w:lang w:val="en-US"/>
+        </w:rPr>
+        <w:t>ITU-T</w:t>
+      </w:r>
+      <w:r>
+        <w:rPr>
+          <w:lang w:val="en-US"/>
+        </w:rPr>
+        <w:t xml:space="preserve">. </w:t>
+      </w:r>
+      <w:r>
+        <w:rPr>
+          <w:lang w:val="en-US"/>
+        </w:rPr>
+        <w:t>Approved in 2011-05-14</w:t>
+      </w:r>
+      <w:r>
+        <w:rPr>
+          <w:lang w:val="en-US"/>
+        </w:rPr>
+        <w:t>. Posted in 2012-09-11.</w:t>
+      </w:r>
+      <w:bookmarkEnd w:id="46"/>
+    </w:p>
+    <w:p>
+      <w:pPr>
+        <w:pStyle w:val="aa"/>
+        <w:numPr>
+          <w:ilvl w:val="0"/>
+          <w:numId w:val="7"/>
+        </w:numPr>
+        <w:ind w:left="0" w:firstLine="709"/>
+        <w:rPr>
+          <w:lang w:val="en-US"/>
+        </w:rPr>
+      </w:pPr>
+      <w:bookmarkStart w:id="47" w:name="_Ref94458456"/>
+      <w:r>
+        <w:rPr>
+          <w:lang w:val="en-US"/>
+        </w:rPr>
+        <w:lastRenderedPageBreak/>
+        <w:t>C</w:t>
+      </w:r>
+      <w:r>
+        <w:rPr>
+          <w:lang w:val="en-US"/>
+        </w:rPr>
+        <w:t>hristian</w:t>
+      </w:r>
+      <w:r>
+        <w:rPr>
+          <w:lang w:val="en-US"/>
+        </w:rPr>
+        <w:t>. J. van den Branden Lambrecht</w:t>
+      </w:r>
+      <w:r>
+        <w:rPr>
+          <w:lang w:val="en-US"/>
+        </w:rPr>
+        <w:t xml:space="preserve">. </w:t>
+      </w:r>
+      <w:r>
+        <w:rPr>
+          <w:lang w:val="en-US"/>
+        </w:rPr>
+        <w:t>"Vision</w:t>
+      </w:r>
+      <w:r>
+        <w:rPr>
+          <w:lang w:val="en-US"/>
+        </w:rPr>
+        <w:t xml:space="preserve"> </w:t>
+      </w:r>
+      <w:r>
+        <w:rPr>
+          <w:lang w:val="en-US"/>
+        </w:rPr>
+        <w:t>Models and Applications</w:t>
+      </w:r>
+      <w:r>
+        <w:rPr>
+          <w:lang w:val="en-US"/>
+        </w:rPr>
+        <w:t xml:space="preserve"> to </w:t>
+      </w:r>
+      <w:r>
+        <w:rPr>
+          <w:lang w:val="en-US"/>
+        </w:rPr>
+        <w:t>Image and Video Processing</w:t>
+      </w:r>
+      <w:r>
+        <w:rPr>
+          <w:lang w:val="en-US"/>
+        </w:rPr>
+        <w:t xml:space="preserve">". </w:t>
+      </w:r>
+      <w:r>
+        <w:rPr>
+          <w:lang w:val="en-US"/>
+        </w:rPr>
+        <w:t xml:space="preserve">2001. </w:t>
+      </w:r>
+      <w:r>
+        <w:rPr>
+          <w:lang w:val="en-US"/>
+        </w:rPr>
+        <w:t xml:space="preserve">p. 209. </w:t>
+      </w:r>
+      <w:r>
+        <w:rPr>
+          <w:lang w:val="en-US"/>
+        </w:rPr>
+        <w:br/>
+      </w:r>
+      <w:r>
+        <w:rPr>
+          <w:lang w:val="en-US"/>
+        </w:rPr>
+        <w:t>ISBN 0-7923-7422-</w:t>
+      </w:r>
+      <w:r>
+        <w:rPr>
+          <w:lang w:val="en-US"/>
+        </w:rPr>
+        <w:t>3</w:t>
+      </w:r>
+      <w:r>
+        <w:rPr>
+          <w:lang w:val="en-US"/>
+        </w:rPr>
+        <w:t>.</w:t>
+      </w:r>
+      <w:bookmarkEnd w:id="47"/>
     </w:p>
     <w:p>
       <w:pPr>
         <w:spacing w:after="160" w:line="259" w:lineRule="auto"/>
         <w:ind w:firstLine="0"/>
         <w:jc w:val="left"/>
-      </w:pPr>
-      <w:r>
+        <w:rPr>
+          <w:lang w:val="en-US"/>
+        </w:rPr>
+      </w:pPr>
+      <w:r>
+        <w:rPr>
+          <w:lang w:val="en-US"/>
+        </w:rPr>
         <w:br w:type="page"/>
       </w:r>
     </w:p>
@@ -6355,7 +10842,7 @@
       <w:pPr>
         <w:pStyle w:val="1"/>
       </w:pPr>
-      <w:bookmarkStart w:id="35" w:name="_Toc92567016"/>
+      <w:bookmarkStart w:id="48" w:name="_Toc94469112"/>
       <w:r>
         <w:lastRenderedPageBreak/>
         <w:t>Приложени</w:t>
@@ -6363,12 +10850,12 @@
       <w:r>
         <w:t>я</w:t>
       </w:r>
-      <w:bookmarkEnd w:id="35"/>
+      <w:bookmarkEnd w:id="48"/>
     </w:p>
     <w:p/>
     <w:sectPr>
-      <w:footerReference w:type="default" r:id="rId17"/>
-      <w:footerReference w:type="first" r:id="rId18"/>
+      <w:footerReference w:type="default" r:id="rId23"/>
+      <w:footerReference w:type="first" r:id="rId24"/>
       <w:pgSz w:w="11906" w:h="16838"/>
       <w:pgMar w:top="1134" w:right="850" w:bottom="1134" w:left="1701" w:header="708" w:footer="708" w:gutter="0"/>
       <w:cols w:space="708"/>
@@ -6381,7 +10868,7 @@
 
 <file path=word/comments.xml><?xml version="1.0" encoding="utf-8"?>
 <w:comments xmlns:wpc="http://schemas.microsoft.com/office/word/2010/wordprocessingCanvas" xmlns:cx="http://schemas.microsoft.com/office/drawing/2014/chartex" xmlns:cx1="http://schemas.microsoft.com/office/drawing/2015/9/8/chartex" xmlns:cx2="http://schemas.microsoft.com/office/drawing/2015/10/21/chartex" xmlns:cx3="http://schemas.microsoft.com/office/drawing/2016/5/9/chartex" xmlns:cx4="http://schemas.microsoft.com/office/drawing/2016/5/10/chartex" xmlns:cx5="http://schemas.microsoft.com/office/drawing/2016/5/11/chartex" xmlns:cx6="http://schemas.microsoft.com/office/drawing/2016/5/12/chartex" xmlns:cx7="http://schemas.microsoft.com/office/drawing/2016/5/13/chartex" xmlns:cx8="http://schemas.microsoft.com/office/drawing/2016/5/14/chartex" xmlns:mc="http://schemas.openxmlformats.org/markup-compatibility/2006" xmlns:aink="http://schemas.microsoft.com/office/drawing/2016/ink" xmlns:am3d="http://schemas.microsoft.com/office/drawing/2017/model3d" xmlns:o="urn:schemas-microsoft-com:office:office" xmlns:r="http://schemas.openxmlformats.org/officeDocument/2006/relationships" xmlns:m="http://schemas.openxmlformats.org/officeDocument/2006/math" xmlns:v="urn:schemas-microsoft-com:vml" xmlns:wp14="http://schemas.microsoft.com/office/word/2010/wordprocessingDrawing" xmlns:wp="http://schemas.openxmlformats.org/drawingml/2006/wordprocessingDrawing" xmlns:w10="urn:schemas-microsoft-com:office:word" xmlns:w="http://schemas.openxmlformats.org/wordprocessingml/2006/main" xmlns:w14="http://schemas.microsoft.com/office/word/2010/wordml" xmlns:w15="http://schemas.microsoft.com/office/word/2012/wordml" xmlns:w16cex="http://schemas.microsoft.com/office/word/2018/wordml/cex" xmlns:w16cid="http://schemas.microsoft.com/office/word/2016/wordml/cid" xmlns:w16="http://schemas.microsoft.com/office/word/2018/wordml" xmlns:w16sdtdh="http://schemas.microsoft.com/office/word/2020/wordml/sdtdatahash" xmlns:w16se="http://schemas.microsoft.com/office/word/2015/wordml/symex" xmlns:wpg="http://schemas.microsoft.com/office/word/2010/wordprocessingGroup" xmlns:wpi="http://schemas.microsoft.com/office/word/2010/wordprocessingInk" xmlns:wne="http://schemas.microsoft.com/office/word/2006/wordml" xmlns:wps="http://schemas.microsoft.com/office/word/2010/wordprocessingShape" mc:Ignorable="w14 w15 w16se w16cid w16 w16cex w16sdtdh wp14">
-  <w:comment w:id="21" w:author="Pavel Stepanov" w:date="2022-01-12T22:20:00Z" w:initials="PS">
+  <w:comment w:id="22" w:author="Pavel Stepanov" w:date="2022-01-12T22:20:00Z" w:initials="PS">
     <w:p>
       <w:pPr>
         <w:pStyle w:val="af"/>
@@ -6406,6 +10893,70 @@
       </w:r>
       <w:r>
         <w:t xml:space="preserve"> перечислить ещё интерфейсы</w:t>
+      </w:r>
+    </w:p>
+  </w:comment>
+  <w:comment w:id="27" w:author="Pavel Stepanov" w:date="2022-01-30T20:02:00Z" w:initials="PS">
+    <w:p>
+      <w:pPr>
+        <w:pStyle w:val="af"/>
+      </w:pPr>
+      <w:r>
+        <w:rPr>
+          <w:rStyle w:val="ae"/>
+        </w:rPr>
+        <w:annotationRef/>
+      </w:r>
+      <w:r>
+        <w:t>Расписать побольше</w:t>
+      </w:r>
+    </w:p>
+  </w:comment>
+  <w:comment w:id="28" w:author="Pavel Stepanov" w:date="2022-01-30T20:17:00Z" w:initials="PS">
+    <w:p>
+      <w:pPr>
+        <w:pStyle w:val="af"/>
+      </w:pPr>
+      <w:r>
+        <w:rPr>
+          <w:rStyle w:val="ae"/>
+        </w:rPr>
+        <w:annotationRef/>
+      </w:r>
+      <w:r>
+        <w:t>Добавить формулу</w:t>
+      </w:r>
+    </w:p>
+  </w:comment>
+  <w:comment w:id="29" w:author="Pavel Stepanov" w:date="2022-01-30T20:19:00Z" w:initials="PS">
+    <w:p>
+      <w:pPr>
+        <w:pStyle w:val="af"/>
+      </w:pPr>
+      <w:r>
+        <w:rPr>
+          <w:rStyle w:val="ae"/>
+        </w:rPr>
+        <w:annotationRef/>
+      </w:r>
+      <w:r>
+        <w:t>Подробнее</w:t>
+      </w:r>
+    </w:p>
+  </w:comment>
+  <w:comment w:id="33" w:author="Pavel Stepanov" w:date="2022-01-30T21:11:00Z" w:initials="PS">
+    <w:p>
+      <w:pPr>
+        <w:pStyle w:val="af"/>
+      </w:pPr>
+      <w:r>
+        <w:rPr>
+          <w:rStyle w:val="ae"/>
+        </w:rPr>
+        <w:annotationRef/>
+      </w:r>
+      <w:r>
+        <w:t>Описать алгоритмы</w:t>
       </w:r>
     </w:p>
   </w:comment>
@@ -6415,18 +10966,30 @@
 <file path=word/commentsExtended.xml><?xml version="1.0" encoding="utf-8"?>
 <w15:commentsEx xmlns:wpc="http://schemas.microsoft.com/office/word/2010/wordprocessingCanvas" xmlns:cx="http://schemas.microsoft.com/office/drawing/2014/chartex" xmlns:cx1="http://schemas.microsoft.com/office/drawing/2015/9/8/chartex" xmlns:cx2="http://schemas.microsoft.com/office/drawing/2015/10/21/chartex" xmlns:cx3="http://schemas.microsoft.com/office/drawing/2016/5/9/chartex" xmlns:cx4="http://schemas.microsoft.com/office/drawing/2016/5/10/chartex" xmlns:cx5="http://schemas.microsoft.com/office/drawing/2016/5/11/chartex" xmlns:cx6="http://schemas.microsoft.com/office/drawing/2016/5/12/chartex" xmlns:cx7="http://schemas.microsoft.com/office/drawing/2016/5/13/chartex" xmlns:cx8="http://schemas.microsoft.com/office/drawing/2016/5/14/chartex" xmlns:mc="http://schemas.openxmlformats.org/markup-compatibility/2006" xmlns:aink="http://schemas.microsoft.com/office/drawing/2016/ink" xmlns:am3d="http://schemas.microsoft.com/office/drawing/2017/model3d" xmlns:o="urn:schemas-microsoft-com:office:office" xmlns:r="http://schemas.openxmlformats.org/officeDocument/2006/relationships" xmlns:m="http://schemas.openxmlformats.org/officeDocument/2006/math" xmlns:v="urn:schemas-microsoft-com:vml" xmlns:wp14="http://schemas.microsoft.com/office/word/2010/wordprocessingDrawing" xmlns:wp="http://schemas.openxmlformats.org/drawingml/2006/wordprocessingDrawing" xmlns:w10="urn:schemas-microsoft-com:office:word" xmlns:w="http://schemas.openxmlformats.org/wordprocessingml/2006/main" xmlns:w14="http://schemas.microsoft.com/office/word/2010/wordml" xmlns:w15="http://schemas.microsoft.com/office/word/2012/wordml" xmlns:w16cex="http://schemas.microsoft.com/office/word/2018/wordml/cex" xmlns:w16cid="http://schemas.microsoft.com/office/word/2016/wordml/cid" xmlns:w16="http://schemas.microsoft.com/office/word/2018/wordml" xmlns:w16sdtdh="http://schemas.microsoft.com/office/word/2020/wordml/sdtdatahash" xmlns:w16se="http://schemas.microsoft.com/office/word/2015/wordml/symex" xmlns:wpg="http://schemas.microsoft.com/office/word/2010/wordprocessingGroup" xmlns:wpi="http://schemas.microsoft.com/office/word/2010/wordprocessingInk" xmlns:wne="http://schemas.microsoft.com/office/word/2006/wordml" xmlns:wps="http://schemas.microsoft.com/office/word/2010/wordprocessingShape" mc:Ignorable="w14 w15 w16se w16cid w16 w16cex w16sdtdh wp14">
   <w15:commentEx w15:paraId="07396369" w15:done="0"/>
+  <w15:commentEx w15:paraId="65262C2A" w15:done="0"/>
+  <w15:commentEx w15:paraId="65249245" w15:done="0"/>
+  <w15:commentEx w15:paraId="3FB45227" w15:done="0"/>
+  <w15:commentEx w15:paraId="0BAC30B6" w15:done="0"/>
 </w15:commentsEx>
 </file>
 
 <file path=word/commentsExtensible.xml><?xml version="1.0" encoding="utf-8"?>
 <w16cex:commentsExtensible xmlns:wpc="http://schemas.microsoft.com/office/word/2010/wordprocessingCanvas" xmlns:cx="http://schemas.microsoft.com/office/drawing/2014/chartex" xmlns:cx1="http://schemas.microsoft.com/office/drawing/2015/9/8/chartex" xmlns:cx2="http://schemas.microsoft.com/office/drawing/2015/10/21/chartex" xmlns:cx3="http://schemas.microsoft.com/office/drawing/2016/5/9/chartex" xmlns:cx4="http://schemas.microsoft.com/office/drawing/2016/5/10/chartex" xmlns:cx5="http://schemas.microsoft.com/office/drawing/2016/5/11/chartex" xmlns:cx6="http://schemas.microsoft.com/office/drawing/2016/5/12/chartex" xmlns:cx7="http://schemas.microsoft.com/office/drawing/2016/5/13/chartex" xmlns:cx8="http://schemas.microsoft.com/office/drawing/2016/5/14/chartex" xmlns:mc="http://schemas.openxmlformats.org/markup-compatibility/2006" xmlns:aink="http://schemas.microsoft.com/office/drawing/2016/ink" xmlns:am3d="http://schemas.microsoft.com/office/drawing/2017/model3d" xmlns:o="urn:schemas-microsoft-com:office:office" xmlns:r="http://schemas.openxmlformats.org/officeDocument/2006/relationships" xmlns:m="http://schemas.openxmlformats.org/officeDocument/2006/math" xmlns:v="urn:schemas-microsoft-com:vml" xmlns:wp14="http://schemas.microsoft.com/office/word/2010/wordprocessingDrawing" xmlns:wp="http://schemas.openxmlformats.org/drawingml/2006/wordprocessingDrawing" xmlns:w10="urn:schemas-microsoft-com:office:word" xmlns:w="http://schemas.openxmlformats.org/wordprocessingml/2006/main" xmlns:w14="http://schemas.microsoft.com/office/word/2010/wordml" xmlns:w15="http://schemas.microsoft.com/office/word/2012/wordml" xmlns:w16cex="http://schemas.microsoft.com/office/word/2018/wordml/cex" xmlns:w16cid="http://schemas.microsoft.com/office/word/2016/wordml/cid" xmlns:w16="http://schemas.microsoft.com/office/word/2018/wordml" xmlns:w16sdtdh="http://schemas.microsoft.com/office/word/2020/wordml/sdtdatahash" xmlns:w16se="http://schemas.microsoft.com/office/word/2015/wordml/symex" xmlns:wpg="http://schemas.microsoft.com/office/word/2010/wordprocessingGroup" xmlns:wpi="http://schemas.microsoft.com/office/word/2010/wordprocessingInk" xmlns:wne="http://schemas.microsoft.com/office/word/2006/wordml" xmlns:wps="http://schemas.microsoft.com/office/word/2010/wordprocessingShape" mc:Ignorable="w14 w15 w16se w16cid w16 w16cex w16sdtdh wp14">
   <w16cex:commentExtensible w16cex:durableId="2589D2BA" w16cex:dateUtc="2022-01-12T19:20:00Z"/>
+  <w16cex:commentExtensible w16cex:durableId="25A16D72" w16cex:dateUtc="2022-01-30T17:02:00Z"/>
+  <w16cex:commentExtensible w16cex:durableId="25A170F6" w16cex:dateUtc="2022-01-30T17:17:00Z"/>
+  <w16cex:commentExtensible w16cex:durableId="25A17147" w16cex:dateUtc="2022-01-30T17:19:00Z"/>
+  <w16cex:commentExtensible w16cex:durableId="25A17D71" w16cex:dateUtc="2022-01-30T18:11:00Z"/>
 </w16cex:commentsExtensible>
 </file>
 
 <file path=word/commentsIds.xml><?xml version="1.0" encoding="utf-8"?>
 <w16cid:commentsIds xmlns:wpc="http://schemas.microsoft.com/office/word/2010/wordprocessingCanvas" xmlns:cx="http://schemas.microsoft.com/office/drawing/2014/chartex" xmlns:cx1="http://schemas.microsoft.com/office/drawing/2015/9/8/chartex" xmlns:cx2="http://schemas.microsoft.com/office/drawing/2015/10/21/chartex" xmlns:cx3="http://schemas.microsoft.com/office/drawing/2016/5/9/chartex" xmlns:cx4="http://schemas.microsoft.com/office/drawing/2016/5/10/chartex" xmlns:cx5="http://schemas.microsoft.com/office/drawing/2016/5/11/chartex" xmlns:cx6="http://schemas.microsoft.com/office/drawing/2016/5/12/chartex" xmlns:cx7="http://schemas.microsoft.com/office/drawing/2016/5/13/chartex" xmlns:cx8="http://schemas.microsoft.com/office/drawing/2016/5/14/chartex" xmlns:mc="http://schemas.openxmlformats.org/markup-compatibility/2006" xmlns:aink="http://schemas.microsoft.com/office/drawing/2016/ink" xmlns:am3d="http://schemas.microsoft.com/office/drawing/2017/model3d" xmlns:o="urn:schemas-microsoft-com:office:office" xmlns:r="http://schemas.openxmlformats.org/officeDocument/2006/relationships" xmlns:m="http://schemas.openxmlformats.org/officeDocument/2006/math" xmlns:v="urn:schemas-microsoft-com:vml" xmlns:wp14="http://schemas.microsoft.com/office/word/2010/wordprocessingDrawing" xmlns:wp="http://schemas.openxmlformats.org/drawingml/2006/wordprocessingDrawing" xmlns:w10="urn:schemas-microsoft-com:office:word" xmlns:w="http://schemas.openxmlformats.org/wordprocessingml/2006/main" xmlns:w14="http://schemas.microsoft.com/office/word/2010/wordml" xmlns:w15="http://schemas.microsoft.com/office/word/2012/wordml" xmlns:w16cex="http://schemas.microsoft.com/office/word/2018/wordml/cex" xmlns:w16cid="http://schemas.microsoft.com/office/word/2016/wordml/cid" xmlns:w16="http://schemas.microsoft.com/office/word/2018/wordml" xmlns:w16sdtdh="http://schemas.microsoft.com/office/word/2020/wordml/sdtdatahash" xmlns:w16se="http://schemas.microsoft.com/office/word/2015/wordml/symex" xmlns:wpg="http://schemas.microsoft.com/office/word/2010/wordprocessingGroup" xmlns:wpi="http://schemas.microsoft.com/office/word/2010/wordprocessingInk" xmlns:wne="http://schemas.microsoft.com/office/word/2006/wordml" xmlns:wps="http://schemas.microsoft.com/office/word/2010/wordprocessingShape" mc:Ignorable="w14 w15 w16se w16cid w16 w16cex w16sdtdh wp14">
   <w16cid:commentId w16cid:paraId="07396369" w16cid:durableId="2589D2BA"/>
+  <w16cid:commentId w16cid:paraId="65262C2A" w16cid:durableId="25A16D72"/>
+  <w16cid:commentId w16cid:paraId="65249245" w16cid:durableId="25A170F6"/>
+  <w16cid:commentId w16cid:paraId="3FB45227" w16cid:durableId="25A17147"/>
+  <w16cid:commentId w16cid:paraId="0BAC30B6" w16cid:durableId="25A17D71"/>
 </w16cid:commentsIds>
 </file>
 
@@ -7027,6 +11590,119 @@
     </w:lvl>
   </w:abstractNum>
   <w:abstractNum w:abstractNumId="5" w15:restartNumberingAfterBreak="0">
+    <w:nsid w:val="59C07169"/>
+    <w:multiLevelType w:val="hybridMultilevel"/>
+    <w:tmpl w:val="3A067A76"/>
+    <w:lvl w:ilvl="0" w:tplc="04190001">
+      <w:start w:val="1"/>
+      <w:numFmt w:val="bullet"/>
+      <w:lvlText w:val=""/>
+      <w:lvlJc w:val="left"/>
+      <w:pPr>
+        <w:ind w:left="1429" w:hanging="360"/>
+      </w:pPr>
+      <w:rPr>
+        <w:rFonts w:ascii="Symbol" w:hAnsi="Symbol" w:hint="default"/>
+      </w:rPr>
+    </w:lvl>
+    <w:lvl w:ilvl="1" w:tplc="04190003" w:tentative="1">
+      <w:start w:val="1"/>
+      <w:numFmt w:val="bullet"/>
+      <w:lvlText w:val="o"/>
+      <w:lvlJc w:val="left"/>
+      <w:pPr>
+        <w:ind w:left="2149" w:hanging="360"/>
+      </w:pPr>
+      <w:rPr>
+        <w:rFonts w:ascii="Courier New" w:hAnsi="Courier New" w:cs="Courier New" w:hint="default"/>
+      </w:rPr>
+    </w:lvl>
+    <w:lvl w:ilvl="2" w:tplc="04190005" w:tentative="1">
+      <w:start w:val="1"/>
+      <w:numFmt w:val="bullet"/>
+      <w:lvlText w:val=""/>
+      <w:lvlJc w:val="left"/>
+      <w:pPr>
+        <w:ind w:left="2869" w:hanging="360"/>
+      </w:pPr>
+      <w:rPr>
+        <w:rFonts w:ascii="Wingdings" w:hAnsi="Wingdings" w:hint="default"/>
+      </w:rPr>
+    </w:lvl>
+    <w:lvl w:ilvl="3" w:tplc="04190001" w:tentative="1">
+      <w:start w:val="1"/>
+      <w:numFmt w:val="bullet"/>
+      <w:lvlText w:val=""/>
+      <w:lvlJc w:val="left"/>
+      <w:pPr>
+        <w:ind w:left="3589" w:hanging="360"/>
+      </w:pPr>
+      <w:rPr>
+        <w:rFonts w:ascii="Symbol" w:hAnsi="Symbol" w:hint="default"/>
+      </w:rPr>
+    </w:lvl>
+    <w:lvl w:ilvl="4" w:tplc="04190003" w:tentative="1">
+      <w:start w:val="1"/>
+      <w:numFmt w:val="bullet"/>
+      <w:lvlText w:val="o"/>
+      <w:lvlJc w:val="left"/>
+      <w:pPr>
+        <w:ind w:left="4309" w:hanging="360"/>
+      </w:pPr>
+      <w:rPr>
+        <w:rFonts w:ascii="Courier New" w:hAnsi="Courier New" w:cs="Courier New" w:hint="default"/>
+      </w:rPr>
+    </w:lvl>
+    <w:lvl w:ilvl="5" w:tplc="04190005" w:tentative="1">
+      <w:start w:val="1"/>
+      <w:numFmt w:val="bullet"/>
+      <w:lvlText w:val=""/>
+      <w:lvlJc w:val="left"/>
+      <w:pPr>
+        <w:ind w:left="5029" w:hanging="360"/>
+      </w:pPr>
+      <w:rPr>
+        <w:rFonts w:ascii="Wingdings" w:hAnsi="Wingdings" w:hint="default"/>
+      </w:rPr>
+    </w:lvl>
+    <w:lvl w:ilvl="6" w:tplc="04190001" w:tentative="1">
+      <w:start w:val="1"/>
+      <w:numFmt w:val="bullet"/>
+      <w:lvlText w:val=""/>
+      <w:lvlJc w:val="left"/>
+      <w:pPr>
+        <w:ind w:left="5749" w:hanging="360"/>
+      </w:pPr>
+      <w:rPr>
+        <w:rFonts w:ascii="Symbol" w:hAnsi="Symbol" w:hint="default"/>
+      </w:rPr>
+    </w:lvl>
+    <w:lvl w:ilvl="7" w:tplc="04190003" w:tentative="1">
+      <w:start w:val="1"/>
+      <w:numFmt w:val="bullet"/>
+      <w:lvlText w:val="o"/>
+      <w:lvlJc w:val="left"/>
+      <w:pPr>
+        <w:ind w:left="6469" w:hanging="360"/>
+      </w:pPr>
+      <w:rPr>
+        <w:rFonts w:ascii="Courier New" w:hAnsi="Courier New" w:cs="Courier New" w:hint="default"/>
+      </w:rPr>
+    </w:lvl>
+    <w:lvl w:ilvl="8" w:tplc="04190005" w:tentative="1">
+      <w:start w:val="1"/>
+      <w:numFmt w:val="bullet"/>
+      <w:lvlText w:val=""/>
+      <w:lvlJc w:val="left"/>
+      <w:pPr>
+        <w:ind w:left="7189" w:hanging="360"/>
+      </w:pPr>
+      <w:rPr>
+        <w:rFonts w:ascii="Wingdings" w:hAnsi="Wingdings" w:hint="default"/>
+      </w:rPr>
+    </w:lvl>
+  </w:abstractNum>
+  <w:abstractNum w:abstractNumId="6" w15:restartNumberingAfterBreak="0">
     <w:nsid w:val="6F8474D4"/>
     <w:multiLevelType w:val="multilevel"/>
     <w:tmpl w:val="FB70875C"/>
@@ -7121,7 +11797,7 @@
       </w:pPr>
     </w:lvl>
   </w:abstractNum>
-  <w:abstractNum w:abstractNumId="6" w15:restartNumberingAfterBreak="0">
+  <w:abstractNum w:abstractNumId="7" w15:restartNumberingAfterBreak="0">
     <w:nsid w:val="7A416FF7"/>
     <w:multiLevelType w:val="hybridMultilevel"/>
     <w:tmpl w:val="45D433FC"/>
@@ -7214,7 +11890,7 @@
     <w:abstractNumId w:val="1"/>
   </w:num>
   <w:num w:numId="3">
-    <w:abstractNumId w:val="5"/>
+    <w:abstractNumId w:val="6"/>
   </w:num>
   <w:num w:numId="4">
     <w:abstractNumId w:val="2"/>
@@ -7223,10 +11899,13 @@
     <w:abstractNumId w:val="0"/>
   </w:num>
   <w:num w:numId="6">
-    <w:abstractNumId w:val="6"/>
+    <w:abstractNumId w:val="7"/>
   </w:num>
   <w:num w:numId="7">
     <w:abstractNumId w:val="4"/>
+  </w:num>
+  <w:num w:numId="8">
+    <w:abstractNumId w:val="5"/>
   </w:num>
 </w:numbering>
 </file>
@@ -7891,7 +12570,6 @@
   <w:style w:type="character" w:default="1" w:styleId="a0">
     <w:name w:val="Default Paragraph Font"/>
     <w:uiPriority w:val="1"/>
-    <w:semiHidden/>
     <w:unhideWhenUsed/>
   </w:style>
   <w:style w:type="table" w:default="1" w:styleId="a1">

--- a/ВКРМ.docx
+++ b/ВКРМ.docx
@@ -106,30 +106,17 @@
       <w:pPr>
         <w:ind w:firstLine="0"/>
         <w:jc w:val="center"/>
-      </w:pPr>
-      <w:r>
-        <w:t>Магистерская</w:t>
-      </w:r>
-      <w:r>
-        <w:t xml:space="preserve"> работа</w:t>
-      </w:r>
-      <w:r>
-        <w:t xml:space="preserve"> </w:t>
-      </w:r>
-      <w:r>
-        <w:t xml:space="preserve">по направлению </w:t>
-      </w:r>
-      <w:r>
-        <w:br/>
-      </w:r>
-      <w:r>
-        <w:t>09.0</w:t>
-      </w:r>
-      <w:r>
-        <w:t>4</w:t>
-      </w:r>
-      <w:r>
-        <w:t>.01 «Информатика и вычислительная техника»</w:t>
+        <w:rPr>
+          <w:b/>
+          <w:bCs/>
+        </w:rPr>
+      </w:pPr>
+      <w:r>
+        <w:rPr>
+          <w:b/>
+          <w:bCs/>
+        </w:rPr>
+        <w:t>Видеокодирование на ПЛИС</w:t>
       </w:r>
     </w:p>
     <w:p>
@@ -144,10 +131,28 @@
         <w:jc w:val="center"/>
       </w:pPr>
       <w:r>
-        <w:t>Видеокодирование</w:t>
-      </w:r>
-      <w:r>
-        <w:t xml:space="preserve"> на ПЛИС</w:t>
+        <w:t>Магистерская</w:t>
+      </w:r>
+      <w:r>
+        <w:t xml:space="preserve"> работа</w:t>
+      </w:r>
+      <w:r>
+        <w:t xml:space="preserve"> </w:t>
+      </w:r>
+      <w:r>
+        <w:t xml:space="preserve">по направлению </w:t>
+      </w:r>
+      <w:r>
+        <w:br/>
+      </w:r>
+      <w:r>
+        <w:t>09.0</w:t>
+      </w:r>
+      <w:r>
+        <w:t>4</w:t>
+      </w:r>
+      <w:r>
+        <w:t>.01 «Информатика и вычислительная техника»</w:t>
       </w:r>
     </w:p>
     <w:p>
@@ -494,7 +499,7 @@
           <w:r>
             <w:fldChar w:fldCharType="separate"/>
           </w:r>
-          <w:hyperlink w:anchor="_Toc94469089" w:history="1">
+          <w:hyperlink w:anchor="_Toc95569492" w:history="1">
             <w:r>
               <w:rPr>
                 <w:rStyle w:val="a9"/>
@@ -538,7 +543,7 @@
                 <w:noProof/>
                 <w:webHidden/>
               </w:rPr>
-              <w:instrText xml:space="preserve"> PAGEREF _Toc94469089 \h </w:instrText>
+              <w:instrText xml:space="preserve"> PAGEREF _Toc95569492 \h </w:instrText>
             </w:r>
             <w:r>
               <w:rPr>
@@ -584,7 +589,7 @@
               <w:lang w:eastAsia="ru-RU"/>
             </w:rPr>
           </w:pPr>
-          <w:hyperlink w:anchor="_Toc94469090" w:history="1">
+          <w:hyperlink w:anchor="_Toc95569493" w:history="1">
             <w:r>
               <w:rPr>
                 <w:rStyle w:val="a9"/>
@@ -628,1267 +633,7 @@
                 <w:noProof/>
                 <w:webHidden/>
               </w:rPr>
-              <w:instrText xml:space="preserve"> PAGEREF _Toc94469090 \h </w:instrText>
-            </w:r>
-            <w:r>
-              <w:rPr>
-                <w:noProof/>
-                <w:webHidden/>
-              </w:rPr>
-            </w:r>
-            <w:r>
-              <w:rPr>
-                <w:noProof/>
-                <w:webHidden/>
-              </w:rPr>
-              <w:fldChar w:fldCharType="separate"/>
-            </w:r>
-            <w:r>
-              <w:rPr>
-                <w:noProof/>
-                <w:webHidden/>
-              </w:rPr>
-              <w:t>5</w:t>
-            </w:r>
-            <w:r>
-              <w:rPr>
-                <w:noProof/>
-                <w:webHidden/>
-              </w:rPr>
-              <w:fldChar w:fldCharType="end"/>
-            </w:r>
-          </w:hyperlink>
-        </w:p>
-        <w:p>
-          <w:pPr>
-            <w:pStyle w:val="21"/>
-            <w:tabs>
-              <w:tab w:val="left" w:pos="1760"/>
-              <w:tab w:val="right" w:leader="dot" w:pos="9345"/>
-            </w:tabs>
-            <w:rPr>
-              <w:rFonts w:asciiTheme="minorHAnsi" w:eastAsiaTheme="minorEastAsia" w:hAnsiTheme="minorHAnsi"/>
-              <w:noProof/>
-              <w:color w:val="auto"/>
-              <w:sz w:val="22"/>
-              <w:lang w:eastAsia="ru-RU"/>
-            </w:rPr>
-          </w:pPr>
-          <w:hyperlink w:anchor="_Toc94469091" w:history="1">
-            <w:r>
-              <w:rPr>
-                <w:rStyle w:val="a9"/>
-                <w:noProof/>
-              </w:rPr>
-              <w:t>2.1</w:t>
-            </w:r>
-            <w:r>
-              <w:rPr>
-                <w:rFonts w:asciiTheme="minorHAnsi" w:eastAsiaTheme="minorEastAsia" w:hAnsiTheme="minorHAnsi"/>
-                <w:noProof/>
-                <w:color w:val="auto"/>
-                <w:sz w:val="22"/>
-                <w:lang w:eastAsia="ru-RU"/>
-              </w:rPr>
-              <w:tab/>
-            </w:r>
-            <w:r>
-              <w:rPr>
-                <w:rStyle w:val="a9"/>
-                <w:noProof/>
-              </w:rPr>
-              <w:t>Актуальность</w:t>
-            </w:r>
-            <w:r>
-              <w:rPr>
-                <w:noProof/>
-                <w:webHidden/>
-              </w:rPr>
-              <w:tab/>
-            </w:r>
-            <w:r>
-              <w:rPr>
-                <w:noProof/>
-                <w:webHidden/>
-              </w:rPr>
-              <w:fldChar w:fldCharType="begin"/>
-            </w:r>
-            <w:r>
-              <w:rPr>
-                <w:noProof/>
-                <w:webHidden/>
-              </w:rPr>
-              <w:instrText xml:space="preserve"> PAGEREF _Toc94469091 \h </w:instrText>
-            </w:r>
-            <w:r>
-              <w:rPr>
-                <w:noProof/>
-                <w:webHidden/>
-              </w:rPr>
-            </w:r>
-            <w:r>
-              <w:rPr>
-                <w:noProof/>
-                <w:webHidden/>
-              </w:rPr>
-              <w:fldChar w:fldCharType="separate"/>
-            </w:r>
-            <w:r>
-              <w:rPr>
-                <w:noProof/>
-                <w:webHidden/>
-              </w:rPr>
-              <w:t>5</w:t>
-            </w:r>
-            <w:r>
-              <w:rPr>
-                <w:noProof/>
-                <w:webHidden/>
-              </w:rPr>
-              <w:fldChar w:fldCharType="end"/>
-            </w:r>
-          </w:hyperlink>
-        </w:p>
-        <w:p>
-          <w:pPr>
-            <w:pStyle w:val="21"/>
-            <w:tabs>
-              <w:tab w:val="left" w:pos="1760"/>
-              <w:tab w:val="right" w:leader="dot" w:pos="9345"/>
-            </w:tabs>
-            <w:rPr>
-              <w:rFonts w:asciiTheme="minorHAnsi" w:eastAsiaTheme="minorEastAsia" w:hAnsiTheme="minorHAnsi"/>
-              <w:noProof/>
-              <w:color w:val="auto"/>
-              <w:sz w:val="22"/>
-              <w:lang w:eastAsia="ru-RU"/>
-            </w:rPr>
-          </w:pPr>
-          <w:hyperlink w:anchor="_Toc94469092" w:history="1">
-            <w:r>
-              <w:rPr>
-                <w:rStyle w:val="a9"/>
-                <w:noProof/>
-              </w:rPr>
-              <w:t>2.2</w:t>
-            </w:r>
-            <w:r>
-              <w:rPr>
-                <w:rFonts w:asciiTheme="minorHAnsi" w:eastAsiaTheme="minorEastAsia" w:hAnsiTheme="minorHAnsi"/>
-                <w:noProof/>
-                <w:color w:val="auto"/>
-                <w:sz w:val="22"/>
-                <w:lang w:eastAsia="ru-RU"/>
-              </w:rPr>
-              <w:tab/>
-            </w:r>
-            <w:r>
-              <w:rPr>
-                <w:rStyle w:val="a9"/>
-                <w:noProof/>
-              </w:rPr>
-              <w:t>Цель диссертационной работы</w:t>
-            </w:r>
-            <w:r>
-              <w:rPr>
-                <w:noProof/>
-                <w:webHidden/>
-              </w:rPr>
-              <w:tab/>
-            </w:r>
-            <w:r>
-              <w:rPr>
-                <w:noProof/>
-                <w:webHidden/>
-              </w:rPr>
-              <w:fldChar w:fldCharType="begin"/>
-            </w:r>
-            <w:r>
-              <w:rPr>
-                <w:noProof/>
-                <w:webHidden/>
-              </w:rPr>
-              <w:instrText xml:space="preserve"> PAGEREF _Toc94469092 \h </w:instrText>
-            </w:r>
-            <w:r>
-              <w:rPr>
-                <w:noProof/>
-                <w:webHidden/>
-              </w:rPr>
-            </w:r>
-            <w:r>
-              <w:rPr>
-                <w:noProof/>
-                <w:webHidden/>
-              </w:rPr>
-              <w:fldChar w:fldCharType="separate"/>
-            </w:r>
-            <w:r>
-              <w:rPr>
-                <w:noProof/>
-                <w:webHidden/>
-              </w:rPr>
-              <w:t>5</w:t>
-            </w:r>
-            <w:r>
-              <w:rPr>
-                <w:noProof/>
-                <w:webHidden/>
-              </w:rPr>
-              <w:fldChar w:fldCharType="end"/>
-            </w:r>
-          </w:hyperlink>
-        </w:p>
-        <w:p>
-          <w:pPr>
-            <w:pStyle w:val="21"/>
-            <w:tabs>
-              <w:tab w:val="left" w:pos="1760"/>
-              <w:tab w:val="right" w:leader="dot" w:pos="9345"/>
-            </w:tabs>
-            <w:rPr>
-              <w:rFonts w:asciiTheme="minorHAnsi" w:eastAsiaTheme="minorEastAsia" w:hAnsiTheme="minorHAnsi"/>
-              <w:noProof/>
-              <w:color w:val="auto"/>
-              <w:sz w:val="22"/>
-              <w:lang w:eastAsia="ru-RU"/>
-            </w:rPr>
-          </w:pPr>
-          <w:hyperlink w:anchor="_Toc94469093" w:history="1">
-            <w:r>
-              <w:rPr>
-                <w:rStyle w:val="a9"/>
-                <w:noProof/>
-              </w:rPr>
-              <w:t>2.3</w:t>
-            </w:r>
-            <w:r>
-              <w:rPr>
-                <w:rFonts w:asciiTheme="minorHAnsi" w:eastAsiaTheme="minorEastAsia" w:hAnsiTheme="minorHAnsi"/>
-                <w:noProof/>
-                <w:color w:val="auto"/>
-                <w:sz w:val="22"/>
-                <w:lang w:eastAsia="ru-RU"/>
-              </w:rPr>
-              <w:tab/>
-            </w:r>
-            <w:r>
-              <w:rPr>
-                <w:rStyle w:val="a9"/>
-                <w:noProof/>
-              </w:rPr>
-              <w:t>Задачи диссертации</w:t>
-            </w:r>
-            <w:r>
-              <w:rPr>
-                <w:noProof/>
-                <w:webHidden/>
-              </w:rPr>
-              <w:tab/>
-            </w:r>
-            <w:r>
-              <w:rPr>
-                <w:noProof/>
-                <w:webHidden/>
-              </w:rPr>
-              <w:fldChar w:fldCharType="begin"/>
-            </w:r>
-            <w:r>
-              <w:rPr>
-                <w:noProof/>
-                <w:webHidden/>
-              </w:rPr>
-              <w:instrText xml:space="preserve"> PAGEREF _Toc94469093 \h </w:instrText>
-            </w:r>
-            <w:r>
-              <w:rPr>
-                <w:noProof/>
-                <w:webHidden/>
-              </w:rPr>
-            </w:r>
-            <w:r>
-              <w:rPr>
-                <w:noProof/>
-                <w:webHidden/>
-              </w:rPr>
-              <w:fldChar w:fldCharType="separate"/>
-            </w:r>
-            <w:r>
-              <w:rPr>
-                <w:noProof/>
-                <w:webHidden/>
-              </w:rPr>
-              <w:t>5</w:t>
-            </w:r>
-            <w:r>
-              <w:rPr>
-                <w:noProof/>
-                <w:webHidden/>
-              </w:rPr>
-              <w:fldChar w:fldCharType="end"/>
-            </w:r>
-          </w:hyperlink>
-        </w:p>
-        <w:p>
-          <w:pPr>
-            <w:pStyle w:val="21"/>
-            <w:tabs>
-              <w:tab w:val="left" w:pos="1760"/>
-              <w:tab w:val="right" w:leader="dot" w:pos="9345"/>
-            </w:tabs>
-            <w:rPr>
-              <w:rFonts w:asciiTheme="minorHAnsi" w:eastAsiaTheme="minorEastAsia" w:hAnsiTheme="minorHAnsi"/>
-              <w:noProof/>
-              <w:color w:val="auto"/>
-              <w:sz w:val="22"/>
-              <w:lang w:eastAsia="ru-RU"/>
-            </w:rPr>
-          </w:pPr>
-          <w:hyperlink w:anchor="_Toc94469094" w:history="1">
-            <w:r>
-              <w:rPr>
-                <w:rStyle w:val="a9"/>
-                <w:noProof/>
-              </w:rPr>
-              <w:t>2.4</w:t>
-            </w:r>
-            <w:r>
-              <w:rPr>
-                <w:rFonts w:asciiTheme="minorHAnsi" w:eastAsiaTheme="minorEastAsia" w:hAnsiTheme="minorHAnsi"/>
-                <w:noProof/>
-                <w:color w:val="auto"/>
-                <w:sz w:val="22"/>
-                <w:lang w:eastAsia="ru-RU"/>
-              </w:rPr>
-              <w:tab/>
-            </w:r>
-            <w:r>
-              <w:rPr>
-                <w:rStyle w:val="a9"/>
-                <w:noProof/>
-              </w:rPr>
-              <w:t>Методы исследований</w:t>
-            </w:r>
-            <w:r>
-              <w:rPr>
-                <w:noProof/>
-                <w:webHidden/>
-              </w:rPr>
-              <w:tab/>
-            </w:r>
-            <w:r>
-              <w:rPr>
-                <w:noProof/>
-                <w:webHidden/>
-              </w:rPr>
-              <w:fldChar w:fldCharType="begin"/>
-            </w:r>
-            <w:r>
-              <w:rPr>
-                <w:noProof/>
-                <w:webHidden/>
-              </w:rPr>
-              <w:instrText xml:space="preserve"> PAGEREF _Toc94469094 \h </w:instrText>
-            </w:r>
-            <w:r>
-              <w:rPr>
-                <w:noProof/>
-                <w:webHidden/>
-              </w:rPr>
-            </w:r>
-            <w:r>
-              <w:rPr>
-                <w:noProof/>
-                <w:webHidden/>
-              </w:rPr>
-              <w:fldChar w:fldCharType="separate"/>
-            </w:r>
-            <w:r>
-              <w:rPr>
-                <w:noProof/>
-                <w:webHidden/>
-              </w:rPr>
-              <w:t>5</w:t>
-            </w:r>
-            <w:r>
-              <w:rPr>
-                <w:noProof/>
-                <w:webHidden/>
-              </w:rPr>
-              <w:fldChar w:fldCharType="end"/>
-            </w:r>
-          </w:hyperlink>
-        </w:p>
-        <w:p>
-          <w:pPr>
-            <w:pStyle w:val="21"/>
-            <w:tabs>
-              <w:tab w:val="left" w:pos="1760"/>
-              <w:tab w:val="right" w:leader="dot" w:pos="9345"/>
-            </w:tabs>
-            <w:rPr>
-              <w:rFonts w:asciiTheme="minorHAnsi" w:eastAsiaTheme="minorEastAsia" w:hAnsiTheme="minorHAnsi"/>
-              <w:noProof/>
-              <w:color w:val="auto"/>
-              <w:sz w:val="22"/>
-              <w:lang w:eastAsia="ru-RU"/>
-            </w:rPr>
-          </w:pPr>
-          <w:hyperlink w:anchor="_Toc94469095" w:history="1">
-            <w:r>
-              <w:rPr>
-                <w:rStyle w:val="a9"/>
-                <w:noProof/>
-              </w:rPr>
-              <w:t>2.5</w:t>
-            </w:r>
-            <w:r>
-              <w:rPr>
-                <w:rFonts w:asciiTheme="minorHAnsi" w:eastAsiaTheme="minorEastAsia" w:hAnsiTheme="minorHAnsi"/>
-                <w:noProof/>
-                <w:color w:val="auto"/>
-                <w:sz w:val="22"/>
-                <w:lang w:eastAsia="ru-RU"/>
-              </w:rPr>
-              <w:tab/>
-            </w:r>
-            <w:r>
-              <w:rPr>
-                <w:rStyle w:val="a9"/>
-                <w:noProof/>
-              </w:rPr>
-              <w:t>Новые научные результаты</w:t>
-            </w:r>
-            <w:r>
-              <w:rPr>
-                <w:noProof/>
-                <w:webHidden/>
-              </w:rPr>
-              <w:tab/>
-            </w:r>
-            <w:r>
-              <w:rPr>
-                <w:noProof/>
-                <w:webHidden/>
-              </w:rPr>
-              <w:fldChar w:fldCharType="begin"/>
-            </w:r>
-            <w:r>
-              <w:rPr>
-                <w:noProof/>
-                <w:webHidden/>
-              </w:rPr>
-              <w:instrText xml:space="preserve"> PAGEREF _Toc94469095 \h </w:instrText>
-            </w:r>
-            <w:r>
-              <w:rPr>
-                <w:noProof/>
-                <w:webHidden/>
-              </w:rPr>
-            </w:r>
-            <w:r>
-              <w:rPr>
-                <w:noProof/>
-                <w:webHidden/>
-              </w:rPr>
-              <w:fldChar w:fldCharType="separate"/>
-            </w:r>
-            <w:r>
-              <w:rPr>
-                <w:noProof/>
-                <w:webHidden/>
-              </w:rPr>
-              <w:t>5</w:t>
-            </w:r>
-            <w:r>
-              <w:rPr>
-                <w:noProof/>
-                <w:webHidden/>
-              </w:rPr>
-              <w:fldChar w:fldCharType="end"/>
-            </w:r>
-          </w:hyperlink>
-        </w:p>
-        <w:p>
-          <w:pPr>
-            <w:pStyle w:val="21"/>
-            <w:tabs>
-              <w:tab w:val="left" w:pos="1760"/>
-              <w:tab w:val="right" w:leader="dot" w:pos="9345"/>
-            </w:tabs>
-            <w:rPr>
-              <w:rFonts w:asciiTheme="minorHAnsi" w:eastAsiaTheme="minorEastAsia" w:hAnsiTheme="minorHAnsi"/>
-              <w:noProof/>
-              <w:color w:val="auto"/>
-              <w:sz w:val="22"/>
-              <w:lang w:eastAsia="ru-RU"/>
-            </w:rPr>
-          </w:pPr>
-          <w:hyperlink w:anchor="_Toc94469096" w:history="1">
-            <w:r>
-              <w:rPr>
-                <w:rStyle w:val="a9"/>
-                <w:noProof/>
-              </w:rPr>
-              <w:t>2.6</w:t>
-            </w:r>
-            <w:r>
-              <w:rPr>
-                <w:rFonts w:asciiTheme="minorHAnsi" w:eastAsiaTheme="minorEastAsia" w:hAnsiTheme="minorHAnsi"/>
-                <w:noProof/>
-                <w:color w:val="auto"/>
-                <w:sz w:val="22"/>
-                <w:lang w:eastAsia="ru-RU"/>
-              </w:rPr>
-              <w:tab/>
-            </w:r>
-            <w:r>
-              <w:rPr>
-                <w:rStyle w:val="a9"/>
-                <w:noProof/>
-              </w:rPr>
-              <w:t>Достоверность полученных результатов, выводов и рекомендаций</w:t>
-            </w:r>
-            <w:r>
-              <w:rPr>
-                <w:noProof/>
-                <w:webHidden/>
-              </w:rPr>
-              <w:tab/>
-            </w:r>
-            <w:r>
-              <w:rPr>
-                <w:noProof/>
-                <w:webHidden/>
-              </w:rPr>
-              <w:fldChar w:fldCharType="begin"/>
-            </w:r>
-            <w:r>
-              <w:rPr>
-                <w:noProof/>
-                <w:webHidden/>
-              </w:rPr>
-              <w:instrText xml:space="preserve"> PAGEREF _Toc94469096 \h </w:instrText>
-            </w:r>
-            <w:r>
-              <w:rPr>
-                <w:noProof/>
-                <w:webHidden/>
-              </w:rPr>
-            </w:r>
-            <w:r>
-              <w:rPr>
-                <w:noProof/>
-                <w:webHidden/>
-              </w:rPr>
-              <w:fldChar w:fldCharType="separate"/>
-            </w:r>
-            <w:r>
-              <w:rPr>
-                <w:noProof/>
-                <w:webHidden/>
-              </w:rPr>
-              <w:t>5</w:t>
-            </w:r>
-            <w:r>
-              <w:rPr>
-                <w:noProof/>
-                <w:webHidden/>
-              </w:rPr>
-              <w:fldChar w:fldCharType="end"/>
-            </w:r>
-          </w:hyperlink>
-        </w:p>
-        <w:p>
-          <w:pPr>
-            <w:pStyle w:val="21"/>
-            <w:tabs>
-              <w:tab w:val="left" w:pos="1760"/>
-              <w:tab w:val="right" w:leader="dot" w:pos="9345"/>
-            </w:tabs>
-            <w:rPr>
-              <w:rFonts w:asciiTheme="minorHAnsi" w:eastAsiaTheme="minorEastAsia" w:hAnsiTheme="minorHAnsi"/>
-              <w:noProof/>
-              <w:color w:val="auto"/>
-              <w:sz w:val="22"/>
-              <w:lang w:eastAsia="ru-RU"/>
-            </w:rPr>
-          </w:pPr>
-          <w:hyperlink w:anchor="_Toc94469097" w:history="1">
-            <w:r>
-              <w:rPr>
-                <w:rStyle w:val="a9"/>
-                <w:noProof/>
-              </w:rPr>
-              <w:t>2.7</w:t>
-            </w:r>
-            <w:r>
-              <w:rPr>
-                <w:rFonts w:asciiTheme="minorHAnsi" w:eastAsiaTheme="minorEastAsia" w:hAnsiTheme="minorHAnsi"/>
-                <w:noProof/>
-                <w:color w:val="auto"/>
-                <w:sz w:val="22"/>
-                <w:lang w:eastAsia="ru-RU"/>
-              </w:rPr>
-              <w:tab/>
-            </w:r>
-            <w:r>
-              <w:rPr>
-                <w:rStyle w:val="a9"/>
-                <w:noProof/>
-              </w:rPr>
-              <w:t>Практическая значимость работы</w:t>
-            </w:r>
-            <w:r>
-              <w:rPr>
-                <w:noProof/>
-                <w:webHidden/>
-              </w:rPr>
-              <w:tab/>
-            </w:r>
-            <w:r>
-              <w:rPr>
-                <w:noProof/>
-                <w:webHidden/>
-              </w:rPr>
-              <w:fldChar w:fldCharType="begin"/>
-            </w:r>
-            <w:r>
-              <w:rPr>
-                <w:noProof/>
-                <w:webHidden/>
-              </w:rPr>
-              <w:instrText xml:space="preserve"> PAGEREF _Toc94469097 \h </w:instrText>
-            </w:r>
-            <w:r>
-              <w:rPr>
-                <w:noProof/>
-                <w:webHidden/>
-              </w:rPr>
-            </w:r>
-            <w:r>
-              <w:rPr>
-                <w:noProof/>
-                <w:webHidden/>
-              </w:rPr>
-              <w:fldChar w:fldCharType="separate"/>
-            </w:r>
-            <w:r>
-              <w:rPr>
-                <w:noProof/>
-                <w:webHidden/>
-              </w:rPr>
-              <w:t>5</w:t>
-            </w:r>
-            <w:r>
-              <w:rPr>
-                <w:noProof/>
-                <w:webHidden/>
-              </w:rPr>
-              <w:fldChar w:fldCharType="end"/>
-            </w:r>
-          </w:hyperlink>
-        </w:p>
-        <w:p>
-          <w:pPr>
-            <w:pStyle w:val="21"/>
-            <w:tabs>
-              <w:tab w:val="left" w:pos="1760"/>
-              <w:tab w:val="right" w:leader="dot" w:pos="9345"/>
-            </w:tabs>
-            <w:rPr>
-              <w:rFonts w:asciiTheme="minorHAnsi" w:eastAsiaTheme="minorEastAsia" w:hAnsiTheme="minorHAnsi"/>
-              <w:noProof/>
-              <w:color w:val="auto"/>
-              <w:sz w:val="22"/>
-              <w:lang w:eastAsia="ru-RU"/>
-            </w:rPr>
-          </w:pPr>
-          <w:hyperlink w:anchor="_Toc94469098" w:history="1">
-            <w:r>
-              <w:rPr>
-                <w:rStyle w:val="a9"/>
-                <w:noProof/>
-              </w:rPr>
-              <w:t>2.8</w:t>
-            </w:r>
-            <w:r>
-              <w:rPr>
-                <w:rFonts w:asciiTheme="minorHAnsi" w:eastAsiaTheme="minorEastAsia" w:hAnsiTheme="minorHAnsi"/>
-                <w:noProof/>
-                <w:color w:val="auto"/>
-                <w:sz w:val="22"/>
-                <w:lang w:eastAsia="ru-RU"/>
-              </w:rPr>
-              <w:tab/>
-            </w:r>
-            <w:r>
-              <w:rPr>
-                <w:rStyle w:val="a9"/>
-                <w:noProof/>
-              </w:rPr>
-              <w:t>Личный вклад автора</w:t>
-            </w:r>
-            <w:r>
-              <w:rPr>
-                <w:noProof/>
-                <w:webHidden/>
-              </w:rPr>
-              <w:tab/>
-            </w:r>
-            <w:r>
-              <w:rPr>
-                <w:noProof/>
-                <w:webHidden/>
-              </w:rPr>
-              <w:fldChar w:fldCharType="begin"/>
-            </w:r>
-            <w:r>
-              <w:rPr>
-                <w:noProof/>
-                <w:webHidden/>
-              </w:rPr>
-              <w:instrText xml:space="preserve"> PAGEREF _Toc94469098 \h </w:instrText>
-            </w:r>
-            <w:r>
-              <w:rPr>
-                <w:noProof/>
-                <w:webHidden/>
-              </w:rPr>
-            </w:r>
-            <w:r>
-              <w:rPr>
-                <w:noProof/>
-                <w:webHidden/>
-              </w:rPr>
-              <w:fldChar w:fldCharType="separate"/>
-            </w:r>
-            <w:r>
-              <w:rPr>
-                <w:noProof/>
-                <w:webHidden/>
-              </w:rPr>
-              <w:t>5</w:t>
-            </w:r>
-            <w:r>
-              <w:rPr>
-                <w:noProof/>
-                <w:webHidden/>
-              </w:rPr>
-              <w:fldChar w:fldCharType="end"/>
-            </w:r>
-          </w:hyperlink>
-        </w:p>
-        <w:p>
-          <w:pPr>
-            <w:pStyle w:val="21"/>
-            <w:tabs>
-              <w:tab w:val="left" w:pos="1760"/>
-              <w:tab w:val="right" w:leader="dot" w:pos="9345"/>
-            </w:tabs>
-            <w:rPr>
-              <w:rFonts w:asciiTheme="minorHAnsi" w:eastAsiaTheme="minorEastAsia" w:hAnsiTheme="minorHAnsi"/>
-              <w:noProof/>
-              <w:color w:val="auto"/>
-              <w:sz w:val="22"/>
-              <w:lang w:eastAsia="ru-RU"/>
-            </w:rPr>
-          </w:pPr>
-          <w:hyperlink w:anchor="_Toc94469099" w:history="1">
-            <w:r>
-              <w:rPr>
-                <w:rStyle w:val="a9"/>
-                <w:noProof/>
-              </w:rPr>
-              <w:t>2.9</w:t>
-            </w:r>
-            <w:r>
-              <w:rPr>
-                <w:rFonts w:asciiTheme="minorHAnsi" w:eastAsiaTheme="minorEastAsia" w:hAnsiTheme="minorHAnsi"/>
-                <w:noProof/>
-                <w:color w:val="auto"/>
-                <w:sz w:val="22"/>
-                <w:lang w:eastAsia="ru-RU"/>
-              </w:rPr>
-              <w:tab/>
-            </w:r>
-            <w:r>
-              <w:rPr>
-                <w:rStyle w:val="a9"/>
-                <w:noProof/>
-              </w:rPr>
-              <w:t>Положения и выводы, выносимые на защиту</w:t>
-            </w:r>
-            <w:r>
-              <w:rPr>
-                <w:noProof/>
-                <w:webHidden/>
-              </w:rPr>
-              <w:tab/>
-            </w:r>
-            <w:r>
-              <w:rPr>
-                <w:noProof/>
-                <w:webHidden/>
-              </w:rPr>
-              <w:fldChar w:fldCharType="begin"/>
-            </w:r>
-            <w:r>
-              <w:rPr>
-                <w:noProof/>
-                <w:webHidden/>
-              </w:rPr>
-              <w:instrText xml:space="preserve"> PAGEREF _Toc94469099 \h </w:instrText>
-            </w:r>
-            <w:r>
-              <w:rPr>
-                <w:noProof/>
-                <w:webHidden/>
-              </w:rPr>
-            </w:r>
-            <w:r>
-              <w:rPr>
-                <w:noProof/>
-                <w:webHidden/>
-              </w:rPr>
-              <w:fldChar w:fldCharType="separate"/>
-            </w:r>
-            <w:r>
-              <w:rPr>
-                <w:noProof/>
-                <w:webHidden/>
-              </w:rPr>
-              <w:t>5</w:t>
-            </w:r>
-            <w:r>
-              <w:rPr>
-                <w:noProof/>
-                <w:webHidden/>
-              </w:rPr>
-              <w:fldChar w:fldCharType="end"/>
-            </w:r>
-          </w:hyperlink>
-        </w:p>
-        <w:p>
-          <w:pPr>
-            <w:pStyle w:val="21"/>
-            <w:tabs>
-              <w:tab w:val="left" w:pos="1760"/>
-              <w:tab w:val="right" w:leader="dot" w:pos="9345"/>
-            </w:tabs>
-            <w:rPr>
-              <w:rFonts w:asciiTheme="minorHAnsi" w:eastAsiaTheme="minorEastAsia" w:hAnsiTheme="minorHAnsi"/>
-              <w:noProof/>
-              <w:color w:val="auto"/>
-              <w:sz w:val="22"/>
-              <w:lang w:eastAsia="ru-RU"/>
-            </w:rPr>
-          </w:pPr>
-          <w:hyperlink w:anchor="_Toc94469100" w:history="1">
-            <w:r>
-              <w:rPr>
-                <w:rStyle w:val="a9"/>
-                <w:noProof/>
-              </w:rPr>
-              <w:t>2.10</w:t>
-            </w:r>
-            <w:r>
-              <w:rPr>
-                <w:rFonts w:asciiTheme="minorHAnsi" w:eastAsiaTheme="minorEastAsia" w:hAnsiTheme="minorHAnsi"/>
-                <w:noProof/>
-                <w:color w:val="auto"/>
-                <w:sz w:val="22"/>
-                <w:lang w:eastAsia="ru-RU"/>
-              </w:rPr>
-              <w:tab/>
-            </w:r>
-            <w:r>
-              <w:rPr>
-                <w:rStyle w:val="a9"/>
-                <w:noProof/>
-              </w:rPr>
-              <w:t>Публикации автора по теме диссертации</w:t>
-            </w:r>
-            <w:r>
-              <w:rPr>
-                <w:noProof/>
-                <w:webHidden/>
-              </w:rPr>
-              <w:tab/>
-            </w:r>
-            <w:r>
-              <w:rPr>
-                <w:noProof/>
-                <w:webHidden/>
-              </w:rPr>
-              <w:fldChar w:fldCharType="begin"/>
-            </w:r>
-            <w:r>
-              <w:rPr>
-                <w:noProof/>
-                <w:webHidden/>
-              </w:rPr>
-              <w:instrText xml:space="preserve"> PAGEREF _Toc94469100 \h </w:instrText>
-            </w:r>
-            <w:r>
-              <w:rPr>
-                <w:noProof/>
-                <w:webHidden/>
-              </w:rPr>
-            </w:r>
-            <w:r>
-              <w:rPr>
-                <w:noProof/>
-                <w:webHidden/>
-              </w:rPr>
-              <w:fldChar w:fldCharType="separate"/>
-            </w:r>
-            <w:r>
-              <w:rPr>
-                <w:noProof/>
-                <w:webHidden/>
-              </w:rPr>
-              <w:t>5</w:t>
-            </w:r>
-            <w:r>
-              <w:rPr>
-                <w:noProof/>
-                <w:webHidden/>
-              </w:rPr>
-              <w:fldChar w:fldCharType="end"/>
-            </w:r>
-          </w:hyperlink>
-        </w:p>
-        <w:p>
-          <w:pPr>
-            <w:pStyle w:val="21"/>
-            <w:tabs>
-              <w:tab w:val="left" w:pos="1760"/>
-              <w:tab w:val="right" w:leader="dot" w:pos="9345"/>
-            </w:tabs>
-            <w:rPr>
-              <w:rFonts w:asciiTheme="minorHAnsi" w:eastAsiaTheme="minorEastAsia" w:hAnsiTheme="minorHAnsi"/>
-              <w:noProof/>
-              <w:color w:val="auto"/>
-              <w:sz w:val="22"/>
-              <w:lang w:eastAsia="ru-RU"/>
-            </w:rPr>
-          </w:pPr>
-          <w:hyperlink w:anchor="_Toc94469101" w:history="1">
-            <w:r>
-              <w:rPr>
-                <w:rStyle w:val="a9"/>
-                <w:noProof/>
-              </w:rPr>
-              <w:t>2.11</w:t>
-            </w:r>
-            <w:r>
-              <w:rPr>
-                <w:rFonts w:asciiTheme="minorHAnsi" w:eastAsiaTheme="minorEastAsia" w:hAnsiTheme="minorHAnsi"/>
-                <w:noProof/>
-                <w:color w:val="auto"/>
-                <w:sz w:val="22"/>
-                <w:lang w:eastAsia="ru-RU"/>
-              </w:rPr>
-              <w:tab/>
-            </w:r>
-            <w:r>
-              <w:rPr>
-                <w:rStyle w:val="a9"/>
-                <w:noProof/>
-              </w:rPr>
-              <w:t>Структура и объем работы</w:t>
-            </w:r>
-            <w:r>
-              <w:rPr>
-                <w:noProof/>
-                <w:webHidden/>
-              </w:rPr>
-              <w:tab/>
-            </w:r>
-            <w:r>
-              <w:rPr>
-                <w:noProof/>
-                <w:webHidden/>
-              </w:rPr>
-              <w:fldChar w:fldCharType="begin"/>
-            </w:r>
-            <w:r>
-              <w:rPr>
-                <w:noProof/>
-                <w:webHidden/>
-              </w:rPr>
-              <w:instrText xml:space="preserve"> PAGEREF _Toc94469101 \h </w:instrText>
-            </w:r>
-            <w:r>
-              <w:rPr>
-                <w:noProof/>
-                <w:webHidden/>
-              </w:rPr>
-            </w:r>
-            <w:r>
-              <w:rPr>
-                <w:noProof/>
-                <w:webHidden/>
-              </w:rPr>
-              <w:fldChar w:fldCharType="separate"/>
-            </w:r>
-            <w:r>
-              <w:rPr>
-                <w:noProof/>
-                <w:webHidden/>
-              </w:rPr>
-              <w:t>5</w:t>
-            </w:r>
-            <w:r>
-              <w:rPr>
-                <w:noProof/>
-                <w:webHidden/>
-              </w:rPr>
-              <w:fldChar w:fldCharType="end"/>
-            </w:r>
-          </w:hyperlink>
-        </w:p>
-        <w:p>
-          <w:pPr>
-            <w:pStyle w:val="21"/>
-            <w:tabs>
-              <w:tab w:val="left" w:pos="1760"/>
-              <w:tab w:val="right" w:leader="dot" w:pos="9345"/>
-            </w:tabs>
-            <w:rPr>
-              <w:rFonts w:asciiTheme="minorHAnsi" w:eastAsiaTheme="minorEastAsia" w:hAnsiTheme="minorHAnsi"/>
-              <w:noProof/>
-              <w:color w:val="auto"/>
-              <w:sz w:val="22"/>
-              <w:lang w:eastAsia="ru-RU"/>
-            </w:rPr>
-          </w:pPr>
-          <w:hyperlink w:anchor="_Toc94469102" w:history="1">
-            <w:r>
-              <w:rPr>
-                <w:rStyle w:val="a9"/>
-                <w:noProof/>
-              </w:rPr>
-              <w:t>2.12</w:t>
-            </w:r>
-            <w:r>
-              <w:rPr>
-                <w:rFonts w:asciiTheme="minorHAnsi" w:eastAsiaTheme="minorEastAsia" w:hAnsiTheme="minorHAnsi"/>
-                <w:noProof/>
-                <w:color w:val="auto"/>
-                <w:sz w:val="22"/>
-                <w:lang w:eastAsia="ru-RU"/>
-              </w:rPr>
-              <w:tab/>
-            </w:r>
-            <w:r>
-              <w:rPr>
-                <w:rStyle w:val="a9"/>
-                <w:noProof/>
-              </w:rPr>
-              <w:t>Краткое содержание диссертации</w:t>
-            </w:r>
-            <w:r>
-              <w:rPr>
-                <w:noProof/>
-                <w:webHidden/>
-              </w:rPr>
-              <w:tab/>
-            </w:r>
-            <w:r>
-              <w:rPr>
-                <w:noProof/>
-                <w:webHidden/>
-              </w:rPr>
-              <w:fldChar w:fldCharType="begin"/>
-            </w:r>
-            <w:r>
-              <w:rPr>
-                <w:noProof/>
-                <w:webHidden/>
-              </w:rPr>
-              <w:instrText xml:space="preserve"> PAGEREF _Toc94469102 \h </w:instrText>
-            </w:r>
-            <w:r>
-              <w:rPr>
-                <w:noProof/>
-                <w:webHidden/>
-              </w:rPr>
-            </w:r>
-            <w:r>
-              <w:rPr>
-                <w:noProof/>
-                <w:webHidden/>
-              </w:rPr>
-              <w:fldChar w:fldCharType="separate"/>
-            </w:r>
-            <w:r>
-              <w:rPr>
-                <w:noProof/>
-                <w:webHidden/>
-              </w:rPr>
-              <w:t>5</w:t>
-            </w:r>
-            <w:r>
-              <w:rPr>
-                <w:noProof/>
-                <w:webHidden/>
-              </w:rPr>
-              <w:fldChar w:fldCharType="end"/>
-            </w:r>
-          </w:hyperlink>
-        </w:p>
-        <w:p>
-          <w:pPr>
-            <w:pStyle w:val="21"/>
-            <w:tabs>
-              <w:tab w:val="left" w:pos="1760"/>
-              <w:tab w:val="right" w:leader="dot" w:pos="9345"/>
-            </w:tabs>
-            <w:rPr>
-              <w:rFonts w:asciiTheme="minorHAnsi" w:eastAsiaTheme="minorEastAsia" w:hAnsiTheme="minorHAnsi"/>
-              <w:noProof/>
-              <w:color w:val="auto"/>
-              <w:sz w:val="22"/>
-              <w:lang w:eastAsia="ru-RU"/>
-            </w:rPr>
-          </w:pPr>
-          <w:hyperlink w:anchor="_Toc94469103" w:history="1">
-            <w:r>
-              <w:rPr>
-                <w:rStyle w:val="a9"/>
-                <w:noProof/>
-              </w:rPr>
-              <w:t>2.13</w:t>
-            </w:r>
-            <w:r>
-              <w:rPr>
-                <w:rFonts w:asciiTheme="minorHAnsi" w:eastAsiaTheme="minorEastAsia" w:hAnsiTheme="minorHAnsi"/>
-                <w:noProof/>
-                <w:color w:val="auto"/>
-                <w:sz w:val="22"/>
-                <w:lang w:eastAsia="ru-RU"/>
-              </w:rPr>
-              <w:tab/>
-            </w:r>
-            <w:r>
-              <w:rPr>
-                <w:rStyle w:val="a9"/>
-                <w:noProof/>
-              </w:rPr>
-              <w:t>Заключение</w:t>
-            </w:r>
-            <w:r>
-              <w:rPr>
-                <w:noProof/>
-                <w:webHidden/>
-              </w:rPr>
-              <w:tab/>
-            </w:r>
-            <w:r>
-              <w:rPr>
-                <w:noProof/>
-                <w:webHidden/>
-              </w:rPr>
-              <w:fldChar w:fldCharType="begin"/>
-            </w:r>
-            <w:r>
-              <w:rPr>
-                <w:noProof/>
-                <w:webHidden/>
-              </w:rPr>
-              <w:instrText xml:space="preserve"> PAGEREF _Toc94469103 \h </w:instrText>
-            </w:r>
-            <w:r>
-              <w:rPr>
-                <w:noProof/>
-                <w:webHidden/>
-              </w:rPr>
-            </w:r>
-            <w:r>
-              <w:rPr>
-                <w:noProof/>
-                <w:webHidden/>
-              </w:rPr>
-              <w:fldChar w:fldCharType="separate"/>
-            </w:r>
-            <w:r>
-              <w:rPr>
-                <w:noProof/>
-                <w:webHidden/>
-              </w:rPr>
-              <w:t>5</w:t>
-            </w:r>
-            <w:r>
-              <w:rPr>
-                <w:noProof/>
-                <w:webHidden/>
-              </w:rPr>
-              <w:fldChar w:fldCharType="end"/>
-            </w:r>
-          </w:hyperlink>
-        </w:p>
-        <w:p>
-          <w:pPr>
-            <w:pStyle w:val="21"/>
-            <w:tabs>
-              <w:tab w:val="left" w:pos="1760"/>
-              <w:tab w:val="right" w:leader="dot" w:pos="9345"/>
-            </w:tabs>
-            <w:rPr>
-              <w:rFonts w:asciiTheme="minorHAnsi" w:eastAsiaTheme="minorEastAsia" w:hAnsiTheme="minorHAnsi"/>
-              <w:noProof/>
-              <w:color w:val="auto"/>
-              <w:sz w:val="22"/>
-              <w:lang w:eastAsia="ru-RU"/>
-            </w:rPr>
-          </w:pPr>
-          <w:hyperlink w:anchor="_Toc94469104" w:history="1">
-            <w:r>
-              <w:rPr>
-                <w:rStyle w:val="a9"/>
-                <w:noProof/>
-              </w:rPr>
-              <w:t>2.14</w:t>
-            </w:r>
-            <w:r>
-              <w:rPr>
-                <w:rFonts w:asciiTheme="minorHAnsi" w:eastAsiaTheme="minorEastAsia" w:hAnsiTheme="minorHAnsi"/>
-                <w:noProof/>
-                <w:color w:val="auto"/>
-                <w:sz w:val="22"/>
-                <w:lang w:eastAsia="ru-RU"/>
-              </w:rPr>
-              <w:tab/>
-            </w:r>
-            <w:r>
-              <w:rPr>
-                <w:rStyle w:val="a9"/>
-                <w:noProof/>
-              </w:rPr>
-              <w:t>Приложения</w:t>
-            </w:r>
-            <w:r>
-              <w:rPr>
-                <w:noProof/>
-                <w:webHidden/>
-              </w:rPr>
-              <w:tab/>
-            </w:r>
-            <w:r>
-              <w:rPr>
-                <w:noProof/>
-                <w:webHidden/>
-              </w:rPr>
-              <w:fldChar w:fldCharType="begin"/>
-            </w:r>
-            <w:r>
-              <w:rPr>
-                <w:noProof/>
-                <w:webHidden/>
-              </w:rPr>
-              <w:instrText xml:space="preserve"> PAGEREF _Toc94469104 \h </w:instrText>
+              <w:instrText xml:space="preserve"> PAGEREF _Toc95569493 \h </w:instrText>
             </w:r>
             <w:r>
               <w:rPr>
@@ -1934,7 +679,7 @@
               <w:lang w:eastAsia="ru-RU"/>
             </w:rPr>
           </w:pPr>
-          <w:hyperlink w:anchor="_Toc94469105" w:history="1">
+          <w:hyperlink w:anchor="_Toc95569494" w:history="1">
             <w:r>
               <w:rPr>
                 <w:rStyle w:val="a9"/>
@@ -1978,7 +723,7 @@
                 <w:noProof/>
                 <w:webHidden/>
               </w:rPr>
-              <w:instrText xml:space="preserve"> PAGEREF _Toc94469105 \h </w:instrText>
+              <w:instrText xml:space="preserve"> PAGEREF _Toc95569494 \h </w:instrText>
             </w:r>
             <w:r>
               <w:rPr>
@@ -1998,7 +743,7 @@
                 <w:noProof/>
                 <w:webHidden/>
               </w:rPr>
-              <w:t>7</w:t>
+              <w:t>8</w:t>
             </w:r>
             <w:r>
               <w:rPr>
@@ -2024,7 +769,7 @@
               <w:lang w:eastAsia="ru-RU"/>
             </w:rPr>
           </w:pPr>
-          <w:hyperlink w:anchor="_Toc94469106" w:history="1">
+          <w:hyperlink w:anchor="_Toc95569495" w:history="1">
             <w:r>
               <w:rPr>
                 <w:rStyle w:val="a9"/>
@@ -2068,7 +813,7 @@
                 <w:noProof/>
                 <w:webHidden/>
               </w:rPr>
-              <w:instrText xml:space="preserve"> PAGEREF _Toc94469106 \h </w:instrText>
+              <w:instrText xml:space="preserve"> PAGEREF _Toc95569495 \h </w:instrText>
             </w:r>
             <w:r>
               <w:rPr>
@@ -2088,7 +833,7 @@
                 <w:noProof/>
                 <w:webHidden/>
               </w:rPr>
-              <w:t>7</w:t>
+              <w:t>8</w:t>
             </w:r>
             <w:r>
               <w:rPr>
@@ -2114,7 +859,7 @@
               <w:lang w:eastAsia="ru-RU"/>
             </w:rPr>
           </w:pPr>
-          <w:hyperlink w:anchor="_Toc94469107" w:history="1">
+          <w:hyperlink w:anchor="_Toc95569496" w:history="1">
             <w:r>
               <w:rPr>
                 <w:rStyle w:val="a9"/>
@@ -2158,7 +903,7 @@
                 <w:noProof/>
                 <w:webHidden/>
               </w:rPr>
-              <w:instrText xml:space="preserve"> PAGEREF _Toc94469107 \h </w:instrText>
+              <w:instrText xml:space="preserve"> PAGEREF _Toc95569496 \h </w:instrText>
             </w:r>
             <w:r>
               <w:rPr>
@@ -2178,7 +923,7 @@
                 <w:noProof/>
                 <w:webHidden/>
               </w:rPr>
-              <w:t>13</w:t>
+              <w:t>14</w:t>
             </w:r>
             <w:r>
               <w:rPr>
@@ -2204,7 +949,7 @@
               <w:lang w:eastAsia="ru-RU"/>
             </w:rPr>
           </w:pPr>
-          <w:hyperlink w:anchor="_Toc94469108" w:history="1">
+          <w:hyperlink w:anchor="_Toc95569497" w:history="1">
             <w:r>
               <w:rPr>
                 <w:rStyle w:val="a9"/>
@@ -2248,7 +993,7 @@
                 <w:noProof/>
                 <w:webHidden/>
               </w:rPr>
-              <w:instrText xml:space="preserve"> PAGEREF _Toc94469108 \h </w:instrText>
+              <w:instrText xml:space="preserve"> PAGEREF _Toc95569497 \h </w:instrText>
             </w:r>
             <w:r>
               <w:rPr>
@@ -2268,7 +1013,7 @@
                 <w:noProof/>
                 <w:webHidden/>
               </w:rPr>
-              <w:t>19</w:t>
+              <w:t>21</w:t>
             </w:r>
             <w:r>
               <w:rPr>
@@ -2294,7 +1039,7 @@
               <w:lang w:eastAsia="ru-RU"/>
             </w:rPr>
           </w:pPr>
-          <w:hyperlink w:anchor="_Toc94469109" w:history="1">
+          <w:hyperlink w:anchor="_Toc95569498" w:history="1">
             <w:r>
               <w:rPr>
                 <w:rStyle w:val="a9"/>
@@ -2338,187 +1083,7 @@
                 <w:noProof/>
                 <w:webHidden/>
               </w:rPr>
-              <w:instrText xml:space="preserve"> PAGEREF _Toc94469109 \h </w:instrText>
-            </w:r>
-            <w:r>
-              <w:rPr>
-                <w:noProof/>
-                <w:webHidden/>
-              </w:rPr>
-            </w:r>
-            <w:r>
-              <w:rPr>
-                <w:noProof/>
-                <w:webHidden/>
-              </w:rPr>
-              <w:fldChar w:fldCharType="separate"/>
-            </w:r>
-            <w:r>
-              <w:rPr>
-                <w:noProof/>
-                <w:webHidden/>
-              </w:rPr>
-              <w:t>19</w:t>
-            </w:r>
-            <w:r>
-              <w:rPr>
-                <w:noProof/>
-                <w:webHidden/>
-              </w:rPr>
-              <w:fldChar w:fldCharType="end"/>
-            </w:r>
-          </w:hyperlink>
-        </w:p>
-        <w:p>
-          <w:pPr>
-            <w:pStyle w:val="11"/>
-            <w:tabs>
-              <w:tab w:val="left" w:pos="1100"/>
-              <w:tab w:val="right" w:leader="dot" w:pos="9345"/>
-            </w:tabs>
-            <w:rPr>
-              <w:rFonts w:asciiTheme="minorHAnsi" w:eastAsiaTheme="minorEastAsia" w:hAnsiTheme="minorHAnsi"/>
-              <w:noProof/>
-              <w:color w:val="auto"/>
-              <w:sz w:val="22"/>
-              <w:lang w:eastAsia="ru-RU"/>
-            </w:rPr>
-          </w:pPr>
-          <w:hyperlink w:anchor="_Toc94469110" w:history="1">
-            <w:r>
-              <w:rPr>
-                <w:rStyle w:val="a9"/>
-                <w:noProof/>
-              </w:rPr>
-              <w:t>4</w:t>
-            </w:r>
-            <w:r>
-              <w:rPr>
-                <w:rFonts w:asciiTheme="minorHAnsi" w:eastAsiaTheme="minorEastAsia" w:hAnsiTheme="minorHAnsi"/>
-                <w:noProof/>
-                <w:color w:val="auto"/>
-                <w:sz w:val="22"/>
-                <w:lang w:eastAsia="ru-RU"/>
-              </w:rPr>
-              <w:tab/>
-            </w:r>
-            <w:r>
-              <w:rPr>
-                <w:rStyle w:val="a9"/>
-                <w:noProof/>
-              </w:rPr>
-              <w:t>Заключение</w:t>
-            </w:r>
-            <w:r>
-              <w:rPr>
-                <w:noProof/>
-                <w:webHidden/>
-              </w:rPr>
-              <w:tab/>
-            </w:r>
-            <w:r>
-              <w:rPr>
-                <w:noProof/>
-                <w:webHidden/>
-              </w:rPr>
-              <w:fldChar w:fldCharType="begin"/>
-            </w:r>
-            <w:r>
-              <w:rPr>
-                <w:noProof/>
-                <w:webHidden/>
-              </w:rPr>
-              <w:instrText xml:space="preserve"> PAGEREF _Toc94469110 \h </w:instrText>
-            </w:r>
-            <w:r>
-              <w:rPr>
-                <w:noProof/>
-                <w:webHidden/>
-              </w:rPr>
-            </w:r>
-            <w:r>
-              <w:rPr>
-                <w:noProof/>
-                <w:webHidden/>
-              </w:rPr>
-              <w:fldChar w:fldCharType="separate"/>
-            </w:r>
-            <w:r>
-              <w:rPr>
-                <w:noProof/>
-                <w:webHidden/>
-              </w:rPr>
-              <w:t>20</w:t>
-            </w:r>
-            <w:r>
-              <w:rPr>
-                <w:noProof/>
-                <w:webHidden/>
-              </w:rPr>
-              <w:fldChar w:fldCharType="end"/>
-            </w:r>
-          </w:hyperlink>
-        </w:p>
-        <w:p>
-          <w:pPr>
-            <w:pStyle w:val="11"/>
-            <w:tabs>
-              <w:tab w:val="left" w:pos="1100"/>
-              <w:tab w:val="right" w:leader="dot" w:pos="9345"/>
-            </w:tabs>
-            <w:rPr>
-              <w:rFonts w:asciiTheme="minorHAnsi" w:eastAsiaTheme="minorEastAsia" w:hAnsiTheme="minorHAnsi"/>
-              <w:noProof/>
-              <w:color w:val="auto"/>
-              <w:sz w:val="22"/>
-              <w:lang w:eastAsia="ru-RU"/>
-            </w:rPr>
-          </w:pPr>
-          <w:hyperlink w:anchor="_Toc94469111" w:history="1">
-            <w:r>
-              <w:rPr>
-                <w:rStyle w:val="a9"/>
-                <w:noProof/>
-              </w:rPr>
-              <w:t>5</w:t>
-            </w:r>
-            <w:r>
-              <w:rPr>
-                <w:rFonts w:asciiTheme="minorHAnsi" w:eastAsiaTheme="minorEastAsia" w:hAnsiTheme="minorHAnsi"/>
-                <w:noProof/>
-                <w:color w:val="auto"/>
-                <w:sz w:val="22"/>
-                <w:lang w:eastAsia="ru-RU"/>
-              </w:rPr>
-              <w:tab/>
-            </w:r>
-            <w:r>
-              <w:rPr>
-                <w:rStyle w:val="a9"/>
-                <w:noProof/>
-              </w:rPr>
-              <w:t>Список использованных источников</w:t>
-            </w:r>
-            <w:r>
-              <w:rPr>
-                <w:noProof/>
-                <w:webHidden/>
-              </w:rPr>
-              <w:tab/>
-            </w:r>
-            <w:r>
-              <w:rPr>
-                <w:noProof/>
-                <w:webHidden/>
-              </w:rPr>
-              <w:fldChar w:fldCharType="begin"/>
-            </w:r>
-            <w:r>
-              <w:rPr>
-                <w:noProof/>
-                <w:webHidden/>
-              </w:rPr>
-              <w:instrText xml:space="preserve"> PAGEREF _Toc94469111 \h </w:instrText>
+              <w:instrText xml:space="preserve"> PAGEREF _Toc95569498 \h </w:instrText>
             </w:r>
             <w:r>
               <w:rPr>
@@ -2564,7 +1129,187 @@
               <w:lang w:eastAsia="ru-RU"/>
             </w:rPr>
           </w:pPr>
-          <w:hyperlink w:anchor="_Toc94469112" w:history="1">
+          <w:hyperlink w:anchor="_Toc95569499" w:history="1">
+            <w:r>
+              <w:rPr>
+                <w:rStyle w:val="a9"/>
+                <w:noProof/>
+              </w:rPr>
+              <w:t>4</w:t>
+            </w:r>
+            <w:r>
+              <w:rPr>
+                <w:rFonts w:asciiTheme="minorHAnsi" w:eastAsiaTheme="minorEastAsia" w:hAnsiTheme="minorHAnsi"/>
+                <w:noProof/>
+                <w:color w:val="auto"/>
+                <w:sz w:val="22"/>
+                <w:lang w:eastAsia="ru-RU"/>
+              </w:rPr>
+              <w:tab/>
+            </w:r>
+            <w:r>
+              <w:rPr>
+                <w:rStyle w:val="a9"/>
+                <w:noProof/>
+              </w:rPr>
+              <w:t>Заключение</w:t>
+            </w:r>
+            <w:r>
+              <w:rPr>
+                <w:noProof/>
+                <w:webHidden/>
+              </w:rPr>
+              <w:tab/>
+            </w:r>
+            <w:r>
+              <w:rPr>
+                <w:noProof/>
+                <w:webHidden/>
+              </w:rPr>
+              <w:fldChar w:fldCharType="begin"/>
+            </w:r>
+            <w:r>
+              <w:rPr>
+                <w:noProof/>
+                <w:webHidden/>
+              </w:rPr>
+              <w:instrText xml:space="preserve"> PAGEREF _Toc95569499 \h </w:instrText>
+            </w:r>
+            <w:r>
+              <w:rPr>
+                <w:noProof/>
+                <w:webHidden/>
+              </w:rPr>
+            </w:r>
+            <w:r>
+              <w:rPr>
+                <w:noProof/>
+                <w:webHidden/>
+              </w:rPr>
+              <w:fldChar w:fldCharType="separate"/>
+            </w:r>
+            <w:r>
+              <w:rPr>
+                <w:noProof/>
+                <w:webHidden/>
+              </w:rPr>
+              <w:t>22</w:t>
+            </w:r>
+            <w:r>
+              <w:rPr>
+                <w:noProof/>
+                <w:webHidden/>
+              </w:rPr>
+              <w:fldChar w:fldCharType="end"/>
+            </w:r>
+          </w:hyperlink>
+        </w:p>
+        <w:p>
+          <w:pPr>
+            <w:pStyle w:val="11"/>
+            <w:tabs>
+              <w:tab w:val="left" w:pos="1100"/>
+              <w:tab w:val="right" w:leader="dot" w:pos="9345"/>
+            </w:tabs>
+            <w:rPr>
+              <w:rFonts w:asciiTheme="minorHAnsi" w:eastAsiaTheme="minorEastAsia" w:hAnsiTheme="minorHAnsi"/>
+              <w:noProof/>
+              <w:color w:val="auto"/>
+              <w:sz w:val="22"/>
+              <w:lang w:eastAsia="ru-RU"/>
+            </w:rPr>
+          </w:pPr>
+          <w:hyperlink w:anchor="_Toc95569500" w:history="1">
+            <w:r>
+              <w:rPr>
+                <w:rStyle w:val="a9"/>
+                <w:noProof/>
+              </w:rPr>
+              <w:t>5</w:t>
+            </w:r>
+            <w:r>
+              <w:rPr>
+                <w:rFonts w:asciiTheme="minorHAnsi" w:eastAsiaTheme="minorEastAsia" w:hAnsiTheme="minorHAnsi"/>
+                <w:noProof/>
+                <w:color w:val="auto"/>
+                <w:sz w:val="22"/>
+                <w:lang w:eastAsia="ru-RU"/>
+              </w:rPr>
+              <w:tab/>
+            </w:r>
+            <w:r>
+              <w:rPr>
+                <w:rStyle w:val="a9"/>
+                <w:noProof/>
+              </w:rPr>
+              <w:t>Список использованных источников</w:t>
+            </w:r>
+            <w:r>
+              <w:rPr>
+                <w:noProof/>
+                <w:webHidden/>
+              </w:rPr>
+              <w:tab/>
+            </w:r>
+            <w:r>
+              <w:rPr>
+                <w:noProof/>
+                <w:webHidden/>
+              </w:rPr>
+              <w:fldChar w:fldCharType="begin"/>
+            </w:r>
+            <w:r>
+              <w:rPr>
+                <w:noProof/>
+                <w:webHidden/>
+              </w:rPr>
+              <w:instrText xml:space="preserve"> PAGEREF _Toc95569500 \h </w:instrText>
+            </w:r>
+            <w:r>
+              <w:rPr>
+                <w:noProof/>
+                <w:webHidden/>
+              </w:rPr>
+            </w:r>
+            <w:r>
+              <w:rPr>
+                <w:noProof/>
+                <w:webHidden/>
+              </w:rPr>
+              <w:fldChar w:fldCharType="separate"/>
+            </w:r>
+            <w:r>
+              <w:rPr>
+                <w:noProof/>
+                <w:webHidden/>
+              </w:rPr>
+              <w:t>23</w:t>
+            </w:r>
+            <w:r>
+              <w:rPr>
+                <w:noProof/>
+                <w:webHidden/>
+              </w:rPr>
+              <w:fldChar w:fldCharType="end"/>
+            </w:r>
+          </w:hyperlink>
+        </w:p>
+        <w:p>
+          <w:pPr>
+            <w:pStyle w:val="11"/>
+            <w:tabs>
+              <w:tab w:val="left" w:pos="1100"/>
+              <w:tab w:val="right" w:leader="dot" w:pos="9345"/>
+            </w:tabs>
+            <w:rPr>
+              <w:rFonts w:asciiTheme="minorHAnsi" w:eastAsiaTheme="minorEastAsia" w:hAnsiTheme="minorHAnsi"/>
+              <w:noProof/>
+              <w:color w:val="auto"/>
+              <w:sz w:val="22"/>
+              <w:lang w:eastAsia="ru-RU"/>
+            </w:rPr>
+          </w:pPr>
+          <w:hyperlink w:anchor="_Toc95569501" w:history="1">
             <w:r>
               <w:rPr>
                 <w:rStyle w:val="a9"/>
@@ -2608,7 +1353,7 @@
                 <w:noProof/>
                 <w:webHidden/>
               </w:rPr>
-              <w:instrText xml:space="preserve"> PAGEREF _Toc94469112 \h </w:instrText>
+              <w:instrText xml:space="preserve"> PAGEREF _Toc95569501 \h </w:instrText>
             </w:r>
             <w:r>
               <w:rPr>
@@ -2628,7 +1373,7 @@
                 <w:noProof/>
                 <w:webHidden/>
               </w:rPr>
-              <w:t>23</w:t>
+              <w:t>25</w:t>
             </w:r>
             <w:r>
               <w:rPr>
@@ -2667,7 +1412,7 @@
       <w:pPr>
         <w:pStyle w:val="1"/>
       </w:pPr>
-      <w:bookmarkStart w:id="0" w:name="_Toc94469089"/>
+      <w:bookmarkStart w:id="0" w:name="_Toc95569492"/>
       <w:r>
         <w:lastRenderedPageBreak/>
         <w:t>С</w:t>
@@ -2698,7 +1443,7 @@
       <w:pPr>
         <w:pStyle w:val="1"/>
       </w:pPr>
-      <w:bookmarkStart w:id="1" w:name="_Toc94469090"/>
+      <w:bookmarkStart w:id="1" w:name="_Toc95569493"/>
       <w:r>
         <w:lastRenderedPageBreak/>
         <w:t>Введение</w:t>
@@ -2707,148 +1452,1746 @@
     </w:p>
     <w:p>
       <w:pPr>
-        <w:pStyle w:val="2"/>
-      </w:pPr>
-      <w:bookmarkStart w:id="2" w:name="_Toc94469091"/>
-      <w:r>
+        <w:rPr>
+          <w:b/>
+          <w:bCs/>
+        </w:rPr>
+      </w:pPr>
+      <w:r>
+        <w:rPr>
+          <w:b/>
+          <w:bCs/>
+        </w:rPr>
         <w:t>Актуальность</w:t>
       </w:r>
-      <w:bookmarkEnd w:id="2"/>
-    </w:p>
-    <w:p>
-      <w:pPr>
-        <w:pStyle w:val="2"/>
-      </w:pPr>
-      <w:bookmarkStart w:id="3" w:name="_Toc94469092"/>
-      <w:r>
+      <w:r>
+        <w:rPr>
+          <w:b/>
+          <w:bCs/>
+        </w:rPr>
+        <w:t>.</w:t>
+      </w:r>
+    </w:p>
+    <w:p>
+      <w:pPr>
+        <w:rPr>
+          <w:rFonts w:eastAsiaTheme="minorEastAsia"/>
+        </w:rPr>
+      </w:pPr>
+      <w:r>
+        <w:t xml:space="preserve">Видеокодирование является </w:t>
+      </w:r>
+      <w:r>
+        <w:t xml:space="preserve">неотъемлемой частью </w:t>
+      </w:r>
+      <w:r>
+        <w:t xml:space="preserve">хранения и передачи </w:t>
+      </w:r>
+      <w:r>
+        <w:t>цифрового видео</w:t>
+      </w:r>
+      <w:r>
+        <w:t xml:space="preserve">, поскольку </w:t>
+      </w:r>
+      <w:r>
+        <w:t>нес</w:t>
+      </w:r>
+      <w:r>
+        <w:t xml:space="preserve">жатое видео </w:t>
+      </w:r>
+      <w:r>
+        <w:t>занимает огромное количество места</w:t>
+      </w:r>
+      <w:r>
+        <w:t xml:space="preserve">, причём </w:t>
+      </w:r>
+      <w:r>
+        <w:t xml:space="preserve">затраты по памяти порядка </w:t>
+      </w:r>
+      <m:oMath>
+        <m:r>
+          <w:rPr>
+            <w:rFonts w:ascii="Cambria Math" w:hAnsi="Cambria Math"/>
+          </w:rPr>
+          <m:t>O(</m:t>
+        </m:r>
+        <m:sSup>
+          <m:sSupPr>
+            <m:ctrlPr>
+              <w:rPr>
+                <w:rFonts w:ascii="Cambria Math" w:hAnsi="Cambria Math"/>
+                <w:i/>
+              </w:rPr>
+            </m:ctrlPr>
+          </m:sSupPr>
+          <m:e>
+            <m:r>
+              <w:rPr>
+                <w:rFonts w:ascii="Cambria Math" w:hAnsi="Cambria Math"/>
+              </w:rPr>
+              <m:t>n</m:t>
+            </m:r>
+          </m:e>
+          <m:sup>
+            <m:r>
+              <w:rPr>
+                <w:rFonts w:ascii="Cambria Math" w:hAnsi="Cambria Math"/>
+              </w:rPr>
+              <m:t>2</m:t>
+            </m:r>
+          </m:sup>
+        </m:sSup>
+        <m:r>
+          <w:rPr>
+            <w:rFonts w:ascii="Cambria Math" w:hAnsi="Cambria Math"/>
+          </w:rPr>
+          <m:t>)</m:t>
+        </m:r>
+      </m:oMath>
+      <w:r>
+        <w:rPr>
+          <w:rFonts w:eastAsiaTheme="minorEastAsia"/>
+        </w:rPr>
+        <w:t>,</w:t>
+      </w:r>
+      <w:r>
+        <w:rPr>
+          <w:rFonts w:eastAsiaTheme="minorEastAsia"/>
+        </w:rPr>
+        <w:t xml:space="preserve"> где </w:t>
+      </w:r>
+      <m:oMath>
+        <m:r>
+          <w:rPr>
+            <w:rFonts w:ascii="Cambria Math" w:hAnsi="Cambria Math"/>
+          </w:rPr>
+          <m:t>n</m:t>
+        </m:r>
+      </m:oMath>
+      <w:r>
+        <w:rPr>
+          <w:rFonts w:eastAsiaTheme="minorEastAsia"/>
+        </w:rPr>
+        <w:t xml:space="preserve"> </w:t>
+      </w:r>
+      <w:r>
+        <w:rPr>
+          <w:rFonts w:eastAsiaTheme="minorEastAsia"/>
+        </w:rPr>
+        <w:t>–</w:t>
+      </w:r>
+      <w:r>
+        <w:rPr>
+          <w:rFonts w:eastAsiaTheme="minorEastAsia"/>
+        </w:rPr>
+        <w:t xml:space="preserve"> наименьшее</w:t>
+      </w:r>
+      <w:r>
+        <w:rPr>
+          <w:rFonts w:eastAsiaTheme="minorEastAsia"/>
+        </w:rPr>
+        <w:t xml:space="preserve"> количество пикселей по вертикали</w:t>
+      </w:r>
+      <w:r>
+        <w:rPr>
+          <w:rFonts w:eastAsiaTheme="minorEastAsia"/>
+        </w:rPr>
+        <w:t xml:space="preserve"> </w:t>
+      </w:r>
+      <w:r>
+        <w:rPr>
+          <w:rFonts w:eastAsiaTheme="minorEastAsia"/>
+        </w:rPr>
+        <w:t>или по горизонтали.</w:t>
+      </w:r>
+    </w:p>
+    <w:p>
+      <w:pPr>
+        <w:rPr>
+          <w:rFonts w:eastAsiaTheme="minorEastAsia"/>
+        </w:rPr>
+      </w:pPr>
+      <w:r>
+        <w:rPr>
+          <w:rFonts w:eastAsiaTheme="minorEastAsia"/>
+        </w:rPr>
+        <w:t xml:space="preserve">В настоящее время существует множество </w:t>
+      </w:r>
+      <w:r>
+        <w:rPr>
+          <w:rFonts w:eastAsiaTheme="minorEastAsia"/>
+        </w:rPr>
+        <w:t xml:space="preserve">стандартов </w:t>
+      </w:r>
+      <w:r>
+        <w:rPr>
+          <w:rFonts w:eastAsiaTheme="minorEastAsia"/>
+        </w:rPr>
+        <w:t>видеокодеков</w:t>
+      </w:r>
+      <w:r>
+        <w:rPr>
+          <w:rFonts w:eastAsiaTheme="minorEastAsia"/>
+        </w:rPr>
+        <w:t xml:space="preserve">, предоставляющих возможность </w:t>
+      </w:r>
+      <w:r>
+        <w:rPr>
+          <w:rFonts w:eastAsiaTheme="minorEastAsia"/>
+        </w:rPr>
+        <w:t>сжатия (кодирования) и восстановления (декодирования) видео</w:t>
+      </w:r>
+      <w:r>
+        <w:rPr>
+          <w:rFonts w:eastAsiaTheme="minorEastAsia"/>
+        </w:rPr>
+        <w:t xml:space="preserve">, </w:t>
+      </w:r>
+      <w:r>
+        <w:rPr>
+          <w:rFonts w:eastAsiaTheme="minorEastAsia"/>
+        </w:rPr>
+        <w:t xml:space="preserve">основанных на избыточности видео, то есть </w:t>
+      </w:r>
+      <w:r>
+        <w:rPr>
+          <w:rFonts w:eastAsiaTheme="minorEastAsia"/>
+        </w:rPr>
+        <w:t xml:space="preserve">на </w:t>
+      </w:r>
+      <w:r>
+        <w:rPr>
+          <w:rFonts w:eastAsiaTheme="minorEastAsia"/>
+        </w:rPr>
+        <w:t xml:space="preserve">устранении </w:t>
+      </w:r>
+      <w:r>
+        <w:rPr>
+          <w:rFonts w:eastAsiaTheme="minorEastAsia"/>
+        </w:rPr>
+        <w:t xml:space="preserve">той </w:t>
+      </w:r>
+      <w:r>
+        <w:rPr>
+          <w:rFonts w:eastAsiaTheme="minorEastAsia"/>
+        </w:rPr>
+        <w:t xml:space="preserve">информации, которая не влияет на </w:t>
+      </w:r>
+      <w:r>
+        <w:rPr>
+          <w:rFonts w:eastAsiaTheme="minorEastAsia"/>
+        </w:rPr>
+        <w:t>субъективную</w:t>
+      </w:r>
+      <w:r>
+        <w:rPr>
+          <w:rFonts w:eastAsiaTheme="minorEastAsia"/>
+        </w:rPr>
+        <w:t xml:space="preserve"> </w:t>
+      </w:r>
+      <w:r>
+        <w:rPr>
+          <w:rFonts w:eastAsiaTheme="minorEastAsia"/>
+        </w:rPr>
+        <w:t xml:space="preserve">оценку </w:t>
+      </w:r>
+      <w:r>
+        <w:rPr>
+          <w:rFonts w:eastAsiaTheme="minorEastAsia"/>
+        </w:rPr>
+        <w:t xml:space="preserve">качества </w:t>
+      </w:r>
+      <w:r>
+        <w:rPr>
+          <w:rFonts w:eastAsiaTheme="minorEastAsia"/>
+        </w:rPr>
+        <w:t xml:space="preserve">и восприятия </w:t>
+      </w:r>
+      <w:r>
+        <w:rPr>
+          <w:rFonts w:eastAsiaTheme="minorEastAsia"/>
+        </w:rPr>
+        <w:t xml:space="preserve">информации </w:t>
+      </w:r>
+      <w:r>
+        <w:rPr>
+          <w:rFonts w:eastAsiaTheme="minorEastAsia"/>
+        </w:rPr>
+        <w:t>человеком</w:t>
+      </w:r>
+      <w:r>
+        <w:rPr>
+          <w:rFonts w:eastAsiaTheme="minorEastAsia"/>
+        </w:rPr>
+        <w:t>.</w:t>
+      </w:r>
+      <w:r>
+        <w:rPr>
+          <w:rFonts w:eastAsiaTheme="minorEastAsia"/>
+        </w:rPr>
+        <w:t xml:space="preserve"> Основн</w:t>
+      </w:r>
+      <w:r>
+        <w:rPr>
+          <w:rFonts w:eastAsiaTheme="minorEastAsia"/>
+        </w:rPr>
+        <w:t>ым</w:t>
+      </w:r>
+      <w:r>
+        <w:rPr>
+          <w:rFonts w:eastAsiaTheme="minorEastAsia"/>
+        </w:rPr>
+        <w:t xml:space="preserve"> </w:t>
+      </w:r>
+      <w:r>
+        <w:rPr>
+          <w:rFonts w:eastAsiaTheme="minorEastAsia"/>
+        </w:rPr>
+        <w:t>недостатком</w:t>
+      </w:r>
+      <w:r>
+        <w:rPr>
+          <w:rFonts w:eastAsiaTheme="minorEastAsia"/>
+        </w:rPr>
+        <w:t xml:space="preserve"> </w:t>
+      </w:r>
+      <w:r>
+        <w:rPr>
+          <w:rFonts w:eastAsiaTheme="minorEastAsia"/>
+        </w:rPr>
+        <w:t xml:space="preserve">существующих стандартов является то, что они предоставляют информацию о реализации </w:t>
+      </w:r>
+      <w:r>
+        <w:rPr>
+          <w:rFonts w:eastAsiaTheme="minorEastAsia"/>
+        </w:rPr>
+        <w:t>только декодеров</w:t>
+      </w:r>
+      <w:r>
+        <w:rPr>
+          <w:rFonts w:eastAsiaTheme="minorEastAsia"/>
+        </w:rPr>
+        <w:t xml:space="preserve"> </w:t>
+      </w:r>
+      <w:r>
+        <w:rPr>
+          <w:rFonts w:eastAsiaTheme="minorEastAsia"/>
+        </w:rPr>
+        <w:t>на процессор</w:t>
+      </w:r>
+      <w:r>
+        <w:rPr>
+          <w:rFonts w:eastAsiaTheme="minorEastAsia"/>
+        </w:rPr>
+        <w:t xml:space="preserve">ной системе, с последовательным </w:t>
+      </w:r>
+      <w:r>
+        <w:rPr>
+          <w:rFonts w:eastAsiaTheme="minorEastAsia"/>
+        </w:rPr>
+        <w:t xml:space="preserve">выполнением команд </w:t>
+      </w:r>
+      <w:r>
+        <w:rPr>
+          <w:rFonts w:eastAsiaTheme="minorEastAsia"/>
+        </w:rPr>
+        <w:t xml:space="preserve">по </w:t>
+      </w:r>
+      <w:r>
+        <w:rPr>
+          <w:rFonts w:eastAsiaTheme="minorEastAsia"/>
+        </w:rPr>
+        <w:t>восстановлени</w:t>
+      </w:r>
+      <w:r>
+        <w:rPr>
+          <w:rFonts w:eastAsiaTheme="minorEastAsia"/>
+        </w:rPr>
+        <w:t>ю</w:t>
+      </w:r>
+      <w:r>
+        <w:rPr>
+          <w:rFonts w:eastAsiaTheme="minorEastAsia"/>
+        </w:rPr>
+        <w:t xml:space="preserve"> видео.</w:t>
+      </w:r>
+      <w:r>
+        <w:rPr>
+          <w:rFonts w:eastAsiaTheme="minorEastAsia"/>
+        </w:rPr>
+        <w:t xml:space="preserve"> </w:t>
+      </w:r>
+      <w:r>
+        <w:rPr>
+          <w:rFonts w:eastAsiaTheme="minorEastAsia"/>
+        </w:rPr>
+        <w:t>Стандарты</w:t>
+      </w:r>
+      <w:r>
+        <w:rPr>
+          <w:rFonts w:eastAsiaTheme="minorEastAsia"/>
+        </w:rPr>
+        <w:t xml:space="preserve"> не рассчитаны на</w:t>
+      </w:r>
+      <w:r>
+        <w:br/>
+      </w:r>
+      <w:r>
+        <w:rPr>
+          <w:rFonts w:eastAsiaTheme="minorEastAsia"/>
+          <w:lang w:val="en-US"/>
+        </w:rPr>
+        <w:t>real</w:t>
+      </w:r>
+      <w:r>
+        <w:rPr>
+          <w:rFonts w:eastAsiaTheme="minorEastAsia"/>
+        </w:rPr>
+        <w:t>-</w:t>
+      </w:r>
+      <w:r>
+        <w:rPr>
+          <w:rFonts w:eastAsiaTheme="minorEastAsia"/>
+          <w:lang w:val="en-US"/>
+        </w:rPr>
+        <w:t>time</w:t>
+      </w:r>
+      <w:r>
+        <w:rPr>
+          <w:rFonts w:eastAsiaTheme="minorEastAsia"/>
+        </w:rPr>
+        <w:t xml:space="preserve"> </w:t>
+      </w:r>
+      <w:r>
+        <w:rPr>
+          <w:rFonts w:eastAsiaTheme="minorEastAsia"/>
+        </w:rPr>
+        <w:t xml:space="preserve">кодирование и декодирование </w:t>
+      </w:r>
+      <w:r>
+        <w:rPr>
+          <w:rFonts w:eastAsiaTheme="minorEastAsia"/>
+        </w:rPr>
+        <w:t xml:space="preserve">и требуют больших </w:t>
+      </w:r>
+      <w:r>
+        <w:rPr>
+          <w:rFonts w:eastAsiaTheme="minorEastAsia"/>
+        </w:rPr>
+        <w:t>вычислительных мощностей</w:t>
+      </w:r>
+      <w:r>
+        <w:rPr>
+          <w:rFonts w:eastAsiaTheme="minorEastAsia"/>
+        </w:rPr>
+        <w:t xml:space="preserve">, из-за чего </w:t>
+      </w:r>
+      <w:r>
+        <w:rPr>
+          <w:rFonts w:eastAsiaTheme="minorEastAsia"/>
+        </w:rPr>
+        <w:t>невозможна реализация на микропроцессо</w:t>
+      </w:r>
+      <w:r>
+        <w:rPr>
+          <w:rFonts w:eastAsiaTheme="minorEastAsia"/>
+        </w:rPr>
+        <w:t>ре во страиваемой системе.</w:t>
+      </w:r>
+    </w:p>
+    <w:p>
+      <w:r>
+        <w:rPr>
+          <w:rFonts w:eastAsiaTheme="minorEastAsia"/>
+        </w:rPr>
+        <w:t xml:space="preserve">В диссертационной работе </w:t>
+      </w:r>
+      <w:r>
+        <w:rPr>
+          <w:rFonts w:eastAsiaTheme="minorEastAsia"/>
+        </w:rPr>
+        <w:t xml:space="preserve">представлена адаптация </w:t>
+      </w:r>
+      <w:r>
+        <w:rPr>
+          <w:rFonts w:eastAsiaTheme="minorEastAsia"/>
+        </w:rPr>
+        <w:t xml:space="preserve">стандарта декодера </w:t>
+      </w:r>
+      <w:r>
+        <w:rPr>
+          <w:rFonts w:eastAsiaTheme="minorEastAsia"/>
+          <w:lang w:val="en-US"/>
+        </w:rPr>
+        <w:t>H</w:t>
+      </w:r>
+      <w:r>
+        <w:rPr>
+          <w:rFonts w:eastAsiaTheme="minorEastAsia"/>
+        </w:rPr>
+        <w:t xml:space="preserve">.264 </w:t>
+      </w:r>
+      <w:r>
+        <w:rPr>
+          <w:rFonts w:eastAsiaTheme="minorEastAsia"/>
+        </w:rPr>
+        <w:t>под</w:t>
+      </w:r>
+      <w:r>
+        <w:rPr>
+          <w:rFonts w:eastAsiaTheme="minorEastAsia"/>
+        </w:rPr>
+        <w:t xml:space="preserve"> ПЛИС и </w:t>
+      </w:r>
+      <w:r>
+        <w:rPr>
+          <w:rFonts w:eastAsiaTheme="minorEastAsia"/>
+        </w:rPr>
+        <w:t xml:space="preserve">реализация </w:t>
+      </w:r>
+      <w:r>
+        <w:rPr>
+          <w:rFonts w:eastAsiaTheme="minorEastAsia"/>
+        </w:rPr>
+        <w:t xml:space="preserve">кодера </w:t>
+      </w:r>
+      <w:r>
+        <w:rPr>
+          <w:rFonts w:eastAsiaTheme="minorEastAsia"/>
+        </w:rPr>
+        <w:t xml:space="preserve">на ПЛИС </w:t>
+      </w:r>
+      <w:r>
+        <w:rPr>
+          <w:rFonts w:eastAsiaTheme="minorEastAsia"/>
+        </w:rPr>
+        <w:t xml:space="preserve">совместимого </w:t>
+      </w:r>
+      <w:r>
+        <w:rPr>
+          <w:rFonts w:eastAsiaTheme="minorEastAsia"/>
+        </w:rPr>
+        <w:t xml:space="preserve">с декодером </w:t>
+      </w:r>
+      <w:r>
+        <w:rPr>
+          <w:rFonts w:eastAsiaTheme="minorEastAsia"/>
+          <w:lang w:val="en-US"/>
+        </w:rPr>
+        <w:t>H</w:t>
+      </w:r>
+      <w:r>
+        <w:rPr>
+          <w:rFonts w:eastAsiaTheme="minorEastAsia"/>
+        </w:rPr>
+        <w:t>.264</w:t>
+      </w:r>
+      <w:r>
+        <w:rPr>
+          <w:rFonts w:eastAsiaTheme="minorEastAsia"/>
+        </w:rPr>
+        <w:t xml:space="preserve"> с учётом требований </w:t>
+      </w:r>
+      <w:r>
+        <w:rPr>
+          <w:rFonts w:eastAsiaTheme="minorEastAsia"/>
+          <w:lang w:val="en-US"/>
+        </w:rPr>
+        <w:t>real</w:t>
+      </w:r>
+      <w:r>
+        <w:rPr>
+          <w:rFonts w:eastAsiaTheme="minorEastAsia"/>
+        </w:rPr>
+        <w:t>-</w:t>
+      </w:r>
+      <w:r>
+        <w:rPr>
+          <w:rFonts w:eastAsiaTheme="minorEastAsia"/>
+          <w:lang w:val="en-US"/>
+        </w:rPr>
+        <w:t>time</w:t>
+      </w:r>
+      <w:r>
+        <w:rPr>
+          <w:rFonts w:eastAsiaTheme="minorEastAsia"/>
+        </w:rPr>
+        <w:t xml:space="preserve"> </w:t>
+      </w:r>
+      <w:r>
+        <w:rPr>
+          <w:rFonts w:eastAsiaTheme="minorEastAsia"/>
+        </w:rPr>
+        <w:t>обработки входного видеопотока.</w:t>
+      </w:r>
+    </w:p>
+    <w:p>
+      <w:r>
+        <w:rPr>
+          <w:b/>
+          <w:bCs/>
+        </w:rPr>
+        <w:t>Объект</w:t>
+      </w:r>
+      <w:r>
+        <w:rPr>
+          <w:b/>
+          <w:bCs/>
+        </w:rPr>
+        <w:t>ом</w:t>
+      </w:r>
+      <w:r>
+        <w:rPr>
+          <w:b/>
+          <w:bCs/>
+        </w:rPr>
+        <w:t xml:space="preserve"> исследования</w:t>
+      </w:r>
+      <w:r>
+        <w:t xml:space="preserve"> </w:t>
+      </w:r>
+      <w:r>
+        <w:t>являются</w:t>
+      </w:r>
+      <w:r>
+        <w:t xml:space="preserve"> с</w:t>
+      </w:r>
+      <w:r>
+        <w:t xml:space="preserve">истемы </w:t>
+      </w:r>
+      <w:r>
+        <w:t>обработки видео</w:t>
+      </w:r>
+      <w:r>
+        <w:t xml:space="preserve"> и видеопотоков.</w:t>
+      </w:r>
+    </w:p>
+    <w:p>
+      <w:r>
+        <w:rPr>
+          <w:b/>
+          <w:bCs/>
+        </w:rPr>
+        <w:t>Предметом исследования</w:t>
+      </w:r>
+      <w:r>
+        <w:t xml:space="preserve"> являются методы и алгоритмы </w:t>
+      </w:r>
+      <w:r>
+        <w:t>кодирования и декодирования видео</w:t>
+      </w:r>
+      <w:r>
+        <w:t xml:space="preserve">, оптимизации </w:t>
+      </w:r>
+      <w:r>
+        <w:t>и обработки информации в системах на ПЛИС.</w:t>
+      </w:r>
+    </w:p>
+    <w:p>
+      <w:r>
+        <w:rPr>
+          <w:b/>
+          <w:bCs/>
+        </w:rPr>
         <w:t>Цель диссертационной работы</w:t>
       </w:r>
-      <w:bookmarkEnd w:id="3"/>
-    </w:p>
-    <w:p>
-      <w:pPr>
-        <w:pStyle w:val="2"/>
-      </w:pPr>
-      <w:bookmarkStart w:id="4" w:name="_Toc94469093"/>
-      <w:r>
+      <w:r>
+        <w:rPr>
+          <w:b/>
+          <w:bCs/>
+        </w:rPr>
+        <w:t>:</w:t>
+      </w:r>
+      <w:r>
+        <w:t xml:space="preserve"> </w:t>
+      </w:r>
+      <w:r>
+        <w:t xml:space="preserve">разработка и </w:t>
+      </w:r>
+      <w:r>
+        <w:t xml:space="preserve">реализация </w:t>
+      </w:r>
+      <w:r>
+        <w:t xml:space="preserve">алгоритма кодирования и декодирования видеопотока </w:t>
+      </w:r>
+      <w:r>
+        <w:t xml:space="preserve">в </w:t>
+      </w:r>
+      <w:r>
+        <w:rPr>
+          <w:lang w:val="en-US"/>
+        </w:rPr>
+        <w:t>real</w:t>
+      </w:r>
+      <w:r>
+        <w:t>-</w:t>
+      </w:r>
+      <w:r>
+        <w:rPr>
+          <w:lang w:val="en-US"/>
+        </w:rPr>
+        <w:t>time</w:t>
+      </w:r>
+      <w:r>
+        <w:t xml:space="preserve"> </w:t>
+      </w:r>
+      <w:r>
+        <w:t>на ПЛИС.</w:t>
+      </w:r>
+    </w:p>
+    <w:p>
+      <w:pPr>
+        <w:rPr>
+          <w:b/>
+          <w:bCs/>
+        </w:rPr>
+      </w:pPr>
+      <w:r>
+        <w:rPr>
+          <w:b/>
+          <w:bCs/>
+        </w:rPr>
         <w:t>Задачи диссертации</w:t>
       </w:r>
-      <w:bookmarkEnd w:id="4"/>
-    </w:p>
-    <w:p>
-      <w:pPr>
-        <w:pStyle w:val="2"/>
-      </w:pPr>
-      <w:bookmarkStart w:id="5" w:name="_Toc94469094"/>
-      <w:r>
+      <w:r>
+        <w:rPr>
+          <w:b/>
+          <w:bCs/>
+        </w:rPr>
+        <w:t>:</w:t>
+      </w:r>
+    </w:p>
+    <w:p>
+      <w:pPr>
+        <w:pStyle w:val="aa"/>
+        <w:numPr>
+          <w:ilvl w:val="0"/>
+          <w:numId w:val="9"/>
+        </w:numPr>
+        <w:ind w:left="709"/>
+      </w:pPr>
+      <w:r>
+        <w:t xml:space="preserve">Анализ областей применения </w:t>
+      </w:r>
+      <w:r>
+        <w:t>видеокодирования</w:t>
+      </w:r>
+      <w:r>
+        <w:t>;</w:t>
+      </w:r>
+    </w:p>
+    <w:p>
+      <w:pPr>
+        <w:pStyle w:val="aa"/>
+        <w:numPr>
+          <w:ilvl w:val="0"/>
+          <w:numId w:val="9"/>
+        </w:numPr>
+        <w:ind w:left="709"/>
+      </w:pPr>
+      <w:r>
+        <w:lastRenderedPageBreak/>
+        <w:t xml:space="preserve">Изучение </w:t>
+      </w:r>
+      <w:r>
+        <w:t>алгоритмов сжатия видео</w:t>
+      </w:r>
+      <w:r>
+        <w:t>;</w:t>
+      </w:r>
+    </w:p>
+    <w:p>
+      <w:pPr>
+        <w:pStyle w:val="aa"/>
+        <w:numPr>
+          <w:ilvl w:val="0"/>
+          <w:numId w:val="9"/>
+        </w:numPr>
+        <w:ind w:left="709"/>
+      </w:pPr>
+      <w:r>
+        <w:t>А</w:t>
+      </w:r>
+      <w:r>
+        <w:t>нализ существующих стандартов видеокодеков</w:t>
+      </w:r>
+      <w:r>
+        <w:t>;</w:t>
+      </w:r>
+    </w:p>
+    <w:p>
+      <w:pPr>
+        <w:pStyle w:val="aa"/>
+        <w:numPr>
+          <w:ilvl w:val="0"/>
+          <w:numId w:val="9"/>
+        </w:numPr>
+        <w:ind w:left="709"/>
+      </w:pPr>
+      <w:r>
+        <w:t xml:space="preserve">Реализация </w:t>
+      </w:r>
+      <w:r>
+        <w:t xml:space="preserve">алгоритма декодера по стандарту </w:t>
+      </w:r>
+      <w:r>
+        <w:rPr>
+          <w:lang w:val="en-US"/>
+        </w:rPr>
+        <w:t>H</w:t>
+      </w:r>
+      <w:r>
+        <w:t>.264</w:t>
+      </w:r>
+      <w:r>
+        <w:t xml:space="preserve"> и совместимого кодера на ПЛИС</w:t>
+      </w:r>
+      <w:r>
+        <w:t>;</w:t>
+      </w:r>
+    </w:p>
+    <w:p>
+      <w:pPr>
+        <w:pStyle w:val="aa"/>
+        <w:numPr>
+          <w:ilvl w:val="0"/>
+          <w:numId w:val="9"/>
+        </w:numPr>
+        <w:ind w:left="709"/>
+      </w:pPr>
+      <w:r>
+        <w:t>Экспериментальная</w:t>
+      </w:r>
+      <w:r>
+        <w:t xml:space="preserve"> проверка разработанного </w:t>
+      </w:r>
+      <w:r>
+        <w:t>устройства.</w:t>
+      </w:r>
+    </w:p>
+    <w:p>
+      <w:pPr>
+        <w:rPr>
+          <w:b/>
+          <w:bCs/>
+        </w:rPr>
+      </w:pPr>
+      <w:r>
+        <w:rPr>
+          <w:b/>
+          <w:bCs/>
+        </w:rPr>
         <w:t>Методы исследований</w:t>
       </w:r>
-      <w:bookmarkEnd w:id="5"/>
-    </w:p>
-    <w:p>
-      <w:pPr>
-        <w:pStyle w:val="2"/>
-      </w:pPr>
-      <w:bookmarkStart w:id="6" w:name="_Toc94469095"/>
-      <w:r>
+      <w:r>
+        <w:rPr>
+          <w:b/>
+          <w:bCs/>
+        </w:rPr>
+        <w:t>.</w:t>
+      </w:r>
+    </w:p>
+    <w:p>
+      <w:r>
+        <w:t>Анализ</w:t>
+      </w:r>
+      <w:r>
+        <w:t xml:space="preserve"> </w:t>
+      </w:r>
+      <w:r>
+        <w:t>существующих</w:t>
+      </w:r>
+      <w:r>
+        <w:t xml:space="preserve"> стандартов видеокодеков. </w:t>
+      </w:r>
+      <w:r>
+        <w:t>Анализ процессорных реализаций</w:t>
+      </w:r>
+      <w:r>
+        <w:t xml:space="preserve"> видеокодеков</w:t>
+      </w:r>
+      <w:r>
+        <w:t xml:space="preserve"> с открытым кодом</w:t>
+      </w:r>
+      <w:r>
+        <w:t xml:space="preserve">. Моделирование в среде </w:t>
+      </w:r>
+      <w:r>
+        <w:rPr>
+          <w:lang w:val="en-US"/>
+        </w:rPr>
+        <w:t>MATLAB</w:t>
+      </w:r>
+      <w:r>
+        <w:t xml:space="preserve">. </w:t>
+      </w:r>
+      <w:r>
+        <w:t>Экспериментальные</w:t>
+      </w:r>
+      <w:r>
+        <w:t xml:space="preserve"> </w:t>
+      </w:r>
+      <w:r>
+        <w:t>исследования разработанных алгоритмов</w:t>
+      </w:r>
+      <w:r>
+        <w:t xml:space="preserve"> и методов.</w:t>
+      </w:r>
+    </w:p>
+    <w:p>
+      <w:pPr>
+        <w:rPr>
+          <w:b/>
+          <w:bCs/>
+        </w:rPr>
+      </w:pPr>
+      <w:commentRangeStart w:id="2"/>
+      <w:r>
+        <w:rPr>
+          <w:b/>
+          <w:bCs/>
+        </w:rPr>
         <w:t>Новые научные результаты</w:t>
       </w:r>
-      <w:bookmarkEnd w:id="6"/>
-    </w:p>
-    <w:p>
-      <w:pPr>
-        <w:pStyle w:val="2"/>
-      </w:pPr>
-      <w:bookmarkStart w:id="7" w:name="_Toc94469096"/>
-      <w:r>
+      <w:commentRangeEnd w:id="2"/>
+      <w:r>
+        <w:rPr>
+          <w:rStyle w:val="ae"/>
+        </w:rPr>
+        <w:commentReference w:id="2"/>
+      </w:r>
+      <w:r>
+        <w:rPr>
+          <w:b/>
+          <w:bCs/>
+        </w:rPr>
+        <w:t>:</w:t>
+      </w:r>
+    </w:p>
+    <w:p>
+      <w:pPr>
+        <w:pStyle w:val="aa"/>
+        <w:numPr>
+          <w:ilvl w:val="0"/>
+          <w:numId w:val="10"/>
+        </w:numPr>
+        <w:ind w:left="709"/>
+      </w:pPr>
+      <w:r>
+        <w:t>Разработан алгоритм кодирования видео на ПЛИС</w:t>
+      </w:r>
+      <w:r>
+        <w:t xml:space="preserve"> совместимый со стандартом декодирования </w:t>
+      </w:r>
+      <w:r>
+        <w:rPr>
+          <w:lang w:val="en-US"/>
+        </w:rPr>
+        <w:t>H</w:t>
+      </w:r>
+      <w:r>
+        <w:t>.264</w:t>
+      </w:r>
+      <w:r>
+        <w:t>;</w:t>
+      </w:r>
+    </w:p>
+    <w:p>
+      <w:pPr>
+        <w:pStyle w:val="aa"/>
+        <w:numPr>
+          <w:ilvl w:val="0"/>
+          <w:numId w:val="10"/>
+        </w:numPr>
+        <w:ind w:left="709"/>
+      </w:pPr>
+      <w:r>
+        <w:t>Адаптирован</w:t>
+      </w:r>
+      <w:r>
+        <w:t xml:space="preserve"> под ПЛИС</w:t>
+      </w:r>
+      <w:r>
+        <w:t xml:space="preserve"> </w:t>
+      </w:r>
+      <w:r>
+        <w:t xml:space="preserve">стандарт процессорной реализации декодирования видео </w:t>
+      </w:r>
+      <w:r>
+        <w:rPr>
+          <w:lang w:val="en-US"/>
+        </w:rPr>
+        <w:t>H</w:t>
+      </w:r>
+      <w:r>
+        <w:t>.264</w:t>
+      </w:r>
+      <w:r>
+        <w:t>.</w:t>
+      </w:r>
+    </w:p>
+    <w:p>
+      <w:pPr>
+        <w:rPr>
+          <w:b/>
+          <w:bCs/>
+        </w:rPr>
+      </w:pPr>
+      <w:commentRangeStart w:id="3"/>
+      <w:r>
+        <w:rPr>
+          <w:b/>
+          <w:bCs/>
+        </w:rPr>
         <w:t>Достоверность полученных результатов, выводов и рекомендаций</w:t>
       </w:r>
-      <w:bookmarkEnd w:id="7"/>
-    </w:p>
-    <w:p>
-      <w:pPr>
-        <w:pStyle w:val="2"/>
-      </w:pPr>
-      <w:bookmarkStart w:id="8" w:name="_Toc94469097"/>
-      <w:r>
+      <w:commentRangeEnd w:id="3"/>
+      <w:r>
+        <w:rPr>
+          <w:rStyle w:val="ae"/>
+        </w:rPr>
+        <w:commentReference w:id="3"/>
+      </w:r>
+      <w:r>
+        <w:rPr>
+          <w:b/>
+          <w:bCs/>
+        </w:rPr>
+        <w:t>.</w:t>
+      </w:r>
+    </w:p>
+    <w:p/>
+    <w:p>
+      <w:pPr>
+        <w:rPr>
+          <w:b/>
+          <w:bCs/>
+        </w:rPr>
+      </w:pPr>
+      <w:r>
+        <w:rPr>
+          <w:b/>
+          <w:bCs/>
+        </w:rPr>
         <w:t>Практическая значимость работы</w:t>
       </w:r>
-      <w:bookmarkEnd w:id="8"/>
-    </w:p>
-    <w:p>
-      <w:pPr>
-        <w:pStyle w:val="2"/>
-      </w:pPr>
-      <w:bookmarkStart w:id="9" w:name="_Toc94469098"/>
-      <w:r>
+      <w:r>
+        <w:rPr>
+          <w:b/>
+          <w:bCs/>
+        </w:rPr>
+        <w:t>:</w:t>
+      </w:r>
+    </w:p>
+    <w:p>
+      <w:pPr>
+        <w:pStyle w:val="aa"/>
+        <w:numPr>
+          <w:ilvl w:val="0"/>
+          <w:numId w:val="11"/>
+        </w:numPr>
+        <w:ind w:left="709"/>
+      </w:pPr>
+      <w:commentRangeStart w:id="4"/>
+      <w:r>
+        <w:t xml:space="preserve">Результаты работы </w:t>
+      </w:r>
+      <w:r>
+        <w:t>могут быть использованы для реализации встраиваемой системы захвата видеопотока с</w:t>
+      </w:r>
+      <w:r>
+        <w:t xml:space="preserve"> видеокамеры</w:t>
+      </w:r>
+      <w:r>
+        <w:t xml:space="preserve"> с последующей отправкой сжатого видео </w:t>
+      </w:r>
+      <w:r>
+        <w:t>по радиоканалу;</w:t>
+      </w:r>
+    </w:p>
+    <w:p>
+      <w:pPr>
+        <w:pStyle w:val="aa"/>
+        <w:numPr>
+          <w:ilvl w:val="0"/>
+          <w:numId w:val="11"/>
+        </w:numPr>
+        <w:ind w:left="709"/>
+      </w:pPr>
+      <w:r>
+        <w:t xml:space="preserve">Результаты работы могут быть использованы для реализации </w:t>
+      </w:r>
+      <w:r>
+        <w:t xml:space="preserve">встраиваемой системы </w:t>
+      </w:r>
+      <w:r>
+        <w:t>захвата видеопотока с видеокарты сервера</w:t>
+      </w:r>
+      <w:r>
+        <w:t xml:space="preserve"> и передачи </w:t>
+      </w:r>
+      <w:r>
+        <w:t xml:space="preserve">сжатого видео по интерфейсу </w:t>
+      </w:r>
+      <w:r>
+        <w:rPr>
+          <w:lang w:val="en-US"/>
+        </w:rPr>
+        <w:t>Ethernet</w:t>
+      </w:r>
+      <w:r>
+        <w:t xml:space="preserve"> </w:t>
+      </w:r>
+      <w:r>
+        <w:t>для предоставления терминального доступа</w:t>
+      </w:r>
+      <w:r>
+        <w:t>;</w:t>
+      </w:r>
+    </w:p>
+    <w:p>
+      <w:pPr>
+        <w:pStyle w:val="aa"/>
+        <w:numPr>
+          <w:ilvl w:val="0"/>
+          <w:numId w:val="11"/>
+        </w:numPr>
+        <w:ind w:left="709"/>
+      </w:pPr>
+      <w:r>
+        <w:t xml:space="preserve">Результаты работы могут быть использованы для реализации </w:t>
+      </w:r>
+      <w:r>
+        <w:t xml:space="preserve">встраиваемой системы </w:t>
+      </w:r>
+      <w:r>
+        <w:rPr>
+          <w:lang w:val="en-US"/>
+        </w:rPr>
+        <w:t>real</w:t>
+      </w:r>
+      <w:r>
+        <w:t>-</w:t>
+      </w:r>
+      <w:r>
+        <w:rPr>
+          <w:lang w:val="en-US"/>
+        </w:rPr>
+        <w:t>time</w:t>
+      </w:r>
+      <w:r>
+        <w:t xml:space="preserve"> </w:t>
+      </w:r>
+      <w:r>
+        <w:t xml:space="preserve">восстановления сжатого </w:t>
+      </w:r>
+      <w:r>
+        <w:t xml:space="preserve">видеопотока, принятого по радиоканалу или </w:t>
+      </w:r>
+      <w:r>
+        <w:rPr>
+          <w:lang w:val="en-US"/>
+        </w:rPr>
+        <w:t>Ethernet</w:t>
+      </w:r>
+      <w:r>
+        <w:t>.</w:t>
+      </w:r>
+      <w:commentRangeEnd w:id="4"/>
+      <w:r>
+        <w:rPr>
+          <w:rStyle w:val="ae"/>
+        </w:rPr>
+        <w:commentReference w:id="4"/>
+      </w:r>
+    </w:p>
+    <w:p>
+      <w:pPr>
+        <w:spacing w:after="160" w:line="259" w:lineRule="auto"/>
+        <w:ind w:firstLine="0"/>
+        <w:jc w:val="left"/>
+      </w:pPr>
+      <w:r>
+        <w:br w:type="page"/>
+      </w:r>
+    </w:p>
+    <w:p>
+      <w:pPr>
+        <w:rPr>
+          <w:b/>
+          <w:bCs/>
+        </w:rPr>
+      </w:pPr>
+      <w:r>
+        <w:rPr>
+          <w:b/>
+          <w:bCs/>
+        </w:rPr>
+        <w:lastRenderedPageBreak/>
         <w:t>Личный вклад автора</w:t>
       </w:r>
-      <w:bookmarkEnd w:id="9"/>
-    </w:p>
-    <w:p>
-      <w:pPr>
-        <w:pStyle w:val="2"/>
-      </w:pPr>
-      <w:bookmarkStart w:id="10" w:name="_Toc94469099"/>
-      <w:r>
+      <w:r>
+        <w:rPr>
+          <w:b/>
+          <w:bCs/>
+        </w:rPr>
+        <w:t>.</w:t>
+      </w:r>
+    </w:p>
+    <w:p>
+      <w:r>
+        <w:t xml:space="preserve">Автором была проделана работа по анализу </w:t>
+      </w:r>
+      <w:r>
+        <w:t>существующих стандартов и решений, моделировани</w:t>
+      </w:r>
+      <w:r>
+        <w:t>ю</w:t>
+      </w:r>
+      <w:r>
+        <w:t xml:space="preserve"> </w:t>
+      </w:r>
+      <w:r>
+        <w:t>алгоритмов сжатия</w:t>
+      </w:r>
+      <w:r>
+        <w:t xml:space="preserve">, </w:t>
+      </w:r>
+      <w:r>
+        <w:t xml:space="preserve">обсуждению </w:t>
+      </w:r>
+      <w:r>
+        <w:t xml:space="preserve">структуры и алгоритмов устройства, реализации части функциональных блоков на языке описания аппаратуры </w:t>
+      </w:r>
+      <w:r>
+        <w:rPr>
+          <w:lang w:val="en-US"/>
+        </w:rPr>
+        <w:t>VHDL</w:t>
+      </w:r>
+      <w:r>
+        <w:t>.</w:t>
+      </w:r>
+    </w:p>
+    <w:p>
+      <w:pPr>
+        <w:rPr>
+          <w:b/>
+          <w:bCs/>
+        </w:rPr>
+      </w:pPr>
+      <w:r>
+        <w:rPr>
+          <w:b/>
+          <w:bCs/>
+        </w:rPr>
         <w:t>Положения и выводы, выносимые на защиту</w:t>
       </w:r>
-      <w:bookmarkEnd w:id="10"/>
-    </w:p>
-    <w:p>
-      <w:pPr>
-        <w:pStyle w:val="2"/>
-      </w:pPr>
-      <w:bookmarkStart w:id="11" w:name="_Toc94469100"/>
-      <w:r>
+      <w:r>
+        <w:rPr>
+          <w:b/>
+          <w:bCs/>
+        </w:rPr>
+        <w:t>:</w:t>
+      </w:r>
+    </w:p>
+    <w:p>
+      <w:pPr>
+        <w:pStyle w:val="aa"/>
+        <w:numPr>
+          <w:ilvl w:val="0"/>
+          <w:numId w:val="12"/>
+        </w:numPr>
+        <w:ind w:left="709"/>
+      </w:pPr>
+      <w:r>
+        <w:t xml:space="preserve">Адаптированный к реализации на ПЛИС алгоритм декодирования видео по стандарту </w:t>
+      </w:r>
+      <w:r>
+        <w:rPr>
+          <w:lang w:val="en-US"/>
+        </w:rPr>
+        <w:t>H</w:t>
+      </w:r>
+      <w:r>
+        <w:t>.264</w:t>
+      </w:r>
+      <w:r>
+        <w:t>;</w:t>
+      </w:r>
+    </w:p>
+    <w:p>
+      <w:pPr>
+        <w:pStyle w:val="aa"/>
+        <w:numPr>
+          <w:ilvl w:val="0"/>
+          <w:numId w:val="12"/>
+        </w:numPr>
+        <w:ind w:left="709"/>
+      </w:pPr>
+      <w:r>
+        <w:t xml:space="preserve">Алгоритм кодирования </w:t>
+      </w:r>
+      <w:r>
+        <w:t>видео на ПЛИС</w:t>
+      </w:r>
+      <w:r>
+        <w:t xml:space="preserve"> </w:t>
+      </w:r>
+      <w:r>
+        <w:t xml:space="preserve">совместимый со стандартом декодирования </w:t>
+      </w:r>
+      <w:r>
+        <w:rPr>
+          <w:lang w:val="en-US"/>
+        </w:rPr>
+        <w:t>H</w:t>
+      </w:r>
+      <w:r>
+        <w:t>.264;</w:t>
+      </w:r>
+    </w:p>
+    <w:p>
+      <w:pPr>
+        <w:pStyle w:val="aa"/>
+        <w:numPr>
+          <w:ilvl w:val="0"/>
+          <w:numId w:val="12"/>
+        </w:numPr>
+        <w:ind w:left="709"/>
+      </w:pPr>
+      <w:r>
+        <w:t xml:space="preserve">Результаты </w:t>
+      </w:r>
+      <w:r>
+        <w:t xml:space="preserve">экспериментальной оценки метрик кодера </w:t>
+      </w:r>
+      <w:r>
+        <w:t>при разных параметрах</w:t>
+      </w:r>
+      <w:r>
+        <w:t>.</w:t>
+      </w:r>
+    </w:p>
+    <w:p>
+      <w:pPr>
+        <w:rPr>
+          <w:b/>
+          <w:bCs/>
+          <w:strike/>
+        </w:rPr>
+      </w:pPr>
+      <w:r>
+        <w:rPr>
+          <w:b/>
+          <w:bCs/>
+          <w:strike/>
+        </w:rPr>
         <w:t>Публикации автора по теме диссертации</w:t>
       </w:r>
-      <w:bookmarkEnd w:id="11"/>
-    </w:p>
-    <w:p>
-      <w:pPr>
-        <w:pStyle w:val="2"/>
-      </w:pPr>
-      <w:bookmarkStart w:id="12" w:name="_Toc94469101"/>
-      <w:r>
+    </w:p>
+    <w:p>
+      <w:pPr>
+        <w:rPr>
+          <w:b/>
+          <w:bCs/>
+        </w:rPr>
+      </w:pPr>
+      <w:r>
+        <w:rPr>
+          <w:b/>
+          <w:bCs/>
+        </w:rPr>
         <w:t>Структура и объем работы</w:t>
       </w:r>
-      <w:bookmarkEnd w:id="12"/>
-    </w:p>
-    <w:p>
-      <w:pPr>
-        <w:pStyle w:val="2"/>
-      </w:pPr>
-      <w:bookmarkStart w:id="13" w:name="_Toc94469102"/>
-      <w:r>
+      <w:r>
+        <w:rPr>
+          <w:b/>
+          <w:bCs/>
+        </w:rPr>
+        <w:t>.</w:t>
+      </w:r>
+    </w:p>
+    <w:p>
+      <w:r>
+        <w:t xml:space="preserve">Диссертация состоит из введения, четырёх глав, заключения и списка литературы из </w:t>
+      </w:r>
+      <w:r>
+        <w:fldChar w:fldCharType="begin"/>
+      </w:r>
+      <w:r>
+        <w:instrText xml:space="preserve"> REF _Ref94458456 \r \h </w:instrText>
+      </w:r>
+      <w:r>
+        <w:fldChar w:fldCharType="separate"/>
+      </w:r>
+      <w:r>
+        <w:t>9</w:t>
+      </w:r>
+      <w:r>
+        <w:fldChar w:fldCharType="end"/>
+      </w:r>
+      <w:r>
+        <w:t xml:space="preserve"> наименований. Объём диссертации составляет </w:t>
+      </w:r>
+      <w:fldSimple w:instr=" NUMPAGES   \* MERGEFORMAT ">
+        <w:r>
+          <w:rPr>
+            <w:noProof/>
+          </w:rPr>
+          <w:t>25</w:t>
+        </w:r>
+      </w:fldSimple>
+      <w:r>
+        <w:t xml:space="preserve"> </w:t>
+      </w:r>
+      <w:r>
+        <w:t xml:space="preserve">страниц, включая </w:t>
+      </w:r>
+      <w:r>
+        <w:t>х</w:t>
+      </w:r>
+      <w:r>
+        <w:t xml:space="preserve"> рисунк</w:t>
+      </w:r>
+      <w:r>
+        <w:t>ов</w:t>
+      </w:r>
+      <w:r>
+        <w:t xml:space="preserve">, </w:t>
+      </w:r>
+      <w:r>
+        <w:t>х</w:t>
+      </w:r>
+      <w:r>
+        <w:t xml:space="preserve"> таблиц </w:t>
+      </w:r>
+      <w:r>
+        <w:rPr>
+          <w:strike/>
+        </w:rPr>
+        <w:t>и 1 приложение</w:t>
+      </w:r>
+      <w:r>
+        <w:t>.</w:t>
+      </w:r>
+    </w:p>
+    <w:p>
+      <w:pPr>
+        <w:rPr>
+          <w:b/>
+          <w:bCs/>
+        </w:rPr>
+      </w:pPr>
+      <w:commentRangeStart w:id="5"/>
+      <w:r>
+        <w:rPr>
+          <w:b/>
+          <w:bCs/>
+        </w:rPr>
         <w:t>Краткое содержание диссертации</w:t>
       </w:r>
-      <w:bookmarkEnd w:id="13"/>
-    </w:p>
-    <w:p>
-      <w:pPr>
-        <w:pStyle w:val="2"/>
-      </w:pPr>
-      <w:bookmarkStart w:id="14" w:name="_Toc94469103"/>
-      <w:r>
+      <w:r>
+        <w:rPr>
+          <w:b/>
+          <w:bCs/>
+        </w:rPr>
+        <w:t>.</w:t>
+      </w:r>
+      <w:commentRangeEnd w:id="5"/>
+      <w:r>
+        <w:rPr>
+          <w:rStyle w:val="ae"/>
+        </w:rPr>
+        <w:commentReference w:id="5"/>
+      </w:r>
+    </w:p>
+    <w:p>
+      <w:r>
+        <w:t>В диссертационной работе рассматрива</w:t>
+      </w:r>
+      <w:r>
+        <w:t xml:space="preserve">ется почему и зачем </w:t>
+      </w:r>
+      <w:r>
+        <w:t xml:space="preserve">необходимо видеокодирование, </w:t>
+      </w:r>
+      <w:r>
+        <w:t>области применения видеокодирования</w:t>
+      </w:r>
+      <w:r>
+        <w:t xml:space="preserve">, </w:t>
+      </w:r>
+      <w:r>
+        <w:t xml:space="preserve">основные алгоритмы сжатия видео, </w:t>
+      </w:r>
+      <w:r>
+        <w:t xml:space="preserve">существующие стандарты </w:t>
+      </w:r>
+      <w:r>
+        <w:t>видеокодеков</w:t>
+      </w:r>
+      <w:r>
+        <w:t xml:space="preserve">. Так же в работе описаны </w:t>
+      </w:r>
+      <w:r>
+        <w:t xml:space="preserve">алгоритмы и </w:t>
+      </w:r>
+      <w:r>
+        <w:t>методы,</w:t>
+      </w:r>
+      <w:r>
+        <w:t xml:space="preserve"> адаптированные </w:t>
+      </w:r>
+      <w:r>
+        <w:t xml:space="preserve">с процессорной реализации </w:t>
+      </w:r>
+      <w:r>
+        <w:t>под ПЛИС</w:t>
+      </w:r>
+      <w:r>
+        <w:t xml:space="preserve"> с учётом </w:t>
+      </w:r>
+      <w:r>
+        <w:rPr>
+          <w:lang w:val="en-US"/>
+        </w:rPr>
+        <w:t>real</w:t>
+      </w:r>
+      <w:r>
+        <w:t>-</w:t>
+      </w:r>
+      <w:r>
+        <w:rPr>
+          <w:lang w:val="en-US"/>
+        </w:rPr>
+        <w:t>time</w:t>
+      </w:r>
+      <w:r>
+        <w:t xml:space="preserve"> </w:t>
+      </w:r>
+      <w:r>
+        <w:t>обработки.</w:t>
+      </w:r>
+      <w:r>
+        <w:t xml:space="preserve"> </w:t>
+      </w:r>
+      <w:r>
+        <w:t xml:space="preserve">Приведены замеры метрик получившегося </w:t>
+      </w:r>
+      <w:r>
+        <w:t>видеокодека.</w:t>
+      </w:r>
+    </w:p>
+    <w:p>
+      <w:pPr>
+        <w:rPr>
+          <w:b/>
+          <w:bCs/>
+        </w:rPr>
+      </w:pPr>
+      <w:commentRangeStart w:id="6"/>
+      <w:r>
+        <w:rPr>
+          <w:b/>
+          <w:bCs/>
+        </w:rPr>
         <w:t>Заключение</w:t>
       </w:r>
-      <w:bookmarkEnd w:id="14"/>
-    </w:p>
-    <w:p>
-      <w:pPr>
-        <w:pStyle w:val="2"/>
-      </w:pPr>
-      <w:bookmarkStart w:id="15" w:name="_Toc94469104"/>
-      <w:r>
+      <w:commentRangeEnd w:id="6"/>
+      <w:r>
+        <w:rPr>
+          <w:rStyle w:val="ae"/>
+        </w:rPr>
+        <w:commentReference w:id="6"/>
+      </w:r>
+    </w:p>
+    <w:p>
+      <w:pPr>
+        <w:jc w:val="left"/>
+      </w:pPr>
+      <w:r>
+        <w:t>Разработан</w:t>
+      </w:r>
+      <w:r>
+        <w:t xml:space="preserve">ы </w:t>
+      </w:r>
+      <w:r>
+        <w:t xml:space="preserve">алгоритмы </w:t>
+      </w:r>
+      <w:r>
+        <w:t>кодер</w:t>
+      </w:r>
+      <w:r>
+        <w:t>а</w:t>
+      </w:r>
+      <w:r>
+        <w:t xml:space="preserve"> и декодер</w:t>
+      </w:r>
+      <w:r>
+        <w:t>а</w:t>
+      </w:r>
+      <w:r>
+        <w:t xml:space="preserve"> </w:t>
+      </w:r>
+      <w:r>
+        <w:t xml:space="preserve">на основе стандарта видеокодека </w:t>
+      </w:r>
+      <w:r>
+        <w:rPr>
+          <w:lang w:val="en-US"/>
+        </w:rPr>
+        <w:t>H</w:t>
+      </w:r>
+      <w:r>
+        <w:t>.264</w:t>
+      </w:r>
+      <w:r>
+        <w:t xml:space="preserve">, которые позволяют </w:t>
+      </w:r>
+      <w:r>
+        <w:t xml:space="preserve">сжимать и восстанавливать видеопоток в </w:t>
+      </w:r>
+      <w:r>
+        <w:rPr>
+          <w:lang w:val="en-US"/>
+        </w:rPr>
+        <w:t>real</w:t>
+      </w:r>
+      <w:r>
+        <w:t>-</w:t>
+      </w:r>
+      <w:r>
+        <w:rPr>
+          <w:lang w:val="en-US"/>
+        </w:rPr>
+        <w:t>time</w:t>
+      </w:r>
+      <w:r>
+        <w:t>.</w:t>
+      </w:r>
+    </w:p>
+    <w:p>
+      <w:pPr>
+        <w:jc w:val="left"/>
+      </w:pPr>
+      <w:r>
+        <w:lastRenderedPageBreak/>
+        <w:t xml:space="preserve">Алгоритмы реализованы и протестированы на </w:t>
+      </w:r>
+      <w:r>
+        <w:t xml:space="preserve">ПЛИС </w:t>
+      </w:r>
+      <w:r>
+        <w:rPr>
+          <w:lang w:val="en-US"/>
+        </w:rPr>
+        <w:t>Xilinx</w:t>
+      </w:r>
+      <w:r>
+        <w:t xml:space="preserve"> </w:t>
+      </w:r>
+      <w:r>
+        <w:t>Kintex-7</w:t>
+      </w:r>
+      <w:r>
+        <w:t xml:space="preserve"> </w:t>
+      </w:r>
+      <w:r>
+        <w:rPr>
+          <w:lang w:val="en-US"/>
+        </w:rPr>
+        <w:t>xc</w:t>
+      </w:r>
+      <w:r>
+        <w:t>7</w:t>
+      </w:r>
+      <w:r>
+        <w:rPr>
+          <w:lang w:val="en-US"/>
+        </w:rPr>
+        <w:t>k</w:t>
+      </w:r>
+      <w:r>
+        <w:t>160</w:t>
+      </w:r>
+      <w:r>
+        <w:rPr>
+          <w:lang w:val="en-US"/>
+        </w:rPr>
+        <w:t>t</w:t>
+      </w:r>
+      <w:r>
+        <w:t xml:space="preserve">. </w:t>
+      </w:r>
+      <w:r>
+        <w:t>Разработанное устройство</w:t>
+      </w:r>
+      <w:r>
+        <w:t xml:space="preserve"> может</w:t>
+      </w:r>
+      <w:r>
+        <w:t xml:space="preserve"> </w:t>
+      </w:r>
+      <w:r>
+        <w:t>обраб</w:t>
+      </w:r>
+      <w:r>
+        <w:t>атывать</w:t>
+      </w:r>
+      <w:r>
+        <w:t xml:space="preserve"> видео </w:t>
+      </w:r>
+      <w:r>
+        <w:t>с ра</w:t>
+      </w:r>
+      <w:r>
+        <w:t xml:space="preserve">зрешением </w:t>
+      </w:r>
+      <w:r>
+        <w:t>1920</w:t>
+      </w:r>
+      <w:r>
+        <w:t xml:space="preserve"> на 1080 пикселей </w:t>
+      </w:r>
+      <w:r>
+        <w:t xml:space="preserve">и </w:t>
+      </w:r>
+      <w:r>
+        <w:t>частотой кадров равной 60</w:t>
+      </w:r>
+      <w:r>
+        <w:t xml:space="preserve"> кад</w:t>
+      </w:r>
+      <w:r>
+        <w:t>ров/с.</w:t>
+      </w:r>
+    </w:p>
+    <w:p>
+      <w:pPr>
+        <w:rPr>
+          <w:b/>
+          <w:bCs/>
+          <w:strike/>
+        </w:rPr>
+      </w:pPr>
+      <w:r>
+        <w:rPr>
+          <w:b/>
+          <w:bCs/>
+          <w:strike/>
+        </w:rPr>
         <w:t>Прило</w:t>
       </w:r>
       <w:r>
+        <w:rPr>
+          <w:b/>
+          <w:bCs/>
+          <w:strike/>
+        </w:rPr>
         <w:t>жения</w:t>
       </w:r>
-      <w:bookmarkEnd w:id="15"/>
-    </w:p>
-    <w:p/>
+    </w:p>
     <w:p>
       <w:pPr>
         <w:spacing w:after="100" w:afterAutospacing="1"/>
@@ -2861,7 +3204,7 @@
       <w:pPr>
         <w:pStyle w:val="1"/>
       </w:pPr>
-      <w:bookmarkStart w:id="16" w:name="_Toc94469105"/>
+      <w:bookmarkStart w:id="7" w:name="_Toc95569494"/>
       <w:r>
         <w:lastRenderedPageBreak/>
         <w:t>Основная ч</w:t>
@@ -2869,17 +3212,17 @@
       <w:r>
         <w:t>асть</w:t>
       </w:r>
-      <w:bookmarkEnd w:id="16"/>
+      <w:bookmarkEnd w:id="7"/>
     </w:p>
     <w:p>
       <w:pPr>
         <w:pStyle w:val="2"/>
       </w:pPr>
-      <w:bookmarkStart w:id="17" w:name="_Toc94469106"/>
+      <w:bookmarkStart w:id="8" w:name="_Toc95569495"/>
       <w:r>
         <w:t>Почему и зачем</w:t>
       </w:r>
-      <w:bookmarkEnd w:id="17"/>
+      <w:bookmarkEnd w:id="8"/>
     </w:p>
     <w:p>
       <w:r>
@@ -3189,7 +3532,7 @@
                     </pic:cNvPicPr>
                   </pic:nvPicPr>
                   <pic:blipFill>
-                    <a:blip r:embed="rId8">
+                    <a:blip r:embed="rId12">
                       <a:extLst>
                         <a:ext uri="{28A0092B-C50C-407E-A947-70E740481C1C}">
                           <a14:useLocalDpi xmlns:a14="http://schemas.microsoft.com/office/drawing/2010/main" val="0"/>
@@ -3225,121 +3568,106 @@
       <w:pPr>
         <w:pStyle w:val="ab"/>
       </w:pPr>
-      <w:bookmarkStart w:id="18" w:name="_Ref92561936"/>
+      <w:bookmarkStart w:id="9" w:name="_Ref92561936"/>
       <w:r>
         <w:t xml:space="preserve">Рисунок </w:t>
       </w:r>
+      <w:fldSimple w:instr=" STYLEREF 2 \s ">
+        <w:r>
+          <w:rPr>
+            <w:noProof/>
+          </w:rPr>
+          <w:t>3.1</w:t>
+        </w:r>
+      </w:fldSimple>
+      <w:r>
+        <w:t>.</w:t>
+      </w:r>
+      <w:fldSimple w:instr=" SEQ Рисунок \* ARABIC \s 2 ">
+        <w:r>
+          <w:rPr>
+            <w:noProof/>
+          </w:rPr>
+          <w:t>1</w:t>
+        </w:r>
+      </w:fldSimple>
+      <w:bookmarkEnd w:id="9"/>
+      <w:r>
+        <w:t xml:space="preserve"> </w:t>
+      </w:r>
+      <w:r>
+        <w:t>–</w:t>
+      </w:r>
+      <w:r>
+        <w:t xml:space="preserve"> </w:t>
+      </w:r>
+      <w:r>
+        <w:t xml:space="preserve">Схематичное представление машины Александра </w:t>
+      </w:r>
+      <w:proofErr w:type="spellStart"/>
+      <w:r>
+        <w:t>Бэйна</w:t>
+      </w:r>
+      <w:proofErr w:type="spellEnd"/>
+      <w:r>
+        <w:t xml:space="preserve"> </w:t>
+      </w:r>
+      <w:r>
+        <w:t>[</w:t>
+      </w:r>
       <w:r>
         <w:fldChar w:fldCharType="begin"/>
       </w:r>
       <w:r>
-        <w:instrText xml:space="preserve"> STYLEREF 2 \s </w:instrText>
+        <w:instrText xml:space="preserve"> REF _Ref92561265 \r \h </w:instrText>
       </w:r>
       <w:r>
         <w:fldChar w:fldCharType="separate"/>
       </w:r>
       <w:r>
-        <w:rPr>
-          <w:noProof/>
-        </w:rPr>
-        <w:t>3.1</w:t>
+        <w:t>1</w:t>
       </w:r>
       <w:r>
         <w:fldChar w:fldCharType="end"/>
       </w:r>
       <w:r>
+        <w:t>]</w:t>
+      </w:r>
+    </w:p>
+    <w:p>
+      <w:r>
+        <w:t>Однако</w:t>
+      </w:r>
+      <w:r>
+        <w:t>,</w:t>
+      </w:r>
+      <w:r>
+        <w:t xml:space="preserve"> от это</w:t>
+      </w:r>
+      <w:r>
+        <w:t>й</w:t>
+      </w:r>
+      <w:r>
+        <w:t xml:space="preserve"> </w:t>
+      </w:r>
+      <w:r>
+        <w:t>системы</w:t>
+      </w:r>
+      <w:r>
+        <w:t xml:space="preserve"> </w:t>
+      </w:r>
+      <w:r>
+        <w:t>в итоге отказались, по очевидным при</w:t>
+      </w:r>
+      <w:r>
+        <w:t>чинам: необходимо синхронизировать маятни</w:t>
+      </w:r>
+      <w:r>
+        <w:t>ки, можно передавать только статичное изображение</w:t>
+      </w:r>
+      <w:r>
         <w:t>.</w:t>
       </w:r>
-      <w:r>
-        <w:fldChar w:fldCharType="begin"/>
-      </w:r>
-      <w:r>
-        <w:instrText xml:space="preserve"> SEQ Рисунок \* ARABIC \s 2 </w:instrText>
-      </w:r>
-      <w:r>
-        <w:fldChar w:fldCharType="separate"/>
-      </w:r>
-      <w:r>
-        <w:rPr>
-          <w:noProof/>
-        </w:rPr>
-        <w:t>1</w:t>
-      </w:r>
-      <w:r>
-        <w:fldChar w:fldCharType="end"/>
-      </w:r>
-      <w:bookmarkEnd w:id="18"/>
-      <w:r>
-        <w:t xml:space="preserve"> </w:t>
-      </w:r>
-      <w:r>
-        <w:t>–</w:t>
-      </w:r>
-      <w:r>
-        <w:t xml:space="preserve"> </w:t>
-      </w:r>
-      <w:r>
-        <w:t>Схематичное представление машины Александра Бэйна</w:t>
-      </w:r>
-      <w:r>
-        <w:t xml:space="preserve"> </w:t>
-      </w:r>
-      <w:r>
-        <w:t>[</w:t>
-      </w:r>
-      <w:r>
-        <w:fldChar w:fldCharType="begin"/>
-      </w:r>
-      <w:r>
-        <w:instrText xml:space="preserve"> REF _Ref92561265 \r \h </w:instrText>
-      </w:r>
-      <w:r>
-        <w:fldChar w:fldCharType="separate"/>
-      </w:r>
-      <w:r>
-        <w:t>1</w:t>
-      </w:r>
-      <w:r>
-        <w:fldChar w:fldCharType="end"/>
-      </w:r>
-      <w:r>
-        <w:t>]</w:t>
-      </w:r>
-    </w:p>
-    <w:p>
-      <w:r>
-        <w:t>Однако</w:t>
-      </w:r>
-      <w:r>
-        <w:t>,</w:t>
-      </w:r>
-      <w:r>
-        <w:t xml:space="preserve"> от это</w:t>
-      </w:r>
-      <w:r>
-        <w:t>й</w:t>
-      </w:r>
-      <w:r>
-        <w:t xml:space="preserve"> </w:t>
-      </w:r>
-      <w:r>
-        <w:t>системы</w:t>
-      </w:r>
-      <w:r>
-        <w:t xml:space="preserve"> </w:t>
-      </w:r>
-      <w:r>
-        <w:t>в итоге отказались, по очевидным при</w:t>
-      </w:r>
-      <w:r>
-        <w:t>чинам: необходимо синхронизировать маятни</w:t>
-      </w:r>
-      <w:r>
-        <w:t>ки, можно передавать только статичное изображение</w:t>
-      </w:r>
-      <w:r>
-        <w:t>.</w:t>
-      </w:r>
     </w:p>
     <w:p>
       <w:r>
@@ -3364,7 +3692,15 @@
         <w:t xml:space="preserve"> использующая диск </w:t>
       </w:r>
       <w:r>
-        <w:t>Пауля Нипкова (</w:t>
+        <w:t xml:space="preserve">Пауля </w:t>
+      </w:r>
+      <w:proofErr w:type="spellStart"/>
+      <w:r>
+        <w:t>Нипкова</w:t>
+      </w:r>
+      <w:proofErr w:type="spellEnd"/>
+      <w:r>
+        <w:t xml:space="preserve"> (</w:t>
       </w:r>
       <w:r>
         <w:fldChar w:fldCharType="begin"/>
@@ -3477,7 +3813,7 @@
                     </pic:cNvPicPr>
                   </pic:nvPicPr>
                   <pic:blipFill>
-                    <a:blip r:embed="rId9">
+                    <a:blip r:embed="rId13">
                       <a:extLst>
                         <a:ext uri="{28A0092B-C50C-407E-A947-70E740481C1C}">
                           <a14:useLocalDpi xmlns:a14="http://schemas.microsoft.com/office/drawing/2010/main" val="0"/>
@@ -3513,50 +3849,30 @@
       <w:pPr>
         <w:pStyle w:val="ab"/>
       </w:pPr>
-      <w:bookmarkStart w:id="19" w:name="_Ref92564248"/>
+      <w:bookmarkStart w:id="10" w:name="_Ref92564248"/>
       <w:r>
         <w:t xml:space="preserve">Рисунок </w:t>
       </w:r>
-      <w:r>
-        <w:fldChar w:fldCharType="begin"/>
-      </w:r>
-      <w:r>
-        <w:instrText xml:space="preserve"> STYLEREF 2 \s </w:instrText>
-      </w:r>
-      <w:r>
-        <w:fldChar w:fldCharType="separate"/>
-      </w:r>
-      <w:r>
-        <w:rPr>
-          <w:noProof/>
-        </w:rPr>
-        <w:t>3.1</w:t>
-      </w:r>
-      <w:r>
-        <w:fldChar w:fldCharType="end"/>
-      </w:r>
+      <w:fldSimple w:instr=" STYLEREF 2 \s ">
+        <w:r>
+          <w:rPr>
+            <w:noProof/>
+          </w:rPr>
+          <w:t>3.1</w:t>
+        </w:r>
+      </w:fldSimple>
       <w:r>
         <w:t>.</w:t>
       </w:r>
-      <w:r>
-        <w:fldChar w:fldCharType="begin"/>
-      </w:r>
-      <w:r>
-        <w:instrText xml:space="preserve"> SEQ Рисунок \* ARABIC \s 2 </w:instrText>
-      </w:r>
-      <w:r>
-        <w:fldChar w:fldCharType="separate"/>
-      </w:r>
-      <w:r>
-        <w:rPr>
-          <w:noProof/>
-        </w:rPr>
-        <w:t>2</w:t>
-      </w:r>
-      <w:r>
-        <w:fldChar w:fldCharType="end"/>
-      </w:r>
-      <w:bookmarkEnd w:id="19"/>
+      <w:fldSimple w:instr=" SEQ Рисунок \* ARABIC \s 2 ">
+        <w:r>
+          <w:rPr>
+            <w:noProof/>
+          </w:rPr>
+          <w:t>2</w:t>
+        </w:r>
+      </w:fldSimple>
+      <w:bookmarkEnd w:id="10"/>
       <w:r>
         <w:t xml:space="preserve"> </w:t>
       </w:r>
@@ -3567,16 +3883,26 @@
         <w:t xml:space="preserve"> </w:t>
       </w:r>
       <w:r>
-        <w:t>Диск Нипкова</w:t>
-      </w:r>
+        <w:t xml:space="preserve">Диск </w:t>
+      </w:r>
+      <w:proofErr w:type="spellStart"/>
+      <w:r>
+        <w:t>Нипкова</w:t>
+      </w:r>
+      <w:proofErr w:type="spellEnd"/>
     </w:p>
     <w:p>
       <w:r>
         <w:t xml:space="preserve">В передатчике </w:t>
       </w:r>
       <w:r>
-        <w:t>находились диск Нипкова</w:t>
-      </w:r>
+        <w:t xml:space="preserve">находились диск </w:t>
+      </w:r>
+      <w:proofErr w:type="spellStart"/>
+      <w:r>
+        <w:t>Нипкова</w:t>
+      </w:r>
+      <w:proofErr w:type="spellEnd"/>
       <w:r>
         <w:t xml:space="preserve"> и </w:t>
       </w:r>
@@ -3596,8 +3922,13 @@
         <w:t xml:space="preserve"> в приёмник, который состоял из </w:t>
       </w:r>
       <w:r>
-        <w:t>диска Нипкова</w:t>
-      </w:r>
+        <w:t xml:space="preserve">диска </w:t>
+      </w:r>
+      <w:proofErr w:type="spellStart"/>
+      <w:r>
+        <w:t>Нипкова</w:t>
+      </w:r>
+      <w:proofErr w:type="spellEnd"/>
       <w:r>
         <w:t xml:space="preserve"> и</w:t>
       </w:r>
@@ -3614,7 +3945,15 @@
         <w:t xml:space="preserve">. </w:t>
       </w:r>
       <w:r>
-        <w:t xml:space="preserve">Оба диска Нипкова </w:t>
+        <w:t xml:space="preserve">Оба диска </w:t>
+      </w:r>
+      <w:proofErr w:type="spellStart"/>
+      <w:r>
+        <w:t>Нипкова</w:t>
+      </w:r>
+      <w:proofErr w:type="spellEnd"/>
+      <w:r>
+        <w:t xml:space="preserve"> </w:t>
       </w:r>
       <w:r>
         <w:t>обязаны бы</w:t>
@@ -3807,7 +4146,7 @@
                     </pic:cNvPicPr>
                   </pic:nvPicPr>
                   <pic:blipFill>
-                    <a:blip r:embed="rId10" cstate="print">
+                    <a:blip r:embed="rId14" cstate="print">
                       <a:extLst>
                         <a:ext uri="{28A0092B-C50C-407E-A947-70E740481C1C}">
                           <a14:useLocalDpi xmlns:a14="http://schemas.microsoft.com/office/drawing/2010/main" val="0"/>
@@ -3843,50 +4182,30 @@
       <w:pPr>
         <w:pStyle w:val="ab"/>
       </w:pPr>
-      <w:bookmarkStart w:id="20" w:name="_Ref94455434"/>
+      <w:bookmarkStart w:id="11" w:name="_Ref94455434"/>
       <w:r>
         <w:t xml:space="preserve">Рисунок </w:t>
       </w:r>
-      <w:r>
-        <w:fldChar w:fldCharType="begin"/>
-      </w:r>
-      <w:r>
-        <w:instrText xml:space="preserve"> STYLEREF 2 \s </w:instrText>
-      </w:r>
-      <w:r>
-        <w:fldChar w:fldCharType="separate"/>
-      </w:r>
-      <w:r>
-        <w:rPr>
-          <w:noProof/>
-        </w:rPr>
-        <w:t>3.1</w:t>
-      </w:r>
-      <w:r>
-        <w:fldChar w:fldCharType="end"/>
-      </w:r>
+      <w:fldSimple w:instr=" STYLEREF 2 \s ">
+        <w:r>
+          <w:rPr>
+            <w:noProof/>
+          </w:rPr>
+          <w:t>3.1</w:t>
+        </w:r>
+      </w:fldSimple>
       <w:r>
         <w:t>.</w:t>
       </w:r>
-      <w:r>
-        <w:fldChar w:fldCharType="begin"/>
-      </w:r>
-      <w:r>
-        <w:instrText xml:space="preserve"> SEQ Рисунок \* ARABIC \s 2 </w:instrText>
-      </w:r>
-      <w:r>
-        <w:fldChar w:fldCharType="separate"/>
-      </w:r>
-      <w:r>
-        <w:rPr>
-          <w:noProof/>
-        </w:rPr>
-        <w:t>3</w:t>
-      </w:r>
-      <w:r>
-        <w:fldChar w:fldCharType="end"/>
-      </w:r>
-      <w:bookmarkEnd w:id="20"/>
+      <w:fldSimple w:instr=" SEQ Рисунок \* ARABIC \s 2 ">
+        <w:r>
+          <w:rPr>
+            <w:noProof/>
+          </w:rPr>
+          <w:t>3</w:t>
+        </w:r>
+      </w:fldSimple>
+      <w:bookmarkEnd w:id="11"/>
       <w:r>
         <w:t xml:space="preserve"> – Иконоскоп З</w:t>
       </w:r>
@@ -4308,16 +4627,7 @@
         <w:t xml:space="preserve"> на дорогах, в подъездах</w:t>
       </w:r>
       <w:r>
-        <w:t xml:space="preserve">, </w:t>
-      </w:r>
-      <w:r>
-        <w:t>в автомобилях</w:t>
-      </w:r>
-      <w:r>
-        <w:t xml:space="preserve"> (</w:t>
-      </w:r>
-      <w:r>
-        <w:t>видеорегистраторы</w:t>
+        <w:t>, в автомобилях (видеорегистраторы</w:t>
       </w:r>
       <w:r>
         <w:t xml:space="preserve">, </w:t>
@@ -4796,35 +5106,22 @@
               <w:pStyle w:val="ab"/>
               <w:jc w:val="right"/>
             </w:pPr>
-            <w:bookmarkStart w:id="21" w:name="_Ref92916743"/>
+            <w:bookmarkStart w:id="12" w:name="_Ref92916743"/>
             <w:r>
               <w:t>(</w:t>
             </w:r>
-            <w:r>
-              <w:fldChar w:fldCharType="begin"/>
-            </w:r>
-            <w:r>
-              <w:instrText xml:space="preserve"> SEQ Уравнение \* ARABIC </w:instrText>
-            </w:r>
-            <w:r>
-              <w:fldChar w:fldCharType="separate"/>
-            </w:r>
-            <w:r>
-              <w:rPr>
-                <w:noProof/>
-              </w:rPr>
-              <w:t>1</w:t>
-            </w:r>
-            <w:r>
-              <w:rPr>
-                <w:noProof/>
-              </w:rPr>
-              <w:fldChar w:fldCharType="end"/>
-            </w:r>
+            <w:fldSimple w:instr=" SEQ Уравнение \* ARABIC ">
+              <w:r>
+                <w:rPr>
+                  <w:noProof/>
+                </w:rPr>
+                <w:t>1</w:t>
+              </w:r>
+            </w:fldSimple>
             <w:r>
               <w:t>)</w:t>
             </w:r>
-            <w:bookmarkEnd w:id="21"/>
+            <w:bookmarkEnd w:id="12"/>
           </w:p>
         </w:tc>
       </w:tr>
@@ -5297,19 +5594,19 @@
       <w:r>
         <w:t xml:space="preserve">фейсам, например по </w:t>
       </w:r>
-      <w:commentRangeStart w:id="22"/>
+      <w:commentRangeStart w:id="13"/>
       <w:r>
         <w:rPr>
           <w:lang w:val="en-US"/>
         </w:rPr>
         <w:t>Ethernet</w:t>
       </w:r>
-      <w:commentRangeEnd w:id="22"/>
+      <w:commentRangeEnd w:id="13"/>
       <w:r>
         <w:rPr>
           <w:rStyle w:val="ae"/>
         </w:rPr>
-        <w:commentReference w:id="22"/>
+        <w:commentReference w:id="13"/>
       </w:r>
       <w:r>
         <w:rPr>
@@ -5562,35 +5859,22 @@
               <w:pStyle w:val="ab"/>
               <w:jc w:val="right"/>
             </w:pPr>
-            <w:bookmarkStart w:id="23" w:name="_Ref92919050"/>
+            <w:bookmarkStart w:id="14" w:name="_Ref92919050"/>
             <w:r>
               <w:t>(</w:t>
             </w:r>
-            <w:r>
-              <w:fldChar w:fldCharType="begin"/>
-            </w:r>
-            <w:r>
-              <w:instrText xml:space="preserve"> SEQ Уравнение \* ARABIC </w:instrText>
-            </w:r>
-            <w:r>
-              <w:fldChar w:fldCharType="separate"/>
-            </w:r>
-            <w:r>
-              <w:rPr>
-                <w:noProof/>
-              </w:rPr>
-              <w:t>2</w:t>
-            </w:r>
-            <w:r>
-              <w:rPr>
-                <w:noProof/>
-              </w:rPr>
-              <w:fldChar w:fldCharType="end"/>
-            </w:r>
+            <w:fldSimple w:instr=" SEQ Уравнение \* ARABIC ">
+              <w:r>
+                <w:rPr>
+                  <w:noProof/>
+                </w:rPr>
+                <w:t>2</w:t>
+              </w:r>
+            </w:fldSimple>
             <w:r>
               <w:t>)</w:t>
             </w:r>
-            <w:bookmarkEnd w:id="23"/>
+            <w:bookmarkEnd w:id="14"/>
           </w:p>
         </w:tc>
       </w:tr>
@@ -5803,11 +6087,11 @@
       <w:pPr>
         <w:pStyle w:val="2"/>
       </w:pPr>
-      <w:bookmarkStart w:id="24" w:name="_Toc94469107"/>
+      <w:bookmarkStart w:id="15" w:name="_Toc95569496"/>
       <w:r>
         <w:t>Как</w:t>
       </w:r>
-      <w:bookmarkEnd w:id="24"/>
+      <w:bookmarkEnd w:id="15"/>
     </w:p>
     <w:p>
       <w:r>
@@ -5955,12 +6239,14 @@
       <w:r>
         <w:t xml:space="preserve">это </w:t>
       </w:r>
+      <w:proofErr w:type="spellStart"/>
       <w:r>
         <w:rPr>
           <w:lang w:val="en-US"/>
         </w:rPr>
         <w:t>Cb</w:t>
       </w:r>
+      <w:proofErr w:type="spellEnd"/>
       <w:r>
         <w:t xml:space="preserve">, </w:t>
       </w:r>
@@ -6019,12 +6305,14 @@
       <w:r>
         <w:t xml:space="preserve">яркостная составляющая, </w:t>
       </w:r>
+      <w:proofErr w:type="spellStart"/>
       <w:r>
         <w:rPr>
           <w:lang w:val="en-US"/>
         </w:rPr>
         <w:t>Cb</w:t>
       </w:r>
+      <w:proofErr w:type="spellEnd"/>
       <w:r>
         <w:t xml:space="preserve"> </w:t>
       </w:r>
@@ -6191,19 +6479,7 @@
                   <w:rPr>
                     <w:rFonts w:ascii="Cambria Math" w:hAnsi="Cambria Math"/>
                   </w:rPr>
-                  <m:t>Y=</m:t>
-                </m:r>
-                <m:r>
-                  <w:rPr>
-                    <w:rFonts w:ascii="Cambria Math" w:hAnsi="Cambria Math"/>
-                  </w:rPr>
-                  <m:t>0,299</m:t>
-                </m:r>
-                <m:r>
-                  <w:rPr>
-                    <w:rFonts w:ascii="Cambria Math" w:hAnsi="Cambria Math"/>
-                  </w:rPr>
-                  <m:t>∙</m:t>
+                  <m:t>Y=0,299∙</m:t>
                 </m:r>
                 <m:r>
                   <w:rPr>
@@ -6216,37 +6492,7 @@
                   <w:rPr>
                     <w:rFonts w:ascii="Cambria Math" w:hAnsi="Cambria Math"/>
                   </w:rPr>
-                  <m:t>+</m:t>
-                </m:r>
-                <m:r>
-                  <w:rPr>
-                    <w:rFonts w:ascii="Cambria Math" w:hAnsi="Cambria Math"/>
-                  </w:rPr>
-                  <m:t>0,587</m:t>
-                </m:r>
-                <m:r>
-                  <w:rPr>
-                    <w:rFonts w:ascii="Cambria Math" w:hAnsi="Cambria Math"/>
-                  </w:rPr>
-                  <m:t>∙</m:t>
-                </m:r>
-                <m:r>
-                  <w:rPr>
-                    <w:rFonts w:ascii="Cambria Math" w:hAnsi="Cambria Math"/>
-                  </w:rPr>
-                  <m:t>G+0,114</m:t>
-                </m:r>
-                <m:r>
-                  <w:rPr>
-                    <w:rFonts w:ascii="Cambria Math" w:hAnsi="Cambria Math"/>
-                  </w:rPr>
-                  <m:t>∙</m:t>
-                </m:r>
-                <m:r>
-                  <w:rPr>
-                    <w:rFonts w:ascii="Cambria Math" w:hAnsi="Cambria Math"/>
-                  </w:rPr>
-                  <m:t>B</m:t>
+                  <m:t>+0,587∙G+0,114∙B</m:t>
                 </m:r>
               </m:oMath>
             </m:oMathPara>
@@ -6293,81 +6539,20 @@
                   <w:rPr>
                     <w:rFonts w:ascii="Cambria Math" w:hAnsi="Cambria Math"/>
                   </w:rPr>
-                  <m:t>=</m:t>
-                </m:r>
-                <m:r>
-                  <w:rPr>
-                    <w:rFonts w:ascii="Cambria Math" w:hAnsi="Cambria Math"/>
-                  </w:rPr>
-                  <m:t>-</m:t>
-                </m:r>
-                <m:r>
-                  <w:rPr>
-                    <w:rFonts w:ascii="Cambria Math" w:hAnsi="Cambria Math"/>
-                  </w:rPr>
-                  <m:t>0,</m:t>
-                </m:r>
-                <m:r>
-                  <w:rPr>
-                    <w:rFonts w:ascii="Cambria Math" w:hAnsi="Cambria Math"/>
-                  </w:rPr>
-                  <m:t>1687</m:t>
-                </m:r>
-                <m:r>
-                  <w:rPr>
-                    <w:rFonts w:ascii="Cambria Math" w:hAnsi="Cambria Math"/>
-                  </w:rPr>
-                  <m:t>∙</m:t>
+                  <m:t>=-0,1687∙</m:t>
                 </m:r>
                 <m:r>
                   <w:rPr>
                     <w:rFonts w:ascii="Cambria Math" w:hAnsi="Cambria Math"/>
                     <w:lang w:val="en-US"/>
                   </w:rPr>
-                  <m:t>R</m:t>
-                </m:r>
-                <m:r>
-                  <w:rPr>
-                    <w:rFonts w:ascii="Cambria Math" w:hAnsi="Cambria Math"/>
-                    <w:lang w:val="en-US"/>
-                  </w:rPr>
-                  <m:t>-</m:t>
+                  <m:t>R-</m:t>
                 </m:r>
                 <m:r>
                   <w:rPr>
                     <w:rFonts w:ascii="Cambria Math" w:hAnsi="Cambria Math"/>
                   </w:rPr>
-                  <m:t>0,</m:t>
-                </m:r>
-                <m:r>
-                  <w:rPr>
-                    <w:rFonts w:ascii="Cambria Math" w:hAnsi="Cambria Math"/>
-                  </w:rPr>
-                  <m:t>3313</m:t>
-                </m:r>
-                <m:r>
-                  <w:rPr>
-                    <w:rFonts w:ascii="Cambria Math" w:hAnsi="Cambria Math"/>
-                  </w:rPr>
-                  <m:t>∙G+0,</m:t>
-                </m:r>
-                <m:r>
-                  <w:rPr>
-                    <w:rFonts w:ascii="Cambria Math" w:hAnsi="Cambria Math"/>
-                  </w:rPr>
-                  <m:t>5</m:t>
-                </m:r>
-                <m:r>
-                  <w:rPr>
-                    <w:rFonts w:ascii="Cambria Math" w:hAnsi="Cambria Math"/>
-                  </w:rPr>
-                  <m:t>∙B</m:t>
-                </m:r>
-                <m:r>
-                  <w:rPr>
-                    <w:rFonts w:ascii="Cambria Math" w:hAnsi="Cambria Math"/>
-                  </w:rPr>
-                  <m:t>+128</m:t>
+                  <m:t>0,3313∙G+0,5∙B+128</m:t>
                 </m:r>
               </m:oMath>
             </m:oMathPara>
@@ -6412,81 +6597,20 @@
                   <w:rPr>
                     <w:rFonts w:ascii="Cambria Math" w:hAnsi="Cambria Math"/>
                   </w:rPr>
-                  <m:t>=0,</m:t>
-                </m:r>
-                <m:r>
-                  <w:rPr>
-                    <w:rFonts w:ascii="Cambria Math" w:hAnsi="Cambria Math"/>
-                  </w:rPr>
-                  <m:t>5</m:t>
-                </m:r>
-                <m:r>
-                  <w:rPr>
-                    <w:rFonts w:ascii="Cambria Math" w:hAnsi="Cambria Math"/>
-                  </w:rPr>
-                  <m:t>∙</m:t>
+                  <m:t>=0,5∙</m:t>
                 </m:r>
                 <m:r>
                   <w:rPr>
                     <w:rFonts w:ascii="Cambria Math" w:hAnsi="Cambria Math"/>
                     <w:lang w:val="en-US"/>
                   </w:rPr>
-                  <m:t>R</m:t>
-                </m:r>
-                <m:r>
-                  <w:rPr>
-                    <w:rFonts w:ascii="Cambria Math" w:hAnsi="Cambria Math"/>
-                    <w:lang w:val="en-US"/>
-                  </w:rPr>
-                  <m:t>-</m:t>
+                  <m:t>R-</m:t>
                 </m:r>
                 <m:r>
                   <w:rPr>
                     <w:rFonts w:ascii="Cambria Math" w:hAnsi="Cambria Math"/>
                   </w:rPr>
-                  <m:t>0,</m:t>
-                </m:r>
-                <m:r>
-                  <w:rPr>
-                    <w:rFonts w:ascii="Cambria Math" w:hAnsi="Cambria Math"/>
-                  </w:rPr>
-                  <m:t>4187</m:t>
-                </m:r>
-                <m:r>
-                  <w:rPr>
-                    <w:rFonts w:ascii="Cambria Math" w:hAnsi="Cambria Math"/>
-                  </w:rPr>
-                  <m:t>∙G</m:t>
-                </m:r>
-                <m:r>
-                  <w:rPr>
-                    <w:rFonts w:ascii="Cambria Math" w:hAnsi="Cambria Math"/>
-                  </w:rPr>
-                  <m:t>-</m:t>
-                </m:r>
-                <m:r>
-                  <w:rPr>
-                    <w:rFonts w:ascii="Cambria Math" w:hAnsi="Cambria Math"/>
-                  </w:rPr>
-                  <m:t>0,</m:t>
-                </m:r>
-                <m:r>
-                  <w:rPr>
-                    <w:rFonts w:ascii="Cambria Math" w:hAnsi="Cambria Math"/>
-                  </w:rPr>
-                  <m:t>0813</m:t>
-                </m:r>
-                <m:r>
-                  <w:rPr>
-                    <w:rFonts w:ascii="Cambria Math" w:hAnsi="Cambria Math"/>
-                  </w:rPr>
-                  <m:t>∙B</m:t>
-                </m:r>
-                <m:r>
-                  <w:rPr>
-                    <w:rFonts w:ascii="Cambria Math" w:hAnsi="Cambria Math"/>
-                  </w:rPr>
-                  <m:t>+128</m:t>
+                  <m:t>0,4187∙G-0,0813∙B+128</m:t>
                 </m:r>
               </m:oMath>
             </m:oMathPara>
@@ -6505,27 +6629,14 @@
             <w:r>
               <w:t>(</w:t>
             </w:r>
-            <w:r>
-              <w:fldChar w:fldCharType="begin"/>
-            </w:r>
-            <w:r>
-              <w:instrText xml:space="preserve"> SEQ Уравнение \* ARABIC </w:instrText>
-            </w:r>
-            <w:r>
-              <w:fldChar w:fldCharType="separate"/>
-            </w:r>
-            <w:r>
-              <w:rPr>
-                <w:noProof/>
-              </w:rPr>
-              <w:t>3</w:t>
-            </w:r>
-            <w:r>
-              <w:rPr>
-                <w:noProof/>
-              </w:rPr>
-              <w:fldChar w:fldCharType="end"/>
-            </w:r>
+            <w:fldSimple w:instr=" SEQ Уравнение \* ARABIC ">
+              <w:r>
+                <w:rPr>
+                  <w:noProof/>
+                </w:rPr>
+                <w:t>3</w:t>
+              </w:r>
+            </w:fldSimple>
             <w:r>
               <w:t>)</w:t>
             </w:r>
@@ -6586,38 +6697,7 @@
                   <w:rPr>
                     <w:rFonts w:ascii="Cambria Math" w:eastAsiaTheme="minorEastAsia" w:hAnsi="Cambria Math"/>
                   </w:rPr>
-                  <m:t>Y</m:t>
-                </m:r>
-                <m:r>
-                  <w:rPr>
-                    <w:rFonts w:ascii="Cambria Math" w:eastAsiaTheme="minorEastAsia" w:hAnsi="Cambria Math"/>
-                  </w:rPr>
-                  <w:tab/>
-                </m:r>
-                <m:r>
-                  <w:rPr>
-                    <w:rFonts w:ascii="Cambria Math" w:eastAsiaTheme="minorEastAsia" w:hAnsi="Cambria Math"/>
-                  </w:rPr>
-                  <w:tab/>
-                </m:r>
-                <m:r>
-                  <w:rPr>
-                    <w:rFonts w:ascii="Cambria Math" w:eastAsiaTheme="minorEastAsia" w:hAnsi="Cambria Math"/>
-                  </w:rPr>
-                  <w:tab/>
-                </m:r>
-                <m:r>
-                  <w:rPr>
-                    <w:rFonts w:ascii="Cambria Math" w:eastAsiaTheme="minorEastAsia" w:hAnsi="Cambria Math"/>
-                  </w:rPr>
-                  <w:tab/>
-                </m:r>
-                <m:r>
-                  <w:rPr>
-                    <w:rFonts w:ascii="Cambria Math" w:eastAsiaTheme="minorEastAsia" w:hAnsi="Cambria Math"/>
-                  </w:rPr>
-                  <w:tab/>
-                  <m:t>+1,402</m:t>
+                  <m:t>Y+1,402</m:t>
                 </m:r>
                 <m:r>
                   <w:rPr>
@@ -6690,19 +6770,7 @@
                   <w:rPr>
                     <w:rFonts w:ascii="Cambria Math" w:eastAsiaTheme="minorEastAsia" w:hAnsi="Cambria Math"/>
                   </w:rPr>
-                  <m:t>Y</m:t>
-                </m:r>
-                <m:r>
-                  <w:rPr>
-                    <w:rFonts w:ascii="Cambria Math" w:eastAsiaTheme="minorEastAsia" w:hAnsi="Cambria Math"/>
-                  </w:rPr>
-                  <w:tab/>
-                </m:r>
-                <m:r>
-                  <w:rPr>
-                    <w:rFonts w:ascii="Cambria Math" w:eastAsiaTheme="minorEastAsia" w:hAnsi="Cambria Math"/>
-                  </w:rPr>
-                  <m:t>-0,3441</m:t>
+                  <m:t>Y-0,3441</m:t>
                 </m:r>
                 <m:r>
                   <w:rPr>
@@ -6758,19 +6826,7 @@
                   <w:rPr>
                     <w:rFonts w:ascii="Cambria Math" w:hAnsi="Cambria Math"/>
                   </w:rPr>
-                  <m:t>-0,7141</m:t>
-                </m:r>
-                <m:r>
-                  <w:rPr>
-                    <w:rFonts w:ascii="Cambria Math" w:hAnsi="Cambria Math"/>
-                  </w:rPr>
-                  <m:t>∙</m:t>
-                </m:r>
-                <m:r>
-                  <w:rPr>
-                    <w:rFonts w:ascii="Cambria Math" w:hAnsi="Cambria Math"/>
-                  </w:rPr>
-                  <m:t>(</m:t>
+                  <m:t>-0,7141∙(</m:t>
                 </m:r>
                 <m:sSub>
                   <m:sSubPr>
@@ -6825,31 +6881,13 @@
                   <w:rPr>
                     <w:rFonts w:ascii="Cambria Math" w:eastAsiaTheme="minorEastAsia" w:hAnsi="Cambria Math"/>
                   </w:rPr>
-                  <m:t>Y</m:t>
-                </m:r>
-                <m:r>
-                  <w:rPr>
-                    <w:rFonts w:ascii="Cambria Math" w:eastAsiaTheme="minorEastAsia" w:hAnsi="Cambria Math"/>
-                  </w:rPr>
-                  <w:tab/>
-                </m:r>
-                <m:r>
-                  <w:rPr>
-                    <w:rFonts w:ascii="Cambria Math" w:eastAsiaTheme="minorEastAsia" w:hAnsi="Cambria Math"/>
-                  </w:rPr>
-                  <m:t>+1,772</m:t>
+                  <m:t>Y+1,772</m:t>
                 </m:r>
                 <m:r>
                   <w:rPr>
                     <w:rFonts w:ascii="Cambria Math" w:hAnsi="Cambria Math"/>
                   </w:rPr>
-                  <m:t>∙</m:t>
-                </m:r>
-                <m:r>
-                  <w:rPr>
-                    <w:rFonts w:ascii="Cambria Math" w:hAnsi="Cambria Math"/>
-                  </w:rPr>
-                  <m:t>(</m:t>
+                  <m:t>∙(</m:t>
                 </m:r>
                 <m:sSub>
                   <m:sSubPr>
@@ -6883,30 +6921,6 @@
                   </w:rPr>
                   <m:t>-128)</m:t>
                 </m:r>
-                <m:r>
-                  <w:rPr>
-                    <w:rFonts w:ascii="Cambria Math" w:hAnsi="Cambria Math"/>
-                  </w:rPr>
-                  <w:tab/>
-                </m:r>
-                <m:r>
-                  <w:rPr>
-                    <w:rFonts w:ascii="Cambria Math" w:hAnsi="Cambria Math"/>
-                  </w:rPr>
-                  <w:tab/>
-                </m:r>
-                <m:r>
-                  <w:rPr>
-                    <w:rFonts w:ascii="Cambria Math" w:hAnsi="Cambria Math"/>
-                  </w:rPr>
-                  <w:tab/>
-                </m:r>
-                <m:r>
-                  <w:rPr>
-                    <w:rFonts w:ascii="Cambria Math" w:hAnsi="Cambria Math"/>
-                  </w:rPr>
-                  <w:tab/>
-                </m:r>
               </m:oMath>
             </m:oMathPara>
           </w:p>
@@ -6924,27 +6938,14 @@
             <w:r>
               <w:t>(</w:t>
             </w:r>
-            <w:r>
-              <w:fldChar w:fldCharType="begin"/>
-            </w:r>
-            <w:r>
-              <w:instrText xml:space="preserve"> SEQ Уравнение \* ARABIC </w:instrText>
-            </w:r>
-            <w:r>
-              <w:fldChar w:fldCharType="separate"/>
-            </w:r>
-            <w:r>
-              <w:rPr>
-                <w:noProof/>
-              </w:rPr>
-              <w:t>4</w:t>
-            </w:r>
-            <w:r>
-              <w:rPr>
-                <w:noProof/>
-              </w:rPr>
-              <w:fldChar w:fldCharType="end"/>
-            </w:r>
+            <w:fldSimple w:instr=" SEQ Уравнение \* ARABIC ">
+              <w:r>
+                <w:rPr>
+                  <w:noProof/>
+                </w:rPr>
+                <w:t>4</w:t>
+              </w:r>
+            </w:fldSimple>
             <w:r>
               <w:t>)</w:t>
             </w:r>
@@ -6981,7 +6982,11 @@
         <w:t xml:space="preserve"> </w:t>
       </w:r>
       <w:r>
-        <w:t>продемонстрирован на рисунке</w:t>
+        <w:t xml:space="preserve">продемонстрирован на </w:t>
+      </w:r>
+      <w:proofErr w:type="spellStart"/>
+      <w:r>
+        <w:t>рисунке</w:t>
       </w:r>
       <w:r>
         <w:fldChar w:fldCharType="begin"/>
@@ -7001,6 +7006,7 @@
         </w:rPr>
         <w:t>Рисунок</w:t>
       </w:r>
+      <w:proofErr w:type="spellEnd"/>
       <w:r>
         <w:t xml:space="preserve"> </w:t>
       </w:r>
@@ -7092,116 +7098,104 @@
         <w:ind w:firstLine="0"/>
         <w:jc w:val="center"/>
       </w:pPr>
-      <w:bookmarkStart w:id="25" w:name="_Ref94455794"/>
+      <w:bookmarkStart w:id="16" w:name="_Ref94455794"/>
       <w:r>
         <w:t xml:space="preserve">Рисунок </w:t>
       </w:r>
+      <w:fldSimple w:instr=" STYLEREF 2 \s ">
+        <w:r>
+          <w:rPr>
+            <w:noProof/>
+          </w:rPr>
+          <w:t>3.2</w:t>
+        </w:r>
+      </w:fldSimple>
+      <w:r>
+        <w:t>.</w:t>
+      </w:r>
+      <w:fldSimple w:instr=" SEQ Рисунок \* ARABIC \s 2 ">
+        <w:r>
+          <w:rPr>
+            <w:noProof/>
+          </w:rPr>
+          <w:t>1</w:t>
+        </w:r>
+      </w:fldSimple>
+      <w:bookmarkEnd w:id="16"/>
+      <w:r>
+        <w:t xml:space="preserve"> – </w:t>
+      </w:r>
+      <w:r>
+        <w:t>Преобразование RGB в YCbCr</w:t>
+      </w:r>
+    </w:p>
+    <w:p>
+      <w:r>
+        <w:t xml:space="preserve">Человеческий глаз </w:t>
+      </w:r>
+      <w:r>
+        <w:t xml:space="preserve">лучше </w:t>
+      </w:r>
+      <w:r>
+        <w:t xml:space="preserve">определяет изменение яркостной составляющей </w:t>
+      </w:r>
+      <w:r>
+        <w:t>изображения</w:t>
+      </w:r>
+      <w:r>
+        <w:t xml:space="preserve"> </w:t>
+      </w:r>
+      <w:r>
+        <w:t xml:space="preserve">чем цветовой, поэтому были разработаны различные методы </w:t>
+      </w:r>
+      <w:r>
+        <w:t xml:space="preserve">цветовой </w:t>
+      </w:r>
+      <w:r>
+        <w:t>субдискретизаци</w:t>
+      </w:r>
+      <w:r>
+        <w:t>и изображения</w:t>
+      </w:r>
+      <w:r>
+        <w:t xml:space="preserve"> [</w:t>
+      </w:r>
       <w:r>
         <w:fldChar w:fldCharType="begin"/>
       </w:r>
       <w:r>
-        <w:instrText xml:space="preserve"> STYLEREF 2 \s </w:instrText>
+        <w:instrText xml:space="preserve"> REF _Ref94458456 \r \h </w:instrText>
       </w:r>
       <w:r>
         <w:fldChar w:fldCharType="separate"/>
       </w:r>
       <w:r>
-        <w:rPr>
-          <w:noProof/>
-        </w:rPr>
-        <w:t>3.2</w:t>
+        <w:t>9</w:t>
       </w:r>
       <w:r>
         <w:fldChar w:fldCharType="end"/>
       </w:r>
       <w:r>
+        <w:t>]</w:t>
+      </w:r>
+      <w:r>
         <w:t>.</w:t>
       </w:r>
-      <w:r>
-        <w:fldChar w:fldCharType="begin"/>
-      </w:r>
-      <w:r>
-        <w:instrText xml:space="preserve"> SEQ Рисунок \* ARABIC \s 2 </w:instrText>
-      </w:r>
-      <w:r>
-        <w:fldChar w:fldCharType="separate"/>
-      </w:r>
-      <w:r>
-        <w:rPr>
-          <w:noProof/>
-        </w:rPr>
-        <w:t>1</w:t>
-      </w:r>
-      <w:r>
-        <w:fldChar w:fldCharType="end"/>
-      </w:r>
-      <w:bookmarkEnd w:id="25"/>
-      <w:r>
-        <w:t xml:space="preserve"> – </w:t>
-      </w:r>
-      <w:r>
-        <w:t>Преобразование RGB в YCbCr</w:t>
-      </w:r>
-    </w:p>
-    <w:p>
-      <w:r>
-        <w:t xml:space="preserve">Человеческий глаз </w:t>
-      </w:r>
-      <w:r>
-        <w:t xml:space="preserve">лучше </w:t>
-      </w:r>
-      <w:r>
-        <w:t xml:space="preserve">определяет изменение яркостной составляющей </w:t>
-      </w:r>
-      <w:r>
-        <w:t>изображения</w:t>
-      </w:r>
-      <w:r>
-        <w:t xml:space="preserve"> </w:t>
-      </w:r>
-      <w:r>
-        <w:t xml:space="preserve">чем цветовой, поэтому были разработаны различные методы </w:t>
-      </w:r>
-      <w:r>
-        <w:t xml:space="preserve">цветовой </w:t>
-      </w:r>
-      <w:r>
-        <w:t>субдискретизаци</w:t>
-      </w:r>
-      <w:r>
-        <w:t>и изображения</w:t>
-      </w:r>
-      <w:r>
-        <w:t xml:space="preserve"> [</w:t>
-      </w:r>
-      <w:r>
-        <w:fldChar w:fldCharType="begin"/>
-      </w:r>
-      <w:r>
-        <w:instrText xml:space="preserve"> REF _Ref94458456 \r \h </w:instrText>
-      </w:r>
-      <w:r>
-        <w:fldChar w:fldCharType="separate"/>
-      </w:r>
-      <w:r>
-        <w:t>9</w:t>
-      </w:r>
-      <w:r>
-        <w:fldChar w:fldCharType="end"/>
-      </w:r>
-      <w:r>
-        <w:t>]</w:t>
-      </w:r>
-      <w:r>
-        <w:t>.</w:t>
-      </w:r>
-    </w:p>
-    <w:p>
-      <w:r>
-        <w:t>Цветовая с</w:t>
-      </w:r>
-      <w:r>
-        <w:t xml:space="preserve">убдискретизация </w:t>
+    </w:p>
+    <w:p>
+      <w:r>
+        <w:t xml:space="preserve">Цветовая </w:t>
+      </w:r>
+      <w:proofErr w:type="spellStart"/>
+      <w:r>
+        <w:t>с</w:t>
+      </w:r>
+      <w:r>
+        <w:t>убдискретизация</w:t>
+      </w:r>
+      <w:proofErr w:type="spellEnd"/>
+      <w:r>
+        <w:t xml:space="preserve"> </w:t>
       </w:r>
       <w:r>
         <w:t xml:space="preserve">– способ кодирования изображения, когда </w:t>
@@ -7230,6 +7224,7 @@
       <w:r>
         <w:t xml:space="preserve"> вида </w:t>
       </w:r>
+      <w:proofErr w:type="gramStart"/>
       <w:r>
         <w:rPr>
           <w:lang w:val="en-US"/>
@@ -7245,6 +7240,7 @@
         </w:rPr>
         <w:t>a</w:t>
       </w:r>
+      <w:proofErr w:type="gramEnd"/>
       <w:r>
         <w:t>:</w:t>
       </w:r>
@@ -7462,50 +7458,30 @@
         <w:ind w:firstLine="0"/>
         <w:jc w:val="center"/>
       </w:pPr>
-      <w:bookmarkStart w:id="26" w:name="_Ref94460410"/>
+      <w:bookmarkStart w:id="17" w:name="_Ref94460410"/>
       <w:r>
         <w:t xml:space="preserve">Рисунок </w:t>
       </w:r>
-      <w:r>
-        <w:fldChar w:fldCharType="begin"/>
-      </w:r>
-      <w:r>
-        <w:instrText xml:space="preserve"> STYLEREF 2 \s </w:instrText>
-      </w:r>
-      <w:r>
-        <w:fldChar w:fldCharType="separate"/>
-      </w:r>
-      <w:r>
-        <w:rPr>
-          <w:noProof/>
-        </w:rPr>
-        <w:t>3.2</w:t>
-      </w:r>
-      <w:r>
-        <w:fldChar w:fldCharType="end"/>
-      </w:r>
+      <w:fldSimple w:instr=" STYLEREF 2 \s ">
+        <w:r>
+          <w:rPr>
+            <w:noProof/>
+          </w:rPr>
+          <w:t>3.2</w:t>
+        </w:r>
+      </w:fldSimple>
       <w:r>
         <w:t>.</w:t>
       </w:r>
-      <w:r>
-        <w:fldChar w:fldCharType="begin"/>
-      </w:r>
-      <w:r>
-        <w:instrText xml:space="preserve"> SEQ Рисунок \* ARABIC \s 2 </w:instrText>
-      </w:r>
-      <w:r>
-        <w:fldChar w:fldCharType="separate"/>
-      </w:r>
-      <w:r>
-        <w:rPr>
-          <w:noProof/>
-        </w:rPr>
-        <w:t>2</w:t>
-      </w:r>
-      <w:r>
-        <w:fldChar w:fldCharType="end"/>
-      </w:r>
-      <w:bookmarkEnd w:id="26"/>
+      <w:fldSimple w:instr=" SEQ Рисунок \* ARABIC \s 2 ">
+        <w:r>
+          <w:rPr>
+            <w:noProof/>
+          </w:rPr>
+          <w:t>2</w:t>
+        </w:r>
+      </w:fldSimple>
+      <w:bookmarkEnd w:id="17"/>
       <w:r>
         <w:t xml:space="preserve"> – </w:t>
       </w:r>
@@ -7557,25 +7533,7 @@
           <w:rPr>
             <w:rFonts w:ascii="Cambria Math" w:hAnsi="Cambria Math"/>
           </w:rPr>
-          <m:t>∙</m:t>
-        </m:r>
-        <m:r>
-          <w:rPr>
-            <w:rFonts w:ascii="Cambria Math" w:hAnsi="Cambria Math"/>
-          </w:rPr>
-          <m:t>8</m:t>
-        </m:r>
-        <m:r>
-          <w:rPr>
-            <w:rFonts w:ascii="Cambria Math" w:hAnsi="Cambria Math"/>
-          </w:rPr>
-          <m:t>∙</m:t>
-        </m:r>
-        <m:r>
-          <w:rPr>
-            <w:rFonts w:ascii="Cambria Math" w:hAnsi="Cambria Math"/>
-          </w:rPr>
-          <m:t>3</m:t>
+          <m:t>∙8∙3</m:t>
         </m:r>
         <m:r>
           <w:rPr>
@@ -7609,31 +7567,13 @@
         <w:rPr>
           <w:rFonts w:eastAsiaTheme="minorEastAsia"/>
         </w:rPr>
-        <w:t xml:space="preserve">, 8 </w:t>
-      </w:r>
-      <w:r>
-        <w:rPr>
-          <w:rFonts w:eastAsiaTheme="minorEastAsia"/>
-        </w:rPr>
-        <w:t>–</w:t>
-      </w:r>
-      <w:r>
-        <w:rPr>
-          <w:rFonts w:eastAsiaTheme="minorEastAsia"/>
-        </w:rPr>
-        <w:t xml:space="preserve"> </w:t>
-      </w:r>
-      <w:r>
-        <w:rPr>
-          <w:rFonts w:eastAsiaTheme="minorEastAsia"/>
-        </w:rPr>
-        <w:t>бит на канал, 3</w:t>
-      </w:r>
-      <w:r>
-        <w:rPr>
-          <w:rFonts w:eastAsiaTheme="minorEastAsia"/>
-        </w:rPr>
-        <w:t xml:space="preserve"> –</w:t>
+        <w:t xml:space="preserve">, 8 – </w:t>
+      </w:r>
+      <w:r>
+        <w:rPr>
+          <w:rFonts w:eastAsiaTheme="minorEastAsia"/>
+        </w:rPr>
+        <w:t>бит на канал, 3 –</w:t>
       </w:r>
       <w:r>
         <w:rPr>
@@ -7682,31 +7622,7 @@
           <w:rPr>
             <w:rFonts w:ascii="Cambria Math" w:hAnsi="Cambria Math"/>
           </w:rPr>
-          <m:t>2</m:t>
-        </m:r>
-        <m:r>
-          <w:rPr>
-            <w:rFonts w:ascii="Cambria Math" w:hAnsi="Cambria Math"/>
-          </w:rPr>
-          <m:t>∙</m:t>
-        </m:r>
-        <m:r>
-          <w:rPr>
-            <w:rFonts w:ascii="Cambria Math" w:hAnsi="Cambria Math"/>
-          </w:rPr>
-          <m:t>8</m:t>
-        </m:r>
-        <m:r>
-          <w:rPr>
-            <w:rFonts w:ascii="Cambria Math" w:hAnsi="Cambria Math"/>
-          </w:rPr>
-          <m:t>=</m:t>
-        </m:r>
-        <m:r>
-          <w:rPr>
-            <w:rFonts w:ascii="Cambria Math" w:hAnsi="Cambria Math"/>
-          </w:rPr>
-          <m:t>48 бит</m:t>
+          <m:t>2∙8=48 бит</m:t>
         </m:r>
       </m:oMath>
       <w:r>
@@ -7749,37 +7665,13 @@
         <w:rPr>
           <w:rFonts w:eastAsiaTheme="minorEastAsia"/>
         </w:rPr>
-        <w:t>, 8</w:t>
-      </w:r>
-      <w:r>
-        <w:rPr>
-          <w:rFonts w:eastAsiaTheme="minorEastAsia"/>
-        </w:rPr>
-        <w:t xml:space="preserve"> –</w:t>
-      </w:r>
-      <w:r>
-        <w:rPr>
-          <w:rFonts w:eastAsiaTheme="minorEastAsia"/>
-        </w:rPr>
-        <w:t xml:space="preserve"> бит на канал</w:t>
-      </w:r>
-      <w:r>
-        <w:rPr>
-          <w:rFonts w:eastAsiaTheme="minorEastAsia"/>
-        </w:rPr>
-        <w:t>, 2</w:t>
-      </w:r>
-      <w:r>
-        <w:rPr>
-          <w:rFonts w:eastAsiaTheme="minorEastAsia"/>
-        </w:rPr>
-        <w:t xml:space="preserve"> –</w:t>
-      </w:r>
-      <w:r>
-        <w:rPr>
-          <w:rFonts w:eastAsiaTheme="minorEastAsia"/>
-        </w:rPr>
-        <w:t xml:space="preserve"> значения цветности</w:t>
+        <w:t>, 8 – бит на канал</w:t>
+      </w:r>
+      <w:r>
+        <w:rPr>
+          <w:rFonts w:eastAsiaTheme="minorEastAsia"/>
+        </w:rPr>
+        <w:t>, 2 – значения цветности</w:t>
       </w:r>
       <w:r>
         <w:rPr>
@@ -7800,19 +7692,19 @@
           <w:rFonts w:eastAsiaTheme="minorEastAsia"/>
         </w:rPr>
       </w:pPr>
-      <w:commentRangeStart w:id="27"/>
+      <w:commentRangeStart w:id="18"/>
       <w:r>
         <w:rPr>
           <w:rFonts w:eastAsiaTheme="minorEastAsia"/>
         </w:rPr>
         <w:t xml:space="preserve">Пространственное сжатие </w:t>
       </w:r>
-      <w:commentRangeEnd w:id="27"/>
+      <w:commentRangeEnd w:id="18"/>
       <w:r>
         <w:rPr>
           <w:rStyle w:val="ae"/>
         </w:rPr>
-        <w:commentReference w:id="27"/>
+        <w:commentReference w:id="18"/>
       </w:r>
       <w:r>
         <w:rPr>
@@ -8005,6 +7897,7 @@
         <w:rPr>
           <w:rFonts w:eastAsiaTheme="minorEastAsia"/>
         </w:rPr>
+        <w:lastRenderedPageBreak/>
         <w:t xml:space="preserve">выбирается то предсказание, </w:t>
       </w:r>
       <w:r>
@@ -8019,7 +7912,7 @@
         </w:rPr>
         <w:t xml:space="preserve"> (например, вычисленная по </w:t>
       </w:r>
-      <w:commentRangeStart w:id="28"/>
+      <w:commentRangeStart w:id="19"/>
       <w:r>
         <w:rPr>
           <w:rFonts w:eastAsiaTheme="minorEastAsia"/>
@@ -8033,12 +7926,12 @@
         </w:rPr>
         <w:t>SAE</w:t>
       </w:r>
-      <w:commentRangeEnd w:id="28"/>
+      <w:commentRangeEnd w:id="19"/>
       <w:r>
         <w:rPr>
           <w:rStyle w:val="ae"/>
         </w:rPr>
-        <w:commentReference w:id="28"/>
+        <w:commentReference w:id="19"/>
       </w:r>
       <w:r>
         <w:rPr>
@@ -8089,19 +7982,19 @@
           <w:rFonts w:eastAsiaTheme="minorEastAsia"/>
         </w:rPr>
       </w:pPr>
-      <w:commentRangeStart w:id="29"/>
+      <w:commentRangeStart w:id="20"/>
       <w:r>
         <w:rPr>
           <w:rFonts w:eastAsiaTheme="minorEastAsia"/>
         </w:rPr>
         <w:t xml:space="preserve">Временное сжатие </w:t>
       </w:r>
-      <w:commentRangeEnd w:id="29"/>
+      <w:commentRangeEnd w:id="20"/>
       <w:r>
         <w:rPr>
           <w:rStyle w:val="ae"/>
         </w:rPr>
-        <w:commentReference w:id="29"/>
+        <w:commentReference w:id="20"/>
       </w:r>
       <w:r>
         <w:rPr>
@@ -8251,8 +8144,29 @@
         <w:t>синусное преобразование (</w:t>
       </w:r>
       <w:r>
-        <w:t>ДКП или DCT – от английского discrete cosine transform</w:t>
-      </w:r>
+        <w:t xml:space="preserve">ДКП или DCT – от английского </w:t>
+      </w:r>
+      <w:proofErr w:type="spellStart"/>
+      <w:r>
+        <w:t>discrete</w:t>
+      </w:r>
+      <w:proofErr w:type="spellEnd"/>
+      <w:r>
+        <w:t xml:space="preserve"> </w:t>
+      </w:r>
+      <w:proofErr w:type="spellStart"/>
+      <w:r>
+        <w:t>cosine</w:t>
+      </w:r>
+      <w:proofErr w:type="spellEnd"/>
+      <w:r>
+        <w:t xml:space="preserve"> </w:t>
+      </w:r>
+      <w:proofErr w:type="spellStart"/>
+      <w:r>
+        <w:t>transform</w:t>
+      </w:r>
+      <w:proofErr w:type="spellEnd"/>
       <w:r>
         <w:t>)</w:t>
       </w:r>
@@ -8376,55 +8290,32 @@
         <w:ind w:firstLine="0"/>
         <w:jc w:val="center"/>
       </w:pPr>
-      <w:bookmarkStart w:id="30" w:name="_Ref94468417"/>
+      <w:bookmarkStart w:id="21" w:name="_Ref94468417"/>
       <w:r>
         <w:t xml:space="preserve">Рисунок </w:t>
       </w:r>
-      <w:r>
-        <w:fldChar w:fldCharType="begin"/>
-      </w:r>
-      <w:r>
-        <w:instrText xml:space="preserve"> STYLEREF 2 \s </w:instrText>
-      </w:r>
-      <w:r>
-        <w:fldChar w:fldCharType="separate"/>
-      </w:r>
-      <w:r>
-        <w:rPr>
-          <w:noProof/>
-        </w:rPr>
-        <w:t>3.2</w:t>
-      </w:r>
-      <w:r>
-        <w:fldChar w:fldCharType="end"/>
-      </w:r>
+      <w:fldSimple w:instr=" STYLEREF 2 \s ">
+        <w:r>
+          <w:rPr>
+            <w:noProof/>
+          </w:rPr>
+          <w:t>3.2</w:t>
+        </w:r>
+      </w:fldSimple>
       <w:r>
         <w:t>.</w:t>
       </w:r>
-      <w:r>
-        <w:fldChar w:fldCharType="begin"/>
-      </w:r>
-      <w:r>
-        <w:instrText xml:space="preserve"> SEQ Рисунок \* ARABIC \s 2 </w:instrText>
-      </w:r>
-      <w:r>
-        <w:fldChar w:fldCharType="separate"/>
-      </w:r>
-      <w:r>
-        <w:rPr>
-          <w:noProof/>
-        </w:rPr>
-        <w:t>3</w:t>
-      </w:r>
-      <w:r>
-        <w:fldChar w:fldCharType="end"/>
-      </w:r>
-      <w:bookmarkEnd w:id="30"/>
-      <w:r>
-        <w:t xml:space="preserve"> – Пример </w:t>
-      </w:r>
-      <w:r>
-        <w:t xml:space="preserve">результата ДКП </w:t>
+      <w:fldSimple w:instr=" SEQ Рисунок \* ARABIC \s 2 ">
+        <w:r>
+          <w:rPr>
+            <w:noProof/>
+          </w:rPr>
+          <w:t>3</w:t>
+        </w:r>
+      </w:fldSimple>
+      <w:bookmarkEnd w:id="21"/>
+      <w:r>
+        <w:t xml:space="preserve"> – Пример результата ДКП </w:t>
       </w:r>
       <w:r>
         <w:t>над блоком 8х8</w:t>
@@ -8568,6 +8459,7 @@
         <w:rPr>
           <w:noProof/>
         </w:rPr>
+        <w:lastRenderedPageBreak/>
         <w:drawing>
           <wp:inline distT="0" distB="0" distL="0" distR="0" wp14:anchorId="322482B6" wp14:editId="3DB754B6">
             <wp:extent cx="4181475" cy="2457450"/>
@@ -8610,50 +8502,30 @@
         <w:ind w:firstLine="0"/>
         <w:jc w:val="center"/>
       </w:pPr>
-      <w:bookmarkStart w:id="31" w:name="_Ref94467980"/>
+      <w:bookmarkStart w:id="22" w:name="_Ref94467980"/>
       <w:r>
         <w:t xml:space="preserve">Рисунок </w:t>
       </w:r>
-      <w:r>
-        <w:fldChar w:fldCharType="begin"/>
-      </w:r>
-      <w:r>
-        <w:instrText xml:space="preserve"> STYLEREF 2 \s </w:instrText>
-      </w:r>
-      <w:r>
-        <w:fldChar w:fldCharType="separate"/>
-      </w:r>
-      <w:r>
-        <w:rPr>
-          <w:noProof/>
-        </w:rPr>
-        <w:t>3.2</w:t>
-      </w:r>
-      <w:r>
-        <w:fldChar w:fldCharType="end"/>
-      </w:r>
+      <w:fldSimple w:instr=" STYLEREF 2 \s ">
+        <w:r>
+          <w:rPr>
+            <w:noProof/>
+          </w:rPr>
+          <w:t>3.2</w:t>
+        </w:r>
+      </w:fldSimple>
       <w:r>
         <w:t>.</w:t>
       </w:r>
-      <w:r>
-        <w:fldChar w:fldCharType="begin"/>
-      </w:r>
-      <w:r>
-        <w:instrText xml:space="preserve"> SEQ Рисунок \* ARABIC \s 2 </w:instrText>
-      </w:r>
-      <w:r>
-        <w:fldChar w:fldCharType="separate"/>
-      </w:r>
-      <w:r>
-        <w:rPr>
-          <w:noProof/>
-        </w:rPr>
-        <w:t>4</w:t>
-      </w:r>
-      <w:r>
-        <w:fldChar w:fldCharType="end"/>
-      </w:r>
-      <w:bookmarkEnd w:id="31"/>
+      <w:fldSimple w:instr=" SEQ Рисунок \* ARABIC \s 2 ">
+        <w:r>
+          <w:rPr>
+            <w:noProof/>
+          </w:rPr>
+          <w:t>4</w:t>
+        </w:r>
+      </w:fldSimple>
+      <w:bookmarkEnd w:id="22"/>
       <w:r>
         <w:t xml:space="preserve"> – </w:t>
       </w:r>
@@ -8712,167 +8584,141 @@
         <w:ind w:firstLine="0"/>
         <w:jc w:val="center"/>
       </w:pPr>
-      <w:bookmarkStart w:id="32" w:name="_Ref94468684"/>
+      <w:bookmarkStart w:id="23" w:name="_Ref94468684"/>
       <w:r>
         <w:t xml:space="preserve">Рисунок </w:t>
       </w:r>
+      <w:fldSimple w:instr=" STYLEREF 2 \s ">
+        <w:r>
+          <w:rPr>
+            <w:noProof/>
+          </w:rPr>
+          <w:t>3.2</w:t>
+        </w:r>
+      </w:fldSimple>
+      <w:r>
+        <w:t>.</w:t>
+      </w:r>
+      <w:fldSimple w:instr=" SEQ Рисунок \* ARABIC \s 2 ">
+        <w:r>
+          <w:rPr>
+            <w:noProof/>
+          </w:rPr>
+          <w:t>5</w:t>
+        </w:r>
+      </w:fldSimple>
+      <w:bookmarkEnd w:id="23"/>
+      <w:r>
+        <w:t xml:space="preserve"> – Пример результата квантования </w:t>
+      </w:r>
+      <w:r>
+        <w:t xml:space="preserve">блока </w:t>
+      </w:r>
+      <w:r>
+        <w:t>8х8</w:t>
+      </w:r>
+    </w:p>
+    <w:p>
+      <w:r>
+        <w:t xml:space="preserve">Сжатие </w:t>
+      </w:r>
+      <w:r>
+        <w:t xml:space="preserve">при помощи </w:t>
+      </w:r>
+      <w:r>
+        <w:t xml:space="preserve">ДКП осуществляется </w:t>
+      </w:r>
+      <w:r>
+        <w:t xml:space="preserve">путём разворачивания </w:t>
+      </w:r>
+      <w:r>
+        <w:t xml:space="preserve">двумерного </w:t>
+      </w:r>
+      <w:r>
+        <w:t>квантованного блока при помощи алгоритма зигзаг</w:t>
+      </w:r>
+      <w:r>
+        <w:t xml:space="preserve"> (</w:t>
+      </w:r>
       <w:r>
         <w:fldChar w:fldCharType="begin"/>
       </w:r>
       <w:r>
-        <w:instrText xml:space="preserve"> STYLEREF 2 \s </w:instrText>
+        <w:instrText xml:space="preserve"> REF _Ref94469113 \h </w:instrText>
       </w:r>
       <w:r>
         <w:fldChar w:fldCharType="separate"/>
       </w:r>
       <w:r>
+        <w:t xml:space="preserve">Рисунок </w:t>
+      </w:r>
+      <w:r>
         <w:rPr>
           <w:noProof/>
         </w:rPr>
         <w:t>3.2</w:t>
       </w:r>
       <w:r>
+        <w:t>.</w:t>
+      </w:r>
+      <w:r>
+        <w:rPr>
+          <w:noProof/>
+        </w:rPr>
+        <w:t>6</w:t>
+      </w:r>
+      <w:r>
         <w:fldChar w:fldCharType="end"/>
       </w:r>
       <w:r>
-        <w:t>.</w:t>
-      </w:r>
-      <w:r>
-        <w:fldChar w:fldCharType="begin"/>
-      </w:r>
-      <w:r>
-        <w:instrText xml:space="preserve"> SEQ Рисунок \* ARABIC \s 2 </w:instrText>
-      </w:r>
-      <w:r>
-        <w:fldChar w:fldCharType="separate"/>
-      </w:r>
-      <w:r>
-        <w:rPr>
-          <w:noProof/>
-        </w:rPr>
-        <w:t>5</w:t>
-      </w:r>
-      <w:r>
-        <w:fldChar w:fldCharType="end"/>
-      </w:r>
-      <w:bookmarkEnd w:id="32"/>
-      <w:r>
-        <w:t xml:space="preserve"> – Пример </w:t>
-      </w:r>
-      <w:r>
-        <w:t>результата</w:t>
-      </w:r>
-      <w:r>
-        <w:t xml:space="preserve"> квантования </w:t>
-      </w:r>
-      <w:r>
-        <w:t xml:space="preserve">блока </w:t>
-      </w:r>
-      <w:r>
-        <w:t>8х8</w:t>
-      </w:r>
-    </w:p>
-    <w:p>
-      <w:r>
-        <w:t xml:space="preserve">Сжатие </w:t>
+        <w:t>)</w:t>
+      </w:r>
+      <w:r>
+        <w:t xml:space="preserve"> в </w:t>
+      </w:r>
+      <w:r>
+        <w:t>одномерный вектор. У получившегося вектора</w:t>
+      </w:r>
+      <w:r>
+        <w:t xml:space="preserve"> </w:t>
+      </w:r>
+      <w:r>
+        <w:t xml:space="preserve">будут </w:t>
+      </w:r>
+      <w:r>
+        <w:t xml:space="preserve">серии чисел, то есть </w:t>
+      </w:r>
+      <w:r>
+        <w:t>последовательно ид</w:t>
+      </w:r>
+      <w:r>
+        <w:t>ущие</w:t>
+      </w:r>
+      <w:r>
+        <w:t xml:space="preserve"> </w:t>
+      </w:r>
+      <w:r>
+        <w:t>одинаков</w:t>
+      </w:r>
+      <w:r>
+        <w:t>ые</w:t>
+      </w:r>
+      <w:r>
+        <w:t xml:space="preserve"> значени</w:t>
+      </w:r>
+      <w:r>
+        <w:t>я,</w:t>
+      </w:r>
+      <w:r>
+        <w:t xml:space="preserve"> которые кодируются </w:t>
       </w:r>
       <w:r>
         <w:t xml:space="preserve">при помощи </w:t>
       </w:r>
       <w:r>
-        <w:t xml:space="preserve">ДКП осуществляется </w:t>
-      </w:r>
-      <w:r>
-        <w:t xml:space="preserve">путём разворачивания </w:t>
-      </w:r>
-      <w:r>
-        <w:t xml:space="preserve">двумерного </w:t>
-      </w:r>
-      <w:r>
-        <w:t>квантованного блока при помощи алгоритма зигзаг</w:t>
-      </w:r>
-      <w:r>
-        <w:t xml:space="preserve"> (</w:t>
-      </w:r>
-      <w:r>
-        <w:fldChar w:fldCharType="begin"/>
-      </w:r>
-      <w:r>
-        <w:instrText xml:space="preserve"> REF _Ref94469113 \h </w:instrText>
-      </w:r>
-      <w:r>
-        <w:fldChar w:fldCharType="separate"/>
-      </w:r>
-      <w:r>
-        <w:t xml:space="preserve">Рисунок </w:t>
-      </w:r>
-      <w:r>
-        <w:rPr>
-          <w:noProof/>
-        </w:rPr>
-        <w:t>3.2</w:t>
-      </w:r>
-      <w:r>
-        <w:t>.</w:t>
-      </w:r>
-      <w:r>
-        <w:rPr>
-          <w:noProof/>
-        </w:rPr>
-        <w:t>6</w:t>
-      </w:r>
-      <w:r>
-        <w:fldChar w:fldCharType="end"/>
-      </w:r>
-      <w:r>
-        <w:t>)</w:t>
-      </w:r>
-      <w:r>
-        <w:t xml:space="preserve"> в </w:t>
-      </w:r>
-      <w:r>
-        <w:t>одномерный вектор. У получившегося вектора</w:t>
-      </w:r>
-      <w:r>
-        <w:t xml:space="preserve"> </w:t>
-      </w:r>
-      <w:r>
-        <w:t xml:space="preserve">будут </w:t>
-      </w:r>
-      <w:r>
-        <w:t xml:space="preserve">серии чисел, то есть </w:t>
-      </w:r>
-      <w:r>
-        <w:t>последовательно ид</w:t>
-      </w:r>
-      <w:r>
-        <w:t>ущие</w:t>
-      </w:r>
-      <w:r>
-        <w:t xml:space="preserve"> </w:t>
-      </w:r>
-      <w:r>
-        <w:t>одинаков</w:t>
-      </w:r>
-      <w:r>
-        <w:t>ые</w:t>
-      </w:r>
-      <w:r>
-        <w:t xml:space="preserve"> значени</w:t>
-      </w:r>
-      <w:r>
-        <w:t>я,</w:t>
-      </w:r>
-      <w:r>
-        <w:t xml:space="preserve"> которые кодируются </w:t>
-      </w:r>
-      <w:r>
-        <w:t xml:space="preserve">при помощи </w:t>
-      </w:r>
-      <w:r>
         <w:t>алгоритмов энтропийного кодирования (</w:t>
       </w:r>
-      <w:commentRangeStart w:id="33"/>
+      <w:commentRangeStart w:id="24"/>
       <w:r>
         <w:rPr>
           <w:lang w:val="en-US"/>
@@ -8900,12 +8746,12 @@
         </w:rPr>
         <w:t>CABAC</w:t>
       </w:r>
-      <w:commentRangeEnd w:id="33"/>
+      <w:commentRangeEnd w:id="24"/>
       <w:r>
         <w:rPr>
           <w:rStyle w:val="ae"/>
         </w:rPr>
-        <w:commentReference w:id="33"/>
+        <w:commentReference w:id="24"/>
       </w:r>
       <w:r>
         <w:t>)</w:t>
@@ -8932,6 +8778,7 @@
         <w:rPr>
           <w:noProof/>
         </w:rPr>
+        <w:lastRenderedPageBreak/>
         <w:drawing>
           <wp:inline distT="0" distB="0" distL="0" distR="0" wp14:anchorId="59AB972F" wp14:editId="4A0C4218">
             <wp:extent cx="3604260" cy="3604260"/>
@@ -8987,55 +8834,32 @@
         <w:ind w:firstLine="0"/>
         <w:jc w:val="center"/>
       </w:pPr>
-      <w:bookmarkStart w:id="34" w:name="_Ref94469113"/>
+      <w:bookmarkStart w:id="25" w:name="_Ref94469113"/>
       <w:r>
         <w:t xml:space="preserve">Рисунок </w:t>
       </w:r>
-      <w:r>
-        <w:fldChar w:fldCharType="begin"/>
-      </w:r>
-      <w:r>
-        <w:instrText xml:space="preserve"> STYLEREF 2 \s </w:instrText>
-      </w:r>
-      <w:r>
-        <w:fldChar w:fldCharType="separate"/>
-      </w:r>
-      <w:r>
-        <w:rPr>
-          <w:noProof/>
-        </w:rPr>
-        <w:t>3.2</w:t>
-      </w:r>
-      <w:r>
-        <w:fldChar w:fldCharType="end"/>
-      </w:r>
+      <w:fldSimple w:instr=" STYLEREF 2 \s ">
+        <w:r>
+          <w:rPr>
+            <w:noProof/>
+          </w:rPr>
+          <w:t>3.2</w:t>
+        </w:r>
+      </w:fldSimple>
       <w:r>
         <w:t>.</w:t>
       </w:r>
-      <w:r>
-        <w:fldChar w:fldCharType="begin"/>
-      </w:r>
-      <w:r>
-        <w:instrText xml:space="preserve"> SEQ Рисунок \* ARABIC \s 2 </w:instrText>
-      </w:r>
-      <w:r>
-        <w:fldChar w:fldCharType="separate"/>
-      </w:r>
-      <w:r>
-        <w:rPr>
-          <w:noProof/>
-        </w:rPr>
-        <w:t>6</w:t>
-      </w:r>
-      <w:r>
-        <w:fldChar w:fldCharType="end"/>
-      </w:r>
-      <w:bookmarkEnd w:id="34"/>
-      <w:r>
-        <w:t xml:space="preserve"> – </w:t>
-      </w:r>
-      <w:r>
-        <w:t xml:space="preserve">Алгоритм сканирования блока </w:t>
+      <w:fldSimple w:instr=" SEQ Рисунок \* ARABIC \s 2 ">
+        <w:r>
+          <w:rPr>
+            <w:noProof/>
+          </w:rPr>
+          <w:t>6</w:t>
+        </w:r>
+      </w:fldSimple>
+      <w:bookmarkEnd w:id="25"/>
+      <w:r>
+        <w:t xml:space="preserve"> – Алгоритм сканирования блока </w:t>
       </w:r>
       <w:r>
         <w:t>«зигзаг»</w:t>
@@ -9135,10 +8959,66 @@
         <w:t>H</w:t>
       </w:r>
       <w:r>
+        <w:t>.262(</w:t>
+      </w:r>
+      <w:r>
+        <w:rPr>
+          <w:lang w:val="en-US"/>
+        </w:rPr>
+        <w:t>MPEG</w:t>
+      </w:r>
+      <w:r>
+        <w:t>-2)</w:t>
+      </w:r>
+      <w:r>
+        <w:t xml:space="preserve"> </w:t>
+      </w:r>
+      <w:r>
+        <w:t>–</w:t>
+      </w:r>
+      <w:r>
+        <w:t xml:space="preserve"> </w:t>
+      </w:r>
+      <w:r>
+        <w:t>видеокодеки использующие пространственные и временные предсказания для уменьшения битрейта</w:t>
+      </w:r>
+      <w:r>
+        <w:t>;</w:t>
+      </w:r>
+    </w:p>
+    <w:p>
+      <w:r>
+        <w:rPr>
+          <w:lang w:val="en-US"/>
+        </w:rPr>
+        <w:t>H</w:t>
+      </w:r>
+      <w:r>
         <w:t>.26</w:t>
       </w:r>
       <w:r>
-        <w:t>2(</w:t>
+        <w:t>3</w:t>
+      </w:r>
+      <w:r>
+        <w:t xml:space="preserve"> </w:t>
+      </w:r>
+      <w:r>
+        <w:t>/</w:t>
+      </w:r>
+      <w:r>
+        <w:t xml:space="preserve"> </w:t>
+      </w:r>
+      <w:r>
+        <w:rPr>
+          <w:lang w:val="en-US"/>
+        </w:rPr>
+        <w:t>H</w:t>
+      </w:r>
+      <w:r>
+        <w:t>.26</w:t>
+      </w:r>
+      <w:r>
+        <w:t>4(</w:t>
       </w:r>
       <w:r>
         <w:rPr>
@@ -9147,7 +9027,27 @@
         <w:t>MPEG</w:t>
       </w:r>
       <w:r>
-        <w:t>-2)</w:t>
+        <w:t xml:space="preserve">-4 </w:t>
+      </w:r>
+      <w:r>
+        <w:t xml:space="preserve">или ещё </w:t>
+      </w:r>
+      <w:r>
+        <w:rPr>
+          <w:lang w:val="en-US"/>
+        </w:rPr>
+        <w:t>AVC</w:t>
+      </w:r>
+      <w:r>
+        <w:t xml:space="preserve"> - Advanced Video </w:t>
+      </w:r>
+      <w:proofErr w:type="spellStart"/>
+      <w:r>
+        <w:t>Coding</w:t>
+      </w:r>
+      <w:proofErr w:type="spellEnd"/>
+      <w:r>
+        <w:t>)</w:t>
       </w:r>
       <w:r>
         <w:t xml:space="preserve"> </w:t>
@@ -9159,7 +9059,34 @@
         <w:t xml:space="preserve"> </w:t>
       </w:r>
       <w:r>
-        <w:t>видеокодеки использующие пространственные и временные предсказания для уменьшения битрейта</w:t>
+        <w:t xml:space="preserve">видеокодеки основанные на стандарте </w:t>
+      </w:r>
+      <w:r>
+        <w:rPr>
+          <w:lang w:val="en-US"/>
+        </w:rPr>
+        <w:t>H</w:t>
+      </w:r>
+      <w:r>
+        <w:t xml:space="preserve">.261, </w:t>
+      </w:r>
+      <w:r>
+        <w:t>то есть с использованием пространственных и временных предсказаний</w:t>
+      </w:r>
+      <w:r>
+        <w:t xml:space="preserve"> и также добавлено сжатие с использованием </w:t>
+      </w:r>
+      <w:r>
+        <w:rPr>
+          <w:lang w:val="en-US"/>
+        </w:rPr>
+        <w:t>DCT</w:t>
+      </w:r>
+      <w:r>
+        <w:t xml:space="preserve"> </w:t>
+      </w:r>
+      <w:r>
+        <w:t>и энтропийного кодирования</w:t>
       </w:r>
       <w:r>
         <w:t>;</w:t>
@@ -9170,22 +9097,234 @@
         <w:rPr>
           <w:lang w:val="en-US"/>
         </w:rPr>
+        <w:lastRenderedPageBreak/>
         <w:t>H</w:t>
       </w:r>
       <w:r>
+        <w:t xml:space="preserve">.265 </w:t>
+      </w:r>
+      <w:r>
+        <w:t xml:space="preserve">или </w:t>
+      </w:r>
+      <w:r>
+        <w:rPr>
+          <w:lang w:val="en-US"/>
+        </w:rPr>
+        <w:t>HEVC</w:t>
+      </w:r>
+      <w:r>
+        <w:t xml:space="preserve"> </w:t>
+      </w:r>
+      <w:r>
+        <w:t>(</w:t>
+      </w:r>
+      <w:r>
+        <w:rPr>
+          <w:lang w:val="en-US"/>
+        </w:rPr>
+        <w:t>High</w:t>
+      </w:r>
+      <w:r>
+        <w:t xml:space="preserve"> </w:t>
+      </w:r>
+      <w:r>
+        <w:rPr>
+          <w:lang w:val="en-US"/>
+        </w:rPr>
+        <w:t>Efficiency</w:t>
+      </w:r>
+      <w:r>
+        <w:t xml:space="preserve"> </w:t>
+      </w:r>
+      <w:r>
+        <w:rPr>
+          <w:lang w:val="en-US"/>
+        </w:rPr>
+        <w:t>Video</w:t>
+      </w:r>
+      <w:r>
+        <w:t xml:space="preserve"> </w:t>
+      </w:r>
+      <w:r>
+        <w:rPr>
+          <w:lang w:val="en-US"/>
+        </w:rPr>
+        <w:t>Coding</w:t>
+      </w:r>
+      <w:r>
+        <w:t>)</w:t>
+      </w:r>
+      <w:r>
+        <w:t xml:space="preserve"> </w:t>
+      </w:r>
+      <w:r>
+        <w:t>–</w:t>
+      </w:r>
+      <w:r>
+        <w:t xml:space="preserve"> </w:t>
+      </w:r>
+      <w:r>
+        <w:t xml:space="preserve">дополнение стандарта позволяющее </w:t>
+      </w:r>
+      <w:r>
+        <w:t>кодировать видео разрешение до 8К</w:t>
+      </w:r>
+      <w:r>
+        <w:t xml:space="preserve">, улучшение временных и пространственных предсказаний для </w:t>
+      </w:r>
+      <w:r>
+        <w:t>более низкого выходного битрейта;</w:t>
+      </w:r>
+    </w:p>
+    <w:p>
+      <w:r>
+        <w:t>VP9</w:t>
+      </w:r>
+      <w:r>
+        <w:t xml:space="preserve"> – аналог стандарта </w:t>
+      </w:r>
+      <w:r>
+        <w:rPr>
+          <w:lang w:val="en-US"/>
+        </w:rPr>
+        <w:t>H</w:t>
+      </w:r>
+      <w:r>
         <w:t>.26</w:t>
       </w:r>
       <w:r>
-        <w:t>3</w:t>
-      </w:r>
-      <w:r>
-        <w:t xml:space="preserve"> </w:t>
-      </w:r>
-      <w:r>
-        <w:t>/</w:t>
-      </w:r>
-      <w:r>
-        <w:t xml:space="preserve"> </w:t>
+        <w:t>5</w:t>
+      </w:r>
+      <w:r>
+        <w:t xml:space="preserve"> от </w:t>
+      </w:r>
+      <w:r>
+        <w:rPr>
+          <w:lang w:val="en-US"/>
+        </w:rPr>
+        <w:t>Google</w:t>
+      </w:r>
+      <w:r>
+        <w:t>;</w:t>
+      </w:r>
+    </w:p>
+    <w:p>
+      <w:r>
+        <w:rPr>
+          <w:lang w:val="en-US"/>
+        </w:rPr>
+        <w:t>AV</w:t>
+      </w:r>
+      <w:r>
+        <w:t xml:space="preserve">1 </w:t>
+      </w:r>
+      <w:r>
+        <w:t>–</w:t>
+      </w:r>
+      <w:r>
+        <w:t xml:space="preserve"> </w:t>
+      </w:r>
+      <w:r>
+        <w:t>видеокодек</w:t>
+      </w:r>
+      <w:r>
+        <w:t xml:space="preserve"> </w:t>
+      </w:r>
+      <w:r>
+        <w:t>разработанный</w:t>
+      </w:r>
+      <w:r>
+        <w:t xml:space="preserve"> </w:t>
+      </w:r>
+      <w:r>
+        <w:t xml:space="preserve">альянсом </w:t>
+      </w:r>
+      <w:r>
+        <w:rPr>
+          <w:lang w:val="en-US"/>
+        </w:rPr>
+        <w:t>Google</w:t>
+      </w:r>
+      <w:r>
+        <w:t xml:space="preserve">, </w:t>
+      </w:r>
+      <w:r>
+        <w:rPr>
+          <w:lang w:val="en-US"/>
+        </w:rPr>
+        <w:t>Amazon</w:t>
+      </w:r>
+      <w:r>
+        <w:t xml:space="preserve">, </w:t>
+      </w:r>
+      <w:r>
+        <w:rPr>
+          <w:lang w:val="en-US"/>
+        </w:rPr>
+        <w:t>Cisco</w:t>
+      </w:r>
+      <w:r>
+        <w:t xml:space="preserve">, </w:t>
+      </w:r>
+      <w:r>
+        <w:rPr>
+          <w:lang w:val="en-US"/>
+        </w:rPr>
+        <w:t>Intel</w:t>
+      </w:r>
+      <w:r>
+        <w:t xml:space="preserve">, </w:t>
+      </w:r>
+      <w:r>
+        <w:rPr>
+          <w:lang w:val="en-US"/>
+        </w:rPr>
+        <w:t>Microsoft</w:t>
+      </w:r>
+      <w:r>
+        <w:t xml:space="preserve">, </w:t>
+      </w:r>
+      <w:r>
+        <w:rPr>
+          <w:lang w:val="en-US"/>
+        </w:rPr>
+        <w:t>Mozilla</w:t>
+      </w:r>
+      <w:r>
+        <w:t xml:space="preserve"> </w:t>
+      </w:r>
+      <w:r>
+        <w:t>и</w:t>
+      </w:r>
+      <w:r>
+        <w:t xml:space="preserve"> </w:t>
+      </w:r>
+      <w:r>
+        <w:rPr>
+          <w:lang w:val="en-US"/>
+        </w:rPr>
+        <w:t>Netflix</w:t>
+      </w:r>
+      <w:r>
+        <w:t>, является</w:t>
+      </w:r>
+      <w:r>
+        <w:t xml:space="preserve"> следующим поколением стандарта </w:t>
+      </w:r>
+      <w:r>
+        <w:rPr>
+          <w:lang w:val="en-US"/>
+        </w:rPr>
+        <w:t>VP</w:t>
+      </w:r>
+      <w:r>
+        <w:t>9</w:t>
+      </w:r>
+      <w:r>
+        <w:t xml:space="preserve">, </w:t>
+      </w:r>
+      <w:r>
+        <w:t xml:space="preserve">на 50% лучше сжатие чем у </w:t>
       </w:r>
       <w:r>
         <w:rPr>
@@ -9197,47 +9336,25 @@
         <w:t>.26</w:t>
       </w:r>
       <w:r>
-        <w:t>4(</w:t>
-      </w:r>
-      <w:r>
-        <w:rPr>
-          <w:lang w:val="en-US"/>
-        </w:rPr>
-        <w:t>MPEG</w:t>
-      </w:r>
-      <w:r>
-        <w:t xml:space="preserve">-4 </w:t>
-      </w:r>
-      <w:r>
-        <w:t xml:space="preserve">или ещё </w:t>
-      </w:r>
-      <w:r>
-        <w:rPr>
-          <w:lang w:val="en-US"/>
-        </w:rPr>
-        <w:t>AVC</w:t>
-      </w:r>
-      <w:r>
-        <w:t xml:space="preserve"> - </w:t>
-      </w:r>
-      <w:r>
-        <w:t>Advanced Video Coding</w:t>
-      </w:r>
-      <w:r>
-        <w:t>)</w:t>
-      </w:r>
-      <w:r>
-        <w:t xml:space="preserve"> </w:t>
-      </w:r>
-      <w:r>
-        <w:t>–</w:t>
-      </w:r>
-      <w:r>
-        <w:t xml:space="preserve"> </w:t>
-      </w:r>
-      <w:r>
-        <w:t xml:space="preserve">видеокодеки основанные на стандарте </w:t>
-      </w:r>
+        <w:t>4</w:t>
+      </w:r>
+      <w:r>
+        <w:t xml:space="preserve"> и на 30% чем у </w:t>
+      </w:r>
+      <w:r>
+        <w:t>VP9</w:t>
+      </w:r>
+      <w:r>
+        <w:t xml:space="preserve"> при одинаковом качестве</w:t>
+      </w:r>
+      <w:r>
+        <w:t xml:space="preserve"> видео</w:t>
+      </w:r>
+      <w:r>
+        <w:t>;</w:t>
+      </w:r>
+    </w:p>
+    <w:p>
       <w:r>
         <w:rPr>
           <w:lang w:val="en-US"/>
@@ -9245,306 +9362,10 @@
         <w:t>H</w:t>
       </w:r>
       <w:r>
-        <w:t xml:space="preserve">.261, </w:t>
-      </w:r>
-      <w:r>
-        <w:t>то есть с использованием пространственных и временных предсказаний</w:t>
-      </w:r>
-      <w:r>
-        <w:t xml:space="preserve"> и также добавлено сжатие с использованием </w:t>
-      </w:r>
-      <w:r>
-        <w:rPr>
-          <w:lang w:val="en-US"/>
-        </w:rPr>
-        <w:t>DCT</w:t>
-      </w:r>
-      <w:r>
-        <w:t xml:space="preserve"> </w:t>
-      </w:r>
-      <w:r>
-        <w:t>и энтропийного кодирования</w:t>
-      </w:r>
-      <w:r>
-        <w:t>;</w:t>
-      </w:r>
-    </w:p>
-    <w:p>
-      <w:r>
-        <w:rPr>
-          <w:lang w:val="en-US"/>
-        </w:rPr>
-        <w:t>H</w:t>
-      </w:r>
-      <w:r>
-        <w:t xml:space="preserve">.265 </w:t>
-      </w:r>
-      <w:r>
-        <w:t xml:space="preserve">или </w:t>
-      </w:r>
-      <w:r>
-        <w:rPr>
-          <w:lang w:val="en-US"/>
-        </w:rPr>
-        <w:t>HEVC</w:t>
-      </w:r>
-      <w:r>
-        <w:t xml:space="preserve"> </w:t>
-      </w:r>
-      <w:r>
-        <w:t>(</w:t>
-      </w:r>
-      <w:r>
-        <w:rPr>
-          <w:lang w:val="en-US"/>
-        </w:rPr>
-        <w:t>High</w:t>
-      </w:r>
-      <w:r>
-        <w:t xml:space="preserve"> </w:t>
-      </w:r>
-      <w:r>
-        <w:rPr>
-          <w:lang w:val="en-US"/>
-        </w:rPr>
-        <w:t>Efficiency</w:t>
-      </w:r>
-      <w:r>
-        <w:t xml:space="preserve"> </w:t>
-      </w:r>
-      <w:r>
-        <w:rPr>
-          <w:lang w:val="en-US"/>
-        </w:rPr>
-        <w:t>Video</w:t>
-      </w:r>
-      <w:r>
-        <w:t xml:space="preserve"> </w:t>
-      </w:r>
-      <w:r>
-        <w:rPr>
-          <w:lang w:val="en-US"/>
-        </w:rPr>
-        <w:t>Coding</w:t>
-      </w:r>
-      <w:r>
-        <w:t>)</w:t>
-      </w:r>
-      <w:r>
-        <w:t xml:space="preserve"> </w:t>
-      </w:r>
-      <w:r>
-        <w:t>–</w:t>
-      </w:r>
-      <w:r>
-        <w:t xml:space="preserve"> </w:t>
-      </w:r>
-      <w:r>
-        <w:t xml:space="preserve">дополнение стандарта позволяющее </w:t>
-      </w:r>
-      <w:r>
-        <w:t>кодировать видео разрешение до 8К</w:t>
-      </w:r>
-      <w:r>
-        <w:t xml:space="preserve">, улучшение временных и пространственных предсказаний для </w:t>
-      </w:r>
-      <w:r>
-        <w:t>более низкого выходного битрейта;</w:t>
-      </w:r>
-    </w:p>
-    <w:p>
-      <w:r>
-        <w:t>VP9</w:t>
-      </w:r>
-      <w:r>
-        <w:t xml:space="preserve"> – аналог стандарта </w:t>
-      </w:r>
-      <w:r>
-        <w:rPr>
-          <w:lang w:val="en-US"/>
-        </w:rPr>
-        <w:t>H</w:t>
-      </w:r>
-      <w:r>
-        <w:t>.26</w:t>
-      </w:r>
-      <w:r>
-        <w:t>5</w:t>
-      </w:r>
-      <w:r>
-        <w:t xml:space="preserve"> от </w:t>
-      </w:r>
-      <w:r>
-        <w:rPr>
-          <w:lang w:val="en-US"/>
-        </w:rPr>
-        <w:t>Google</w:t>
-      </w:r>
-      <w:r>
-        <w:t>;</w:t>
-      </w:r>
-    </w:p>
-    <w:p>
-      <w:r>
-        <w:rPr>
-          <w:lang w:val="en-US"/>
-        </w:rPr>
-        <w:t>AV</w:t>
-      </w:r>
-      <w:r>
-        <w:t xml:space="preserve">1 </w:t>
-      </w:r>
-      <w:r>
-        <w:t>–</w:t>
-      </w:r>
-      <w:r>
-        <w:t xml:space="preserve"> </w:t>
-      </w:r>
-      <w:r>
-        <w:t>видеокодек</w:t>
-      </w:r>
-      <w:r>
-        <w:t xml:space="preserve"> </w:t>
-      </w:r>
-      <w:r>
-        <w:t>разработанный</w:t>
-      </w:r>
-      <w:r>
-        <w:t xml:space="preserve"> </w:t>
-      </w:r>
-      <w:r>
-        <w:t xml:space="preserve">альянсом </w:t>
-      </w:r>
-      <w:r>
-        <w:rPr>
-          <w:lang w:val="en-US"/>
-        </w:rPr>
-        <w:t>Google</w:t>
-      </w:r>
-      <w:r>
-        <w:t xml:space="preserve">, </w:t>
-      </w:r>
-      <w:r>
-        <w:rPr>
-          <w:lang w:val="en-US"/>
-        </w:rPr>
-        <w:t>Amazon</w:t>
-      </w:r>
-      <w:r>
-        <w:t xml:space="preserve">, </w:t>
-      </w:r>
-      <w:r>
-        <w:rPr>
-          <w:lang w:val="en-US"/>
-        </w:rPr>
-        <w:t>Cisco</w:t>
-      </w:r>
-      <w:r>
-        <w:t xml:space="preserve">, </w:t>
-      </w:r>
-      <w:r>
-        <w:rPr>
-          <w:lang w:val="en-US"/>
-        </w:rPr>
-        <w:t>Intel</w:t>
-      </w:r>
-      <w:r>
-        <w:t xml:space="preserve">, </w:t>
-      </w:r>
-      <w:r>
-        <w:rPr>
-          <w:lang w:val="en-US"/>
-        </w:rPr>
-        <w:t>Microsoft</w:t>
-      </w:r>
-      <w:r>
-        <w:t xml:space="preserve">, </w:t>
-      </w:r>
-      <w:r>
-        <w:rPr>
-          <w:lang w:val="en-US"/>
-        </w:rPr>
-        <w:t>Mozilla</w:t>
-      </w:r>
-      <w:r>
-        <w:t xml:space="preserve"> </w:t>
-      </w:r>
-      <w:r>
-        <w:t>и</w:t>
-      </w:r>
-      <w:r>
-        <w:t xml:space="preserve"> </w:t>
-      </w:r>
-      <w:r>
-        <w:rPr>
-          <w:lang w:val="en-US"/>
-        </w:rPr>
-        <w:t>Netflix</w:t>
-      </w:r>
-      <w:r>
-        <w:t>, является</w:t>
-      </w:r>
-      <w:r>
-        <w:t xml:space="preserve"> следующим поколением стандарта </w:t>
-      </w:r>
-      <w:r>
-        <w:rPr>
-          <w:lang w:val="en-US"/>
-        </w:rPr>
-        <w:t>VP</w:t>
-      </w:r>
-      <w:r>
-        <w:t>9</w:t>
-      </w:r>
-      <w:r>
-        <w:t xml:space="preserve">, </w:t>
-      </w:r>
-      <w:r>
-        <w:t xml:space="preserve">на 50% лучше сжатие чем у </w:t>
-      </w:r>
-      <w:r>
-        <w:rPr>
-          <w:lang w:val="en-US"/>
-        </w:rPr>
-        <w:t>H</w:t>
-      </w:r>
-      <w:r>
-        <w:t>.26</w:t>
-      </w:r>
-      <w:r>
-        <w:t>4</w:t>
-      </w:r>
-      <w:r>
-        <w:t xml:space="preserve"> и на 30% чем у </w:t>
-      </w:r>
-      <w:r>
-        <w:t>VP9</w:t>
-      </w:r>
-      <w:r>
-        <w:t xml:space="preserve"> при одинаковом качестве</w:t>
-      </w:r>
-      <w:r>
-        <w:t xml:space="preserve"> видео</w:t>
-      </w:r>
-      <w:r>
-        <w:t>;</w:t>
-      </w:r>
-    </w:p>
-    <w:p>
-      <w:r>
-        <w:rPr>
-          <w:lang w:val="en-US"/>
-        </w:rPr>
-        <w:t>H</w:t>
-      </w:r>
-      <w:r>
         <w:t>.266</w:t>
       </w:r>
       <w:r>
-        <w:t xml:space="preserve"> </w:t>
-      </w:r>
-      <w:r>
-        <w:t xml:space="preserve">или </w:t>
+        <w:t xml:space="preserve"> или </w:t>
       </w:r>
       <w:r>
         <w:rPr>
@@ -9686,23 +9507,23 @@
       <w:pPr>
         <w:pStyle w:val="2"/>
       </w:pPr>
-      <w:bookmarkStart w:id="35" w:name="_Toc94469108"/>
+      <w:bookmarkStart w:id="26" w:name="_Toc95569497"/>
       <w:r>
         <w:lastRenderedPageBreak/>
         <w:t>Как это делаю я</w:t>
       </w:r>
-      <w:bookmarkEnd w:id="35"/>
+      <w:bookmarkEnd w:id="26"/>
     </w:p>
     <w:p/>
     <w:p>
       <w:pPr>
         <w:pStyle w:val="2"/>
       </w:pPr>
-      <w:bookmarkStart w:id="36" w:name="_Toc94469109"/>
+      <w:bookmarkStart w:id="27" w:name="_Toc95569498"/>
       <w:r>
         <w:t>Что у меня получилось</w:t>
       </w:r>
-      <w:bookmarkEnd w:id="36"/>
+      <w:bookmarkEnd w:id="27"/>
     </w:p>
     <w:p/>
     <w:p>
@@ -9719,12 +9540,12 @@
       <w:pPr>
         <w:pStyle w:val="1"/>
       </w:pPr>
-      <w:bookmarkStart w:id="37" w:name="_Toc94469110"/>
+      <w:bookmarkStart w:id="28" w:name="_Toc95569499"/>
       <w:r>
         <w:lastRenderedPageBreak/>
         <w:t>Заключение</w:t>
       </w:r>
-      <w:bookmarkEnd w:id="37"/>
+      <w:bookmarkEnd w:id="28"/>
     </w:p>
     <w:p/>
     <w:p>
@@ -9741,7 +9562,7 @@
       <w:pPr>
         <w:pStyle w:val="1"/>
       </w:pPr>
-      <w:bookmarkStart w:id="38" w:name="_Toc94469111"/>
+      <w:bookmarkStart w:id="29" w:name="_Toc95569500"/>
       <w:r>
         <w:lastRenderedPageBreak/>
         <w:t>Спи</w:t>
@@ -9752,7 +9573,7 @@
       <w:r>
         <w:t>нных источников</w:t>
       </w:r>
-      <w:bookmarkEnd w:id="38"/>
+      <w:bookmarkEnd w:id="29"/>
     </w:p>
     <w:p>
       <w:pPr>
@@ -9766,7 +9587,7 @@
           <w:lang w:val="en-US"/>
         </w:rPr>
       </w:pPr>
-      <w:bookmarkStart w:id="39" w:name="_Ref92561265"/>
+      <w:bookmarkStart w:id="30" w:name="_Ref92561265"/>
       <w:r>
         <w:rPr>
           <w:lang w:val="en-US"/>
@@ -9789,7 +9610,21 @@
         <w:rPr>
           <w:lang w:val="en-US"/>
         </w:rPr>
-        <w:t>“The Great Men in Telecommunications:” Giovanni Caselli and the Invention of the Pantelegraph or Fax [Historical Corner]</w:t>
+        <w:t xml:space="preserve">“The Great Men in Telecommunications:” Giovanni Caselli and the Invention of the </w:t>
+      </w:r>
+      <w:proofErr w:type="spellStart"/>
+      <w:r>
+        <w:rPr>
+          <w:lang w:val="en-US"/>
+        </w:rPr>
+        <w:t>Pantelegraph</w:t>
+      </w:r>
+      <w:proofErr w:type="spellEnd"/>
+      <w:r>
+        <w:rPr>
+          <w:lang w:val="en-US"/>
+        </w:rPr>
+        <w:t xml:space="preserve"> or Fax [Historical Corner]</w:t>
       </w:r>
       <w:r>
         <w:rPr>
@@ -9851,7 +9686,7 @@
         </w:rPr>
         <w:t>.</w:t>
       </w:r>
-      <w:bookmarkEnd w:id="39"/>
+      <w:bookmarkEnd w:id="30"/>
     </w:p>
     <w:p>
       <w:pPr>
@@ -9862,11 +9697,19 @@
         </w:numPr>
         <w:ind w:left="0" w:firstLine="709"/>
       </w:pPr>
-      <w:bookmarkStart w:id="40" w:name="_Ref92564162"/>
-      <w:r>
-        <w:t>Б. Шефер «Самодельный телевизор» Детиздат, 1937 год, 34 стр.</w:t>
-      </w:r>
-      <w:bookmarkEnd w:id="40"/>
+      <w:bookmarkStart w:id="31" w:name="_Ref92564162"/>
+      <w:r>
+        <w:t xml:space="preserve">Б. Шефер «Самодельный телевизор» </w:t>
+      </w:r>
+      <w:proofErr w:type="spellStart"/>
+      <w:r>
+        <w:t>Детиздат</w:t>
+      </w:r>
+      <w:proofErr w:type="spellEnd"/>
+      <w:r>
+        <w:t>, 1937 год, 34 стр.</w:t>
+      </w:r>
+      <w:bookmarkEnd w:id="31"/>
     </w:p>
     <w:p>
       <w:pPr>
@@ -9880,24 +9723,40 @@
           <w:lang w:val="en-US"/>
         </w:rPr>
       </w:pPr>
-      <w:bookmarkStart w:id="41" w:name="_Ref92565178"/>
-      <w:r>
-        <w:rPr>
-          <w:lang w:val="en-US"/>
-        </w:rPr>
-        <w:t>Walter Barbirato</w:t>
-      </w:r>
+      <w:bookmarkStart w:id="32" w:name="_Ref92565178"/>
+      <w:r>
+        <w:rPr>
+          <w:lang w:val="en-US"/>
+        </w:rPr>
+        <w:t xml:space="preserve">Walter </w:t>
+      </w:r>
+      <w:proofErr w:type="spellStart"/>
+      <w:r>
+        <w:rPr>
+          <w:lang w:val="en-US"/>
+        </w:rPr>
+        <w:t>Barbirato</w:t>
+      </w:r>
+      <w:proofErr w:type="spellEnd"/>
       <w:r>
         <w:rPr>
           <w:lang w:val="en-US"/>
         </w:rPr>
         <w:t xml:space="preserve">. </w:t>
       </w:r>
-      <w:r>
-        <w:rPr>
-          <w:lang w:val="en-US"/>
-        </w:rPr>
-        <w:t>Fracarro, from the disk of Nipkow to the digital convergence</w:t>
+      <w:proofErr w:type="spellStart"/>
+      <w:r>
+        <w:rPr>
+          <w:lang w:val="en-US"/>
+        </w:rPr>
+        <w:t>Fracarro</w:t>
+      </w:r>
+      <w:proofErr w:type="spellEnd"/>
+      <w:r>
+        <w:rPr>
+          <w:lang w:val="en-US"/>
+        </w:rPr>
+        <w:t>, from the disk of Nipkow to the digital convergence</w:t>
       </w:r>
       <w:r>
         <w:rPr>
@@ -9929,7 +9788,7 @@
         </w:rPr>
         <w:t>.</w:t>
       </w:r>
-      <w:bookmarkEnd w:id="41"/>
+      <w:bookmarkEnd w:id="32"/>
     </w:p>
     <w:p>
       <w:pPr>
@@ -9943,14 +9802,14 @@
           <w:lang w:val="en-US"/>
         </w:rPr>
       </w:pPr>
-      <w:bookmarkStart w:id="42" w:name="_Ref92910245"/>
+      <w:bookmarkStart w:id="33" w:name="_Ref92910245"/>
       <w:r>
         <w:rPr>
           <w:lang w:val="en-US"/>
         </w:rPr>
         <w:t>Zworykin, V. K. (n.d.) [filed 1931, patented 1935]. "Method of and Apparatus for Producing Images of Objects". Patent No. 2,021,907. United States Patent Office.</w:t>
       </w:r>
-      <w:bookmarkEnd w:id="42"/>
+      <w:bookmarkEnd w:id="33"/>
     </w:p>
     <w:p>
       <w:pPr>
@@ -9961,9 +9820,17 @@
         </w:numPr>
         <w:ind w:left="0" w:firstLine="709"/>
       </w:pPr>
-      <w:bookmarkStart w:id="43" w:name="_Ref92910969"/>
-      <w:r>
-        <w:t>Яворский Б. М., Детлаф А. А., Лебедев А. К. Справочник по физике для инженеров и студентов вузов. — М., Оникс, 2007.</w:t>
+      <w:bookmarkStart w:id="34" w:name="_Ref92910969"/>
+      <w:r>
+        <w:t xml:space="preserve">Яворский Б. М., </w:t>
+      </w:r>
+      <w:proofErr w:type="spellStart"/>
+      <w:r>
+        <w:t>Детлаф</w:t>
+      </w:r>
+      <w:proofErr w:type="spellEnd"/>
+      <w:r>
+        <w:t xml:space="preserve"> А. А., Лебедев А. К. Справочник по физике для инженеров и студентов вузов. — М., Оникс, 2007.</w:t>
       </w:r>
       <w:r>
         <w:t xml:space="preserve"> </w:t>
@@ -9971,7 +9838,7 @@
       <w:r>
         <w:t>— ISBN 978-5-488-01248-6. — с. 725</w:t>
       </w:r>
-      <w:bookmarkEnd w:id="43"/>
+      <w:bookmarkEnd w:id="34"/>
     </w:p>
     <w:p>
       <w:pPr>
@@ -9982,7 +9849,7 @@
         </w:numPr>
         <w:ind w:left="0" w:firstLine="709"/>
       </w:pPr>
-      <w:bookmarkStart w:id="44" w:name="_Ref92914473"/>
+      <w:bookmarkStart w:id="35" w:name="_Ref92914473"/>
       <w:r>
         <w:rPr>
           <w:lang w:val="en-US"/>
@@ -10008,9 +9875,6 @@
         <w:t>URL</w:t>
       </w:r>
       <w:r>
-        <w:rPr>
-          <w:lang w:val="en-US"/>
-        </w:rPr>
         <w:t xml:space="preserve">: </w:t>
       </w:r>
       <w:hyperlink r:id="rId21" w:history="1">
@@ -10024,10 +9888,10 @@
         <w:r>
           <w:rPr>
             <w:rStyle w:val="a9"/>
-            <w:lang w:val="en-US"/>
           </w:rPr>
           <w:t>://</w:t>
         </w:r>
+        <w:proofErr w:type="spellStart"/>
         <w:r>
           <w:rPr>
             <w:rStyle w:val="a9"/>
@@ -10035,10 +9899,10 @@
           </w:rPr>
           <w:t>vesa</w:t>
         </w:r>
+        <w:proofErr w:type="spellEnd"/>
         <w:r>
           <w:rPr>
             <w:rStyle w:val="a9"/>
-            <w:lang w:val="en-US"/>
           </w:rPr>
           <w:t>.</w:t>
         </w:r>
@@ -10052,7 +9916,6 @@
         <w:r>
           <w:rPr>
             <w:rStyle w:val="a9"/>
-            <w:lang w:val="en-US"/>
           </w:rPr>
           <w:t>/</w:t>
         </w:r>
@@ -10066,10 +9929,10 @@
         <w:r>
           <w:rPr>
             <w:rStyle w:val="a9"/>
-            <w:lang w:val="en-US"/>
           </w:rPr>
           <w:t>/</w:t>
         </w:r>
+        <w:proofErr w:type="spellStart"/>
         <w:r>
           <w:rPr>
             <w:rStyle w:val="a9"/>
@@ -10077,10 +9940,10 @@
           </w:rPr>
           <w:t>vesa</w:t>
         </w:r>
+        <w:proofErr w:type="spellEnd"/>
         <w:r>
           <w:rPr>
             <w:rStyle w:val="a9"/>
-            <w:lang w:val="en-US"/>
           </w:rPr>
           <w:t>-</w:t>
         </w:r>
@@ -10094,10 +9957,10 @@
         <w:r>
           <w:rPr>
             <w:rStyle w:val="a9"/>
-            <w:lang w:val="en-US"/>
           </w:rPr>
           <w:t>-</w:t>
         </w:r>
+        <w:proofErr w:type="spellStart"/>
         <w:r>
           <w:rPr>
             <w:rStyle w:val="a9"/>
@@ -10105,10 +9968,10 @@
           </w:rPr>
           <w:t>displayport</w:t>
         </w:r>
+        <w:proofErr w:type="spellEnd"/>
         <w:r>
           <w:rPr>
             <w:rStyle w:val="a9"/>
-            <w:lang w:val="en-US"/>
           </w:rPr>
           <w:t>-2-0-</w:t>
         </w:r>
@@ -10122,7 +9985,6 @@
         <w:r>
           <w:rPr>
             <w:rStyle w:val="a9"/>
-            <w:lang w:val="en-US"/>
           </w:rPr>
           <w:t>-</w:t>
         </w:r>
@@ -10136,7 +9998,6 @@
         <w:r>
           <w:rPr>
             <w:rStyle w:val="a9"/>
-            <w:lang w:val="en-US"/>
           </w:rPr>
           <w:t>-</w:t>
         </w:r>
@@ -10150,7 +10011,6 @@
         <w:r>
           <w:rPr>
             <w:rStyle w:val="a9"/>
-            <w:lang w:val="en-US"/>
           </w:rPr>
           <w:t>-</w:t>
         </w:r>
@@ -10164,7 +10024,6 @@
         <w:r>
           <w:rPr>
             <w:rStyle w:val="a9"/>
-            <w:lang w:val="en-US"/>
           </w:rPr>
           <w:t>-</w:t>
         </w:r>
@@ -10178,7 +10037,6 @@
         <w:r>
           <w:rPr>
             <w:rStyle w:val="a9"/>
-            <w:lang w:val="en-US"/>
           </w:rPr>
           <w:t>-</w:t>
         </w:r>
@@ -10192,7 +10050,6 @@
         <w:r>
           <w:rPr>
             <w:rStyle w:val="a9"/>
-            <w:lang w:val="en-US"/>
           </w:rPr>
           <w:t>-8</w:t>
         </w:r>
@@ -10206,7 +10063,6 @@
         <w:r>
           <w:rPr>
             <w:rStyle w:val="a9"/>
-            <w:lang w:val="en-US"/>
           </w:rPr>
           <w:t>-</w:t>
         </w:r>
@@ -10220,7 +10076,6 @@
         <w:r>
           <w:rPr>
             <w:rStyle w:val="a9"/>
-            <w:lang w:val="en-US"/>
           </w:rPr>
           <w:t>-</w:t>
         </w:r>
@@ -10234,7 +10089,6 @@
         <w:r>
           <w:rPr>
             <w:rStyle w:val="a9"/>
-            <w:lang w:val="en-US"/>
           </w:rPr>
           <w:t>-</w:t>
         </w:r>
@@ -10248,7 +10102,6 @@
         <w:r>
           <w:rPr>
             <w:rStyle w:val="a9"/>
-            <w:lang w:val="en-US"/>
           </w:rPr>
           <w:t>-</w:t>
         </w:r>
@@ -10262,7 +10115,6 @@
         <w:r>
           <w:rPr>
             <w:rStyle w:val="a9"/>
-            <w:lang w:val="en-US"/>
           </w:rPr>
           <w:t>-</w:t>
         </w:r>
@@ -10276,7 +10128,6 @@
         <w:r>
           <w:rPr>
             <w:rStyle w:val="a9"/>
-            <w:lang w:val="en-US"/>
           </w:rPr>
           <w:t>-4</w:t>
         </w:r>
@@ -10290,10 +10141,10 @@
         <w:r>
           <w:rPr>
             <w:rStyle w:val="a9"/>
-            <w:lang w:val="en-US"/>
           </w:rPr>
           <w:t>-</w:t>
         </w:r>
+        <w:proofErr w:type="spellStart"/>
         <w:r>
           <w:rPr>
             <w:rStyle w:val="a9"/>
@@ -10301,10 +10152,10 @@
           </w:rPr>
           <w:t>hdr</w:t>
         </w:r>
+        <w:proofErr w:type="spellEnd"/>
         <w:r>
           <w:rPr>
             <w:rStyle w:val="a9"/>
-            <w:lang w:val="en-US"/>
           </w:rPr>
           <w:t>-</w:t>
         </w:r>
@@ -10318,7 +10169,6 @@
         <w:r>
           <w:rPr>
             <w:rStyle w:val="a9"/>
-            <w:lang w:val="en-US"/>
           </w:rPr>
           <w:t>-</w:t>
         </w:r>
@@ -10332,7 +10182,6 @@
         <w:r>
           <w:rPr>
             <w:rStyle w:val="a9"/>
-            <w:lang w:val="en-US"/>
           </w:rPr>
           <w:t>-</w:t>
         </w:r>
@@ -10346,7 +10195,6 @@
         <w:r>
           <w:rPr>
             <w:rStyle w:val="a9"/>
-            <w:lang w:val="en-US"/>
           </w:rPr>
           <w:t>-</w:t>
         </w:r>
@@ -10360,15 +10208,11 @@
         <w:r>
           <w:rPr>
             <w:rStyle w:val="a9"/>
-            <w:lang w:val="en-US"/>
           </w:rPr>
           <w:t>/</w:t>
         </w:r>
       </w:hyperlink>
       <w:r>
-        <w:rPr>
-          <w:lang w:val="en-US"/>
-        </w:rPr>
         <w:t xml:space="preserve">. </w:t>
       </w:r>
       <w:r>
@@ -10383,7 +10227,7 @@
       <w:r>
         <w:t>.</w:t>
       </w:r>
-      <w:bookmarkEnd w:id="44"/>
+      <w:bookmarkEnd w:id="35"/>
     </w:p>
     <w:p>
       <w:pPr>
@@ -10394,24 +10238,40 @@
         </w:numPr>
         <w:ind w:left="0" w:firstLine="709"/>
       </w:pPr>
-      <w:bookmarkStart w:id="45" w:name="_Ref92914479"/>
+      <w:bookmarkStart w:id="36" w:name="_Ref92914479"/>
+      <w:proofErr w:type="spellStart"/>
       <w:r>
         <w:rPr>
           <w:lang w:val="en-US"/>
         </w:rPr>
         <w:t>DisplayDaily</w:t>
       </w:r>
-      <w:r>
-        <w:rPr>
-          <w:lang w:val="en-US"/>
-        </w:rPr>
-        <w:t xml:space="preserve"> </w:t>
-      </w:r>
-      <w:r>
-        <w:rPr>
-          <w:lang w:val="en-US"/>
-        </w:rPr>
-        <w:t>(August 23, 2018). "Innolux Premieres World's First 100 Inch 16K Display The Best Vision Ever".</w:t>
+      <w:proofErr w:type="spellEnd"/>
+      <w:r>
+        <w:rPr>
+          <w:lang w:val="en-US"/>
+        </w:rPr>
+        <w:t xml:space="preserve"> </w:t>
+      </w:r>
+      <w:r>
+        <w:rPr>
+          <w:lang w:val="en-US"/>
+        </w:rPr>
+        <w:t xml:space="preserve">(August 23, 2018). "Innolux Premieres World's First 100 Inch 16K Display </w:t>
+      </w:r>
+      <w:proofErr w:type="gramStart"/>
+      <w:r>
+        <w:rPr>
+          <w:lang w:val="en-US"/>
+        </w:rPr>
+        <w:t>The</w:t>
+      </w:r>
+      <w:proofErr w:type="gramEnd"/>
+      <w:r>
+        <w:rPr>
+          <w:lang w:val="en-US"/>
+        </w:rPr>
+        <w:t xml:space="preserve"> Best Vision Ever".</w:t>
       </w:r>
       <w:r>
         <w:rPr>
@@ -10432,9 +10292,6 @@
         <w:t>URL</w:t>
       </w:r>
       <w:r>
-        <w:rPr>
-          <w:lang w:val="en-US"/>
-        </w:rPr>
         <w:t xml:space="preserve">: </w:t>
       </w:r>
       <w:hyperlink r:id="rId22" w:history="1">
@@ -10448,7 +10305,6 @@
         <w:r>
           <w:rPr>
             <w:rStyle w:val="a9"/>
-            <w:lang w:val="en-US"/>
           </w:rPr>
           <w:t>://</w:t>
         </w:r>
@@ -10462,10 +10318,10 @@
         <w:r>
           <w:rPr>
             <w:rStyle w:val="a9"/>
-            <w:lang w:val="en-US"/>
           </w:rPr>
           <w:t>.</w:t>
         </w:r>
+        <w:proofErr w:type="spellStart"/>
         <w:r>
           <w:rPr>
             <w:rStyle w:val="a9"/>
@@ -10473,10 +10329,10 @@
           </w:rPr>
           <w:t>displaydaily</w:t>
         </w:r>
+        <w:proofErr w:type="spellEnd"/>
         <w:r>
           <w:rPr>
             <w:rStyle w:val="a9"/>
-            <w:lang w:val="en-US"/>
           </w:rPr>
           <w:t>.</w:t>
         </w:r>
@@ -10490,7 +10346,6 @@
         <w:r>
           <w:rPr>
             <w:rStyle w:val="a9"/>
-            <w:lang w:val="en-US"/>
           </w:rPr>
           <w:t>/</w:t>
         </w:r>
@@ -10504,7 +10359,6 @@
         <w:r>
           <w:rPr>
             <w:rStyle w:val="a9"/>
-            <w:lang w:val="en-US"/>
           </w:rPr>
           <w:t>/</w:t>
         </w:r>
@@ -10518,7 +10372,6 @@
         <w:r>
           <w:rPr>
             <w:rStyle w:val="a9"/>
-            <w:lang w:val="en-US"/>
           </w:rPr>
           <w:t>-</w:t>
         </w:r>
@@ -10532,10 +10385,10 @@
         <w:r>
           <w:rPr>
             <w:rStyle w:val="a9"/>
-            <w:lang w:val="en-US"/>
           </w:rPr>
           <w:t>/</w:t>
         </w:r>
+        <w:proofErr w:type="spellStart"/>
         <w:r>
           <w:rPr>
             <w:rStyle w:val="a9"/>
@@ -10543,10 +10396,10 @@
           </w:rPr>
           <w:t>innolux</w:t>
         </w:r>
+        <w:proofErr w:type="spellEnd"/>
         <w:r>
           <w:rPr>
             <w:rStyle w:val="a9"/>
-            <w:lang w:val="en-US"/>
           </w:rPr>
           <w:t>-</w:t>
         </w:r>
@@ -10560,7 +10413,6 @@
         <w:r>
           <w:rPr>
             <w:rStyle w:val="a9"/>
-            <w:lang w:val="en-US"/>
           </w:rPr>
           <w:t>-</w:t>
         </w:r>
@@ -10574,7 +10426,6 @@
         <w:r>
           <w:rPr>
             <w:rStyle w:val="a9"/>
-            <w:lang w:val="en-US"/>
           </w:rPr>
           <w:t>-</w:t>
         </w:r>
@@ -10588,7 +10439,6 @@
         <w:r>
           <w:rPr>
             <w:rStyle w:val="a9"/>
-            <w:lang w:val="en-US"/>
           </w:rPr>
           <w:t>-</w:t>
         </w:r>
@@ -10602,7 +10452,6 @@
         <w:r>
           <w:rPr>
             <w:rStyle w:val="a9"/>
-            <w:lang w:val="en-US"/>
           </w:rPr>
           <w:t>-</w:t>
         </w:r>
@@ -10616,10 +10465,10 @@
         <w:r>
           <w:rPr>
             <w:rStyle w:val="a9"/>
-            <w:lang w:val="en-US"/>
           </w:rPr>
           <w:t>-</w:t>
         </w:r>
+        <w:proofErr w:type="spellStart"/>
         <w:r>
           <w:rPr>
             <w:rStyle w:val="a9"/>
@@ -10627,10 +10476,10 @@
           </w:rPr>
           <w:t>oled</w:t>
         </w:r>
+        <w:proofErr w:type="spellEnd"/>
         <w:r>
           <w:rPr>
             <w:rStyle w:val="a9"/>
-            <w:lang w:val="en-US"/>
           </w:rPr>
           <w:t>-</w:t>
         </w:r>
@@ -10643,9 +10492,6 @@
         </w:r>
       </w:hyperlink>
       <w:r>
-        <w:rPr>
-          <w:lang w:val="en-US"/>
-        </w:rPr>
         <w:t xml:space="preserve">. </w:t>
       </w:r>
       <w:r>
@@ -10657,7 +10503,7 @@
       <w:r>
         <w:t>).</w:t>
       </w:r>
-      <w:bookmarkEnd w:id="45"/>
+      <w:bookmarkEnd w:id="36"/>
     </w:p>
     <w:p>
       <w:pPr>
@@ -10671,7 +10517,7 @@
           <w:lang w:val="en-US"/>
         </w:rPr>
       </w:pPr>
-      <w:bookmarkStart w:id="46" w:name="_Ref94454263"/>
+      <w:bookmarkStart w:id="37" w:name="_Ref94454263"/>
       <w:r>
         <w:rPr>
           <w:lang w:val="en-US"/>
@@ -10708,7 +10554,7 @@
         </w:rPr>
         <w:t>. Posted in 2012-09-11.</w:t>
       </w:r>
-      <w:bookmarkEnd w:id="46"/>
+      <w:bookmarkEnd w:id="37"/>
     </w:p>
     <w:p>
       <w:pPr>
@@ -10722,7 +10568,7 @@
           <w:lang w:val="en-US"/>
         </w:rPr>
       </w:pPr>
-      <w:bookmarkStart w:id="47" w:name="_Ref94458456"/>
+      <w:bookmarkStart w:id="38" w:name="_Ref94458456"/>
       <w:r>
         <w:rPr>
           <w:lang w:val="en-US"/>
@@ -10820,7 +10666,7 @@
         </w:rPr>
         <w:t>.</w:t>
       </w:r>
-      <w:bookmarkEnd w:id="47"/>
+      <w:bookmarkEnd w:id="38"/>
     </w:p>
     <w:p>
       <w:pPr>
@@ -10842,7 +10688,9 @@
       <w:pPr>
         <w:pStyle w:val="1"/>
       </w:pPr>
-      <w:bookmarkStart w:id="48" w:name="_Toc94469112"/>
+      <w:bookmarkStart w:id="39" w:name="_Приложения"/>
+      <w:bookmarkStart w:id="40" w:name="_Toc95569501"/>
+      <w:bookmarkEnd w:id="39"/>
       <w:r>
         <w:lastRenderedPageBreak/>
         <w:t>Приложени</w:t>
@@ -10850,7 +10698,7 @@
       <w:r>
         <w:t>я</w:t>
       </w:r>
-      <w:bookmarkEnd w:id="48"/>
+      <w:bookmarkEnd w:id="40"/>
     </w:p>
     <w:p/>
     <w:sectPr>
@@ -10868,7 +10716,7 @@
 
 <file path=word/comments.xml><?xml version="1.0" encoding="utf-8"?>
 <w:comments xmlns:wpc="http://schemas.microsoft.com/office/word/2010/wordprocessingCanvas" xmlns:cx="http://schemas.microsoft.com/office/drawing/2014/chartex" xmlns:cx1="http://schemas.microsoft.com/office/drawing/2015/9/8/chartex" xmlns:cx2="http://schemas.microsoft.com/office/drawing/2015/10/21/chartex" xmlns:cx3="http://schemas.microsoft.com/office/drawing/2016/5/9/chartex" xmlns:cx4="http://schemas.microsoft.com/office/drawing/2016/5/10/chartex" xmlns:cx5="http://schemas.microsoft.com/office/drawing/2016/5/11/chartex" xmlns:cx6="http://schemas.microsoft.com/office/drawing/2016/5/12/chartex" xmlns:cx7="http://schemas.microsoft.com/office/drawing/2016/5/13/chartex" xmlns:cx8="http://schemas.microsoft.com/office/drawing/2016/5/14/chartex" xmlns:mc="http://schemas.openxmlformats.org/markup-compatibility/2006" xmlns:aink="http://schemas.microsoft.com/office/drawing/2016/ink" xmlns:am3d="http://schemas.microsoft.com/office/drawing/2017/model3d" xmlns:o="urn:schemas-microsoft-com:office:office" xmlns:r="http://schemas.openxmlformats.org/officeDocument/2006/relationships" xmlns:m="http://schemas.openxmlformats.org/officeDocument/2006/math" xmlns:v="urn:schemas-microsoft-com:vml" xmlns:wp14="http://schemas.microsoft.com/office/word/2010/wordprocessingDrawing" xmlns:wp="http://schemas.openxmlformats.org/drawingml/2006/wordprocessingDrawing" xmlns:w10="urn:schemas-microsoft-com:office:word" xmlns:w="http://schemas.openxmlformats.org/wordprocessingml/2006/main" xmlns:w14="http://schemas.microsoft.com/office/word/2010/wordml" xmlns:w15="http://schemas.microsoft.com/office/word/2012/wordml" xmlns:w16cex="http://schemas.microsoft.com/office/word/2018/wordml/cex" xmlns:w16cid="http://schemas.microsoft.com/office/word/2016/wordml/cid" xmlns:w16="http://schemas.microsoft.com/office/word/2018/wordml" xmlns:w16sdtdh="http://schemas.microsoft.com/office/word/2020/wordml/sdtdatahash" xmlns:w16se="http://schemas.microsoft.com/office/word/2015/wordml/symex" xmlns:wpg="http://schemas.microsoft.com/office/word/2010/wordprocessingGroup" xmlns:wpi="http://schemas.microsoft.com/office/word/2010/wordprocessingInk" xmlns:wne="http://schemas.microsoft.com/office/word/2006/wordml" xmlns:wps="http://schemas.microsoft.com/office/word/2010/wordprocessingShape" mc:Ignorable="w14 w15 w16se w16cid w16 w16cex w16sdtdh wp14">
-  <w:comment w:id="22" w:author="Pavel Stepanov" w:date="2022-01-12T22:20:00Z" w:initials="PS">
+  <w:comment w:id="2" w:author="Pavel Stepanov" w:date="2022-02-12T14:16:00Z" w:initials="PS">
     <w:p>
       <w:pPr>
         <w:pStyle w:val="af"/>
@@ -10880,6 +10728,95 @@
         <w:annotationRef/>
       </w:r>
       <w:r>
+        <w:t>Может ещё дописать, что посчитаны метрики для разных параметров кодера...</w:t>
+      </w:r>
+    </w:p>
+  </w:comment>
+  <w:comment w:id="3" w:author="Pavel Stepanov" w:date="2022-02-12T14:18:00Z" w:initials="PS">
+    <w:p>
+      <w:pPr>
+        <w:pStyle w:val="af"/>
+      </w:pPr>
+      <w:r>
+        <w:rPr>
+          <w:rStyle w:val="ae"/>
+        </w:rPr>
+        <w:annotationRef/>
+      </w:r>
+      <w:r>
+        <w:t xml:space="preserve">Я не </w:t>
+      </w:r>
+      <w:r>
+        <w:t>помню,</w:t>
+      </w:r>
+      <w:r>
+        <w:t xml:space="preserve"> что сюда писать </w:t>
+      </w:r>
+      <w:r>
+        <w:t>:)</w:t>
+      </w:r>
+    </w:p>
+  </w:comment>
+  <w:comment w:id="4" w:author="Pavel Stepanov" w:date="2022-02-12T14:28:00Z" w:initials="PS">
+    <w:p>
+      <w:pPr>
+        <w:pStyle w:val="af"/>
+      </w:pPr>
+      <w:r>
+        <w:rPr>
+          <w:rStyle w:val="ae"/>
+        </w:rPr>
+        <w:annotationRef/>
+      </w:r>
+      <w:r>
+        <w:t>Может быть объединить?</w:t>
+      </w:r>
+    </w:p>
+  </w:comment>
+  <w:comment w:id="5" w:author="Pavel Stepanov" w:date="2022-02-12T15:28:00Z" w:initials="PS">
+    <w:p>
+      <w:pPr>
+        <w:pStyle w:val="af"/>
+      </w:pPr>
+      <w:r>
+        <w:rPr>
+          <w:rStyle w:val="ae"/>
+        </w:rPr>
+        <w:annotationRef/>
+      </w:r>
+      <w:r>
+        <w:t>Либо дописать, либо убрать :)</w:t>
+      </w:r>
+    </w:p>
+  </w:comment>
+  <w:comment w:id="6" w:author="Pavel Stepanov" w:date="2022-02-12T15:42:00Z" w:initials="PS">
+    <w:p>
+      <w:pPr>
+        <w:pStyle w:val="af"/>
+      </w:pPr>
+      <w:r>
+        <w:rPr>
+          <w:rStyle w:val="ae"/>
+        </w:rPr>
+        <w:annotationRef/>
+      </w:r>
+      <w:r>
+        <w:t>Дописать</w:t>
+      </w:r>
+    </w:p>
+  </w:comment>
+  <w:comment w:id="13" w:author="Pavel Stepanov" w:date="2022-01-12T22:20:00Z" w:initials="PS">
+    <w:p>
+      <w:pPr>
+        <w:pStyle w:val="af"/>
+      </w:pPr>
+      <w:r>
+        <w:rPr>
+          <w:rStyle w:val="ae"/>
+        </w:rPr>
+        <w:annotationRef/>
+      </w:r>
+      <w:r>
         <w:t>М</w:t>
       </w:r>
       <w:r>
@@ -10896,7 +10833,7 @@
       </w:r>
     </w:p>
   </w:comment>
-  <w:comment w:id="27" w:author="Pavel Stepanov" w:date="2022-01-30T20:02:00Z" w:initials="PS">
+  <w:comment w:id="18" w:author="Pavel Stepanov" w:date="2022-01-30T20:02:00Z" w:initials="PS">
     <w:p>
       <w:pPr>
         <w:pStyle w:val="af"/>
@@ -10912,7 +10849,7 @@
       </w:r>
     </w:p>
   </w:comment>
-  <w:comment w:id="28" w:author="Pavel Stepanov" w:date="2022-01-30T20:17:00Z" w:initials="PS">
+  <w:comment w:id="19" w:author="Pavel Stepanov" w:date="2022-01-30T20:17:00Z" w:initials="PS">
     <w:p>
       <w:pPr>
         <w:pStyle w:val="af"/>
@@ -10928,7 +10865,7 @@
       </w:r>
     </w:p>
   </w:comment>
-  <w:comment w:id="29" w:author="Pavel Stepanov" w:date="2022-01-30T20:19:00Z" w:initials="PS">
+  <w:comment w:id="20" w:author="Pavel Stepanov" w:date="2022-01-30T20:19:00Z" w:initials="PS">
     <w:p>
       <w:pPr>
         <w:pStyle w:val="af"/>
@@ -10944,7 +10881,7 @@
       </w:r>
     </w:p>
   </w:comment>
-  <w:comment w:id="33" w:author="Pavel Stepanov" w:date="2022-01-30T21:11:00Z" w:initials="PS">
+  <w:comment w:id="24" w:author="Pavel Stepanov" w:date="2022-01-30T21:11:00Z" w:initials="PS">
     <w:p>
       <w:pPr>
         <w:pStyle w:val="af"/>
@@ -10965,6 +10902,11 @@
 
 <file path=word/commentsExtended.xml><?xml version="1.0" encoding="utf-8"?>
 <w15:commentsEx xmlns:wpc="http://schemas.microsoft.com/office/word/2010/wordprocessingCanvas" xmlns:cx="http://schemas.microsoft.com/office/drawing/2014/chartex" xmlns:cx1="http://schemas.microsoft.com/office/drawing/2015/9/8/chartex" xmlns:cx2="http://schemas.microsoft.com/office/drawing/2015/10/21/chartex" xmlns:cx3="http://schemas.microsoft.com/office/drawing/2016/5/9/chartex" xmlns:cx4="http://schemas.microsoft.com/office/drawing/2016/5/10/chartex" xmlns:cx5="http://schemas.microsoft.com/office/drawing/2016/5/11/chartex" xmlns:cx6="http://schemas.microsoft.com/office/drawing/2016/5/12/chartex" xmlns:cx7="http://schemas.microsoft.com/office/drawing/2016/5/13/chartex" xmlns:cx8="http://schemas.microsoft.com/office/drawing/2016/5/14/chartex" xmlns:mc="http://schemas.openxmlformats.org/markup-compatibility/2006" xmlns:aink="http://schemas.microsoft.com/office/drawing/2016/ink" xmlns:am3d="http://schemas.microsoft.com/office/drawing/2017/model3d" xmlns:o="urn:schemas-microsoft-com:office:office" xmlns:r="http://schemas.openxmlformats.org/officeDocument/2006/relationships" xmlns:m="http://schemas.openxmlformats.org/officeDocument/2006/math" xmlns:v="urn:schemas-microsoft-com:vml" xmlns:wp14="http://schemas.microsoft.com/office/word/2010/wordprocessingDrawing" xmlns:wp="http://schemas.openxmlformats.org/drawingml/2006/wordprocessingDrawing" xmlns:w10="urn:schemas-microsoft-com:office:word" xmlns:w="http://schemas.openxmlformats.org/wordprocessingml/2006/main" xmlns:w14="http://schemas.microsoft.com/office/word/2010/wordml" xmlns:w15="http://schemas.microsoft.com/office/word/2012/wordml" xmlns:w16cex="http://schemas.microsoft.com/office/word/2018/wordml/cex" xmlns:w16cid="http://schemas.microsoft.com/office/word/2016/wordml/cid" xmlns:w16="http://schemas.microsoft.com/office/word/2018/wordml" xmlns:w16sdtdh="http://schemas.microsoft.com/office/word/2020/wordml/sdtdatahash" xmlns:w16se="http://schemas.microsoft.com/office/word/2015/wordml/symex" xmlns:wpg="http://schemas.microsoft.com/office/word/2010/wordprocessingGroup" xmlns:wpi="http://schemas.microsoft.com/office/word/2010/wordprocessingInk" xmlns:wne="http://schemas.microsoft.com/office/word/2006/wordml" xmlns:wps="http://schemas.microsoft.com/office/word/2010/wordprocessingShape" mc:Ignorable="w14 w15 w16se w16cid w16 w16cex w16sdtdh wp14">
+  <w15:commentEx w15:paraId="6911488B" w15:done="0"/>
+  <w15:commentEx w15:paraId="6FB041DA" w15:done="0"/>
+  <w15:commentEx w15:paraId="4DA78037" w15:done="0"/>
+  <w15:commentEx w15:paraId="5D069700" w15:done="0"/>
+  <w15:commentEx w15:paraId="718CED9F" w15:done="0"/>
   <w15:commentEx w15:paraId="07396369" w15:done="0"/>
   <w15:commentEx w15:paraId="65262C2A" w15:done="0"/>
   <w15:commentEx w15:paraId="65249245" w15:done="0"/>
@@ -10975,6 +10917,11 @@
 
 <file path=word/commentsExtensible.xml><?xml version="1.0" encoding="utf-8"?>
 <w16cex:commentsExtensible xmlns:wpc="http://schemas.microsoft.com/office/word/2010/wordprocessingCanvas" xmlns:cx="http://schemas.microsoft.com/office/drawing/2014/chartex" xmlns:cx1="http://schemas.microsoft.com/office/drawing/2015/9/8/chartex" xmlns:cx2="http://schemas.microsoft.com/office/drawing/2015/10/21/chartex" xmlns:cx3="http://schemas.microsoft.com/office/drawing/2016/5/9/chartex" xmlns:cx4="http://schemas.microsoft.com/office/drawing/2016/5/10/chartex" xmlns:cx5="http://schemas.microsoft.com/office/drawing/2016/5/11/chartex" xmlns:cx6="http://schemas.microsoft.com/office/drawing/2016/5/12/chartex" xmlns:cx7="http://schemas.microsoft.com/office/drawing/2016/5/13/chartex" xmlns:cx8="http://schemas.microsoft.com/office/drawing/2016/5/14/chartex" xmlns:mc="http://schemas.openxmlformats.org/markup-compatibility/2006" xmlns:aink="http://schemas.microsoft.com/office/drawing/2016/ink" xmlns:am3d="http://schemas.microsoft.com/office/drawing/2017/model3d" xmlns:o="urn:schemas-microsoft-com:office:office" xmlns:r="http://schemas.openxmlformats.org/officeDocument/2006/relationships" xmlns:m="http://schemas.openxmlformats.org/officeDocument/2006/math" xmlns:v="urn:schemas-microsoft-com:vml" xmlns:wp14="http://schemas.microsoft.com/office/word/2010/wordprocessingDrawing" xmlns:wp="http://schemas.openxmlformats.org/drawingml/2006/wordprocessingDrawing" xmlns:w10="urn:schemas-microsoft-com:office:word" xmlns:w="http://schemas.openxmlformats.org/wordprocessingml/2006/main" xmlns:w14="http://schemas.microsoft.com/office/word/2010/wordml" xmlns:w15="http://schemas.microsoft.com/office/word/2012/wordml" xmlns:w16cex="http://schemas.microsoft.com/office/word/2018/wordml/cex" xmlns:w16cid="http://schemas.microsoft.com/office/word/2016/wordml/cid" xmlns:w16="http://schemas.microsoft.com/office/word/2018/wordml" xmlns:w16sdtdh="http://schemas.microsoft.com/office/word/2020/wordml/sdtdatahash" xmlns:w16se="http://schemas.microsoft.com/office/word/2015/wordml/symex" xmlns:wpg="http://schemas.microsoft.com/office/word/2010/wordprocessingGroup" xmlns:wpi="http://schemas.microsoft.com/office/word/2010/wordprocessingInk" xmlns:wne="http://schemas.microsoft.com/office/word/2006/wordml" xmlns:wps="http://schemas.microsoft.com/office/word/2010/wordprocessingShape" mc:Ignorable="w14 w15 w16se w16cid w16 w16cex w16sdtdh wp14">
+  <w16cex:commentExtensible w16cex:durableId="25B23FCB" w16cex:dateUtc="2022-02-12T11:16:00Z"/>
+  <w16cex:commentExtensible w16cex:durableId="25B2404C" w16cex:dateUtc="2022-02-12T11:18:00Z"/>
+  <w16cex:commentExtensible w16cex:durableId="25B2428E" w16cex:dateUtc="2022-02-12T11:28:00Z"/>
+  <w16cex:commentExtensible w16cex:durableId="25B2509F" w16cex:dateUtc="2022-02-12T12:28:00Z"/>
+  <w16cex:commentExtensible w16cex:durableId="25B25401" w16cex:dateUtc="2022-02-12T12:42:00Z"/>
   <w16cex:commentExtensible w16cex:durableId="2589D2BA" w16cex:dateUtc="2022-01-12T19:20:00Z"/>
   <w16cex:commentExtensible w16cex:durableId="25A16D72" w16cex:dateUtc="2022-01-30T17:02:00Z"/>
   <w16cex:commentExtensible w16cex:durableId="25A170F6" w16cex:dateUtc="2022-01-30T17:17:00Z"/>
@@ -10985,6 +10932,11 @@
 
 <file path=word/commentsIds.xml><?xml version="1.0" encoding="utf-8"?>
 <w16cid:commentsIds xmlns:wpc="http://schemas.microsoft.com/office/word/2010/wordprocessingCanvas" xmlns:cx="http://schemas.microsoft.com/office/drawing/2014/chartex" xmlns:cx1="http://schemas.microsoft.com/office/drawing/2015/9/8/chartex" xmlns:cx2="http://schemas.microsoft.com/office/drawing/2015/10/21/chartex" xmlns:cx3="http://schemas.microsoft.com/office/drawing/2016/5/9/chartex" xmlns:cx4="http://schemas.microsoft.com/office/drawing/2016/5/10/chartex" xmlns:cx5="http://schemas.microsoft.com/office/drawing/2016/5/11/chartex" xmlns:cx6="http://schemas.microsoft.com/office/drawing/2016/5/12/chartex" xmlns:cx7="http://schemas.microsoft.com/office/drawing/2016/5/13/chartex" xmlns:cx8="http://schemas.microsoft.com/office/drawing/2016/5/14/chartex" xmlns:mc="http://schemas.openxmlformats.org/markup-compatibility/2006" xmlns:aink="http://schemas.microsoft.com/office/drawing/2016/ink" xmlns:am3d="http://schemas.microsoft.com/office/drawing/2017/model3d" xmlns:o="urn:schemas-microsoft-com:office:office" xmlns:r="http://schemas.openxmlformats.org/officeDocument/2006/relationships" xmlns:m="http://schemas.openxmlformats.org/officeDocument/2006/math" xmlns:v="urn:schemas-microsoft-com:vml" xmlns:wp14="http://schemas.microsoft.com/office/word/2010/wordprocessingDrawing" xmlns:wp="http://schemas.openxmlformats.org/drawingml/2006/wordprocessingDrawing" xmlns:w10="urn:schemas-microsoft-com:office:word" xmlns:w="http://schemas.openxmlformats.org/wordprocessingml/2006/main" xmlns:w14="http://schemas.microsoft.com/office/word/2010/wordml" xmlns:w15="http://schemas.microsoft.com/office/word/2012/wordml" xmlns:w16cex="http://schemas.microsoft.com/office/word/2018/wordml/cex" xmlns:w16cid="http://schemas.microsoft.com/office/word/2016/wordml/cid" xmlns:w16="http://schemas.microsoft.com/office/word/2018/wordml" xmlns:w16sdtdh="http://schemas.microsoft.com/office/word/2020/wordml/sdtdatahash" xmlns:w16se="http://schemas.microsoft.com/office/word/2015/wordml/symex" xmlns:wpg="http://schemas.microsoft.com/office/word/2010/wordprocessingGroup" xmlns:wpi="http://schemas.microsoft.com/office/word/2010/wordprocessingInk" xmlns:wne="http://schemas.microsoft.com/office/word/2006/wordml" xmlns:wps="http://schemas.microsoft.com/office/word/2010/wordprocessingShape" mc:Ignorable="w14 w15 w16se w16cid w16 w16cex w16sdtdh wp14">
+  <w16cid:commentId w16cid:paraId="6911488B" w16cid:durableId="25B23FCB"/>
+  <w16cid:commentId w16cid:paraId="6FB041DA" w16cid:durableId="25B2404C"/>
+  <w16cid:commentId w16cid:paraId="4DA78037" w16cid:durableId="25B2428E"/>
+  <w16cid:commentId w16cid:paraId="5D069700" w16cid:durableId="25B2509F"/>
+  <w16cid:commentId w16cid:paraId="718CED9F" w16cid:durableId="25B25401"/>
   <w16cid:commentId w16cid:paraId="07396369" w16cid:durableId="2589D2BA"/>
   <w16cid:commentId w16cid:paraId="65262C2A" w16cid:durableId="25A16D72"/>
   <w16cid:commentId w16cid:paraId="65249245" w16cid:durableId="25A170F6"/>
@@ -11415,6 +11367,178 @@
     </w:lvl>
   </w:abstractNum>
   <w:abstractNum w:abstractNumId="3" w15:restartNumberingAfterBreak="0">
+    <w:nsid w:val="30B41BCC"/>
+    <w:multiLevelType w:val="hybridMultilevel"/>
+    <w:tmpl w:val="2A78878A"/>
+    <w:lvl w:ilvl="0" w:tplc="0419000F">
+      <w:start w:val="1"/>
+      <w:numFmt w:val="decimal"/>
+      <w:lvlText w:val="%1."/>
+      <w:lvlJc w:val="left"/>
+      <w:pPr>
+        <w:ind w:left="1429" w:hanging="360"/>
+      </w:pPr>
+    </w:lvl>
+    <w:lvl w:ilvl="1" w:tplc="04190019" w:tentative="1">
+      <w:start w:val="1"/>
+      <w:numFmt w:val="lowerLetter"/>
+      <w:lvlText w:val="%2."/>
+      <w:lvlJc w:val="left"/>
+      <w:pPr>
+        <w:ind w:left="2149" w:hanging="360"/>
+      </w:pPr>
+    </w:lvl>
+    <w:lvl w:ilvl="2" w:tplc="0419001B" w:tentative="1">
+      <w:start w:val="1"/>
+      <w:numFmt w:val="lowerRoman"/>
+      <w:lvlText w:val="%3."/>
+      <w:lvlJc w:val="right"/>
+      <w:pPr>
+        <w:ind w:left="2869" w:hanging="180"/>
+      </w:pPr>
+    </w:lvl>
+    <w:lvl w:ilvl="3" w:tplc="0419000F" w:tentative="1">
+      <w:start w:val="1"/>
+      <w:numFmt w:val="decimal"/>
+      <w:lvlText w:val="%4."/>
+      <w:lvlJc w:val="left"/>
+      <w:pPr>
+        <w:ind w:left="3589" w:hanging="360"/>
+      </w:pPr>
+    </w:lvl>
+    <w:lvl w:ilvl="4" w:tplc="04190019" w:tentative="1">
+      <w:start w:val="1"/>
+      <w:numFmt w:val="lowerLetter"/>
+      <w:lvlText w:val="%5."/>
+      <w:lvlJc w:val="left"/>
+      <w:pPr>
+        <w:ind w:left="4309" w:hanging="360"/>
+      </w:pPr>
+    </w:lvl>
+    <w:lvl w:ilvl="5" w:tplc="0419001B" w:tentative="1">
+      <w:start w:val="1"/>
+      <w:numFmt w:val="lowerRoman"/>
+      <w:lvlText w:val="%6."/>
+      <w:lvlJc w:val="right"/>
+      <w:pPr>
+        <w:ind w:left="5029" w:hanging="180"/>
+      </w:pPr>
+    </w:lvl>
+    <w:lvl w:ilvl="6" w:tplc="0419000F" w:tentative="1">
+      <w:start w:val="1"/>
+      <w:numFmt w:val="decimal"/>
+      <w:lvlText w:val="%7."/>
+      <w:lvlJc w:val="left"/>
+      <w:pPr>
+        <w:ind w:left="5749" w:hanging="360"/>
+      </w:pPr>
+    </w:lvl>
+    <w:lvl w:ilvl="7" w:tplc="04190019" w:tentative="1">
+      <w:start w:val="1"/>
+      <w:numFmt w:val="lowerLetter"/>
+      <w:lvlText w:val="%8."/>
+      <w:lvlJc w:val="left"/>
+      <w:pPr>
+        <w:ind w:left="6469" w:hanging="360"/>
+      </w:pPr>
+    </w:lvl>
+    <w:lvl w:ilvl="8" w:tplc="0419001B" w:tentative="1">
+      <w:start w:val="1"/>
+      <w:numFmt w:val="lowerRoman"/>
+      <w:lvlText w:val="%9."/>
+      <w:lvlJc w:val="right"/>
+      <w:pPr>
+        <w:ind w:left="7189" w:hanging="180"/>
+      </w:pPr>
+    </w:lvl>
+  </w:abstractNum>
+  <w:abstractNum w:abstractNumId="4" w15:restartNumberingAfterBreak="0">
+    <w:nsid w:val="38597449"/>
+    <w:multiLevelType w:val="hybridMultilevel"/>
+    <w:tmpl w:val="AEA8D02C"/>
+    <w:lvl w:ilvl="0" w:tplc="0419000F">
+      <w:start w:val="1"/>
+      <w:numFmt w:val="decimal"/>
+      <w:lvlText w:val="%1."/>
+      <w:lvlJc w:val="left"/>
+      <w:pPr>
+        <w:ind w:left="1429" w:hanging="360"/>
+      </w:pPr>
+    </w:lvl>
+    <w:lvl w:ilvl="1" w:tplc="04190019" w:tentative="1">
+      <w:start w:val="1"/>
+      <w:numFmt w:val="lowerLetter"/>
+      <w:lvlText w:val="%2."/>
+      <w:lvlJc w:val="left"/>
+      <w:pPr>
+        <w:ind w:left="2149" w:hanging="360"/>
+      </w:pPr>
+    </w:lvl>
+    <w:lvl w:ilvl="2" w:tplc="0419001B" w:tentative="1">
+      <w:start w:val="1"/>
+      <w:numFmt w:val="lowerRoman"/>
+      <w:lvlText w:val="%3."/>
+      <w:lvlJc w:val="right"/>
+      <w:pPr>
+        <w:ind w:left="2869" w:hanging="180"/>
+      </w:pPr>
+    </w:lvl>
+    <w:lvl w:ilvl="3" w:tplc="0419000F" w:tentative="1">
+      <w:start w:val="1"/>
+      <w:numFmt w:val="decimal"/>
+      <w:lvlText w:val="%4."/>
+      <w:lvlJc w:val="left"/>
+      <w:pPr>
+        <w:ind w:left="3589" w:hanging="360"/>
+      </w:pPr>
+    </w:lvl>
+    <w:lvl w:ilvl="4" w:tplc="04190019" w:tentative="1">
+      <w:start w:val="1"/>
+      <w:numFmt w:val="lowerLetter"/>
+      <w:lvlText w:val="%5."/>
+      <w:lvlJc w:val="left"/>
+      <w:pPr>
+        <w:ind w:left="4309" w:hanging="360"/>
+      </w:pPr>
+    </w:lvl>
+    <w:lvl w:ilvl="5" w:tplc="0419001B" w:tentative="1">
+      <w:start w:val="1"/>
+      <w:numFmt w:val="lowerRoman"/>
+      <w:lvlText w:val="%6."/>
+      <w:lvlJc w:val="right"/>
+      <w:pPr>
+        <w:ind w:left="5029" w:hanging="180"/>
+      </w:pPr>
+    </w:lvl>
+    <w:lvl w:ilvl="6" w:tplc="0419000F" w:tentative="1">
+      <w:start w:val="1"/>
+      <w:numFmt w:val="decimal"/>
+      <w:lvlText w:val="%7."/>
+      <w:lvlJc w:val="left"/>
+      <w:pPr>
+        <w:ind w:left="5749" w:hanging="360"/>
+      </w:pPr>
+    </w:lvl>
+    <w:lvl w:ilvl="7" w:tplc="04190019" w:tentative="1">
+      <w:start w:val="1"/>
+      <w:numFmt w:val="lowerLetter"/>
+      <w:lvlText w:val="%8."/>
+      <w:lvlJc w:val="left"/>
+      <w:pPr>
+        <w:ind w:left="6469" w:hanging="360"/>
+      </w:pPr>
+    </w:lvl>
+    <w:lvl w:ilvl="8" w:tplc="0419001B" w:tentative="1">
+      <w:start w:val="1"/>
+      <w:numFmt w:val="lowerRoman"/>
+      <w:lvlText w:val="%9."/>
+      <w:lvlJc w:val="right"/>
+      <w:pPr>
+        <w:ind w:left="7189" w:hanging="180"/>
+      </w:pPr>
+    </w:lvl>
+  </w:abstractNum>
+  <w:abstractNum w:abstractNumId="5" w15:restartNumberingAfterBreak="0">
     <w:nsid w:val="3D465F6A"/>
     <w:multiLevelType w:val="hybridMultilevel"/>
     <w:tmpl w:val="6CB8382C"/>
@@ -11503,7 +11627,7 @@
       </w:pPr>
     </w:lvl>
   </w:abstractNum>
-  <w:abstractNum w:abstractNumId="4" w15:restartNumberingAfterBreak="0">
+  <w:abstractNum w:abstractNumId="6" w15:restartNumberingAfterBreak="0">
     <w:nsid w:val="40EA1F14"/>
     <w:multiLevelType w:val="hybridMultilevel"/>
     <w:tmpl w:val="FD66D27C"/>
@@ -11589,7 +11713,179 @@
       </w:pPr>
     </w:lvl>
   </w:abstractNum>
-  <w:abstractNum w:abstractNumId="5" w15:restartNumberingAfterBreak="0">
+  <w:abstractNum w:abstractNumId="7" w15:restartNumberingAfterBreak="0">
+    <w:nsid w:val="418416D2"/>
+    <w:multiLevelType w:val="hybridMultilevel"/>
+    <w:tmpl w:val="3B50C078"/>
+    <w:lvl w:ilvl="0" w:tplc="0419000F">
+      <w:start w:val="1"/>
+      <w:numFmt w:val="decimal"/>
+      <w:lvlText w:val="%1."/>
+      <w:lvlJc w:val="left"/>
+      <w:pPr>
+        <w:ind w:left="1429" w:hanging="360"/>
+      </w:pPr>
+    </w:lvl>
+    <w:lvl w:ilvl="1" w:tplc="04190019" w:tentative="1">
+      <w:start w:val="1"/>
+      <w:numFmt w:val="lowerLetter"/>
+      <w:lvlText w:val="%2."/>
+      <w:lvlJc w:val="left"/>
+      <w:pPr>
+        <w:ind w:left="2149" w:hanging="360"/>
+      </w:pPr>
+    </w:lvl>
+    <w:lvl w:ilvl="2" w:tplc="0419001B" w:tentative="1">
+      <w:start w:val="1"/>
+      <w:numFmt w:val="lowerRoman"/>
+      <w:lvlText w:val="%3."/>
+      <w:lvlJc w:val="right"/>
+      <w:pPr>
+        <w:ind w:left="2869" w:hanging="180"/>
+      </w:pPr>
+    </w:lvl>
+    <w:lvl w:ilvl="3" w:tplc="0419000F" w:tentative="1">
+      <w:start w:val="1"/>
+      <w:numFmt w:val="decimal"/>
+      <w:lvlText w:val="%4."/>
+      <w:lvlJc w:val="left"/>
+      <w:pPr>
+        <w:ind w:left="3589" w:hanging="360"/>
+      </w:pPr>
+    </w:lvl>
+    <w:lvl w:ilvl="4" w:tplc="04190019" w:tentative="1">
+      <w:start w:val="1"/>
+      <w:numFmt w:val="lowerLetter"/>
+      <w:lvlText w:val="%5."/>
+      <w:lvlJc w:val="left"/>
+      <w:pPr>
+        <w:ind w:left="4309" w:hanging="360"/>
+      </w:pPr>
+    </w:lvl>
+    <w:lvl w:ilvl="5" w:tplc="0419001B" w:tentative="1">
+      <w:start w:val="1"/>
+      <w:numFmt w:val="lowerRoman"/>
+      <w:lvlText w:val="%6."/>
+      <w:lvlJc w:val="right"/>
+      <w:pPr>
+        <w:ind w:left="5029" w:hanging="180"/>
+      </w:pPr>
+    </w:lvl>
+    <w:lvl w:ilvl="6" w:tplc="0419000F" w:tentative="1">
+      <w:start w:val="1"/>
+      <w:numFmt w:val="decimal"/>
+      <w:lvlText w:val="%7."/>
+      <w:lvlJc w:val="left"/>
+      <w:pPr>
+        <w:ind w:left="5749" w:hanging="360"/>
+      </w:pPr>
+    </w:lvl>
+    <w:lvl w:ilvl="7" w:tplc="04190019" w:tentative="1">
+      <w:start w:val="1"/>
+      <w:numFmt w:val="lowerLetter"/>
+      <w:lvlText w:val="%8."/>
+      <w:lvlJc w:val="left"/>
+      <w:pPr>
+        <w:ind w:left="6469" w:hanging="360"/>
+      </w:pPr>
+    </w:lvl>
+    <w:lvl w:ilvl="8" w:tplc="0419001B" w:tentative="1">
+      <w:start w:val="1"/>
+      <w:numFmt w:val="lowerRoman"/>
+      <w:lvlText w:val="%9."/>
+      <w:lvlJc w:val="right"/>
+      <w:pPr>
+        <w:ind w:left="7189" w:hanging="180"/>
+      </w:pPr>
+    </w:lvl>
+  </w:abstractNum>
+  <w:abstractNum w:abstractNumId="8" w15:restartNumberingAfterBreak="0">
+    <w:nsid w:val="472050A7"/>
+    <w:multiLevelType w:val="hybridMultilevel"/>
+    <w:tmpl w:val="948A0764"/>
+    <w:lvl w:ilvl="0" w:tplc="0419000F">
+      <w:start w:val="1"/>
+      <w:numFmt w:val="decimal"/>
+      <w:lvlText w:val="%1."/>
+      <w:lvlJc w:val="left"/>
+      <w:pPr>
+        <w:ind w:left="1429" w:hanging="360"/>
+      </w:pPr>
+    </w:lvl>
+    <w:lvl w:ilvl="1" w:tplc="04190019" w:tentative="1">
+      <w:start w:val="1"/>
+      <w:numFmt w:val="lowerLetter"/>
+      <w:lvlText w:val="%2."/>
+      <w:lvlJc w:val="left"/>
+      <w:pPr>
+        <w:ind w:left="2149" w:hanging="360"/>
+      </w:pPr>
+    </w:lvl>
+    <w:lvl w:ilvl="2" w:tplc="0419001B" w:tentative="1">
+      <w:start w:val="1"/>
+      <w:numFmt w:val="lowerRoman"/>
+      <w:lvlText w:val="%3."/>
+      <w:lvlJc w:val="right"/>
+      <w:pPr>
+        <w:ind w:left="2869" w:hanging="180"/>
+      </w:pPr>
+    </w:lvl>
+    <w:lvl w:ilvl="3" w:tplc="0419000F" w:tentative="1">
+      <w:start w:val="1"/>
+      <w:numFmt w:val="decimal"/>
+      <w:lvlText w:val="%4."/>
+      <w:lvlJc w:val="left"/>
+      <w:pPr>
+        <w:ind w:left="3589" w:hanging="360"/>
+      </w:pPr>
+    </w:lvl>
+    <w:lvl w:ilvl="4" w:tplc="04190019" w:tentative="1">
+      <w:start w:val="1"/>
+      <w:numFmt w:val="lowerLetter"/>
+      <w:lvlText w:val="%5."/>
+      <w:lvlJc w:val="left"/>
+      <w:pPr>
+        <w:ind w:left="4309" w:hanging="360"/>
+      </w:pPr>
+    </w:lvl>
+    <w:lvl w:ilvl="5" w:tplc="0419001B" w:tentative="1">
+      <w:start w:val="1"/>
+      <w:numFmt w:val="lowerRoman"/>
+      <w:lvlText w:val="%6."/>
+      <w:lvlJc w:val="right"/>
+      <w:pPr>
+        <w:ind w:left="5029" w:hanging="180"/>
+      </w:pPr>
+    </w:lvl>
+    <w:lvl w:ilvl="6" w:tplc="0419000F" w:tentative="1">
+      <w:start w:val="1"/>
+      <w:numFmt w:val="decimal"/>
+      <w:lvlText w:val="%7."/>
+      <w:lvlJc w:val="left"/>
+      <w:pPr>
+        <w:ind w:left="5749" w:hanging="360"/>
+      </w:pPr>
+    </w:lvl>
+    <w:lvl w:ilvl="7" w:tplc="04190019" w:tentative="1">
+      <w:start w:val="1"/>
+      <w:numFmt w:val="lowerLetter"/>
+      <w:lvlText w:val="%8."/>
+      <w:lvlJc w:val="left"/>
+      <w:pPr>
+        <w:ind w:left="6469" w:hanging="360"/>
+      </w:pPr>
+    </w:lvl>
+    <w:lvl w:ilvl="8" w:tplc="0419001B" w:tentative="1">
+      <w:start w:val="1"/>
+      <w:numFmt w:val="lowerRoman"/>
+      <w:lvlText w:val="%9."/>
+      <w:lvlJc w:val="right"/>
+      <w:pPr>
+        <w:ind w:left="7189" w:hanging="180"/>
+      </w:pPr>
+    </w:lvl>
+  </w:abstractNum>
+  <w:abstractNum w:abstractNumId="9" w15:restartNumberingAfterBreak="0">
     <w:nsid w:val="59C07169"/>
     <w:multiLevelType w:val="hybridMultilevel"/>
     <w:tmpl w:val="3A067A76"/>
@@ -11702,7 +11998,7 @@
       </w:rPr>
     </w:lvl>
   </w:abstractNum>
-  <w:abstractNum w:abstractNumId="6" w15:restartNumberingAfterBreak="0">
+  <w:abstractNum w:abstractNumId="10" w15:restartNumberingAfterBreak="0">
     <w:nsid w:val="6F8474D4"/>
     <w:multiLevelType w:val="multilevel"/>
     <w:tmpl w:val="FB70875C"/>
@@ -11797,7 +12093,7 @@
       </w:pPr>
     </w:lvl>
   </w:abstractNum>
-  <w:abstractNum w:abstractNumId="7" w15:restartNumberingAfterBreak="0">
+  <w:abstractNum w:abstractNumId="11" w15:restartNumberingAfterBreak="0">
     <w:nsid w:val="7A416FF7"/>
     <w:multiLevelType w:val="hybridMultilevel"/>
     <w:tmpl w:val="45D433FC"/>
@@ -11884,13 +12180,13 @@
     </w:lvl>
   </w:abstractNum>
   <w:num w:numId="1">
-    <w:abstractNumId w:val="3"/>
+    <w:abstractNumId w:val="5"/>
   </w:num>
   <w:num w:numId="2">
     <w:abstractNumId w:val="1"/>
   </w:num>
   <w:num w:numId="3">
-    <w:abstractNumId w:val="6"/>
+    <w:abstractNumId w:val="10"/>
   </w:num>
   <w:num w:numId="4">
     <w:abstractNumId w:val="2"/>
@@ -11899,13 +12195,25 @@
     <w:abstractNumId w:val="0"/>
   </w:num>
   <w:num w:numId="6">
-    <w:abstractNumId w:val="7"/>
+    <w:abstractNumId w:val="11"/>
   </w:num>
   <w:num w:numId="7">
+    <w:abstractNumId w:val="6"/>
+  </w:num>
+  <w:num w:numId="8">
+    <w:abstractNumId w:val="9"/>
+  </w:num>
+  <w:num w:numId="9">
     <w:abstractNumId w:val="4"/>
   </w:num>
-  <w:num w:numId="8">
-    <w:abstractNumId w:val="5"/>
+  <w:num w:numId="10">
+    <w:abstractNumId w:val="3"/>
+  </w:num>
+  <w:num w:numId="11">
+    <w:abstractNumId w:val="8"/>
+  </w:num>
+  <w:num w:numId="12">
+    <w:abstractNumId w:val="7"/>
   </w:num>
 </w:numbering>
 </file>
